--- a/Requirement Ouline.docx
+++ b/Requirement Ouline.docx
@@ -4,130 +4,5201 @@
   <w:body>
     <w:p>
       <w:pPr>
-        <w:pStyle w:val="Title"/>
-      </w:pPr>
-      <w:r>
-        <w:t>Requirement Outline</w:t>
+        <w:jc w:val="center"/>
+        <w:rPr>
+          <w:rFonts w:ascii="Times New Roman" w:hAnsi="Times New Roman" w:cs="Times New Roman"/>
+          <w:b/>
+          <w:sz w:val="40"/>
+        </w:rPr>
+      </w:pPr>
+      <w:r>
+        <w:rPr>
+          <w:rFonts w:ascii="Times New Roman" w:hAnsi="Times New Roman" w:cs="Times New Roman"/>
+          <w:b/>
+          <w:sz w:val="40"/>
+        </w:rPr>
+        <w:t>MOCK PROJECT</w:t>
       </w:r>
     </w:p>
     <w:p>
       <w:pPr>
-        <w:pStyle w:val="Heading1"/>
-      </w:pPr>
+        <w:jc w:val="center"/>
+        <w:rPr>
+          <w:rFonts w:ascii="Times New Roman" w:hAnsi="Times New Roman" w:cs="Times New Roman"/>
+          <w:b/>
+          <w:sz w:val="32"/>
+        </w:rPr>
+      </w:pPr>
+      <w:r>
+        <w:rPr>
+          <w:rFonts w:ascii="Times New Roman" w:hAnsi="Times New Roman" w:cs="Times New Roman"/>
+          <w:b/>
+          <w:sz w:val="32"/>
+        </w:rPr>
+        <w:t>PHẦN MỀM QUẢN LÍ KHO HÀNG BÁNH KẸO</w:t>
+      </w:r>
     </w:p>
     <w:p>
       <w:pPr>
-        <w:pStyle w:val="Heading1"/>
+        <w:jc w:val="center"/>
+        <w:rPr>
+          <w:rFonts w:ascii="Times New Roman" w:hAnsi="Times New Roman" w:cs="Times New Roman"/>
+          <w:b/>
+          <w:sz w:val="32"/>
+        </w:rPr>
+      </w:pPr>
+      <w:r>
+        <w:rPr>
+          <w:rFonts w:ascii="Times New Roman" w:hAnsi="Times New Roman" w:cs="Times New Roman"/>
+          <w:b/>
+          <w:sz w:val="32"/>
+        </w:rPr>
+        <w:t>Requirement Outline</w:t>
+      </w:r>
+    </w:p>
+    <w:p>
+      <w:pPr>
+        <w:pStyle w:val="ListParagraph"/>
         <w:numPr>
           <w:ilvl w:val="0"/>
-          <w:numId w:val="1"/>
+          <w:numId w:val="2"/>
         </w:numPr>
-      </w:pPr>
-      <w:r>
-        <w:t>Project name</w:t>
-      </w:r>
-      <w:r>
-        <w:t xml:space="preserve"> </w:t>
+        <w:tabs>
+          <w:tab w:val="left" w:pos="720"/>
+        </w:tabs>
+        <w:jc w:val="both"/>
+        <w:rPr>
+          <w:rFonts w:ascii="Times New Roman" w:hAnsi="Times New Roman" w:cs="Times New Roman"/>
+          <w:sz w:val="28"/>
+        </w:rPr>
+      </w:pPr>
+      <w:proofErr w:type="spellStart"/>
+      <w:r>
+        <w:rPr>
+          <w:rFonts w:ascii="Times New Roman" w:hAnsi="Times New Roman" w:cs="Times New Roman"/>
+          <w:b/>
+          <w:sz w:val="28"/>
+        </w:rPr>
+        <w:t>Mô</w:t>
+      </w:r>
+      <w:proofErr w:type="spellEnd"/>
+      <w:r>
+        <w:rPr>
+          <w:rFonts w:ascii="Times New Roman" w:hAnsi="Times New Roman" w:cs="Times New Roman"/>
+          <w:b/>
+          <w:sz w:val="28"/>
+        </w:rPr>
+        <w:t xml:space="preserve"> </w:t>
+      </w:r>
+      <w:proofErr w:type="spellStart"/>
+      <w:r>
+        <w:rPr>
+          <w:rFonts w:ascii="Times New Roman" w:hAnsi="Times New Roman" w:cs="Times New Roman"/>
+          <w:b/>
+          <w:sz w:val="28"/>
+        </w:rPr>
+        <w:t>tả</w:t>
+      </w:r>
+      <w:proofErr w:type="spellEnd"/>
+      <w:r>
+        <w:rPr>
+          <w:rFonts w:ascii="Times New Roman" w:hAnsi="Times New Roman" w:cs="Times New Roman"/>
+          <w:b/>
+          <w:sz w:val="28"/>
+        </w:rPr>
+        <w:t xml:space="preserve"> </w:t>
+      </w:r>
+      <w:proofErr w:type="spellStart"/>
+      <w:r>
+        <w:rPr>
+          <w:rFonts w:ascii="Times New Roman" w:hAnsi="Times New Roman" w:cs="Times New Roman"/>
+          <w:b/>
+          <w:sz w:val="28"/>
+        </w:rPr>
+        <w:t>về</w:t>
+      </w:r>
+      <w:proofErr w:type="spellEnd"/>
+      <w:r>
+        <w:rPr>
+          <w:rFonts w:ascii="Times New Roman" w:hAnsi="Times New Roman" w:cs="Times New Roman"/>
+          <w:b/>
+          <w:sz w:val="28"/>
+        </w:rPr>
+        <w:t xml:space="preserve"> </w:t>
+      </w:r>
+      <w:proofErr w:type="spellStart"/>
+      <w:r>
+        <w:rPr>
+          <w:rFonts w:ascii="Times New Roman" w:hAnsi="Times New Roman" w:cs="Times New Roman"/>
+          <w:b/>
+          <w:sz w:val="28"/>
+        </w:rPr>
+        <w:t>hệ</w:t>
+      </w:r>
+      <w:proofErr w:type="spellEnd"/>
+      <w:r>
+        <w:rPr>
+          <w:rFonts w:ascii="Times New Roman" w:hAnsi="Times New Roman" w:cs="Times New Roman"/>
+          <w:b/>
+          <w:sz w:val="28"/>
+        </w:rPr>
+        <w:t xml:space="preserve"> </w:t>
+      </w:r>
+      <w:proofErr w:type="spellStart"/>
+      <w:r>
+        <w:rPr>
+          <w:rFonts w:ascii="Times New Roman" w:hAnsi="Times New Roman" w:cs="Times New Roman"/>
+          <w:b/>
+          <w:sz w:val="28"/>
+        </w:rPr>
+        <w:t>thống</w:t>
+      </w:r>
+      <w:proofErr w:type="spellEnd"/>
+      <w:r>
+        <w:rPr>
+          <w:rFonts w:ascii="Times New Roman" w:hAnsi="Times New Roman" w:cs="Times New Roman"/>
+          <w:sz w:val="28"/>
+        </w:rPr>
+        <w:t>:</w:t>
       </w:r>
     </w:p>
     <w:p>
       <w:pPr>
-        <w:pStyle w:val="Heading1"/>
+        <w:pStyle w:val="ListParagraph"/>
         <w:numPr>
           <w:ilvl w:val="0"/>
-          <w:numId w:val="1"/>
+          <w:numId w:val="3"/>
         </w:numPr>
-      </w:pPr>
+        <w:jc w:val="both"/>
+        <w:rPr>
+          <w:rFonts w:ascii="Times New Roman" w:hAnsi="Times New Roman" w:cs="Times New Roman"/>
+          <w:sz w:val="28"/>
+        </w:rPr>
+      </w:pPr>
+      <w:proofErr w:type="spellStart"/>
+      <w:r>
+        <w:rPr>
+          <w:rFonts w:ascii="Times New Roman" w:hAnsi="Times New Roman" w:cs="Times New Roman"/>
+          <w:b/>
+          <w:sz w:val="28"/>
+        </w:rPr>
+        <w:t>Yêu</w:t>
+      </w:r>
+      <w:proofErr w:type="spellEnd"/>
+      <w:r>
+        <w:rPr>
+          <w:rFonts w:ascii="Times New Roman" w:hAnsi="Times New Roman" w:cs="Times New Roman"/>
+          <w:b/>
+          <w:sz w:val="28"/>
+        </w:rPr>
+        <w:t xml:space="preserve"> </w:t>
+      </w:r>
+      <w:proofErr w:type="spellStart"/>
+      <w:r>
+        <w:rPr>
+          <w:rFonts w:ascii="Times New Roman" w:hAnsi="Times New Roman" w:cs="Times New Roman"/>
+          <w:b/>
+          <w:sz w:val="28"/>
+        </w:rPr>
+        <w:t>cầu</w:t>
+      </w:r>
+      <w:proofErr w:type="spellEnd"/>
+      <w:r>
+        <w:rPr>
+          <w:rFonts w:ascii="Times New Roman" w:hAnsi="Times New Roman" w:cs="Times New Roman"/>
+          <w:b/>
+          <w:sz w:val="28"/>
+        </w:rPr>
+        <w:t xml:space="preserve"> </w:t>
+      </w:r>
+      <w:proofErr w:type="spellStart"/>
+      <w:r>
+        <w:rPr>
+          <w:rFonts w:ascii="Times New Roman" w:hAnsi="Times New Roman" w:cs="Times New Roman"/>
+          <w:b/>
+          <w:sz w:val="28"/>
+        </w:rPr>
+        <w:t>về</w:t>
+      </w:r>
+      <w:proofErr w:type="spellEnd"/>
+      <w:r>
+        <w:rPr>
+          <w:rFonts w:ascii="Times New Roman" w:hAnsi="Times New Roman" w:cs="Times New Roman"/>
+          <w:b/>
+          <w:sz w:val="28"/>
+        </w:rPr>
+        <w:t xml:space="preserve"> </w:t>
+      </w:r>
+      <w:proofErr w:type="spellStart"/>
+      <w:r>
+        <w:rPr>
+          <w:rFonts w:ascii="Times New Roman" w:hAnsi="Times New Roman" w:cs="Times New Roman"/>
+          <w:b/>
+          <w:sz w:val="28"/>
+        </w:rPr>
+        <w:t>mặt</w:t>
+      </w:r>
+      <w:proofErr w:type="spellEnd"/>
+      <w:r>
+        <w:rPr>
+          <w:rFonts w:ascii="Times New Roman" w:hAnsi="Times New Roman" w:cs="Times New Roman"/>
+          <w:b/>
+          <w:sz w:val="28"/>
+        </w:rPr>
+        <w:t xml:space="preserve"> </w:t>
+      </w:r>
+      <w:proofErr w:type="spellStart"/>
+      <w:r>
+        <w:rPr>
+          <w:rFonts w:ascii="Times New Roman" w:hAnsi="Times New Roman" w:cs="Times New Roman"/>
+          <w:b/>
+          <w:sz w:val="28"/>
+        </w:rPr>
+        <w:t>dữ</w:t>
+      </w:r>
+      <w:proofErr w:type="spellEnd"/>
+      <w:r>
+        <w:rPr>
+          <w:rFonts w:ascii="Times New Roman" w:hAnsi="Times New Roman" w:cs="Times New Roman"/>
+          <w:b/>
+          <w:sz w:val="28"/>
+        </w:rPr>
+        <w:t xml:space="preserve"> </w:t>
+      </w:r>
+      <w:proofErr w:type="spellStart"/>
+      <w:r>
+        <w:rPr>
+          <w:rFonts w:ascii="Times New Roman" w:hAnsi="Times New Roman" w:cs="Times New Roman"/>
+          <w:b/>
+          <w:sz w:val="28"/>
+        </w:rPr>
+        <w:t>liệu</w:t>
+      </w:r>
+      <w:proofErr w:type="spellEnd"/>
+      <w:r>
+        <w:rPr>
+          <w:rFonts w:ascii="Times New Roman" w:hAnsi="Times New Roman" w:cs="Times New Roman"/>
+          <w:b/>
+          <w:sz w:val="28"/>
+        </w:rPr>
+        <w:t xml:space="preserve"> </w:t>
+      </w:r>
+      <w:proofErr w:type="spellStart"/>
+      <w:r>
+        <w:rPr>
+          <w:rFonts w:ascii="Times New Roman" w:hAnsi="Times New Roman" w:cs="Times New Roman"/>
+          <w:b/>
+          <w:sz w:val="28"/>
+        </w:rPr>
+        <w:t>của</w:t>
+      </w:r>
+      <w:proofErr w:type="spellEnd"/>
+      <w:r>
+        <w:rPr>
+          <w:rFonts w:ascii="Times New Roman" w:hAnsi="Times New Roman" w:cs="Times New Roman"/>
+          <w:b/>
+          <w:sz w:val="28"/>
+        </w:rPr>
+        <w:t xml:space="preserve"> </w:t>
+      </w:r>
+      <w:proofErr w:type="spellStart"/>
+      <w:r>
+        <w:rPr>
+          <w:rFonts w:ascii="Times New Roman" w:hAnsi="Times New Roman" w:cs="Times New Roman"/>
+          <w:b/>
+          <w:sz w:val="28"/>
+        </w:rPr>
+        <w:t>người</w:t>
+      </w:r>
+      <w:proofErr w:type="spellEnd"/>
+      <w:r>
+        <w:rPr>
+          <w:rFonts w:ascii="Times New Roman" w:hAnsi="Times New Roman" w:cs="Times New Roman"/>
+          <w:b/>
+          <w:sz w:val="28"/>
+        </w:rPr>
+        <w:t xml:space="preserve"> </w:t>
+      </w:r>
+      <w:proofErr w:type="spellStart"/>
+      <w:r>
+        <w:rPr>
+          <w:rFonts w:ascii="Times New Roman" w:hAnsi="Times New Roman" w:cs="Times New Roman"/>
+          <w:b/>
+          <w:sz w:val="28"/>
+        </w:rPr>
+        <w:t>sử</w:t>
+      </w:r>
+      <w:proofErr w:type="spellEnd"/>
+      <w:r>
+        <w:rPr>
+          <w:rFonts w:ascii="Times New Roman" w:hAnsi="Times New Roman" w:cs="Times New Roman"/>
+          <w:b/>
+          <w:sz w:val="28"/>
+        </w:rPr>
+        <w:t xml:space="preserve"> </w:t>
+      </w:r>
+      <w:proofErr w:type="spellStart"/>
+      <w:r>
+        <w:rPr>
+          <w:rFonts w:ascii="Times New Roman" w:hAnsi="Times New Roman" w:cs="Times New Roman"/>
+          <w:b/>
+          <w:sz w:val="28"/>
+        </w:rPr>
+        <w:t>dụng</w:t>
+      </w:r>
+      <w:proofErr w:type="spellEnd"/>
+      <w:r>
+        <w:rPr>
+          <w:rFonts w:ascii="Times New Roman" w:hAnsi="Times New Roman" w:cs="Times New Roman"/>
+          <w:sz w:val="28"/>
+        </w:rPr>
+        <w:t>:</w:t>
+      </w:r>
+    </w:p>
+    <w:p>
+      <w:pPr>
+        <w:pStyle w:val="ListParagraph"/>
+        <w:numPr>
+          <w:ilvl w:val="0"/>
+          <w:numId w:val="8"/>
+        </w:numPr>
+        <w:contextualSpacing w:val="0"/>
+        <w:jc w:val="both"/>
+        <w:rPr>
+          <w:rFonts w:ascii="Times New Roman" w:hAnsi="Times New Roman" w:cs="Times New Roman"/>
+          <w:sz w:val="28"/>
+        </w:rPr>
+      </w:pPr>
+      <w:proofErr w:type="spellStart"/>
+      <w:r>
+        <w:rPr>
+          <w:rFonts w:ascii="Times New Roman" w:hAnsi="Times New Roman" w:cs="Times New Roman"/>
+          <w:sz w:val="28"/>
+        </w:rPr>
+        <w:t>Tạo</w:t>
+      </w:r>
+      <w:proofErr w:type="spellEnd"/>
+      <w:r>
+        <w:rPr>
+          <w:rFonts w:ascii="Times New Roman" w:hAnsi="Times New Roman" w:cs="Times New Roman"/>
+          <w:sz w:val="28"/>
+        </w:rPr>
+        <w:t xml:space="preserve"> </w:t>
+      </w:r>
+      <w:proofErr w:type="spellStart"/>
+      <w:r>
+        <w:rPr>
+          <w:rFonts w:ascii="Times New Roman" w:hAnsi="Times New Roman" w:cs="Times New Roman"/>
+          <w:sz w:val="28"/>
+        </w:rPr>
+        <w:t>ra</w:t>
+      </w:r>
+      <w:proofErr w:type="spellEnd"/>
+      <w:r>
+        <w:rPr>
+          <w:rFonts w:ascii="Times New Roman" w:hAnsi="Times New Roman" w:cs="Times New Roman"/>
+          <w:sz w:val="28"/>
+        </w:rPr>
+        <w:t xml:space="preserve"> </w:t>
+      </w:r>
+      <w:proofErr w:type="spellStart"/>
+      <w:r>
+        <w:rPr>
+          <w:rFonts w:ascii="Times New Roman" w:hAnsi="Times New Roman" w:cs="Times New Roman"/>
+          <w:sz w:val="28"/>
+        </w:rPr>
+        <w:t>một</w:t>
+      </w:r>
+      <w:proofErr w:type="spellEnd"/>
+      <w:r>
+        <w:rPr>
+          <w:rFonts w:ascii="Times New Roman" w:hAnsi="Times New Roman" w:cs="Times New Roman"/>
+          <w:sz w:val="28"/>
+        </w:rPr>
+        <w:t xml:space="preserve"> </w:t>
+      </w:r>
+      <w:proofErr w:type="spellStart"/>
+      <w:r>
+        <w:rPr>
+          <w:rFonts w:ascii="Times New Roman" w:hAnsi="Times New Roman" w:cs="Times New Roman"/>
+          <w:sz w:val="28"/>
+        </w:rPr>
+        <w:t>phần</w:t>
+      </w:r>
+      <w:proofErr w:type="spellEnd"/>
+      <w:r>
+        <w:rPr>
+          <w:rFonts w:ascii="Times New Roman" w:hAnsi="Times New Roman" w:cs="Times New Roman"/>
+          <w:sz w:val="28"/>
+        </w:rPr>
+        <w:t xml:space="preserve"> </w:t>
+      </w:r>
+      <w:proofErr w:type="spellStart"/>
+      <w:r>
+        <w:rPr>
+          <w:rFonts w:ascii="Times New Roman" w:hAnsi="Times New Roman" w:cs="Times New Roman"/>
+          <w:sz w:val="28"/>
+        </w:rPr>
+        <w:t>mềm</w:t>
+      </w:r>
+      <w:proofErr w:type="spellEnd"/>
+      <w:r>
+        <w:rPr>
+          <w:rFonts w:ascii="Times New Roman" w:hAnsi="Times New Roman" w:cs="Times New Roman"/>
+          <w:sz w:val="28"/>
+        </w:rPr>
+        <w:t xml:space="preserve"> </w:t>
+      </w:r>
+      <w:proofErr w:type="spellStart"/>
+      <w:r>
+        <w:rPr>
+          <w:rFonts w:ascii="Times New Roman" w:hAnsi="Times New Roman" w:cs="Times New Roman"/>
+          <w:sz w:val="28"/>
+        </w:rPr>
+        <w:t>giúp</w:t>
+      </w:r>
+      <w:proofErr w:type="spellEnd"/>
+      <w:r>
+        <w:rPr>
+          <w:rFonts w:ascii="Times New Roman" w:hAnsi="Times New Roman" w:cs="Times New Roman"/>
+          <w:sz w:val="28"/>
+        </w:rPr>
+        <w:t xml:space="preserve"> </w:t>
+      </w:r>
+      <w:proofErr w:type="spellStart"/>
+      <w:r>
+        <w:rPr>
+          <w:rFonts w:ascii="Times New Roman" w:hAnsi="Times New Roman" w:cs="Times New Roman"/>
+          <w:sz w:val="28"/>
+        </w:rPr>
+        <w:t>quản</w:t>
+      </w:r>
+      <w:proofErr w:type="spellEnd"/>
+      <w:r>
+        <w:rPr>
+          <w:rFonts w:ascii="Times New Roman" w:hAnsi="Times New Roman" w:cs="Times New Roman"/>
+          <w:sz w:val="28"/>
+        </w:rPr>
+        <w:t xml:space="preserve"> </w:t>
+      </w:r>
+      <w:proofErr w:type="spellStart"/>
+      <w:r>
+        <w:rPr>
+          <w:rFonts w:ascii="Times New Roman" w:hAnsi="Times New Roman" w:cs="Times New Roman"/>
+          <w:sz w:val="28"/>
+        </w:rPr>
+        <w:t>lí</w:t>
+      </w:r>
+      <w:proofErr w:type="spellEnd"/>
+      <w:r>
+        <w:rPr>
+          <w:rFonts w:ascii="Times New Roman" w:hAnsi="Times New Roman" w:cs="Times New Roman"/>
+          <w:sz w:val="28"/>
+        </w:rPr>
+        <w:t xml:space="preserve"> </w:t>
+      </w:r>
+      <w:proofErr w:type="spellStart"/>
+      <w:r>
+        <w:rPr>
+          <w:rFonts w:ascii="Times New Roman" w:hAnsi="Times New Roman" w:cs="Times New Roman"/>
+          <w:sz w:val="28"/>
+        </w:rPr>
+        <w:t>mặt</w:t>
+      </w:r>
+      <w:proofErr w:type="spellEnd"/>
+      <w:r>
+        <w:rPr>
+          <w:rFonts w:ascii="Times New Roman" w:hAnsi="Times New Roman" w:cs="Times New Roman"/>
+          <w:sz w:val="28"/>
+        </w:rPr>
+        <w:t xml:space="preserve"> </w:t>
+      </w:r>
+      <w:proofErr w:type="spellStart"/>
+      <w:r>
+        <w:rPr>
+          <w:rFonts w:ascii="Times New Roman" w:hAnsi="Times New Roman" w:cs="Times New Roman"/>
+          <w:sz w:val="28"/>
+        </w:rPr>
+        <w:t>hàng</w:t>
+      </w:r>
+      <w:proofErr w:type="spellEnd"/>
+      <w:r>
+        <w:rPr>
+          <w:rFonts w:ascii="Times New Roman" w:hAnsi="Times New Roman" w:cs="Times New Roman"/>
+          <w:sz w:val="28"/>
+        </w:rPr>
+        <w:t xml:space="preserve"> </w:t>
+      </w:r>
+      <w:proofErr w:type="spellStart"/>
+      <w:r>
+        <w:rPr>
+          <w:rFonts w:ascii="Times New Roman" w:hAnsi="Times New Roman" w:cs="Times New Roman"/>
+          <w:sz w:val="28"/>
+        </w:rPr>
+        <w:t>trong</w:t>
+      </w:r>
+      <w:proofErr w:type="spellEnd"/>
+      <w:r>
+        <w:rPr>
+          <w:rFonts w:ascii="Times New Roman" w:hAnsi="Times New Roman" w:cs="Times New Roman"/>
+          <w:sz w:val="28"/>
+        </w:rPr>
+        <w:t xml:space="preserve"> </w:t>
+      </w:r>
+      <w:proofErr w:type="spellStart"/>
+      <w:r>
+        <w:rPr>
+          <w:rFonts w:ascii="Times New Roman" w:hAnsi="Times New Roman" w:cs="Times New Roman"/>
+          <w:sz w:val="28"/>
+        </w:rPr>
+        <w:t>kho</w:t>
+      </w:r>
+      <w:proofErr w:type="spellEnd"/>
+      <w:r>
+        <w:rPr>
+          <w:rFonts w:ascii="Times New Roman" w:hAnsi="Times New Roman" w:cs="Times New Roman"/>
+          <w:sz w:val="28"/>
+        </w:rPr>
+        <w:t>:</w:t>
+      </w:r>
+    </w:p>
+    <w:p>
+      <w:pPr>
+        <w:pStyle w:val="ListParagraph"/>
+        <w:numPr>
+          <w:ilvl w:val="0"/>
+          <w:numId w:val="9"/>
+        </w:numPr>
+        <w:jc w:val="both"/>
+        <w:rPr>
+          <w:rFonts w:ascii="Times New Roman" w:hAnsi="Times New Roman" w:cs="Times New Roman"/>
+          <w:b/>
+          <w:sz w:val="28"/>
+        </w:rPr>
+      </w:pPr>
+      <w:proofErr w:type="spellStart"/>
+      <w:r>
+        <w:rPr>
+          <w:rFonts w:ascii="Times New Roman" w:hAnsi="Times New Roman" w:cs="Times New Roman"/>
+          <w:b/>
+          <w:sz w:val="28"/>
+        </w:rPr>
+        <w:t>Một</w:t>
+      </w:r>
+      <w:proofErr w:type="spellEnd"/>
+      <w:r>
+        <w:rPr>
+          <w:rFonts w:ascii="Times New Roman" w:hAnsi="Times New Roman" w:cs="Times New Roman"/>
+          <w:b/>
+          <w:sz w:val="28"/>
+        </w:rPr>
+        <w:t xml:space="preserve"> </w:t>
+      </w:r>
+      <w:proofErr w:type="spellStart"/>
+      <w:r>
+        <w:rPr>
+          <w:rFonts w:ascii="Times New Roman" w:hAnsi="Times New Roman" w:cs="Times New Roman"/>
+          <w:b/>
+          <w:sz w:val="28"/>
+        </w:rPr>
+        <w:t>mặt</w:t>
+      </w:r>
+      <w:proofErr w:type="spellEnd"/>
+      <w:r>
+        <w:rPr>
+          <w:rFonts w:ascii="Times New Roman" w:hAnsi="Times New Roman" w:cs="Times New Roman"/>
+          <w:b/>
+          <w:sz w:val="28"/>
+        </w:rPr>
+        <w:t xml:space="preserve"> </w:t>
+      </w:r>
+      <w:proofErr w:type="spellStart"/>
+      <w:r>
+        <w:rPr>
+          <w:rFonts w:ascii="Times New Roman" w:hAnsi="Times New Roman" w:cs="Times New Roman"/>
+          <w:b/>
+          <w:sz w:val="28"/>
+        </w:rPr>
+        <w:t>hàng</w:t>
+      </w:r>
+      <w:proofErr w:type="spellEnd"/>
+      <w:r>
+        <w:rPr>
+          <w:rFonts w:ascii="Times New Roman" w:hAnsi="Times New Roman" w:cs="Times New Roman"/>
+          <w:b/>
+          <w:sz w:val="28"/>
+        </w:rPr>
+        <w:t xml:space="preserve"> </w:t>
+      </w:r>
+      <w:proofErr w:type="spellStart"/>
+      <w:r>
+        <w:rPr>
+          <w:rFonts w:ascii="Times New Roman" w:hAnsi="Times New Roman" w:cs="Times New Roman"/>
+          <w:b/>
+          <w:sz w:val="28"/>
+        </w:rPr>
+        <w:t>được</w:t>
+      </w:r>
+      <w:proofErr w:type="spellEnd"/>
+      <w:r>
+        <w:rPr>
+          <w:rFonts w:ascii="Times New Roman" w:hAnsi="Times New Roman" w:cs="Times New Roman"/>
+          <w:b/>
+          <w:sz w:val="28"/>
+        </w:rPr>
+        <w:t xml:space="preserve"> chia </w:t>
+      </w:r>
+      <w:proofErr w:type="spellStart"/>
+      <w:r>
+        <w:rPr>
+          <w:rFonts w:ascii="Times New Roman" w:hAnsi="Times New Roman" w:cs="Times New Roman"/>
+          <w:b/>
+          <w:sz w:val="28"/>
+        </w:rPr>
+        <w:t>thành</w:t>
+      </w:r>
+      <w:proofErr w:type="spellEnd"/>
+      <w:r>
+        <w:rPr>
+          <w:rFonts w:ascii="Times New Roman" w:hAnsi="Times New Roman" w:cs="Times New Roman"/>
+          <w:b/>
+          <w:sz w:val="28"/>
+        </w:rPr>
+        <w:t xml:space="preserve"> </w:t>
+      </w:r>
+      <w:proofErr w:type="spellStart"/>
+      <w:r>
+        <w:rPr>
+          <w:rFonts w:ascii="Times New Roman" w:hAnsi="Times New Roman" w:cs="Times New Roman"/>
+          <w:b/>
+          <w:sz w:val="28"/>
+        </w:rPr>
+        <w:t>nhiều</w:t>
+      </w:r>
+      <w:proofErr w:type="spellEnd"/>
+      <w:r>
+        <w:rPr>
+          <w:rFonts w:ascii="Times New Roman" w:hAnsi="Times New Roman" w:cs="Times New Roman"/>
+          <w:b/>
+          <w:sz w:val="28"/>
+        </w:rPr>
+        <w:t xml:space="preserve"> </w:t>
+      </w:r>
+      <w:proofErr w:type="spellStart"/>
+      <w:r>
+        <w:rPr>
+          <w:rFonts w:ascii="Times New Roman" w:hAnsi="Times New Roman" w:cs="Times New Roman"/>
+          <w:b/>
+          <w:sz w:val="28"/>
+        </w:rPr>
+        <w:t>danh</w:t>
+      </w:r>
+      <w:proofErr w:type="spellEnd"/>
+      <w:r>
+        <w:rPr>
+          <w:rFonts w:ascii="Times New Roman" w:hAnsi="Times New Roman" w:cs="Times New Roman"/>
+          <w:b/>
+          <w:sz w:val="28"/>
+        </w:rPr>
+        <w:t xml:space="preserve"> </w:t>
+      </w:r>
+      <w:proofErr w:type="spellStart"/>
+      <w:r>
+        <w:rPr>
+          <w:rFonts w:ascii="Times New Roman" w:hAnsi="Times New Roman" w:cs="Times New Roman"/>
+          <w:b/>
+          <w:sz w:val="28"/>
+        </w:rPr>
+        <w:t>mục</w:t>
+      </w:r>
+      <w:proofErr w:type="spellEnd"/>
+      <w:r>
+        <w:rPr>
+          <w:rFonts w:ascii="Times New Roman" w:hAnsi="Times New Roman" w:cs="Times New Roman"/>
+          <w:b/>
+          <w:sz w:val="28"/>
+        </w:rPr>
+        <w:t xml:space="preserve"> </w:t>
+      </w:r>
+      <w:proofErr w:type="spellStart"/>
+      <w:r>
+        <w:rPr>
+          <w:rFonts w:ascii="Times New Roman" w:hAnsi="Times New Roman" w:cs="Times New Roman"/>
+          <w:b/>
+          <w:sz w:val="28"/>
+        </w:rPr>
+        <w:t>hàng</w:t>
+      </w:r>
+      <w:proofErr w:type="spellEnd"/>
+    </w:p>
+    <w:p>
+      <w:pPr>
+        <w:pStyle w:val="ListParagraph"/>
+        <w:numPr>
+          <w:ilvl w:val="0"/>
+          <w:numId w:val="10"/>
+        </w:numPr>
+        <w:jc w:val="both"/>
+        <w:rPr>
+          <w:rFonts w:ascii="Times New Roman" w:hAnsi="Times New Roman" w:cs="Times New Roman"/>
+          <w:sz w:val="28"/>
+        </w:rPr>
+      </w:pPr>
+      <w:proofErr w:type="spellStart"/>
+      <w:r>
+        <w:rPr>
+          <w:rFonts w:ascii="Times New Roman" w:hAnsi="Times New Roman" w:cs="Times New Roman"/>
+          <w:sz w:val="28"/>
+        </w:rPr>
+        <w:t>Bánh</w:t>
+      </w:r>
+      <w:proofErr w:type="spellEnd"/>
+      <w:r>
+        <w:rPr>
+          <w:rFonts w:ascii="Times New Roman" w:hAnsi="Times New Roman" w:cs="Times New Roman"/>
+          <w:sz w:val="28"/>
+        </w:rPr>
+        <w:t xml:space="preserve"> </w:t>
+      </w:r>
+      <w:proofErr w:type="spellStart"/>
+      <w:r>
+        <w:rPr>
+          <w:rFonts w:ascii="Times New Roman" w:hAnsi="Times New Roman" w:cs="Times New Roman"/>
+          <w:sz w:val="28"/>
+        </w:rPr>
+        <w:t>trung</w:t>
+      </w:r>
+      <w:proofErr w:type="spellEnd"/>
+      <w:r>
+        <w:rPr>
+          <w:rFonts w:ascii="Times New Roman" w:hAnsi="Times New Roman" w:cs="Times New Roman"/>
+          <w:sz w:val="28"/>
+        </w:rPr>
+        <w:t xml:space="preserve"> </w:t>
+      </w:r>
+      <w:proofErr w:type="spellStart"/>
+      <w:r>
+        <w:rPr>
+          <w:rFonts w:ascii="Times New Roman" w:hAnsi="Times New Roman" w:cs="Times New Roman"/>
+          <w:sz w:val="28"/>
+        </w:rPr>
+        <w:t>thu</w:t>
+      </w:r>
+      <w:proofErr w:type="spellEnd"/>
+    </w:p>
+    <w:p>
+      <w:pPr>
+        <w:pStyle w:val="ListParagraph"/>
+        <w:numPr>
+          <w:ilvl w:val="0"/>
+          <w:numId w:val="10"/>
+        </w:numPr>
+        <w:jc w:val="both"/>
+        <w:rPr>
+          <w:rFonts w:ascii="Times New Roman" w:hAnsi="Times New Roman" w:cs="Times New Roman"/>
+          <w:sz w:val="28"/>
+        </w:rPr>
+      </w:pPr>
+      <w:proofErr w:type="spellStart"/>
+      <w:r>
+        <w:rPr>
+          <w:rFonts w:ascii="Times New Roman" w:hAnsi="Times New Roman" w:cs="Times New Roman"/>
+          <w:sz w:val="28"/>
+        </w:rPr>
+        <w:t>Bánh</w:t>
+      </w:r>
+      <w:proofErr w:type="spellEnd"/>
+      <w:r>
+        <w:rPr>
+          <w:rFonts w:ascii="Times New Roman" w:hAnsi="Times New Roman" w:cs="Times New Roman"/>
+          <w:sz w:val="28"/>
+        </w:rPr>
+        <w:t xml:space="preserve"> </w:t>
+      </w:r>
+      <w:proofErr w:type="spellStart"/>
+      <w:r>
+        <w:rPr>
+          <w:rFonts w:ascii="Times New Roman" w:hAnsi="Times New Roman" w:cs="Times New Roman"/>
+          <w:sz w:val="28"/>
+        </w:rPr>
+        <w:t>quy</w:t>
+      </w:r>
+      <w:proofErr w:type="spellEnd"/>
+    </w:p>
+    <w:p>
+      <w:pPr>
+        <w:pStyle w:val="ListParagraph"/>
+        <w:numPr>
+          <w:ilvl w:val="0"/>
+          <w:numId w:val="10"/>
+        </w:numPr>
+        <w:jc w:val="both"/>
+        <w:rPr>
+          <w:rFonts w:ascii="Times New Roman" w:hAnsi="Times New Roman" w:cs="Times New Roman"/>
+          <w:sz w:val="28"/>
+        </w:rPr>
+      </w:pPr>
+      <w:proofErr w:type="spellStart"/>
+      <w:r>
+        <w:rPr>
+          <w:rFonts w:ascii="Times New Roman" w:hAnsi="Times New Roman" w:cs="Times New Roman"/>
+          <w:sz w:val="28"/>
+        </w:rPr>
+        <w:t>Bánh</w:t>
+      </w:r>
+      <w:proofErr w:type="spellEnd"/>
+      <w:r>
+        <w:rPr>
+          <w:rFonts w:ascii="Times New Roman" w:hAnsi="Times New Roman" w:cs="Times New Roman"/>
+          <w:sz w:val="28"/>
+        </w:rPr>
+        <w:t xml:space="preserve"> </w:t>
+      </w:r>
+      <w:proofErr w:type="spellStart"/>
+      <w:r>
+        <w:rPr>
+          <w:rFonts w:ascii="Times New Roman" w:hAnsi="Times New Roman" w:cs="Times New Roman"/>
+          <w:sz w:val="28"/>
+        </w:rPr>
+        <w:t>mềm</w:t>
+      </w:r>
+      <w:proofErr w:type="spellEnd"/>
+    </w:p>
+    <w:p>
+      <w:pPr>
+        <w:pStyle w:val="ListParagraph"/>
+        <w:numPr>
+          <w:ilvl w:val="0"/>
+          <w:numId w:val="10"/>
+        </w:numPr>
+        <w:jc w:val="both"/>
+        <w:rPr>
+          <w:rFonts w:ascii="Times New Roman" w:hAnsi="Times New Roman" w:cs="Times New Roman"/>
+          <w:sz w:val="28"/>
+        </w:rPr>
+      </w:pPr>
+      <w:proofErr w:type="spellStart"/>
+      <w:r>
+        <w:rPr>
+          <w:rFonts w:ascii="Times New Roman" w:hAnsi="Times New Roman" w:cs="Times New Roman"/>
+          <w:sz w:val="28"/>
+        </w:rPr>
+        <w:t>Kẹo</w:t>
+      </w:r>
+      <w:proofErr w:type="spellEnd"/>
+      <w:r>
+        <w:rPr>
+          <w:rFonts w:ascii="Times New Roman" w:hAnsi="Times New Roman" w:cs="Times New Roman"/>
+          <w:sz w:val="28"/>
+        </w:rPr>
+        <w:t xml:space="preserve"> </w:t>
+      </w:r>
+      <w:proofErr w:type="spellStart"/>
+      <w:r>
+        <w:rPr>
+          <w:rFonts w:ascii="Times New Roman" w:hAnsi="Times New Roman" w:cs="Times New Roman"/>
+          <w:sz w:val="28"/>
+        </w:rPr>
+        <w:t>cứng</w:t>
+      </w:r>
+      <w:proofErr w:type="spellEnd"/>
+    </w:p>
+    <w:p>
+      <w:pPr>
+        <w:pStyle w:val="ListParagraph"/>
+        <w:numPr>
+          <w:ilvl w:val="0"/>
+          <w:numId w:val="10"/>
+        </w:numPr>
+        <w:jc w:val="both"/>
+        <w:rPr>
+          <w:rFonts w:ascii="Times New Roman" w:hAnsi="Times New Roman" w:cs="Times New Roman"/>
+          <w:sz w:val="28"/>
+        </w:rPr>
+      </w:pPr>
+      <w:proofErr w:type="spellStart"/>
+      <w:r>
+        <w:rPr>
+          <w:rFonts w:ascii="Times New Roman" w:hAnsi="Times New Roman" w:cs="Times New Roman"/>
+          <w:sz w:val="28"/>
+        </w:rPr>
+        <w:t>Kẹo</w:t>
+      </w:r>
+      <w:proofErr w:type="spellEnd"/>
+      <w:r>
+        <w:rPr>
+          <w:rFonts w:ascii="Times New Roman" w:hAnsi="Times New Roman" w:cs="Times New Roman"/>
+          <w:sz w:val="28"/>
+        </w:rPr>
+        <w:t xml:space="preserve"> </w:t>
+      </w:r>
+      <w:proofErr w:type="spellStart"/>
+      <w:r>
+        <w:rPr>
+          <w:rFonts w:ascii="Times New Roman" w:hAnsi="Times New Roman" w:cs="Times New Roman"/>
+          <w:sz w:val="28"/>
+        </w:rPr>
+        <w:t>mềm</w:t>
+      </w:r>
+      <w:proofErr w:type="spellEnd"/>
+    </w:p>
+    <w:p>
+      <w:pPr>
+        <w:pStyle w:val="ListParagraph"/>
+        <w:numPr>
+          <w:ilvl w:val="0"/>
+          <w:numId w:val="9"/>
+        </w:numPr>
+        <w:jc w:val="both"/>
+        <w:rPr>
+          <w:rFonts w:ascii="Times New Roman" w:hAnsi="Times New Roman" w:cs="Times New Roman"/>
+          <w:b/>
+          <w:sz w:val="28"/>
+        </w:rPr>
+      </w:pPr>
+      <w:proofErr w:type="spellStart"/>
+      <w:r>
+        <w:rPr>
+          <w:rFonts w:ascii="Times New Roman" w:hAnsi="Times New Roman" w:cs="Times New Roman"/>
+          <w:b/>
+          <w:sz w:val="28"/>
+        </w:rPr>
+        <w:t>Một</w:t>
+      </w:r>
+      <w:proofErr w:type="spellEnd"/>
+      <w:r>
+        <w:rPr>
+          <w:rFonts w:ascii="Times New Roman" w:hAnsi="Times New Roman" w:cs="Times New Roman"/>
+          <w:b/>
+          <w:sz w:val="28"/>
+        </w:rPr>
+        <w:t xml:space="preserve"> </w:t>
+      </w:r>
+      <w:proofErr w:type="spellStart"/>
+      <w:r>
+        <w:rPr>
+          <w:rFonts w:ascii="Times New Roman" w:hAnsi="Times New Roman" w:cs="Times New Roman"/>
+          <w:b/>
+          <w:sz w:val="28"/>
+        </w:rPr>
+        <w:t>mặt</w:t>
+      </w:r>
+      <w:proofErr w:type="spellEnd"/>
+      <w:r>
+        <w:rPr>
+          <w:rFonts w:ascii="Times New Roman" w:hAnsi="Times New Roman" w:cs="Times New Roman"/>
+          <w:b/>
+          <w:sz w:val="28"/>
+        </w:rPr>
+        <w:t xml:space="preserve"> </w:t>
+      </w:r>
+      <w:proofErr w:type="spellStart"/>
+      <w:r>
+        <w:rPr>
+          <w:rFonts w:ascii="Times New Roman" w:hAnsi="Times New Roman" w:cs="Times New Roman"/>
+          <w:b/>
+          <w:sz w:val="28"/>
+        </w:rPr>
+        <w:t>hàng</w:t>
+      </w:r>
+      <w:proofErr w:type="spellEnd"/>
+      <w:r>
+        <w:rPr>
+          <w:rFonts w:ascii="Times New Roman" w:hAnsi="Times New Roman" w:cs="Times New Roman"/>
+          <w:b/>
+          <w:sz w:val="28"/>
+        </w:rPr>
+        <w:t xml:space="preserve"> </w:t>
+      </w:r>
+      <w:proofErr w:type="spellStart"/>
+      <w:r>
+        <w:rPr>
+          <w:rFonts w:ascii="Times New Roman" w:hAnsi="Times New Roman" w:cs="Times New Roman"/>
+          <w:b/>
+          <w:sz w:val="28"/>
+        </w:rPr>
+        <w:t>được</w:t>
+      </w:r>
+      <w:proofErr w:type="spellEnd"/>
+      <w:r>
+        <w:rPr>
+          <w:rFonts w:ascii="Times New Roman" w:hAnsi="Times New Roman" w:cs="Times New Roman"/>
+          <w:b/>
+          <w:sz w:val="28"/>
+        </w:rPr>
+        <w:t xml:space="preserve"> chia </w:t>
+      </w:r>
+      <w:proofErr w:type="spellStart"/>
+      <w:r>
+        <w:rPr>
+          <w:rFonts w:ascii="Times New Roman" w:hAnsi="Times New Roman" w:cs="Times New Roman"/>
+          <w:b/>
+          <w:sz w:val="28"/>
+        </w:rPr>
+        <w:t>thành</w:t>
+      </w:r>
+      <w:proofErr w:type="spellEnd"/>
+      <w:r>
+        <w:rPr>
+          <w:rFonts w:ascii="Times New Roman" w:hAnsi="Times New Roman" w:cs="Times New Roman"/>
+          <w:b/>
+          <w:sz w:val="28"/>
+        </w:rPr>
+        <w:t xml:space="preserve"> </w:t>
+      </w:r>
+      <w:proofErr w:type="spellStart"/>
+      <w:r>
+        <w:rPr>
+          <w:rFonts w:ascii="Times New Roman" w:hAnsi="Times New Roman" w:cs="Times New Roman"/>
+          <w:b/>
+          <w:sz w:val="28"/>
+        </w:rPr>
+        <w:t>nhiều</w:t>
+      </w:r>
+      <w:proofErr w:type="spellEnd"/>
+      <w:r>
+        <w:rPr>
+          <w:rFonts w:ascii="Times New Roman" w:hAnsi="Times New Roman" w:cs="Times New Roman"/>
+          <w:b/>
+          <w:sz w:val="28"/>
+        </w:rPr>
+        <w:t xml:space="preserve"> </w:t>
+      </w:r>
+      <w:proofErr w:type="spellStart"/>
+      <w:r>
+        <w:rPr>
+          <w:rFonts w:ascii="Times New Roman" w:hAnsi="Times New Roman" w:cs="Times New Roman"/>
+          <w:b/>
+          <w:sz w:val="28"/>
+        </w:rPr>
+        <w:t>thương</w:t>
+      </w:r>
+      <w:proofErr w:type="spellEnd"/>
+      <w:r>
+        <w:rPr>
+          <w:rFonts w:ascii="Times New Roman" w:hAnsi="Times New Roman" w:cs="Times New Roman"/>
+          <w:b/>
+          <w:sz w:val="28"/>
+        </w:rPr>
+        <w:t xml:space="preserve"> </w:t>
+      </w:r>
+      <w:proofErr w:type="spellStart"/>
+      <w:r>
+        <w:rPr>
+          <w:rFonts w:ascii="Times New Roman" w:hAnsi="Times New Roman" w:cs="Times New Roman"/>
+          <w:b/>
+          <w:sz w:val="28"/>
+        </w:rPr>
+        <w:t>hiệu</w:t>
+      </w:r>
+      <w:proofErr w:type="spellEnd"/>
+    </w:p>
+    <w:p>
+      <w:pPr>
+        <w:pStyle w:val="ListParagraph"/>
+        <w:numPr>
+          <w:ilvl w:val="0"/>
+          <w:numId w:val="15"/>
+        </w:numPr>
+        <w:jc w:val="both"/>
+        <w:rPr>
+          <w:rFonts w:ascii="Times New Roman" w:hAnsi="Times New Roman" w:cs="Times New Roman"/>
+          <w:sz w:val="28"/>
+        </w:rPr>
+      </w:pPr>
+      <w:proofErr w:type="spellStart"/>
+      <w:r>
+        <w:rPr>
+          <w:rFonts w:ascii="Times New Roman" w:hAnsi="Times New Roman" w:cs="Times New Roman"/>
+          <w:sz w:val="28"/>
+        </w:rPr>
+        <w:t>Bibica</w:t>
+      </w:r>
+      <w:proofErr w:type="spellEnd"/>
+    </w:p>
+    <w:p>
+      <w:pPr>
+        <w:pStyle w:val="ListParagraph"/>
+        <w:numPr>
+          <w:ilvl w:val="0"/>
+          <w:numId w:val="15"/>
+        </w:numPr>
+        <w:jc w:val="both"/>
+        <w:rPr>
+          <w:rFonts w:ascii="Times New Roman" w:hAnsi="Times New Roman" w:cs="Times New Roman"/>
+          <w:sz w:val="28"/>
+        </w:rPr>
+      </w:pPr>
+      <w:r>
+        <w:rPr>
+          <w:rFonts w:ascii="Times New Roman" w:hAnsi="Times New Roman" w:cs="Times New Roman"/>
+          <w:sz w:val="28"/>
+        </w:rPr>
+        <w:t>Orion</w:t>
+      </w:r>
+    </w:p>
+    <w:p>
+      <w:pPr>
+        <w:pStyle w:val="ListParagraph"/>
+        <w:numPr>
+          <w:ilvl w:val="0"/>
+          <w:numId w:val="15"/>
+        </w:numPr>
+        <w:jc w:val="both"/>
+        <w:rPr>
+          <w:rFonts w:ascii="Times New Roman" w:hAnsi="Times New Roman" w:cs="Times New Roman"/>
+          <w:sz w:val="28"/>
+        </w:rPr>
+      </w:pPr>
+      <w:proofErr w:type="spellStart"/>
+      <w:r>
+        <w:rPr>
+          <w:rFonts w:ascii="Times New Roman" w:hAnsi="Times New Roman" w:cs="Times New Roman"/>
+          <w:sz w:val="28"/>
+        </w:rPr>
+        <w:t>Kinh</w:t>
+      </w:r>
+      <w:proofErr w:type="spellEnd"/>
+      <w:r>
+        <w:rPr>
+          <w:rFonts w:ascii="Times New Roman" w:hAnsi="Times New Roman" w:cs="Times New Roman"/>
+          <w:sz w:val="28"/>
+        </w:rPr>
+        <w:t xml:space="preserve"> </w:t>
+      </w:r>
+      <w:proofErr w:type="spellStart"/>
+      <w:r>
+        <w:rPr>
+          <w:rFonts w:ascii="Times New Roman" w:hAnsi="Times New Roman" w:cs="Times New Roman"/>
+          <w:sz w:val="28"/>
+        </w:rPr>
+        <w:t>đô</w:t>
+      </w:r>
+      <w:proofErr w:type="spellEnd"/>
+    </w:p>
+    <w:p>
+      <w:pPr>
+        <w:pStyle w:val="ListParagraph"/>
+        <w:numPr>
+          <w:ilvl w:val="0"/>
+          <w:numId w:val="9"/>
+        </w:numPr>
+        <w:jc w:val="both"/>
+        <w:rPr>
+          <w:rFonts w:ascii="Times New Roman" w:hAnsi="Times New Roman" w:cs="Times New Roman"/>
+          <w:b/>
+          <w:sz w:val="28"/>
+        </w:rPr>
+      </w:pPr>
+      <w:proofErr w:type="spellStart"/>
+      <w:r>
+        <w:rPr>
+          <w:rFonts w:ascii="Times New Roman" w:hAnsi="Times New Roman" w:cs="Times New Roman"/>
+          <w:b/>
+          <w:sz w:val="28"/>
+        </w:rPr>
+        <w:t>Thông</w:t>
+      </w:r>
+      <w:proofErr w:type="spellEnd"/>
+      <w:r>
+        <w:rPr>
+          <w:rFonts w:ascii="Times New Roman" w:hAnsi="Times New Roman" w:cs="Times New Roman"/>
+          <w:b/>
+          <w:sz w:val="28"/>
+        </w:rPr>
+        <w:t xml:space="preserve"> tin </w:t>
+      </w:r>
+      <w:proofErr w:type="spellStart"/>
+      <w:r>
+        <w:rPr>
+          <w:rFonts w:ascii="Times New Roman" w:hAnsi="Times New Roman" w:cs="Times New Roman"/>
+          <w:b/>
+          <w:sz w:val="28"/>
+        </w:rPr>
+        <w:t>cần</w:t>
+      </w:r>
+      <w:proofErr w:type="spellEnd"/>
+      <w:r>
+        <w:rPr>
+          <w:rFonts w:ascii="Times New Roman" w:hAnsi="Times New Roman" w:cs="Times New Roman"/>
+          <w:b/>
+          <w:sz w:val="28"/>
+        </w:rPr>
+        <w:t xml:space="preserve"> </w:t>
+      </w:r>
+      <w:proofErr w:type="spellStart"/>
+      <w:r>
+        <w:rPr>
+          <w:rFonts w:ascii="Times New Roman" w:hAnsi="Times New Roman" w:cs="Times New Roman"/>
+          <w:b/>
+          <w:sz w:val="28"/>
+        </w:rPr>
+        <w:t>lưu</w:t>
+      </w:r>
+      <w:proofErr w:type="spellEnd"/>
+      <w:r>
+        <w:rPr>
+          <w:rFonts w:ascii="Times New Roman" w:hAnsi="Times New Roman" w:cs="Times New Roman"/>
+          <w:b/>
+          <w:sz w:val="28"/>
+        </w:rPr>
+        <w:t xml:space="preserve"> </w:t>
+      </w:r>
+      <w:proofErr w:type="spellStart"/>
+      <w:r>
+        <w:rPr>
+          <w:rFonts w:ascii="Times New Roman" w:hAnsi="Times New Roman" w:cs="Times New Roman"/>
+          <w:b/>
+          <w:sz w:val="28"/>
+        </w:rPr>
+        <w:t>trữ</w:t>
+      </w:r>
+      <w:proofErr w:type="spellEnd"/>
+      <w:r>
+        <w:rPr>
+          <w:rFonts w:ascii="Times New Roman" w:hAnsi="Times New Roman" w:cs="Times New Roman"/>
+          <w:b/>
+          <w:sz w:val="28"/>
+        </w:rPr>
+        <w:t xml:space="preserve"> </w:t>
+      </w:r>
+      <w:proofErr w:type="spellStart"/>
+      <w:r>
+        <w:rPr>
+          <w:rFonts w:ascii="Times New Roman" w:hAnsi="Times New Roman" w:cs="Times New Roman"/>
+          <w:b/>
+          <w:sz w:val="28"/>
+        </w:rPr>
+        <w:t>của</w:t>
+      </w:r>
+      <w:proofErr w:type="spellEnd"/>
+      <w:r>
+        <w:rPr>
+          <w:rFonts w:ascii="Times New Roman" w:hAnsi="Times New Roman" w:cs="Times New Roman"/>
+          <w:b/>
+          <w:sz w:val="28"/>
+        </w:rPr>
+        <w:t xml:space="preserve"> 1 </w:t>
+      </w:r>
+      <w:proofErr w:type="spellStart"/>
+      <w:r>
+        <w:rPr>
+          <w:rFonts w:ascii="Times New Roman" w:hAnsi="Times New Roman" w:cs="Times New Roman"/>
+          <w:b/>
+          <w:sz w:val="28"/>
+        </w:rPr>
+        <w:t>mặt</w:t>
+      </w:r>
+      <w:proofErr w:type="spellEnd"/>
+      <w:r>
+        <w:rPr>
+          <w:rFonts w:ascii="Times New Roman" w:hAnsi="Times New Roman" w:cs="Times New Roman"/>
+          <w:b/>
+          <w:sz w:val="28"/>
+        </w:rPr>
+        <w:t xml:space="preserve"> </w:t>
+      </w:r>
+      <w:proofErr w:type="spellStart"/>
+      <w:r>
+        <w:rPr>
+          <w:rFonts w:ascii="Times New Roman" w:hAnsi="Times New Roman" w:cs="Times New Roman"/>
+          <w:b/>
+          <w:sz w:val="28"/>
+        </w:rPr>
+        <w:t>hàng</w:t>
+      </w:r>
+      <w:proofErr w:type="spellEnd"/>
+    </w:p>
+    <w:p>
+      <w:pPr>
+        <w:pStyle w:val="ListParagraph"/>
+        <w:numPr>
+          <w:ilvl w:val="0"/>
+          <w:numId w:val="16"/>
+        </w:numPr>
+        <w:jc w:val="both"/>
+        <w:rPr>
+          <w:rFonts w:ascii="Times New Roman" w:hAnsi="Times New Roman" w:cs="Times New Roman"/>
+          <w:sz w:val="28"/>
+        </w:rPr>
+      </w:pPr>
+      <w:proofErr w:type="spellStart"/>
+      <w:r>
+        <w:rPr>
+          <w:rFonts w:ascii="Times New Roman" w:hAnsi="Times New Roman" w:cs="Times New Roman"/>
+          <w:sz w:val="28"/>
+        </w:rPr>
+        <w:t>Tên</w:t>
+      </w:r>
+      <w:proofErr w:type="spellEnd"/>
+      <w:r>
+        <w:rPr>
+          <w:rFonts w:ascii="Times New Roman" w:hAnsi="Times New Roman" w:cs="Times New Roman"/>
+          <w:sz w:val="28"/>
+        </w:rPr>
+        <w:t xml:space="preserve"> </w:t>
+      </w:r>
+      <w:proofErr w:type="spellStart"/>
+      <w:r>
+        <w:rPr>
+          <w:rFonts w:ascii="Times New Roman" w:hAnsi="Times New Roman" w:cs="Times New Roman"/>
+          <w:sz w:val="28"/>
+        </w:rPr>
+        <w:t>mặt</w:t>
+      </w:r>
+      <w:proofErr w:type="spellEnd"/>
+      <w:r>
+        <w:rPr>
+          <w:rFonts w:ascii="Times New Roman" w:hAnsi="Times New Roman" w:cs="Times New Roman"/>
+          <w:sz w:val="28"/>
+        </w:rPr>
+        <w:t xml:space="preserve"> </w:t>
+      </w:r>
+      <w:proofErr w:type="spellStart"/>
+      <w:r>
+        <w:rPr>
+          <w:rFonts w:ascii="Times New Roman" w:hAnsi="Times New Roman" w:cs="Times New Roman"/>
+          <w:sz w:val="28"/>
+        </w:rPr>
+        <w:t>hàng</w:t>
+      </w:r>
+      <w:proofErr w:type="spellEnd"/>
+      <w:r>
+        <w:rPr>
+          <w:rFonts w:ascii="Times New Roman" w:hAnsi="Times New Roman" w:cs="Times New Roman"/>
+          <w:sz w:val="28"/>
+        </w:rPr>
+        <w:t xml:space="preserve">: </w:t>
+      </w:r>
+      <w:proofErr w:type="spellStart"/>
+      <w:r>
+        <w:rPr>
+          <w:rFonts w:ascii="Times New Roman" w:hAnsi="Times New Roman" w:cs="Times New Roman"/>
+          <w:sz w:val="28"/>
+        </w:rPr>
+        <w:t>tên</w:t>
+      </w:r>
+      <w:proofErr w:type="spellEnd"/>
+      <w:r>
+        <w:rPr>
+          <w:rFonts w:ascii="Times New Roman" w:hAnsi="Times New Roman" w:cs="Times New Roman"/>
+          <w:sz w:val="28"/>
+        </w:rPr>
+        <w:t xml:space="preserve"> </w:t>
+      </w:r>
+      <w:proofErr w:type="spellStart"/>
+      <w:r>
+        <w:rPr>
+          <w:rFonts w:ascii="Times New Roman" w:hAnsi="Times New Roman" w:cs="Times New Roman"/>
+          <w:sz w:val="28"/>
+        </w:rPr>
+        <w:t>của</w:t>
+      </w:r>
+      <w:proofErr w:type="spellEnd"/>
+      <w:r>
+        <w:rPr>
+          <w:rFonts w:ascii="Times New Roman" w:hAnsi="Times New Roman" w:cs="Times New Roman"/>
+          <w:sz w:val="28"/>
+        </w:rPr>
+        <w:t xml:space="preserve"> </w:t>
+      </w:r>
+      <w:proofErr w:type="spellStart"/>
+      <w:r>
+        <w:rPr>
+          <w:rFonts w:ascii="Times New Roman" w:hAnsi="Times New Roman" w:cs="Times New Roman"/>
+          <w:sz w:val="28"/>
+        </w:rPr>
+        <w:t>mặt</w:t>
+      </w:r>
+      <w:proofErr w:type="spellEnd"/>
+      <w:r>
+        <w:rPr>
+          <w:rFonts w:ascii="Times New Roman" w:hAnsi="Times New Roman" w:cs="Times New Roman"/>
+          <w:sz w:val="28"/>
+        </w:rPr>
+        <w:t xml:space="preserve"> </w:t>
+      </w:r>
+      <w:proofErr w:type="spellStart"/>
+      <w:r>
+        <w:rPr>
+          <w:rFonts w:ascii="Times New Roman" w:hAnsi="Times New Roman" w:cs="Times New Roman"/>
+          <w:sz w:val="28"/>
+        </w:rPr>
+        <w:t>hàng</w:t>
+      </w:r>
+    </w:p>
+    <w:p>
+      <w:pPr>
+        <w:pStyle w:val="ListParagraph"/>
+        <w:numPr>
+          <w:ilvl w:val="0"/>
+          <w:numId w:val="16"/>
+        </w:numPr>
+        <w:jc w:val="both"/>
+        <w:rPr>
+          <w:rFonts w:ascii="Times New Roman" w:hAnsi="Times New Roman" w:cs="Times New Roman"/>
+          <w:sz w:val="28"/>
+        </w:rPr>
+      </w:pPr>
+      <w:r>
+        <w:rPr>
+          <w:rFonts w:ascii="Times New Roman" w:hAnsi="Times New Roman" w:cs="Times New Roman"/>
+          <w:sz w:val="28"/>
+        </w:rPr>
+        <w:t>Thương</w:t>
+      </w:r>
+      <w:proofErr w:type="spellEnd"/>
+      <w:r>
+        <w:rPr>
+          <w:rFonts w:ascii="Times New Roman" w:hAnsi="Times New Roman" w:cs="Times New Roman"/>
+          <w:sz w:val="28"/>
+        </w:rPr>
+        <w:t xml:space="preserve"> </w:t>
+      </w:r>
+      <w:proofErr w:type="spellStart"/>
+      <w:r>
+        <w:rPr>
+          <w:rFonts w:ascii="Times New Roman" w:hAnsi="Times New Roman" w:cs="Times New Roman"/>
+          <w:sz w:val="28"/>
+        </w:rPr>
+        <w:t>hiệu</w:t>
+      </w:r>
+      <w:proofErr w:type="spellEnd"/>
+      <w:r>
+        <w:rPr>
+          <w:rFonts w:ascii="Times New Roman" w:hAnsi="Times New Roman" w:cs="Times New Roman"/>
+          <w:sz w:val="28"/>
+        </w:rPr>
+        <w:t xml:space="preserve">: </w:t>
+      </w:r>
+      <w:proofErr w:type="spellStart"/>
+      <w:r>
+        <w:rPr>
+          <w:rFonts w:ascii="Times New Roman" w:hAnsi="Times New Roman" w:cs="Times New Roman"/>
+          <w:sz w:val="28"/>
+        </w:rPr>
+        <w:t>tên</w:t>
+      </w:r>
+      <w:proofErr w:type="spellEnd"/>
+      <w:r>
+        <w:rPr>
+          <w:rFonts w:ascii="Times New Roman" w:hAnsi="Times New Roman" w:cs="Times New Roman"/>
+          <w:sz w:val="28"/>
+        </w:rPr>
+        <w:t xml:space="preserve"> </w:t>
+      </w:r>
+      <w:proofErr w:type="spellStart"/>
+      <w:r>
+        <w:rPr>
+          <w:rFonts w:ascii="Times New Roman" w:hAnsi="Times New Roman" w:cs="Times New Roman"/>
+          <w:sz w:val="28"/>
+        </w:rPr>
+        <w:t>nhà</w:t>
+      </w:r>
+      <w:proofErr w:type="spellEnd"/>
+      <w:r>
+        <w:rPr>
+          <w:rFonts w:ascii="Times New Roman" w:hAnsi="Times New Roman" w:cs="Times New Roman"/>
+          <w:sz w:val="28"/>
+        </w:rPr>
+        <w:t xml:space="preserve"> </w:t>
+      </w:r>
+      <w:proofErr w:type="spellStart"/>
+      <w:r>
+        <w:rPr>
+          <w:rFonts w:ascii="Times New Roman" w:hAnsi="Times New Roman" w:cs="Times New Roman"/>
+          <w:sz w:val="28"/>
+        </w:rPr>
+        <w:t>sản</w:t>
+      </w:r>
+      <w:proofErr w:type="spellEnd"/>
+      <w:r>
+        <w:rPr>
+          <w:rFonts w:ascii="Times New Roman" w:hAnsi="Times New Roman" w:cs="Times New Roman"/>
+          <w:sz w:val="28"/>
+        </w:rPr>
+        <w:t xml:space="preserve"> </w:t>
+      </w:r>
+      <w:proofErr w:type="spellStart"/>
+      <w:r>
+        <w:rPr>
+          <w:rFonts w:ascii="Times New Roman" w:hAnsi="Times New Roman" w:cs="Times New Roman"/>
+          <w:sz w:val="28"/>
+        </w:rPr>
+        <w:t>xuất</w:t>
+      </w:r>
+      <w:proofErr w:type="spellEnd"/>
+      <w:r>
+        <w:rPr>
+          <w:rFonts w:ascii="Times New Roman" w:hAnsi="Times New Roman" w:cs="Times New Roman"/>
+          <w:sz w:val="28"/>
+        </w:rPr>
+        <w:t xml:space="preserve"> </w:t>
+      </w:r>
+      <w:proofErr w:type="spellStart"/>
+      <w:r>
+        <w:rPr>
+          <w:rFonts w:ascii="Times New Roman" w:hAnsi="Times New Roman" w:cs="Times New Roman"/>
+          <w:sz w:val="28"/>
+        </w:rPr>
+        <w:t>của</w:t>
+      </w:r>
+      <w:proofErr w:type="spellEnd"/>
+      <w:r>
+        <w:rPr>
+          <w:rFonts w:ascii="Times New Roman" w:hAnsi="Times New Roman" w:cs="Times New Roman"/>
+          <w:sz w:val="28"/>
+        </w:rPr>
+        <w:t xml:space="preserve"> </w:t>
+      </w:r>
+      <w:proofErr w:type="spellStart"/>
+      <w:r>
+        <w:rPr>
+          <w:rFonts w:ascii="Times New Roman" w:hAnsi="Times New Roman" w:cs="Times New Roman"/>
+          <w:sz w:val="28"/>
+        </w:rPr>
+        <w:t>mặt</w:t>
+      </w:r>
+      <w:proofErr w:type="spellEnd"/>
+      <w:r>
+        <w:rPr>
+          <w:rFonts w:ascii="Times New Roman" w:hAnsi="Times New Roman" w:cs="Times New Roman"/>
+          <w:sz w:val="28"/>
+        </w:rPr>
+        <w:t xml:space="preserve"> </w:t>
+      </w:r>
+      <w:proofErr w:type="spellStart"/>
+      <w:r>
+        <w:rPr>
+          <w:rFonts w:ascii="Times New Roman" w:hAnsi="Times New Roman" w:cs="Times New Roman"/>
+          <w:sz w:val="28"/>
+        </w:rPr>
+        <w:t>hàng</w:t>
+      </w:r>
+      <w:proofErr w:type="spellEnd"/>
+    </w:p>
+    <w:p>
+      <w:pPr>
+        <w:pStyle w:val="ListParagraph"/>
+        <w:numPr>
+          <w:ilvl w:val="0"/>
+          <w:numId w:val="16"/>
+        </w:numPr>
+        <w:jc w:val="both"/>
+        <w:rPr>
+          <w:rFonts w:ascii="Times New Roman" w:hAnsi="Times New Roman" w:cs="Times New Roman"/>
+          <w:sz w:val="28"/>
+        </w:rPr>
+      </w:pPr>
+      <w:proofErr w:type="spellStart"/>
+      <w:r>
+        <w:rPr>
+          <w:rFonts w:ascii="Times New Roman" w:hAnsi="Times New Roman" w:cs="Times New Roman"/>
+          <w:sz w:val="28"/>
+        </w:rPr>
+        <w:t>Danh</w:t>
+      </w:r>
+      <w:proofErr w:type="spellEnd"/>
+      <w:r>
+        <w:rPr>
+          <w:rFonts w:ascii="Times New Roman" w:hAnsi="Times New Roman" w:cs="Times New Roman"/>
+          <w:sz w:val="28"/>
+        </w:rPr>
+        <w:t xml:space="preserve"> </w:t>
+      </w:r>
+      <w:proofErr w:type="spellStart"/>
+      <w:r>
+        <w:rPr>
+          <w:rFonts w:ascii="Times New Roman" w:hAnsi="Times New Roman" w:cs="Times New Roman"/>
+          <w:sz w:val="28"/>
+        </w:rPr>
+        <w:t>mục</w:t>
+      </w:r>
+      <w:proofErr w:type="spellEnd"/>
+      <w:r>
+        <w:rPr>
+          <w:rFonts w:ascii="Times New Roman" w:hAnsi="Times New Roman" w:cs="Times New Roman"/>
+          <w:sz w:val="28"/>
+        </w:rPr>
+        <w:t xml:space="preserve">: </w:t>
+      </w:r>
+      <w:proofErr w:type="spellStart"/>
+      <w:r>
+        <w:rPr>
+          <w:rFonts w:ascii="Times New Roman" w:hAnsi="Times New Roman" w:cs="Times New Roman"/>
+          <w:sz w:val="28"/>
+        </w:rPr>
+        <w:t>chủng</w:t>
+      </w:r>
+      <w:proofErr w:type="spellEnd"/>
+      <w:r>
+        <w:rPr>
+          <w:rFonts w:ascii="Times New Roman" w:hAnsi="Times New Roman" w:cs="Times New Roman"/>
+          <w:sz w:val="28"/>
+        </w:rPr>
+        <w:t xml:space="preserve"> </w:t>
+      </w:r>
+      <w:proofErr w:type="spellStart"/>
+      <w:r>
+        <w:rPr>
+          <w:rFonts w:ascii="Times New Roman" w:hAnsi="Times New Roman" w:cs="Times New Roman"/>
+          <w:sz w:val="28"/>
+        </w:rPr>
+        <w:t>loại</w:t>
+      </w:r>
+      <w:proofErr w:type="spellEnd"/>
+      <w:r>
+        <w:rPr>
+          <w:rFonts w:ascii="Times New Roman" w:hAnsi="Times New Roman" w:cs="Times New Roman"/>
+          <w:sz w:val="28"/>
+        </w:rPr>
+        <w:t xml:space="preserve"> </w:t>
+      </w:r>
+      <w:proofErr w:type="spellStart"/>
+      <w:r>
+        <w:rPr>
+          <w:rFonts w:ascii="Times New Roman" w:hAnsi="Times New Roman" w:cs="Times New Roman"/>
+          <w:sz w:val="28"/>
+        </w:rPr>
+        <w:t>mặt</w:t>
+      </w:r>
+      <w:proofErr w:type="spellEnd"/>
+      <w:r>
+        <w:rPr>
+          <w:rFonts w:ascii="Times New Roman" w:hAnsi="Times New Roman" w:cs="Times New Roman"/>
+          <w:sz w:val="28"/>
+        </w:rPr>
+        <w:t xml:space="preserve"> </w:t>
+      </w:r>
+      <w:proofErr w:type="spellStart"/>
+      <w:r>
+        <w:rPr>
+          <w:rFonts w:ascii="Times New Roman" w:hAnsi="Times New Roman" w:cs="Times New Roman"/>
+          <w:sz w:val="28"/>
+        </w:rPr>
+        <w:t>hàng</w:t>
+      </w:r>
+      <w:proofErr w:type="spellEnd"/>
+    </w:p>
+    <w:p>
+      <w:pPr>
+        <w:pStyle w:val="ListParagraph"/>
+        <w:numPr>
+          <w:ilvl w:val="0"/>
+          <w:numId w:val="16"/>
+        </w:numPr>
+        <w:jc w:val="both"/>
+        <w:rPr>
+          <w:rFonts w:ascii="Times New Roman" w:hAnsi="Times New Roman" w:cs="Times New Roman"/>
+          <w:sz w:val="28"/>
+        </w:rPr>
+      </w:pPr>
+      <w:proofErr w:type="spellStart"/>
+      <w:r>
+        <w:rPr>
+          <w:rFonts w:ascii="Times New Roman" w:hAnsi="Times New Roman" w:cs="Times New Roman"/>
+          <w:sz w:val="28"/>
+        </w:rPr>
+        <w:t>Đơn</w:t>
+      </w:r>
+      <w:proofErr w:type="spellEnd"/>
+      <w:r>
+        <w:rPr>
+          <w:rFonts w:ascii="Times New Roman" w:hAnsi="Times New Roman" w:cs="Times New Roman"/>
+          <w:sz w:val="28"/>
+        </w:rPr>
+        <w:t xml:space="preserve"> </w:t>
+      </w:r>
+      <w:proofErr w:type="spellStart"/>
+      <w:r>
+        <w:rPr>
+          <w:rFonts w:ascii="Times New Roman" w:hAnsi="Times New Roman" w:cs="Times New Roman"/>
+          <w:sz w:val="28"/>
+        </w:rPr>
+        <w:t>vị</w:t>
+      </w:r>
+      <w:proofErr w:type="spellEnd"/>
+      <w:r>
+        <w:rPr>
+          <w:rFonts w:ascii="Times New Roman" w:hAnsi="Times New Roman" w:cs="Times New Roman"/>
+          <w:sz w:val="28"/>
+        </w:rPr>
+        <w:t xml:space="preserve"> </w:t>
+      </w:r>
+      <w:proofErr w:type="spellStart"/>
+      <w:r>
+        <w:rPr>
+          <w:rFonts w:ascii="Times New Roman" w:hAnsi="Times New Roman" w:cs="Times New Roman"/>
+          <w:sz w:val="28"/>
+        </w:rPr>
+        <w:t>tính</w:t>
+      </w:r>
+      <w:proofErr w:type="spellEnd"/>
+    </w:p>
+    <w:p>
+      <w:pPr>
+        <w:pStyle w:val="ListParagraph"/>
+        <w:numPr>
+          <w:ilvl w:val="0"/>
+          <w:numId w:val="16"/>
+        </w:numPr>
+        <w:jc w:val="both"/>
+        <w:rPr>
+          <w:rFonts w:ascii="Times New Roman" w:hAnsi="Times New Roman" w:cs="Times New Roman"/>
+          <w:sz w:val="28"/>
+        </w:rPr>
+      </w:pPr>
+      <w:proofErr w:type="spellStart"/>
+      <w:r>
+        <w:rPr>
+          <w:rFonts w:ascii="Times New Roman" w:hAnsi="Times New Roman" w:cs="Times New Roman"/>
+          <w:sz w:val="28"/>
+        </w:rPr>
+        <w:t>Mô</w:t>
+      </w:r>
+      <w:proofErr w:type="spellEnd"/>
+      <w:r>
+        <w:rPr>
+          <w:rFonts w:ascii="Times New Roman" w:hAnsi="Times New Roman" w:cs="Times New Roman"/>
+          <w:sz w:val="28"/>
+        </w:rPr>
+        <w:t xml:space="preserve"> </w:t>
+      </w:r>
+      <w:proofErr w:type="spellStart"/>
+      <w:r>
+        <w:rPr>
+          <w:rFonts w:ascii="Times New Roman" w:hAnsi="Times New Roman" w:cs="Times New Roman"/>
+          <w:sz w:val="28"/>
+        </w:rPr>
+        <w:t>tả</w:t>
+      </w:r>
+      <w:proofErr w:type="spellEnd"/>
+      <w:r>
+        <w:rPr>
+          <w:rFonts w:ascii="Times New Roman" w:hAnsi="Times New Roman" w:cs="Times New Roman"/>
+          <w:sz w:val="28"/>
+        </w:rPr>
+        <w:t xml:space="preserve">: </w:t>
+      </w:r>
+      <w:proofErr w:type="spellStart"/>
+      <w:r>
+        <w:rPr>
+          <w:rFonts w:ascii="Times New Roman" w:hAnsi="Times New Roman" w:cs="Times New Roman"/>
+          <w:sz w:val="28"/>
+        </w:rPr>
+        <w:t>mô</w:t>
+      </w:r>
+      <w:proofErr w:type="spellEnd"/>
+      <w:r>
+        <w:rPr>
+          <w:rFonts w:ascii="Times New Roman" w:hAnsi="Times New Roman" w:cs="Times New Roman"/>
+          <w:sz w:val="28"/>
+        </w:rPr>
+        <w:t xml:space="preserve"> </w:t>
+      </w:r>
+      <w:proofErr w:type="spellStart"/>
+      <w:r>
+        <w:rPr>
+          <w:rFonts w:ascii="Times New Roman" w:hAnsi="Times New Roman" w:cs="Times New Roman"/>
+          <w:sz w:val="28"/>
+        </w:rPr>
+        <w:t>tả</w:t>
+      </w:r>
+      <w:proofErr w:type="spellEnd"/>
+      <w:r>
+        <w:rPr>
+          <w:rFonts w:ascii="Times New Roman" w:hAnsi="Times New Roman" w:cs="Times New Roman"/>
+          <w:sz w:val="28"/>
+        </w:rPr>
+        <w:t xml:space="preserve"> </w:t>
+      </w:r>
+      <w:proofErr w:type="spellStart"/>
+      <w:r>
+        <w:rPr>
+          <w:rFonts w:ascii="Times New Roman" w:hAnsi="Times New Roman" w:cs="Times New Roman"/>
+          <w:sz w:val="28"/>
+        </w:rPr>
+        <w:t>về</w:t>
+      </w:r>
+      <w:proofErr w:type="spellEnd"/>
+      <w:r>
+        <w:rPr>
+          <w:rFonts w:ascii="Times New Roman" w:hAnsi="Times New Roman" w:cs="Times New Roman"/>
+          <w:sz w:val="28"/>
+        </w:rPr>
+        <w:t xml:space="preserve"> </w:t>
+      </w:r>
+      <w:proofErr w:type="spellStart"/>
+      <w:r>
+        <w:rPr>
+          <w:rFonts w:ascii="Times New Roman" w:hAnsi="Times New Roman" w:cs="Times New Roman"/>
+          <w:sz w:val="28"/>
+        </w:rPr>
+        <w:t>ngoại</w:t>
+      </w:r>
+      <w:proofErr w:type="spellEnd"/>
+      <w:r>
+        <w:rPr>
+          <w:rFonts w:ascii="Times New Roman" w:hAnsi="Times New Roman" w:cs="Times New Roman"/>
+          <w:sz w:val="28"/>
+        </w:rPr>
+        <w:t xml:space="preserve"> </w:t>
+      </w:r>
+      <w:proofErr w:type="spellStart"/>
+      <w:r>
+        <w:rPr>
+          <w:rFonts w:ascii="Times New Roman" w:hAnsi="Times New Roman" w:cs="Times New Roman"/>
+          <w:sz w:val="28"/>
+        </w:rPr>
+        <w:t>hình</w:t>
+      </w:r>
+      <w:proofErr w:type="spellEnd"/>
+      <w:r>
+        <w:rPr>
+          <w:rFonts w:ascii="Times New Roman" w:hAnsi="Times New Roman" w:cs="Times New Roman"/>
+          <w:sz w:val="28"/>
+        </w:rPr>
+        <w:t xml:space="preserve"> </w:t>
+      </w:r>
+      <w:proofErr w:type="spellStart"/>
+      <w:r>
+        <w:rPr>
+          <w:rFonts w:ascii="Times New Roman" w:hAnsi="Times New Roman" w:cs="Times New Roman"/>
+          <w:sz w:val="28"/>
+        </w:rPr>
+        <w:t>hoặc</w:t>
+      </w:r>
+      <w:proofErr w:type="spellEnd"/>
+      <w:r>
+        <w:rPr>
+          <w:rFonts w:ascii="Times New Roman" w:hAnsi="Times New Roman" w:cs="Times New Roman"/>
+          <w:sz w:val="28"/>
+        </w:rPr>
+        <w:t xml:space="preserve"> </w:t>
+      </w:r>
+      <w:proofErr w:type="spellStart"/>
+      <w:r>
+        <w:rPr>
+          <w:rFonts w:ascii="Times New Roman" w:hAnsi="Times New Roman" w:cs="Times New Roman"/>
+          <w:sz w:val="28"/>
+        </w:rPr>
+        <w:t>những</w:t>
+      </w:r>
+      <w:proofErr w:type="spellEnd"/>
+      <w:r>
+        <w:rPr>
+          <w:rFonts w:ascii="Times New Roman" w:hAnsi="Times New Roman" w:cs="Times New Roman"/>
+          <w:sz w:val="28"/>
+        </w:rPr>
+        <w:t xml:space="preserve"> </w:t>
+      </w:r>
+      <w:proofErr w:type="spellStart"/>
+      <w:r>
+        <w:rPr>
+          <w:rFonts w:ascii="Times New Roman" w:hAnsi="Times New Roman" w:cs="Times New Roman"/>
+          <w:sz w:val="28"/>
+        </w:rPr>
+        <w:t>điều</w:t>
+      </w:r>
+      <w:proofErr w:type="spellEnd"/>
+      <w:r>
+        <w:rPr>
+          <w:rFonts w:ascii="Times New Roman" w:hAnsi="Times New Roman" w:cs="Times New Roman"/>
+          <w:sz w:val="28"/>
+        </w:rPr>
+        <w:t xml:space="preserve"> </w:t>
+      </w:r>
+      <w:proofErr w:type="spellStart"/>
+      <w:r>
+        <w:rPr>
+          <w:rFonts w:ascii="Times New Roman" w:hAnsi="Times New Roman" w:cs="Times New Roman"/>
+          <w:sz w:val="28"/>
+        </w:rPr>
+        <w:t>cần</w:t>
+      </w:r>
+      <w:proofErr w:type="spellEnd"/>
+      <w:r>
+        <w:rPr>
+          <w:rFonts w:ascii="Times New Roman" w:hAnsi="Times New Roman" w:cs="Times New Roman"/>
+          <w:sz w:val="28"/>
+        </w:rPr>
+        <w:t xml:space="preserve"> </w:t>
+      </w:r>
+      <w:proofErr w:type="spellStart"/>
+      <w:r>
+        <w:rPr>
+          <w:rFonts w:ascii="Times New Roman" w:hAnsi="Times New Roman" w:cs="Times New Roman"/>
+          <w:sz w:val="28"/>
+        </w:rPr>
+        <w:t>chú</w:t>
+      </w:r>
+      <w:proofErr w:type="spellEnd"/>
+      <w:r>
+        <w:rPr>
+          <w:rFonts w:ascii="Times New Roman" w:hAnsi="Times New Roman" w:cs="Times New Roman"/>
+          <w:sz w:val="28"/>
+        </w:rPr>
+        <w:t xml:space="preserve"> ý </w:t>
+      </w:r>
+      <w:proofErr w:type="spellStart"/>
+      <w:r>
+        <w:rPr>
+          <w:rFonts w:ascii="Times New Roman" w:hAnsi="Times New Roman" w:cs="Times New Roman"/>
+          <w:sz w:val="28"/>
+        </w:rPr>
+        <w:t>đối</w:t>
+      </w:r>
+      <w:proofErr w:type="spellEnd"/>
+      <w:r>
+        <w:rPr>
+          <w:rFonts w:ascii="Times New Roman" w:hAnsi="Times New Roman" w:cs="Times New Roman"/>
+          <w:sz w:val="28"/>
+        </w:rPr>
+        <w:t xml:space="preserve"> </w:t>
+      </w:r>
+      <w:proofErr w:type="spellStart"/>
+      <w:r>
+        <w:rPr>
+          <w:rFonts w:ascii="Times New Roman" w:hAnsi="Times New Roman" w:cs="Times New Roman"/>
+          <w:sz w:val="28"/>
+        </w:rPr>
+        <w:t>với</w:t>
+      </w:r>
+      <w:proofErr w:type="spellEnd"/>
+      <w:r>
+        <w:rPr>
+          <w:rFonts w:ascii="Times New Roman" w:hAnsi="Times New Roman" w:cs="Times New Roman"/>
+          <w:sz w:val="28"/>
+        </w:rPr>
+        <w:t xml:space="preserve"> </w:t>
+      </w:r>
+      <w:proofErr w:type="spellStart"/>
+      <w:r>
+        <w:rPr>
+          <w:rFonts w:ascii="Times New Roman" w:hAnsi="Times New Roman" w:cs="Times New Roman"/>
+          <w:sz w:val="28"/>
+        </w:rPr>
+        <w:t>mặt</w:t>
+      </w:r>
+      <w:proofErr w:type="spellEnd"/>
+      <w:r>
+        <w:rPr>
+          <w:rFonts w:ascii="Times New Roman" w:hAnsi="Times New Roman" w:cs="Times New Roman"/>
+          <w:sz w:val="28"/>
+        </w:rPr>
+        <w:t xml:space="preserve"> </w:t>
+      </w:r>
+      <w:proofErr w:type="spellStart"/>
+      <w:r>
+        <w:rPr>
+          <w:rFonts w:ascii="Times New Roman" w:hAnsi="Times New Roman" w:cs="Times New Roman"/>
+          <w:sz w:val="28"/>
+        </w:rPr>
+        <w:t>hàng</w:t>
+      </w:r>
+      <w:proofErr w:type="spellEnd"/>
+      <w:r>
+        <w:rPr>
+          <w:rFonts w:ascii="Times New Roman" w:hAnsi="Times New Roman" w:cs="Times New Roman"/>
+          <w:sz w:val="28"/>
+        </w:rPr>
+        <w:t xml:space="preserve"> </w:t>
+      </w:r>
+      <w:proofErr w:type="spellStart"/>
+      <w:r>
+        <w:rPr>
+          <w:rFonts w:ascii="Times New Roman" w:hAnsi="Times New Roman" w:cs="Times New Roman"/>
+          <w:sz w:val="28"/>
+        </w:rPr>
+        <w:t>này</w:t>
+      </w:r>
+      <w:proofErr w:type="spellEnd"/>
+    </w:p>
+    <w:p>
+      <w:pPr>
+        <w:pStyle w:val="ListParagraph"/>
+        <w:numPr>
+          <w:ilvl w:val="0"/>
+          <w:numId w:val="16"/>
+        </w:numPr>
+        <w:jc w:val="both"/>
+        <w:rPr>
+          <w:rFonts w:ascii="Times New Roman" w:hAnsi="Times New Roman" w:cs="Times New Roman"/>
+          <w:sz w:val="28"/>
+        </w:rPr>
+      </w:pPr>
+      <w:proofErr w:type="spellStart"/>
+      <w:r>
+        <w:rPr>
+          <w:rFonts w:ascii="Times New Roman" w:hAnsi="Times New Roman" w:cs="Times New Roman"/>
+          <w:sz w:val="28"/>
+        </w:rPr>
+        <w:t>Lô</w:t>
+      </w:r>
+      <w:proofErr w:type="spellEnd"/>
+      <w:r>
+        <w:rPr>
+          <w:rFonts w:ascii="Times New Roman" w:hAnsi="Times New Roman" w:cs="Times New Roman"/>
+          <w:sz w:val="28"/>
+        </w:rPr>
+        <w:t xml:space="preserve">: </w:t>
+      </w:r>
+      <w:proofErr w:type="spellStart"/>
+      <w:r>
+        <w:rPr>
+          <w:rFonts w:ascii="Times New Roman" w:hAnsi="Times New Roman" w:cs="Times New Roman"/>
+          <w:sz w:val="28"/>
+        </w:rPr>
+        <w:t>vị</w:t>
+      </w:r>
+      <w:proofErr w:type="spellEnd"/>
+      <w:r>
+        <w:rPr>
+          <w:rFonts w:ascii="Times New Roman" w:hAnsi="Times New Roman" w:cs="Times New Roman"/>
+          <w:sz w:val="28"/>
+        </w:rPr>
+        <w:t xml:space="preserve"> </w:t>
+      </w:r>
+      <w:proofErr w:type="spellStart"/>
+      <w:r>
+        <w:rPr>
+          <w:rFonts w:ascii="Times New Roman" w:hAnsi="Times New Roman" w:cs="Times New Roman"/>
+          <w:sz w:val="28"/>
+        </w:rPr>
+        <w:t>trí</w:t>
+      </w:r>
+      <w:proofErr w:type="spellEnd"/>
+      <w:r>
+        <w:rPr>
+          <w:rFonts w:ascii="Times New Roman" w:hAnsi="Times New Roman" w:cs="Times New Roman"/>
+          <w:sz w:val="28"/>
+        </w:rPr>
+        <w:t xml:space="preserve"> </w:t>
+      </w:r>
+      <w:proofErr w:type="spellStart"/>
+      <w:r>
+        <w:rPr>
+          <w:rFonts w:ascii="Times New Roman" w:hAnsi="Times New Roman" w:cs="Times New Roman"/>
+          <w:sz w:val="28"/>
+        </w:rPr>
+        <w:t>của</w:t>
+      </w:r>
+      <w:proofErr w:type="spellEnd"/>
+      <w:r>
+        <w:rPr>
+          <w:rFonts w:ascii="Times New Roman" w:hAnsi="Times New Roman" w:cs="Times New Roman"/>
+          <w:sz w:val="28"/>
+        </w:rPr>
+        <w:t xml:space="preserve"> </w:t>
+      </w:r>
+      <w:proofErr w:type="spellStart"/>
+      <w:r>
+        <w:rPr>
+          <w:rFonts w:ascii="Times New Roman" w:hAnsi="Times New Roman" w:cs="Times New Roman"/>
+          <w:sz w:val="28"/>
+        </w:rPr>
+        <w:t>hàng</w:t>
+      </w:r>
+      <w:proofErr w:type="spellEnd"/>
+      <w:r>
+        <w:rPr>
+          <w:rFonts w:ascii="Times New Roman" w:hAnsi="Times New Roman" w:cs="Times New Roman"/>
+          <w:sz w:val="28"/>
+        </w:rPr>
+        <w:t xml:space="preserve"> </w:t>
+      </w:r>
+      <w:proofErr w:type="spellStart"/>
+      <w:r>
+        <w:rPr>
+          <w:rFonts w:ascii="Times New Roman" w:hAnsi="Times New Roman" w:cs="Times New Roman"/>
+          <w:sz w:val="28"/>
+        </w:rPr>
+        <w:t>trong</w:t>
+      </w:r>
+      <w:proofErr w:type="spellEnd"/>
+      <w:r>
+        <w:rPr>
+          <w:rFonts w:ascii="Times New Roman" w:hAnsi="Times New Roman" w:cs="Times New Roman"/>
+          <w:sz w:val="28"/>
+        </w:rPr>
+        <w:t xml:space="preserve"> </w:t>
+      </w:r>
+      <w:proofErr w:type="spellStart"/>
+      <w:r>
+        <w:rPr>
+          <w:rFonts w:ascii="Times New Roman" w:hAnsi="Times New Roman" w:cs="Times New Roman"/>
+          <w:sz w:val="28"/>
+        </w:rPr>
+        <w:t>kho</w:t>
+      </w:r>
+      <w:proofErr w:type="spellEnd"/>
+    </w:p>
+    <w:p>
+      <w:pPr>
+        <w:pStyle w:val="ListParagraph"/>
+        <w:numPr>
+          <w:ilvl w:val="0"/>
+          <w:numId w:val="9"/>
+        </w:numPr>
+        <w:jc w:val="both"/>
+        <w:rPr>
+          <w:rFonts w:ascii="Times New Roman" w:hAnsi="Times New Roman" w:cs="Times New Roman"/>
+          <w:b/>
+          <w:sz w:val="28"/>
+        </w:rPr>
+      </w:pPr>
+      <w:proofErr w:type="spellStart"/>
+      <w:r>
+        <w:rPr>
+          <w:rFonts w:ascii="Times New Roman" w:hAnsi="Times New Roman" w:cs="Times New Roman"/>
+          <w:b/>
+          <w:sz w:val="28"/>
+        </w:rPr>
+        <w:t>Mỗi</w:t>
+      </w:r>
+      <w:proofErr w:type="spellEnd"/>
+      <w:r>
+        <w:rPr>
+          <w:rFonts w:ascii="Times New Roman" w:hAnsi="Times New Roman" w:cs="Times New Roman"/>
+          <w:b/>
+          <w:sz w:val="28"/>
+        </w:rPr>
+        <w:t xml:space="preserve"> </w:t>
+      </w:r>
+      <w:proofErr w:type="spellStart"/>
+      <w:r>
+        <w:rPr>
+          <w:rFonts w:ascii="Times New Roman" w:hAnsi="Times New Roman" w:cs="Times New Roman"/>
+          <w:b/>
+          <w:sz w:val="28"/>
+        </w:rPr>
+        <w:t>đối</w:t>
+      </w:r>
+      <w:proofErr w:type="spellEnd"/>
+      <w:r>
+        <w:rPr>
+          <w:rFonts w:ascii="Times New Roman" w:hAnsi="Times New Roman" w:cs="Times New Roman"/>
+          <w:b/>
+          <w:sz w:val="28"/>
+        </w:rPr>
+        <w:t xml:space="preserve"> </w:t>
+      </w:r>
+      <w:proofErr w:type="spellStart"/>
+      <w:r>
+        <w:rPr>
+          <w:rFonts w:ascii="Times New Roman" w:hAnsi="Times New Roman" w:cs="Times New Roman"/>
+          <w:b/>
+          <w:sz w:val="28"/>
+        </w:rPr>
+        <w:t>tác</w:t>
+      </w:r>
+      <w:proofErr w:type="spellEnd"/>
+      <w:r>
+        <w:rPr>
+          <w:rFonts w:ascii="Times New Roman" w:hAnsi="Times New Roman" w:cs="Times New Roman"/>
+          <w:b/>
+          <w:sz w:val="28"/>
+        </w:rPr>
+        <w:t xml:space="preserve"> </w:t>
+      </w:r>
+      <w:proofErr w:type="spellStart"/>
+      <w:r>
+        <w:rPr>
+          <w:rFonts w:ascii="Times New Roman" w:hAnsi="Times New Roman" w:cs="Times New Roman"/>
+          <w:b/>
+          <w:sz w:val="28"/>
+        </w:rPr>
+        <w:t>được</w:t>
+      </w:r>
+      <w:proofErr w:type="spellEnd"/>
+      <w:r>
+        <w:rPr>
+          <w:rFonts w:ascii="Times New Roman" w:hAnsi="Times New Roman" w:cs="Times New Roman"/>
+          <w:b/>
+          <w:sz w:val="28"/>
+        </w:rPr>
+        <w:t xml:space="preserve"> chia </w:t>
+      </w:r>
+      <w:proofErr w:type="spellStart"/>
+      <w:r>
+        <w:rPr>
+          <w:rFonts w:ascii="Times New Roman" w:hAnsi="Times New Roman" w:cs="Times New Roman"/>
+          <w:b/>
+          <w:sz w:val="28"/>
+        </w:rPr>
+        <w:t>thành</w:t>
+      </w:r>
+      <w:proofErr w:type="spellEnd"/>
+      <w:r>
+        <w:rPr>
+          <w:rFonts w:ascii="Times New Roman" w:hAnsi="Times New Roman" w:cs="Times New Roman"/>
+          <w:b/>
+          <w:sz w:val="28"/>
+        </w:rPr>
+        <w:t xml:space="preserve"> </w:t>
+      </w:r>
+      <w:proofErr w:type="spellStart"/>
+      <w:r>
+        <w:rPr>
+          <w:rFonts w:ascii="Times New Roman" w:hAnsi="Times New Roman" w:cs="Times New Roman"/>
+          <w:b/>
+          <w:sz w:val="28"/>
+        </w:rPr>
+        <w:t>nhiều</w:t>
+      </w:r>
+      <w:proofErr w:type="spellEnd"/>
+      <w:r>
+        <w:rPr>
+          <w:rFonts w:ascii="Times New Roman" w:hAnsi="Times New Roman" w:cs="Times New Roman"/>
+          <w:b/>
+          <w:sz w:val="28"/>
+        </w:rPr>
+        <w:t xml:space="preserve"> </w:t>
+      </w:r>
+      <w:proofErr w:type="spellStart"/>
+      <w:r>
+        <w:rPr>
+          <w:rFonts w:ascii="Times New Roman" w:hAnsi="Times New Roman" w:cs="Times New Roman"/>
+          <w:b/>
+          <w:sz w:val="28"/>
+        </w:rPr>
+        <w:t>kiểu</w:t>
+      </w:r>
+      <w:proofErr w:type="spellEnd"/>
+    </w:p>
+    <w:p>
+      <w:pPr>
+        <w:pStyle w:val="ListParagraph"/>
+        <w:numPr>
+          <w:ilvl w:val="0"/>
+          <w:numId w:val="17"/>
+        </w:numPr>
+        <w:jc w:val="both"/>
+        <w:rPr>
+          <w:rFonts w:ascii="Times New Roman" w:hAnsi="Times New Roman" w:cs="Times New Roman"/>
+          <w:sz w:val="28"/>
+        </w:rPr>
+      </w:pPr>
+      <w:proofErr w:type="spellStart"/>
+      <w:r>
+        <w:rPr>
+          <w:rFonts w:ascii="Times New Roman" w:hAnsi="Times New Roman" w:cs="Times New Roman"/>
+          <w:sz w:val="28"/>
+        </w:rPr>
+        <w:t>Nhà</w:t>
+      </w:r>
+      <w:proofErr w:type="spellEnd"/>
+      <w:r>
+        <w:rPr>
+          <w:rFonts w:ascii="Times New Roman" w:hAnsi="Times New Roman" w:cs="Times New Roman"/>
+          <w:sz w:val="28"/>
+        </w:rPr>
+        <w:t xml:space="preserve"> </w:t>
+      </w:r>
+      <w:proofErr w:type="spellStart"/>
+      <w:r>
+        <w:rPr>
+          <w:rFonts w:ascii="Times New Roman" w:hAnsi="Times New Roman" w:cs="Times New Roman"/>
+          <w:sz w:val="28"/>
+        </w:rPr>
+        <w:t>cung</w:t>
+      </w:r>
+      <w:proofErr w:type="spellEnd"/>
+      <w:r>
+        <w:rPr>
+          <w:rFonts w:ascii="Times New Roman" w:hAnsi="Times New Roman" w:cs="Times New Roman"/>
+          <w:sz w:val="28"/>
+        </w:rPr>
+        <w:t xml:space="preserve"> </w:t>
+      </w:r>
+      <w:proofErr w:type="spellStart"/>
+      <w:r>
+        <w:rPr>
+          <w:rFonts w:ascii="Times New Roman" w:hAnsi="Times New Roman" w:cs="Times New Roman"/>
+          <w:sz w:val="28"/>
+        </w:rPr>
+        <w:t>cấp</w:t>
+      </w:r>
+      <w:proofErr w:type="spellEnd"/>
+    </w:p>
+    <w:p>
+      <w:pPr>
+        <w:pStyle w:val="ListParagraph"/>
+        <w:numPr>
+          <w:ilvl w:val="0"/>
+          <w:numId w:val="17"/>
+        </w:numPr>
+        <w:jc w:val="both"/>
+        <w:rPr>
+          <w:rFonts w:ascii="Times New Roman" w:hAnsi="Times New Roman" w:cs="Times New Roman"/>
+          <w:sz w:val="28"/>
+        </w:rPr>
+      </w:pPr>
+      <w:proofErr w:type="spellStart"/>
+      <w:r>
+        <w:rPr>
+          <w:rFonts w:ascii="Times New Roman" w:hAnsi="Times New Roman" w:cs="Times New Roman"/>
+          <w:sz w:val="28"/>
+        </w:rPr>
+        <w:t>Khách</w:t>
+      </w:r>
+      <w:proofErr w:type="spellEnd"/>
+      <w:r>
+        <w:rPr>
+          <w:rFonts w:ascii="Times New Roman" w:hAnsi="Times New Roman" w:cs="Times New Roman"/>
+          <w:sz w:val="28"/>
+        </w:rPr>
+        <w:t xml:space="preserve"> </w:t>
+      </w:r>
+      <w:proofErr w:type="spellStart"/>
+      <w:r>
+        <w:rPr>
+          <w:rFonts w:ascii="Times New Roman" w:hAnsi="Times New Roman" w:cs="Times New Roman"/>
+          <w:sz w:val="28"/>
+        </w:rPr>
+        <w:t>mua</w:t>
+      </w:r>
+      <w:proofErr w:type="spellEnd"/>
+      <w:r>
+        <w:rPr>
+          <w:rFonts w:ascii="Times New Roman" w:hAnsi="Times New Roman" w:cs="Times New Roman"/>
+          <w:sz w:val="28"/>
+        </w:rPr>
+        <w:t xml:space="preserve"> </w:t>
+      </w:r>
+      <w:proofErr w:type="spellStart"/>
+      <w:r>
+        <w:rPr>
+          <w:rFonts w:ascii="Times New Roman" w:hAnsi="Times New Roman" w:cs="Times New Roman"/>
+          <w:sz w:val="28"/>
+        </w:rPr>
+        <w:t>hàng</w:t>
+      </w:r>
+      <w:proofErr w:type="spellEnd"/>
+    </w:p>
+    <w:p>
+      <w:pPr>
+        <w:pStyle w:val="ListParagraph"/>
+        <w:numPr>
+          <w:ilvl w:val="0"/>
+          <w:numId w:val="9"/>
+        </w:numPr>
+        <w:jc w:val="both"/>
+        <w:rPr>
+          <w:rFonts w:ascii="Times New Roman" w:hAnsi="Times New Roman" w:cs="Times New Roman"/>
+          <w:b/>
+          <w:sz w:val="28"/>
+        </w:rPr>
+      </w:pPr>
+      <w:proofErr w:type="spellStart"/>
+      <w:r>
+        <w:rPr>
+          <w:rFonts w:ascii="Times New Roman" w:hAnsi="Times New Roman" w:cs="Times New Roman"/>
+          <w:b/>
+          <w:sz w:val="28"/>
+        </w:rPr>
+        <w:t>Thông</w:t>
+      </w:r>
+      <w:proofErr w:type="spellEnd"/>
+      <w:r>
+        <w:rPr>
+          <w:rFonts w:ascii="Times New Roman" w:hAnsi="Times New Roman" w:cs="Times New Roman"/>
+          <w:b/>
+          <w:sz w:val="28"/>
+        </w:rPr>
+        <w:t xml:space="preserve"> tin </w:t>
+      </w:r>
+      <w:proofErr w:type="spellStart"/>
+      <w:r>
+        <w:rPr>
+          <w:rFonts w:ascii="Times New Roman" w:hAnsi="Times New Roman" w:cs="Times New Roman"/>
+          <w:b/>
+          <w:sz w:val="28"/>
+        </w:rPr>
+        <w:t>cần</w:t>
+      </w:r>
+      <w:proofErr w:type="spellEnd"/>
+      <w:r>
+        <w:rPr>
+          <w:rFonts w:ascii="Times New Roman" w:hAnsi="Times New Roman" w:cs="Times New Roman"/>
+          <w:b/>
+          <w:sz w:val="28"/>
+        </w:rPr>
+        <w:t xml:space="preserve"> </w:t>
+      </w:r>
+      <w:proofErr w:type="spellStart"/>
+      <w:r>
+        <w:rPr>
+          <w:rFonts w:ascii="Times New Roman" w:hAnsi="Times New Roman" w:cs="Times New Roman"/>
+          <w:b/>
+          <w:sz w:val="28"/>
+        </w:rPr>
+        <w:t>lưu</w:t>
+      </w:r>
+      <w:proofErr w:type="spellEnd"/>
+      <w:r>
+        <w:rPr>
+          <w:rFonts w:ascii="Times New Roman" w:hAnsi="Times New Roman" w:cs="Times New Roman"/>
+          <w:b/>
+          <w:sz w:val="28"/>
+        </w:rPr>
+        <w:t xml:space="preserve"> </w:t>
+      </w:r>
+      <w:proofErr w:type="spellStart"/>
+      <w:r>
+        <w:rPr>
+          <w:rFonts w:ascii="Times New Roman" w:hAnsi="Times New Roman" w:cs="Times New Roman"/>
+          <w:b/>
+          <w:sz w:val="28"/>
+        </w:rPr>
+        <w:t>trữ</w:t>
+      </w:r>
+      <w:proofErr w:type="spellEnd"/>
+      <w:r>
+        <w:rPr>
+          <w:rFonts w:ascii="Times New Roman" w:hAnsi="Times New Roman" w:cs="Times New Roman"/>
+          <w:b/>
+          <w:sz w:val="28"/>
+        </w:rPr>
+        <w:t xml:space="preserve"> </w:t>
+      </w:r>
+      <w:proofErr w:type="spellStart"/>
+      <w:r>
+        <w:rPr>
+          <w:rFonts w:ascii="Times New Roman" w:hAnsi="Times New Roman" w:cs="Times New Roman"/>
+          <w:b/>
+          <w:sz w:val="28"/>
+        </w:rPr>
+        <w:t>của</w:t>
+      </w:r>
+      <w:proofErr w:type="spellEnd"/>
+      <w:r>
+        <w:rPr>
+          <w:rFonts w:ascii="Times New Roman" w:hAnsi="Times New Roman" w:cs="Times New Roman"/>
+          <w:b/>
+          <w:sz w:val="28"/>
+        </w:rPr>
+        <w:t xml:space="preserve"> </w:t>
+      </w:r>
+      <w:proofErr w:type="spellStart"/>
+      <w:r>
+        <w:rPr>
+          <w:rFonts w:ascii="Times New Roman" w:hAnsi="Times New Roman" w:cs="Times New Roman"/>
+          <w:b/>
+          <w:sz w:val="28"/>
+        </w:rPr>
+        <w:t>đối</w:t>
+      </w:r>
+      <w:proofErr w:type="spellEnd"/>
+      <w:r>
+        <w:rPr>
+          <w:rFonts w:ascii="Times New Roman" w:hAnsi="Times New Roman" w:cs="Times New Roman"/>
+          <w:b/>
+          <w:sz w:val="28"/>
+        </w:rPr>
+        <w:t xml:space="preserve"> </w:t>
+      </w:r>
+      <w:proofErr w:type="spellStart"/>
+      <w:r>
+        <w:rPr>
+          <w:rFonts w:ascii="Times New Roman" w:hAnsi="Times New Roman" w:cs="Times New Roman"/>
+          <w:b/>
+          <w:sz w:val="28"/>
+        </w:rPr>
+        <w:t>tác</w:t>
+      </w:r>
+      <w:proofErr w:type="spellEnd"/>
+    </w:p>
+    <w:p>
+      <w:pPr>
+        <w:pStyle w:val="ListParagraph"/>
+        <w:numPr>
+          <w:ilvl w:val="0"/>
+          <w:numId w:val="18"/>
+        </w:numPr>
+        <w:jc w:val="both"/>
+        <w:rPr>
+          <w:rFonts w:ascii="Times New Roman" w:hAnsi="Times New Roman" w:cs="Times New Roman"/>
+          <w:sz w:val="28"/>
+        </w:rPr>
+      </w:pPr>
+      <w:proofErr w:type="spellStart"/>
+      <w:r>
+        <w:rPr>
+          <w:rFonts w:ascii="Times New Roman" w:hAnsi="Times New Roman" w:cs="Times New Roman"/>
+          <w:sz w:val="28"/>
+        </w:rPr>
+        <w:t>Tên</w:t>
+      </w:r>
+      <w:proofErr w:type="spellEnd"/>
+      <w:r>
+        <w:rPr>
+          <w:rFonts w:ascii="Times New Roman" w:hAnsi="Times New Roman" w:cs="Times New Roman"/>
+          <w:sz w:val="28"/>
+        </w:rPr>
+        <w:t xml:space="preserve"> </w:t>
+      </w:r>
+      <w:proofErr w:type="spellStart"/>
+      <w:r>
+        <w:rPr>
+          <w:rFonts w:ascii="Times New Roman" w:hAnsi="Times New Roman" w:cs="Times New Roman"/>
+          <w:sz w:val="28"/>
+        </w:rPr>
+        <w:t>đối</w:t>
+      </w:r>
+      <w:proofErr w:type="spellEnd"/>
+      <w:r>
+        <w:rPr>
+          <w:rFonts w:ascii="Times New Roman" w:hAnsi="Times New Roman" w:cs="Times New Roman"/>
+          <w:sz w:val="28"/>
+        </w:rPr>
+        <w:t xml:space="preserve"> </w:t>
+      </w:r>
+      <w:proofErr w:type="spellStart"/>
+      <w:r>
+        <w:rPr>
+          <w:rFonts w:ascii="Times New Roman" w:hAnsi="Times New Roman" w:cs="Times New Roman"/>
+          <w:sz w:val="28"/>
+        </w:rPr>
+        <w:t>tác</w:t>
+      </w:r>
+      <w:proofErr w:type="spellEnd"/>
+      <w:r>
+        <w:rPr>
+          <w:rFonts w:ascii="Times New Roman" w:hAnsi="Times New Roman" w:cs="Times New Roman"/>
+          <w:sz w:val="28"/>
+        </w:rPr>
+        <w:t xml:space="preserve">: </w:t>
+      </w:r>
+      <w:proofErr w:type="spellStart"/>
+      <w:r>
+        <w:rPr>
+          <w:rFonts w:ascii="Times New Roman" w:hAnsi="Times New Roman" w:cs="Times New Roman"/>
+          <w:sz w:val="28"/>
+        </w:rPr>
+        <w:t>tên</w:t>
+      </w:r>
+      <w:proofErr w:type="spellEnd"/>
+      <w:r>
+        <w:rPr>
+          <w:rFonts w:ascii="Times New Roman" w:hAnsi="Times New Roman" w:cs="Times New Roman"/>
+          <w:sz w:val="28"/>
+        </w:rPr>
+        <w:t xml:space="preserve"> </w:t>
+      </w:r>
+      <w:proofErr w:type="spellStart"/>
+      <w:r>
+        <w:rPr>
+          <w:rFonts w:ascii="Times New Roman" w:hAnsi="Times New Roman" w:cs="Times New Roman"/>
+          <w:sz w:val="28"/>
+        </w:rPr>
+        <w:t>công</w:t>
+      </w:r>
+      <w:proofErr w:type="spellEnd"/>
+      <w:r>
+        <w:rPr>
+          <w:rFonts w:ascii="Times New Roman" w:hAnsi="Times New Roman" w:cs="Times New Roman"/>
+          <w:sz w:val="28"/>
+        </w:rPr>
+        <w:t xml:space="preserve"> ty </w:t>
+      </w:r>
+      <w:proofErr w:type="spellStart"/>
+      <w:r>
+        <w:rPr>
+          <w:rFonts w:ascii="Times New Roman" w:hAnsi="Times New Roman" w:cs="Times New Roman"/>
+          <w:sz w:val="28"/>
+        </w:rPr>
+        <w:t>hoặc</w:t>
+      </w:r>
+      <w:proofErr w:type="spellEnd"/>
+      <w:r>
+        <w:rPr>
+          <w:rFonts w:ascii="Times New Roman" w:hAnsi="Times New Roman" w:cs="Times New Roman"/>
+          <w:sz w:val="28"/>
+        </w:rPr>
+        <w:t xml:space="preserve"> </w:t>
+      </w:r>
+      <w:proofErr w:type="spellStart"/>
+      <w:r>
+        <w:rPr>
+          <w:rFonts w:ascii="Times New Roman" w:hAnsi="Times New Roman" w:cs="Times New Roman"/>
+          <w:sz w:val="28"/>
+        </w:rPr>
+        <w:t>tên</w:t>
+      </w:r>
+      <w:proofErr w:type="spellEnd"/>
+      <w:r>
+        <w:rPr>
+          <w:rFonts w:ascii="Times New Roman" w:hAnsi="Times New Roman" w:cs="Times New Roman"/>
+          <w:sz w:val="28"/>
+        </w:rPr>
+        <w:t xml:space="preserve"> </w:t>
+      </w:r>
+      <w:proofErr w:type="spellStart"/>
+      <w:r>
+        <w:rPr>
+          <w:rFonts w:ascii="Times New Roman" w:hAnsi="Times New Roman" w:cs="Times New Roman"/>
+          <w:sz w:val="28"/>
+        </w:rPr>
+        <w:t>người</w:t>
+      </w:r>
+      <w:proofErr w:type="spellEnd"/>
+      <w:r>
+        <w:rPr>
+          <w:rFonts w:ascii="Times New Roman" w:hAnsi="Times New Roman" w:cs="Times New Roman"/>
+          <w:sz w:val="28"/>
+        </w:rPr>
+        <w:t xml:space="preserve"> </w:t>
+      </w:r>
+      <w:proofErr w:type="spellStart"/>
+      <w:r>
+        <w:rPr>
+          <w:rFonts w:ascii="Times New Roman" w:hAnsi="Times New Roman" w:cs="Times New Roman"/>
+          <w:sz w:val="28"/>
+        </w:rPr>
+        <w:t>đại</w:t>
+      </w:r>
+      <w:proofErr w:type="spellEnd"/>
+      <w:r>
+        <w:rPr>
+          <w:rFonts w:ascii="Times New Roman" w:hAnsi="Times New Roman" w:cs="Times New Roman"/>
+          <w:sz w:val="28"/>
+        </w:rPr>
+        <w:t xml:space="preserve"> </w:t>
+      </w:r>
+      <w:proofErr w:type="spellStart"/>
+      <w:r>
+        <w:rPr>
+          <w:rFonts w:ascii="Times New Roman" w:hAnsi="Times New Roman" w:cs="Times New Roman"/>
+          <w:sz w:val="28"/>
+        </w:rPr>
+        <w:t>diện</w:t>
+      </w:r>
+      <w:proofErr w:type="spellEnd"/>
+    </w:p>
+    <w:p>
+      <w:pPr>
+        <w:pStyle w:val="ListParagraph"/>
+        <w:numPr>
+          <w:ilvl w:val="0"/>
+          <w:numId w:val="18"/>
+        </w:numPr>
+        <w:jc w:val="both"/>
+        <w:rPr>
+          <w:rFonts w:ascii="Times New Roman" w:hAnsi="Times New Roman" w:cs="Times New Roman"/>
+          <w:sz w:val="28"/>
+        </w:rPr>
+      </w:pPr>
+      <w:proofErr w:type="spellStart"/>
+      <w:r>
+        <w:rPr>
+          <w:rFonts w:ascii="Times New Roman" w:hAnsi="Times New Roman" w:cs="Times New Roman"/>
+          <w:sz w:val="28"/>
+        </w:rPr>
+        <w:t>Kiểu</w:t>
+      </w:r>
+      <w:proofErr w:type="spellEnd"/>
+      <w:r>
+        <w:rPr>
+          <w:rFonts w:ascii="Times New Roman" w:hAnsi="Times New Roman" w:cs="Times New Roman"/>
+          <w:sz w:val="28"/>
+        </w:rPr>
+        <w:t xml:space="preserve"> </w:t>
+      </w:r>
+      <w:proofErr w:type="spellStart"/>
+      <w:r>
+        <w:rPr>
+          <w:rFonts w:ascii="Times New Roman" w:hAnsi="Times New Roman" w:cs="Times New Roman"/>
+          <w:sz w:val="28"/>
+        </w:rPr>
+        <w:t>đối</w:t>
+      </w:r>
+      <w:proofErr w:type="spellEnd"/>
+      <w:r>
+        <w:rPr>
+          <w:rFonts w:ascii="Times New Roman" w:hAnsi="Times New Roman" w:cs="Times New Roman"/>
+          <w:sz w:val="28"/>
+        </w:rPr>
+        <w:t xml:space="preserve"> </w:t>
+      </w:r>
+      <w:proofErr w:type="spellStart"/>
+      <w:r>
+        <w:rPr>
+          <w:rFonts w:ascii="Times New Roman" w:hAnsi="Times New Roman" w:cs="Times New Roman"/>
+          <w:sz w:val="28"/>
+        </w:rPr>
+        <w:t>tác</w:t>
+      </w:r>
+      <w:proofErr w:type="spellEnd"/>
+    </w:p>
+    <w:p>
+      <w:pPr>
+        <w:pStyle w:val="ListParagraph"/>
+        <w:numPr>
+          <w:ilvl w:val="0"/>
+          <w:numId w:val="18"/>
+        </w:numPr>
+        <w:jc w:val="both"/>
+        <w:rPr>
+          <w:rFonts w:ascii="Times New Roman" w:hAnsi="Times New Roman" w:cs="Times New Roman"/>
+          <w:sz w:val="28"/>
+        </w:rPr>
+      </w:pPr>
+      <w:proofErr w:type="spellStart"/>
+      <w:r>
+        <w:rPr>
+          <w:rFonts w:ascii="Times New Roman" w:hAnsi="Times New Roman" w:cs="Times New Roman"/>
+          <w:sz w:val="28"/>
+        </w:rPr>
+        <w:t>Địa</w:t>
+      </w:r>
+      <w:proofErr w:type="spellEnd"/>
+      <w:r>
+        <w:rPr>
+          <w:rFonts w:ascii="Times New Roman" w:hAnsi="Times New Roman" w:cs="Times New Roman"/>
+          <w:sz w:val="28"/>
+        </w:rPr>
+        <w:t xml:space="preserve"> </w:t>
+      </w:r>
+      <w:proofErr w:type="spellStart"/>
+      <w:r>
+        <w:rPr>
+          <w:rFonts w:ascii="Times New Roman" w:hAnsi="Times New Roman" w:cs="Times New Roman"/>
+          <w:sz w:val="28"/>
+        </w:rPr>
+        <w:t>chỉ</w:t>
+      </w:r>
+      <w:proofErr w:type="spellEnd"/>
+    </w:p>
+    <w:p>
+      <w:pPr>
+        <w:pStyle w:val="ListParagraph"/>
+        <w:numPr>
+          <w:ilvl w:val="0"/>
+          <w:numId w:val="18"/>
+        </w:numPr>
+        <w:jc w:val="both"/>
+        <w:rPr>
+          <w:rFonts w:ascii="Times New Roman" w:hAnsi="Times New Roman" w:cs="Times New Roman"/>
+          <w:sz w:val="28"/>
+        </w:rPr>
+      </w:pPr>
+      <w:proofErr w:type="spellStart"/>
+      <w:r>
+        <w:rPr>
+          <w:rFonts w:ascii="Times New Roman" w:hAnsi="Times New Roman" w:cs="Times New Roman"/>
+          <w:sz w:val="28"/>
+        </w:rPr>
+        <w:t>Số</w:t>
+      </w:r>
+      <w:proofErr w:type="spellEnd"/>
+      <w:r>
+        <w:rPr>
+          <w:rFonts w:ascii="Times New Roman" w:hAnsi="Times New Roman" w:cs="Times New Roman"/>
+          <w:sz w:val="28"/>
+        </w:rPr>
+        <w:t xml:space="preserve"> </w:t>
+      </w:r>
+      <w:proofErr w:type="spellStart"/>
+      <w:r>
+        <w:rPr>
+          <w:rFonts w:ascii="Times New Roman" w:hAnsi="Times New Roman" w:cs="Times New Roman"/>
+          <w:sz w:val="28"/>
+        </w:rPr>
+        <w:t>điện</w:t>
+      </w:r>
+      <w:proofErr w:type="spellEnd"/>
+      <w:r>
+        <w:rPr>
+          <w:rFonts w:ascii="Times New Roman" w:hAnsi="Times New Roman" w:cs="Times New Roman"/>
+          <w:sz w:val="28"/>
+        </w:rPr>
+        <w:t xml:space="preserve"> </w:t>
+      </w:r>
+      <w:proofErr w:type="spellStart"/>
+      <w:r>
+        <w:rPr>
+          <w:rFonts w:ascii="Times New Roman" w:hAnsi="Times New Roman" w:cs="Times New Roman"/>
+          <w:sz w:val="28"/>
+        </w:rPr>
+        <w:t>thoại</w:t>
+      </w:r>
+      <w:proofErr w:type="spellEnd"/>
+    </w:p>
+    <w:p>
+      <w:pPr>
+        <w:pStyle w:val="ListParagraph"/>
+        <w:numPr>
+          <w:ilvl w:val="0"/>
+          <w:numId w:val="18"/>
+        </w:numPr>
+        <w:jc w:val="both"/>
+        <w:rPr>
+          <w:rFonts w:ascii="Times New Roman" w:hAnsi="Times New Roman" w:cs="Times New Roman"/>
+          <w:sz w:val="28"/>
+        </w:rPr>
+      </w:pPr>
+      <w:r>
+        <w:rPr>
+          <w:rFonts w:ascii="Times New Roman" w:hAnsi="Times New Roman" w:cs="Times New Roman"/>
+          <w:sz w:val="28"/>
+        </w:rPr>
+        <w:lastRenderedPageBreak/>
+        <w:t>Email</w:t>
+      </w:r>
+    </w:p>
+    <w:p>
+      <w:pPr>
+        <w:pStyle w:val="ListParagraph"/>
+        <w:numPr>
+          <w:ilvl w:val="0"/>
+          <w:numId w:val="9"/>
+        </w:numPr>
+        <w:jc w:val="both"/>
+        <w:rPr>
+          <w:rFonts w:ascii="Times New Roman" w:hAnsi="Times New Roman" w:cs="Times New Roman"/>
+          <w:b/>
+          <w:sz w:val="28"/>
+        </w:rPr>
+      </w:pPr>
+      <w:proofErr w:type="spellStart"/>
+      <w:r>
+        <w:rPr>
+          <w:rFonts w:ascii="Times New Roman" w:hAnsi="Times New Roman" w:cs="Times New Roman"/>
+          <w:b/>
+          <w:sz w:val="28"/>
+        </w:rPr>
+        <w:t>Một</w:t>
+      </w:r>
+      <w:proofErr w:type="spellEnd"/>
+      <w:r>
+        <w:rPr>
+          <w:rFonts w:ascii="Times New Roman" w:hAnsi="Times New Roman" w:cs="Times New Roman"/>
+          <w:b/>
+          <w:sz w:val="28"/>
+        </w:rPr>
+        <w:t xml:space="preserve"> </w:t>
+      </w:r>
+      <w:proofErr w:type="spellStart"/>
+      <w:r>
+        <w:rPr>
+          <w:rFonts w:ascii="Times New Roman" w:hAnsi="Times New Roman" w:cs="Times New Roman"/>
+          <w:b/>
+          <w:sz w:val="28"/>
+        </w:rPr>
+        <w:t>phương</w:t>
+      </w:r>
+      <w:proofErr w:type="spellEnd"/>
+      <w:r>
+        <w:rPr>
+          <w:rFonts w:ascii="Times New Roman" w:hAnsi="Times New Roman" w:cs="Times New Roman"/>
+          <w:b/>
+          <w:sz w:val="28"/>
+        </w:rPr>
+        <w:t xml:space="preserve"> </w:t>
+      </w:r>
+      <w:proofErr w:type="spellStart"/>
+      <w:r>
+        <w:rPr>
+          <w:rFonts w:ascii="Times New Roman" w:hAnsi="Times New Roman" w:cs="Times New Roman"/>
+          <w:b/>
+          <w:sz w:val="28"/>
+        </w:rPr>
+        <w:t>thanh</w:t>
+      </w:r>
+      <w:proofErr w:type="spellEnd"/>
+      <w:r>
+        <w:rPr>
+          <w:rFonts w:ascii="Times New Roman" w:hAnsi="Times New Roman" w:cs="Times New Roman"/>
+          <w:b/>
+          <w:sz w:val="28"/>
+        </w:rPr>
+        <w:t xml:space="preserve"> </w:t>
+      </w:r>
+      <w:proofErr w:type="spellStart"/>
+      <w:r>
+        <w:rPr>
+          <w:rFonts w:ascii="Times New Roman" w:hAnsi="Times New Roman" w:cs="Times New Roman"/>
+          <w:b/>
+          <w:sz w:val="28"/>
+        </w:rPr>
+        <w:t>thanh</w:t>
+      </w:r>
+      <w:proofErr w:type="spellEnd"/>
+      <w:r>
+        <w:rPr>
+          <w:rFonts w:ascii="Times New Roman" w:hAnsi="Times New Roman" w:cs="Times New Roman"/>
+          <w:b/>
+          <w:sz w:val="28"/>
+        </w:rPr>
+        <w:t xml:space="preserve"> </w:t>
+      </w:r>
+      <w:proofErr w:type="spellStart"/>
+      <w:r>
+        <w:rPr>
+          <w:rFonts w:ascii="Times New Roman" w:hAnsi="Times New Roman" w:cs="Times New Roman"/>
+          <w:b/>
+          <w:sz w:val="28"/>
+        </w:rPr>
+        <w:t>toán</w:t>
+      </w:r>
+      <w:proofErr w:type="spellEnd"/>
+      <w:r>
+        <w:rPr>
+          <w:rFonts w:ascii="Times New Roman" w:hAnsi="Times New Roman" w:cs="Times New Roman"/>
+          <w:b/>
+          <w:sz w:val="28"/>
+        </w:rPr>
+        <w:t xml:space="preserve"> </w:t>
+      </w:r>
+      <w:proofErr w:type="spellStart"/>
+      <w:r>
+        <w:rPr>
+          <w:rFonts w:ascii="Times New Roman" w:hAnsi="Times New Roman" w:cs="Times New Roman"/>
+          <w:b/>
+          <w:sz w:val="28"/>
+        </w:rPr>
+        <w:t>gồm</w:t>
+      </w:r>
+      <w:proofErr w:type="spellEnd"/>
+      <w:r>
+        <w:rPr>
+          <w:rFonts w:ascii="Times New Roman" w:hAnsi="Times New Roman" w:cs="Times New Roman"/>
+          <w:b/>
+          <w:sz w:val="28"/>
+        </w:rPr>
+        <w:t xml:space="preserve"> </w:t>
+      </w:r>
+      <w:proofErr w:type="spellStart"/>
+      <w:r>
+        <w:rPr>
+          <w:rFonts w:ascii="Times New Roman" w:hAnsi="Times New Roman" w:cs="Times New Roman"/>
+          <w:b/>
+          <w:sz w:val="28"/>
+        </w:rPr>
+        <w:t>có</w:t>
+      </w:r>
+      <w:proofErr w:type="spellEnd"/>
+    </w:p>
+    <w:p>
+      <w:pPr>
+        <w:pStyle w:val="ListParagraph"/>
+        <w:numPr>
+          <w:ilvl w:val="0"/>
+          <w:numId w:val="26"/>
+        </w:numPr>
+        <w:jc w:val="both"/>
+        <w:rPr>
+          <w:rFonts w:ascii="Times New Roman" w:hAnsi="Times New Roman" w:cs="Times New Roman"/>
+          <w:sz w:val="28"/>
+        </w:rPr>
+      </w:pPr>
+      <w:proofErr w:type="spellStart"/>
+      <w:r>
+        <w:rPr>
+          <w:rFonts w:ascii="Times New Roman" w:hAnsi="Times New Roman" w:cs="Times New Roman"/>
+          <w:sz w:val="28"/>
+        </w:rPr>
+        <w:t>Tên</w:t>
+      </w:r>
+      <w:proofErr w:type="spellEnd"/>
+      <w:r>
+        <w:rPr>
+          <w:rFonts w:ascii="Times New Roman" w:hAnsi="Times New Roman" w:cs="Times New Roman"/>
+          <w:sz w:val="28"/>
+        </w:rPr>
+        <w:t xml:space="preserve"> </w:t>
+      </w:r>
+      <w:proofErr w:type="spellStart"/>
+      <w:r>
+        <w:rPr>
+          <w:rFonts w:ascii="Times New Roman" w:hAnsi="Times New Roman" w:cs="Times New Roman"/>
+          <w:sz w:val="28"/>
+        </w:rPr>
+        <w:t>phương</w:t>
+      </w:r>
+      <w:proofErr w:type="spellEnd"/>
+      <w:r>
+        <w:rPr>
+          <w:rFonts w:ascii="Times New Roman" w:hAnsi="Times New Roman" w:cs="Times New Roman"/>
+          <w:sz w:val="28"/>
+        </w:rPr>
+        <w:t xml:space="preserve"> </w:t>
+      </w:r>
+      <w:proofErr w:type="spellStart"/>
+      <w:r>
+        <w:rPr>
+          <w:rFonts w:ascii="Times New Roman" w:hAnsi="Times New Roman" w:cs="Times New Roman"/>
+          <w:sz w:val="28"/>
+        </w:rPr>
+        <w:t>thức</w:t>
+      </w:r>
+      <w:proofErr w:type="spellEnd"/>
+      <w:r>
+        <w:rPr>
+          <w:rFonts w:ascii="Times New Roman" w:hAnsi="Times New Roman" w:cs="Times New Roman"/>
+          <w:sz w:val="28"/>
+        </w:rPr>
+        <w:t xml:space="preserve"> </w:t>
+      </w:r>
+      <w:proofErr w:type="spellStart"/>
+      <w:r>
+        <w:rPr>
+          <w:rFonts w:ascii="Times New Roman" w:hAnsi="Times New Roman" w:cs="Times New Roman"/>
+          <w:sz w:val="28"/>
+        </w:rPr>
+        <w:t>thanh</w:t>
+      </w:r>
+      <w:proofErr w:type="spellEnd"/>
+      <w:r>
+        <w:rPr>
+          <w:rFonts w:ascii="Times New Roman" w:hAnsi="Times New Roman" w:cs="Times New Roman"/>
+          <w:sz w:val="28"/>
+        </w:rPr>
+        <w:t xml:space="preserve"> </w:t>
+      </w:r>
+      <w:proofErr w:type="spellStart"/>
+      <w:r>
+        <w:rPr>
+          <w:rFonts w:ascii="Times New Roman" w:hAnsi="Times New Roman" w:cs="Times New Roman"/>
+          <w:sz w:val="28"/>
+        </w:rPr>
+        <w:t>toán</w:t>
+      </w:r>
+      <w:proofErr w:type="spellEnd"/>
+    </w:p>
+    <w:p>
+      <w:pPr>
+        <w:pStyle w:val="ListParagraph"/>
+        <w:numPr>
+          <w:ilvl w:val="0"/>
+          <w:numId w:val="9"/>
+        </w:numPr>
+        <w:jc w:val="both"/>
+        <w:rPr>
+          <w:rFonts w:ascii="Times New Roman" w:hAnsi="Times New Roman" w:cs="Times New Roman"/>
+          <w:b/>
+          <w:sz w:val="28"/>
+        </w:rPr>
+      </w:pPr>
+      <w:proofErr w:type="spellStart"/>
+      <w:r>
+        <w:rPr>
+          <w:rFonts w:ascii="Times New Roman" w:hAnsi="Times New Roman" w:cs="Times New Roman"/>
+          <w:b/>
+          <w:sz w:val="28"/>
+        </w:rPr>
+        <w:t>Mỗi</w:t>
+      </w:r>
+      <w:proofErr w:type="spellEnd"/>
+      <w:r>
+        <w:rPr>
+          <w:rFonts w:ascii="Times New Roman" w:hAnsi="Times New Roman" w:cs="Times New Roman"/>
+          <w:b/>
+          <w:sz w:val="28"/>
+        </w:rPr>
+        <w:t xml:space="preserve"> </w:t>
+      </w:r>
+      <w:proofErr w:type="spellStart"/>
+      <w:r>
+        <w:rPr>
+          <w:rFonts w:ascii="Times New Roman" w:hAnsi="Times New Roman" w:cs="Times New Roman"/>
+          <w:b/>
+          <w:sz w:val="28"/>
+        </w:rPr>
+        <w:t>phiếu</w:t>
+      </w:r>
+      <w:proofErr w:type="spellEnd"/>
+      <w:r>
+        <w:rPr>
+          <w:rFonts w:ascii="Times New Roman" w:hAnsi="Times New Roman" w:cs="Times New Roman"/>
+          <w:b/>
+          <w:sz w:val="28"/>
+        </w:rPr>
+        <w:t xml:space="preserve"> </w:t>
+      </w:r>
+      <w:proofErr w:type="spellStart"/>
+      <w:r>
+        <w:rPr>
+          <w:rFonts w:ascii="Times New Roman" w:hAnsi="Times New Roman" w:cs="Times New Roman"/>
+          <w:b/>
+          <w:sz w:val="28"/>
+        </w:rPr>
+        <w:t>được</w:t>
+      </w:r>
+      <w:proofErr w:type="spellEnd"/>
+      <w:r>
+        <w:rPr>
+          <w:rFonts w:ascii="Times New Roman" w:hAnsi="Times New Roman" w:cs="Times New Roman"/>
+          <w:b/>
+          <w:sz w:val="28"/>
+        </w:rPr>
+        <w:t xml:space="preserve"> chia </w:t>
+      </w:r>
+      <w:proofErr w:type="spellStart"/>
+      <w:r>
+        <w:rPr>
+          <w:rFonts w:ascii="Times New Roman" w:hAnsi="Times New Roman" w:cs="Times New Roman"/>
+          <w:b/>
+          <w:sz w:val="28"/>
+        </w:rPr>
+        <w:t>thành</w:t>
+      </w:r>
+      <w:proofErr w:type="spellEnd"/>
+      <w:r>
+        <w:rPr>
+          <w:rFonts w:ascii="Times New Roman" w:hAnsi="Times New Roman" w:cs="Times New Roman"/>
+          <w:b/>
+          <w:sz w:val="28"/>
+        </w:rPr>
+        <w:t xml:space="preserve"> </w:t>
+      </w:r>
+      <w:proofErr w:type="spellStart"/>
+      <w:r>
+        <w:rPr>
+          <w:rFonts w:ascii="Times New Roman" w:hAnsi="Times New Roman" w:cs="Times New Roman"/>
+          <w:b/>
+          <w:sz w:val="28"/>
+        </w:rPr>
+        <w:t>nhiều</w:t>
+      </w:r>
+      <w:proofErr w:type="spellEnd"/>
+      <w:r>
+        <w:rPr>
+          <w:rFonts w:ascii="Times New Roman" w:hAnsi="Times New Roman" w:cs="Times New Roman"/>
+          <w:b/>
+          <w:sz w:val="28"/>
+        </w:rPr>
+        <w:t xml:space="preserve"> </w:t>
+      </w:r>
+      <w:proofErr w:type="spellStart"/>
+      <w:r>
+        <w:rPr>
+          <w:rFonts w:ascii="Times New Roman" w:hAnsi="Times New Roman" w:cs="Times New Roman"/>
+          <w:b/>
+          <w:sz w:val="28"/>
+        </w:rPr>
+        <w:t>loại</w:t>
+      </w:r>
+      <w:proofErr w:type="spellEnd"/>
+    </w:p>
+    <w:p>
+      <w:pPr>
+        <w:pStyle w:val="ListParagraph"/>
+        <w:numPr>
+          <w:ilvl w:val="0"/>
+          <w:numId w:val="19"/>
+        </w:numPr>
+        <w:jc w:val="both"/>
+        <w:rPr>
+          <w:rFonts w:ascii="Times New Roman" w:hAnsi="Times New Roman" w:cs="Times New Roman"/>
+          <w:sz w:val="28"/>
+        </w:rPr>
+      </w:pPr>
+      <w:proofErr w:type="spellStart"/>
+      <w:r>
+        <w:rPr>
+          <w:rFonts w:ascii="Times New Roman" w:hAnsi="Times New Roman" w:cs="Times New Roman"/>
+          <w:sz w:val="28"/>
+        </w:rPr>
+        <w:t>Phiếu</w:t>
+      </w:r>
+      <w:proofErr w:type="spellEnd"/>
+      <w:r>
+        <w:rPr>
+          <w:rFonts w:ascii="Times New Roman" w:hAnsi="Times New Roman" w:cs="Times New Roman"/>
+          <w:sz w:val="28"/>
+        </w:rPr>
+        <w:t xml:space="preserve"> </w:t>
+      </w:r>
+      <w:proofErr w:type="spellStart"/>
+      <w:r>
+        <w:rPr>
+          <w:rFonts w:ascii="Times New Roman" w:hAnsi="Times New Roman" w:cs="Times New Roman"/>
+          <w:sz w:val="28"/>
+        </w:rPr>
+        <w:t>nhập</w:t>
+      </w:r>
+      <w:proofErr w:type="spellEnd"/>
+      <w:r>
+        <w:rPr>
+          <w:rFonts w:ascii="Times New Roman" w:hAnsi="Times New Roman" w:cs="Times New Roman"/>
+          <w:sz w:val="28"/>
+        </w:rPr>
+        <w:t xml:space="preserve"> </w:t>
+      </w:r>
+      <w:proofErr w:type="spellStart"/>
+      <w:r>
+        <w:rPr>
+          <w:rFonts w:ascii="Times New Roman" w:hAnsi="Times New Roman" w:cs="Times New Roman"/>
+          <w:sz w:val="28"/>
+        </w:rPr>
+        <w:t>kho</w:t>
+      </w:r>
+      <w:proofErr w:type="spellEnd"/>
+    </w:p>
+    <w:p>
+      <w:pPr>
+        <w:pStyle w:val="ListParagraph"/>
+        <w:numPr>
+          <w:ilvl w:val="0"/>
+          <w:numId w:val="19"/>
+        </w:numPr>
+        <w:jc w:val="both"/>
+        <w:rPr>
+          <w:rFonts w:ascii="Times New Roman" w:hAnsi="Times New Roman" w:cs="Times New Roman"/>
+          <w:sz w:val="28"/>
+        </w:rPr>
+      </w:pPr>
+      <w:proofErr w:type="spellStart"/>
+      <w:r>
+        <w:rPr>
+          <w:rFonts w:ascii="Times New Roman" w:hAnsi="Times New Roman" w:cs="Times New Roman"/>
+          <w:sz w:val="28"/>
+        </w:rPr>
+        <w:t>Phiếu</w:t>
+      </w:r>
+      <w:proofErr w:type="spellEnd"/>
+      <w:r>
+        <w:rPr>
+          <w:rFonts w:ascii="Times New Roman" w:hAnsi="Times New Roman" w:cs="Times New Roman"/>
+          <w:sz w:val="28"/>
+        </w:rPr>
+        <w:t xml:space="preserve"> </w:t>
+      </w:r>
+      <w:proofErr w:type="spellStart"/>
+      <w:r>
+        <w:rPr>
+          <w:rFonts w:ascii="Times New Roman" w:hAnsi="Times New Roman" w:cs="Times New Roman"/>
+          <w:sz w:val="28"/>
+        </w:rPr>
+        <w:t>xuất</w:t>
+      </w:r>
+      <w:proofErr w:type="spellEnd"/>
+      <w:r>
+        <w:rPr>
+          <w:rFonts w:ascii="Times New Roman" w:hAnsi="Times New Roman" w:cs="Times New Roman"/>
+          <w:sz w:val="28"/>
+        </w:rPr>
+        <w:t xml:space="preserve"> </w:t>
+      </w:r>
+      <w:proofErr w:type="spellStart"/>
+      <w:r>
+        <w:rPr>
+          <w:rFonts w:ascii="Times New Roman" w:hAnsi="Times New Roman" w:cs="Times New Roman"/>
+          <w:sz w:val="28"/>
+        </w:rPr>
+        <w:t>kho</w:t>
+      </w:r>
+      <w:proofErr w:type="spellEnd"/>
+    </w:p>
+    <w:p>
+      <w:pPr>
+        <w:pStyle w:val="ListParagraph"/>
+        <w:numPr>
+          <w:ilvl w:val="0"/>
+          <w:numId w:val="9"/>
+        </w:numPr>
+        <w:jc w:val="both"/>
+        <w:rPr>
+          <w:rFonts w:ascii="Times New Roman" w:hAnsi="Times New Roman" w:cs="Times New Roman"/>
+          <w:b/>
+          <w:sz w:val="28"/>
+        </w:rPr>
+      </w:pPr>
+      <w:proofErr w:type="spellStart"/>
+      <w:r>
+        <w:rPr>
+          <w:rFonts w:ascii="Times New Roman" w:hAnsi="Times New Roman" w:cs="Times New Roman"/>
+          <w:b/>
+          <w:sz w:val="28"/>
+        </w:rPr>
+        <w:t>Thông</w:t>
+      </w:r>
+      <w:proofErr w:type="spellEnd"/>
+      <w:r>
+        <w:rPr>
+          <w:rFonts w:ascii="Times New Roman" w:hAnsi="Times New Roman" w:cs="Times New Roman"/>
+          <w:b/>
+          <w:sz w:val="28"/>
+        </w:rPr>
+        <w:t xml:space="preserve"> tin </w:t>
+      </w:r>
+      <w:proofErr w:type="spellStart"/>
+      <w:r>
+        <w:rPr>
+          <w:rFonts w:ascii="Times New Roman" w:hAnsi="Times New Roman" w:cs="Times New Roman"/>
+          <w:b/>
+          <w:sz w:val="28"/>
+        </w:rPr>
+        <w:t>cần</w:t>
+      </w:r>
+      <w:proofErr w:type="spellEnd"/>
+      <w:r>
+        <w:rPr>
+          <w:rFonts w:ascii="Times New Roman" w:hAnsi="Times New Roman" w:cs="Times New Roman"/>
+          <w:b/>
+          <w:sz w:val="28"/>
+        </w:rPr>
+        <w:t xml:space="preserve"> </w:t>
+      </w:r>
+      <w:proofErr w:type="spellStart"/>
+      <w:r>
+        <w:rPr>
+          <w:rFonts w:ascii="Times New Roman" w:hAnsi="Times New Roman" w:cs="Times New Roman"/>
+          <w:b/>
+          <w:sz w:val="28"/>
+        </w:rPr>
+        <w:t>lưu</w:t>
+      </w:r>
+      <w:proofErr w:type="spellEnd"/>
+      <w:r>
+        <w:rPr>
+          <w:rFonts w:ascii="Times New Roman" w:hAnsi="Times New Roman" w:cs="Times New Roman"/>
+          <w:b/>
+          <w:sz w:val="28"/>
+        </w:rPr>
+        <w:t xml:space="preserve"> </w:t>
+      </w:r>
+      <w:proofErr w:type="spellStart"/>
+      <w:r>
+        <w:rPr>
+          <w:rFonts w:ascii="Times New Roman" w:hAnsi="Times New Roman" w:cs="Times New Roman"/>
+          <w:b/>
+          <w:sz w:val="28"/>
+        </w:rPr>
+        <w:t>trữ</w:t>
+      </w:r>
+      <w:proofErr w:type="spellEnd"/>
+      <w:r>
+        <w:rPr>
+          <w:rFonts w:ascii="Times New Roman" w:hAnsi="Times New Roman" w:cs="Times New Roman"/>
+          <w:b/>
+          <w:sz w:val="28"/>
+        </w:rPr>
+        <w:t xml:space="preserve"> </w:t>
+      </w:r>
+      <w:proofErr w:type="spellStart"/>
+      <w:r>
+        <w:rPr>
+          <w:rFonts w:ascii="Times New Roman" w:hAnsi="Times New Roman" w:cs="Times New Roman"/>
+          <w:b/>
+          <w:sz w:val="28"/>
+        </w:rPr>
+        <w:t>của</w:t>
+      </w:r>
+      <w:proofErr w:type="spellEnd"/>
+      <w:r>
+        <w:rPr>
+          <w:rFonts w:ascii="Times New Roman" w:hAnsi="Times New Roman" w:cs="Times New Roman"/>
+          <w:b/>
+          <w:sz w:val="28"/>
+        </w:rPr>
+        <w:t xml:space="preserve"> </w:t>
+      </w:r>
+      <w:proofErr w:type="spellStart"/>
+      <w:r>
+        <w:rPr>
+          <w:rFonts w:ascii="Times New Roman" w:hAnsi="Times New Roman" w:cs="Times New Roman"/>
+          <w:b/>
+          <w:sz w:val="28"/>
+        </w:rPr>
+        <w:t>phiếu</w:t>
+      </w:r>
+      <w:proofErr w:type="spellEnd"/>
+    </w:p>
+    <w:p>
+      <w:pPr>
+        <w:pStyle w:val="ListParagraph"/>
+        <w:numPr>
+          <w:ilvl w:val="0"/>
+          <w:numId w:val="20"/>
+        </w:numPr>
+        <w:jc w:val="both"/>
+        <w:rPr>
+          <w:rFonts w:ascii="Times New Roman" w:hAnsi="Times New Roman" w:cs="Times New Roman"/>
+          <w:sz w:val="28"/>
+        </w:rPr>
+      </w:pPr>
+      <w:proofErr w:type="spellStart"/>
+      <w:r>
+        <w:rPr>
+          <w:rFonts w:ascii="Times New Roman" w:hAnsi="Times New Roman" w:cs="Times New Roman"/>
+          <w:sz w:val="28"/>
+        </w:rPr>
+        <w:t>Tên</w:t>
+      </w:r>
+      <w:proofErr w:type="spellEnd"/>
+      <w:r>
+        <w:rPr>
+          <w:rFonts w:ascii="Times New Roman" w:hAnsi="Times New Roman" w:cs="Times New Roman"/>
+          <w:sz w:val="28"/>
+        </w:rPr>
+        <w:t xml:space="preserve"> </w:t>
+      </w:r>
+      <w:proofErr w:type="spellStart"/>
+      <w:r>
+        <w:rPr>
+          <w:rFonts w:ascii="Times New Roman" w:hAnsi="Times New Roman" w:cs="Times New Roman"/>
+          <w:sz w:val="28"/>
+        </w:rPr>
+        <w:t>phiếu</w:t>
+      </w:r>
+      <w:proofErr w:type="spellEnd"/>
+    </w:p>
+    <w:p>
+      <w:pPr>
+        <w:pStyle w:val="ListParagraph"/>
+        <w:numPr>
+          <w:ilvl w:val="0"/>
+          <w:numId w:val="20"/>
+        </w:numPr>
+        <w:jc w:val="both"/>
+        <w:rPr>
+          <w:rFonts w:ascii="Times New Roman" w:hAnsi="Times New Roman" w:cs="Times New Roman"/>
+          <w:sz w:val="28"/>
+        </w:rPr>
+      </w:pPr>
+      <w:proofErr w:type="spellStart"/>
+      <w:r>
+        <w:rPr>
+          <w:rFonts w:ascii="Times New Roman" w:hAnsi="Times New Roman" w:cs="Times New Roman"/>
+          <w:sz w:val="28"/>
+        </w:rPr>
+        <w:t>Loại</w:t>
+      </w:r>
+      <w:proofErr w:type="spellEnd"/>
+      <w:r>
+        <w:rPr>
+          <w:rFonts w:ascii="Times New Roman" w:hAnsi="Times New Roman" w:cs="Times New Roman"/>
+          <w:sz w:val="28"/>
+        </w:rPr>
+        <w:t xml:space="preserve"> </w:t>
+      </w:r>
+      <w:proofErr w:type="spellStart"/>
+      <w:r>
+        <w:rPr>
+          <w:rFonts w:ascii="Times New Roman" w:hAnsi="Times New Roman" w:cs="Times New Roman"/>
+          <w:sz w:val="28"/>
+        </w:rPr>
+        <w:t>phiếu</w:t>
+      </w:r>
+      <w:proofErr w:type="spellEnd"/>
+    </w:p>
+    <w:p>
+      <w:pPr>
+        <w:pStyle w:val="ListParagraph"/>
+        <w:numPr>
+          <w:ilvl w:val="0"/>
+          <w:numId w:val="20"/>
+        </w:numPr>
+        <w:jc w:val="both"/>
+        <w:rPr>
+          <w:rFonts w:ascii="Times New Roman" w:hAnsi="Times New Roman" w:cs="Times New Roman"/>
+          <w:sz w:val="28"/>
+        </w:rPr>
+      </w:pPr>
+      <w:proofErr w:type="spellStart"/>
+      <w:r>
+        <w:rPr>
+          <w:rFonts w:ascii="Times New Roman" w:hAnsi="Times New Roman" w:cs="Times New Roman"/>
+          <w:sz w:val="28"/>
+        </w:rPr>
+        <w:t>Ngày</w:t>
+      </w:r>
+      <w:proofErr w:type="spellEnd"/>
+      <w:r>
+        <w:rPr>
+          <w:rFonts w:ascii="Times New Roman" w:hAnsi="Times New Roman" w:cs="Times New Roman"/>
+          <w:sz w:val="28"/>
+        </w:rPr>
+        <w:t xml:space="preserve"> </w:t>
+      </w:r>
+      <w:proofErr w:type="spellStart"/>
+      <w:r>
+        <w:rPr>
+          <w:rFonts w:ascii="Times New Roman" w:hAnsi="Times New Roman" w:cs="Times New Roman"/>
+          <w:sz w:val="28"/>
+        </w:rPr>
+        <w:t>lập</w:t>
+      </w:r>
+      <w:proofErr w:type="spellEnd"/>
+      <w:r>
+        <w:rPr>
+          <w:rFonts w:ascii="Times New Roman" w:hAnsi="Times New Roman" w:cs="Times New Roman"/>
+          <w:sz w:val="28"/>
+        </w:rPr>
+        <w:t xml:space="preserve"> </w:t>
+      </w:r>
+      <w:proofErr w:type="spellStart"/>
+      <w:r>
+        <w:rPr>
+          <w:rFonts w:ascii="Times New Roman" w:hAnsi="Times New Roman" w:cs="Times New Roman"/>
+          <w:sz w:val="28"/>
+        </w:rPr>
+        <w:t>phiếu</w:t>
+      </w:r>
+      <w:proofErr w:type="spellEnd"/>
+    </w:p>
+    <w:p>
+      <w:pPr>
+        <w:pStyle w:val="ListParagraph"/>
+        <w:numPr>
+          <w:ilvl w:val="0"/>
+          <w:numId w:val="20"/>
+        </w:numPr>
+        <w:jc w:val="both"/>
+        <w:rPr>
+          <w:rFonts w:ascii="Times New Roman" w:hAnsi="Times New Roman" w:cs="Times New Roman"/>
+          <w:sz w:val="28"/>
+        </w:rPr>
+      </w:pPr>
+      <w:proofErr w:type="spellStart"/>
+      <w:r>
+        <w:rPr>
+          <w:rFonts w:ascii="Times New Roman" w:hAnsi="Times New Roman" w:cs="Times New Roman"/>
+          <w:sz w:val="28"/>
+        </w:rPr>
+        <w:t>Danh</w:t>
+      </w:r>
+      <w:proofErr w:type="spellEnd"/>
+      <w:r>
+        <w:rPr>
+          <w:rFonts w:ascii="Times New Roman" w:hAnsi="Times New Roman" w:cs="Times New Roman"/>
+          <w:sz w:val="28"/>
+        </w:rPr>
+        <w:t xml:space="preserve"> </w:t>
+      </w:r>
+      <w:proofErr w:type="spellStart"/>
+      <w:r>
+        <w:rPr>
+          <w:rFonts w:ascii="Times New Roman" w:hAnsi="Times New Roman" w:cs="Times New Roman"/>
+          <w:sz w:val="28"/>
+        </w:rPr>
+        <w:t>mục</w:t>
+      </w:r>
+      <w:proofErr w:type="spellEnd"/>
+      <w:r>
+        <w:rPr>
+          <w:rFonts w:ascii="Times New Roman" w:hAnsi="Times New Roman" w:cs="Times New Roman"/>
+          <w:sz w:val="28"/>
+        </w:rPr>
+        <w:t xml:space="preserve"> </w:t>
+      </w:r>
+      <w:proofErr w:type="spellStart"/>
+      <w:r>
+        <w:rPr>
+          <w:rFonts w:ascii="Times New Roman" w:hAnsi="Times New Roman" w:cs="Times New Roman"/>
+          <w:sz w:val="28"/>
+        </w:rPr>
+        <w:t>mặt</w:t>
+      </w:r>
+      <w:proofErr w:type="spellEnd"/>
+      <w:r>
+        <w:rPr>
+          <w:rFonts w:ascii="Times New Roman" w:hAnsi="Times New Roman" w:cs="Times New Roman"/>
+          <w:sz w:val="28"/>
+        </w:rPr>
+        <w:t xml:space="preserve"> </w:t>
+      </w:r>
+      <w:proofErr w:type="spellStart"/>
+      <w:r>
+        <w:rPr>
+          <w:rFonts w:ascii="Times New Roman" w:hAnsi="Times New Roman" w:cs="Times New Roman"/>
+          <w:sz w:val="28"/>
+        </w:rPr>
+        <w:t>hàng</w:t>
+      </w:r>
+      <w:proofErr w:type="spellEnd"/>
+      <w:r>
+        <w:rPr>
+          <w:rFonts w:ascii="Times New Roman" w:hAnsi="Times New Roman" w:cs="Times New Roman"/>
+          <w:sz w:val="28"/>
+        </w:rPr>
+        <w:t xml:space="preserve">: </w:t>
+      </w:r>
+      <w:proofErr w:type="spellStart"/>
+      <w:r>
+        <w:rPr>
+          <w:rFonts w:ascii="Times New Roman" w:hAnsi="Times New Roman" w:cs="Times New Roman"/>
+          <w:sz w:val="28"/>
+        </w:rPr>
+        <w:t>danh</w:t>
+      </w:r>
+      <w:proofErr w:type="spellEnd"/>
+      <w:r>
+        <w:rPr>
+          <w:rFonts w:ascii="Times New Roman" w:hAnsi="Times New Roman" w:cs="Times New Roman"/>
+          <w:sz w:val="28"/>
+        </w:rPr>
+        <w:t xml:space="preserve"> </w:t>
+      </w:r>
+      <w:proofErr w:type="spellStart"/>
+      <w:r>
+        <w:rPr>
+          <w:rFonts w:ascii="Times New Roman" w:hAnsi="Times New Roman" w:cs="Times New Roman"/>
+          <w:sz w:val="28"/>
+        </w:rPr>
+        <w:t>sách</w:t>
+      </w:r>
+      <w:proofErr w:type="spellEnd"/>
+      <w:r>
+        <w:rPr>
+          <w:rFonts w:ascii="Times New Roman" w:hAnsi="Times New Roman" w:cs="Times New Roman"/>
+          <w:sz w:val="28"/>
+        </w:rPr>
+        <w:t xml:space="preserve"> </w:t>
+      </w:r>
+      <w:proofErr w:type="spellStart"/>
+      <w:r>
+        <w:rPr>
+          <w:rFonts w:ascii="Times New Roman" w:hAnsi="Times New Roman" w:cs="Times New Roman"/>
+          <w:sz w:val="28"/>
+        </w:rPr>
+        <w:t>mặt</w:t>
+      </w:r>
+      <w:proofErr w:type="spellEnd"/>
+      <w:r>
+        <w:rPr>
+          <w:rFonts w:ascii="Times New Roman" w:hAnsi="Times New Roman" w:cs="Times New Roman"/>
+          <w:sz w:val="28"/>
+        </w:rPr>
+        <w:t xml:space="preserve"> </w:t>
+      </w:r>
+      <w:proofErr w:type="spellStart"/>
+      <w:r>
+        <w:rPr>
+          <w:rFonts w:ascii="Times New Roman" w:hAnsi="Times New Roman" w:cs="Times New Roman"/>
+          <w:sz w:val="28"/>
+        </w:rPr>
+        <w:t>hàng</w:t>
+      </w:r>
+      <w:proofErr w:type="spellEnd"/>
+    </w:p>
+    <w:p>
+      <w:pPr>
+        <w:pStyle w:val="ListParagraph"/>
+        <w:numPr>
+          <w:ilvl w:val="0"/>
+          <w:numId w:val="20"/>
+        </w:numPr>
+        <w:jc w:val="both"/>
+        <w:rPr>
+          <w:rFonts w:ascii="Times New Roman" w:hAnsi="Times New Roman" w:cs="Times New Roman"/>
+          <w:sz w:val="28"/>
+        </w:rPr>
+      </w:pPr>
+      <w:proofErr w:type="spellStart"/>
+      <w:r>
+        <w:rPr>
+          <w:rFonts w:ascii="Times New Roman" w:hAnsi="Times New Roman" w:cs="Times New Roman"/>
+          <w:sz w:val="28"/>
+        </w:rPr>
+        <w:t>Phương</w:t>
+      </w:r>
+      <w:proofErr w:type="spellEnd"/>
+      <w:r>
+        <w:rPr>
+          <w:rFonts w:ascii="Times New Roman" w:hAnsi="Times New Roman" w:cs="Times New Roman"/>
+          <w:sz w:val="28"/>
+        </w:rPr>
+        <w:t xml:space="preserve"> </w:t>
+      </w:r>
+      <w:proofErr w:type="spellStart"/>
+      <w:r>
+        <w:rPr>
+          <w:rFonts w:ascii="Times New Roman" w:hAnsi="Times New Roman" w:cs="Times New Roman"/>
+          <w:sz w:val="28"/>
+        </w:rPr>
+        <w:t>thức</w:t>
+      </w:r>
+      <w:proofErr w:type="spellEnd"/>
+      <w:r>
+        <w:rPr>
+          <w:rFonts w:ascii="Times New Roman" w:hAnsi="Times New Roman" w:cs="Times New Roman"/>
+          <w:sz w:val="28"/>
+        </w:rPr>
+        <w:t xml:space="preserve"> </w:t>
+      </w:r>
+      <w:proofErr w:type="spellStart"/>
+      <w:r>
+        <w:rPr>
+          <w:rFonts w:ascii="Times New Roman" w:hAnsi="Times New Roman" w:cs="Times New Roman"/>
+          <w:sz w:val="28"/>
+        </w:rPr>
+        <w:t>thanh</w:t>
+      </w:r>
+      <w:proofErr w:type="spellEnd"/>
+      <w:r>
+        <w:rPr>
+          <w:rFonts w:ascii="Times New Roman" w:hAnsi="Times New Roman" w:cs="Times New Roman"/>
+          <w:sz w:val="28"/>
+        </w:rPr>
+        <w:t xml:space="preserve"> </w:t>
+      </w:r>
+      <w:proofErr w:type="spellStart"/>
+      <w:r>
+        <w:rPr>
+          <w:rFonts w:ascii="Times New Roman" w:hAnsi="Times New Roman" w:cs="Times New Roman"/>
+          <w:sz w:val="28"/>
+        </w:rPr>
+        <w:t>toán</w:t>
+      </w:r>
+      <w:proofErr w:type="spellEnd"/>
+    </w:p>
+    <w:p>
+      <w:pPr>
+        <w:pStyle w:val="ListParagraph"/>
+        <w:numPr>
+          <w:ilvl w:val="0"/>
+          <w:numId w:val="20"/>
+        </w:numPr>
+        <w:jc w:val="both"/>
+        <w:rPr>
+          <w:rFonts w:ascii="Times New Roman" w:hAnsi="Times New Roman" w:cs="Times New Roman"/>
+          <w:sz w:val="28"/>
+        </w:rPr>
+      </w:pPr>
+      <w:proofErr w:type="spellStart"/>
+      <w:r>
+        <w:rPr>
+          <w:rFonts w:ascii="Times New Roman" w:hAnsi="Times New Roman" w:cs="Times New Roman"/>
+          <w:sz w:val="28"/>
+        </w:rPr>
+        <w:t>Trạng</w:t>
+      </w:r>
+      <w:proofErr w:type="spellEnd"/>
+      <w:r>
+        <w:rPr>
+          <w:rFonts w:ascii="Times New Roman" w:hAnsi="Times New Roman" w:cs="Times New Roman"/>
+          <w:sz w:val="28"/>
+        </w:rPr>
+        <w:t xml:space="preserve"> </w:t>
+      </w:r>
+      <w:proofErr w:type="spellStart"/>
+      <w:r>
+        <w:rPr>
+          <w:rFonts w:ascii="Times New Roman" w:hAnsi="Times New Roman" w:cs="Times New Roman"/>
+          <w:sz w:val="28"/>
+        </w:rPr>
+        <w:t>thái</w:t>
+      </w:r>
+      <w:proofErr w:type="spellEnd"/>
+      <w:r>
+        <w:rPr>
+          <w:rFonts w:ascii="Times New Roman" w:hAnsi="Times New Roman" w:cs="Times New Roman"/>
+          <w:sz w:val="28"/>
+        </w:rPr>
+        <w:t xml:space="preserve"> </w:t>
+      </w:r>
+      <w:proofErr w:type="spellStart"/>
+      <w:r>
+        <w:rPr>
+          <w:rFonts w:ascii="Times New Roman" w:hAnsi="Times New Roman" w:cs="Times New Roman"/>
+          <w:sz w:val="28"/>
+        </w:rPr>
+        <w:t>thanh</w:t>
+      </w:r>
+      <w:proofErr w:type="spellEnd"/>
+      <w:r>
+        <w:rPr>
+          <w:rFonts w:ascii="Times New Roman" w:hAnsi="Times New Roman" w:cs="Times New Roman"/>
+          <w:sz w:val="28"/>
+        </w:rPr>
+        <w:t xml:space="preserve"> </w:t>
+      </w:r>
+      <w:proofErr w:type="spellStart"/>
+      <w:r>
+        <w:rPr>
+          <w:rFonts w:ascii="Times New Roman" w:hAnsi="Times New Roman" w:cs="Times New Roman"/>
+          <w:sz w:val="28"/>
+        </w:rPr>
+        <w:t>toán</w:t>
+      </w:r>
+      <w:proofErr w:type="spellEnd"/>
+      <w:r>
+        <w:rPr>
+          <w:rFonts w:ascii="Times New Roman" w:hAnsi="Times New Roman" w:cs="Times New Roman"/>
+          <w:sz w:val="28"/>
+        </w:rPr>
+        <w:t xml:space="preserve">: </w:t>
+      </w:r>
+      <w:proofErr w:type="spellStart"/>
+      <w:r>
+        <w:rPr>
+          <w:rFonts w:ascii="Times New Roman" w:hAnsi="Times New Roman" w:cs="Times New Roman"/>
+          <w:sz w:val="28"/>
+        </w:rPr>
+        <w:t>phiếu</w:t>
+      </w:r>
+      <w:proofErr w:type="spellEnd"/>
+      <w:r>
+        <w:rPr>
+          <w:rFonts w:ascii="Times New Roman" w:hAnsi="Times New Roman" w:cs="Times New Roman"/>
+          <w:sz w:val="28"/>
+        </w:rPr>
+        <w:t xml:space="preserve"> </w:t>
+      </w:r>
+      <w:proofErr w:type="spellStart"/>
+      <w:r>
+        <w:rPr>
+          <w:rFonts w:ascii="Times New Roman" w:hAnsi="Times New Roman" w:cs="Times New Roman"/>
+          <w:sz w:val="28"/>
+        </w:rPr>
+        <w:t>đã</w:t>
+      </w:r>
+      <w:proofErr w:type="spellEnd"/>
+      <w:r>
+        <w:rPr>
+          <w:rFonts w:ascii="Times New Roman" w:hAnsi="Times New Roman" w:cs="Times New Roman"/>
+          <w:sz w:val="28"/>
+        </w:rPr>
+        <w:t xml:space="preserve"> </w:t>
+      </w:r>
+      <w:proofErr w:type="spellStart"/>
+      <w:r>
+        <w:rPr>
+          <w:rFonts w:ascii="Times New Roman" w:hAnsi="Times New Roman" w:cs="Times New Roman"/>
+          <w:sz w:val="28"/>
+        </w:rPr>
+        <w:t>được</w:t>
+      </w:r>
+      <w:proofErr w:type="spellEnd"/>
+      <w:r>
+        <w:rPr>
+          <w:rFonts w:ascii="Times New Roman" w:hAnsi="Times New Roman" w:cs="Times New Roman"/>
+          <w:sz w:val="28"/>
+        </w:rPr>
+        <w:t xml:space="preserve"> </w:t>
+      </w:r>
+      <w:proofErr w:type="spellStart"/>
+      <w:r>
+        <w:rPr>
+          <w:rFonts w:ascii="Times New Roman" w:hAnsi="Times New Roman" w:cs="Times New Roman"/>
+          <w:sz w:val="28"/>
+        </w:rPr>
+        <w:t>thanh</w:t>
+      </w:r>
+      <w:proofErr w:type="spellEnd"/>
+      <w:r>
+        <w:rPr>
+          <w:rFonts w:ascii="Times New Roman" w:hAnsi="Times New Roman" w:cs="Times New Roman"/>
+          <w:sz w:val="28"/>
+        </w:rPr>
+        <w:t xml:space="preserve"> </w:t>
+      </w:r>
+      <w:proofErr w:type="spellStart"/>
+      <w:r>
+        <w:rPr>
+          <w:rFonts w:ascii="Times New Roman" w:hAnsi="Times New Roman" w:cs="Times New Roman"/>
+          <w:sz w:val="28"/>
+        </w:rPr>
+        <w:t>toán</w:t>
+      </w:r>
+      <w:proofErr w:type="spellEnd"/>
+      <w:r>
+        <w:rPr>
+          <w:rFonts w:ascii="Times New Roman" w:hAnsi="Times New Roman" w:cs="Times New Roman"/>
+          <w:sz w:val="28"/>
+        </w:rPr>
+        <w:t xml:space="preserve"> hay </w:t>
+      </w:r>
+      <w:proofErr w:type="spellStart"/>
+      <w:r>
+        <w:rPr>
+          <w:rFonts w:ascii="Times New Roman" w:hAnsi="Times New Roman" w:cs="Times New Roman"/>
+          <w:sz w:val="28"/>
+        </w:rPr>
+        <w:t>chưa</w:t>
+      </w:r>
+      <w:proofErr w:type="spellEnd"/>
+    </w:p>
+    <w:p>
+      <w:pPr>
+        <w:pStyle w:val="ListParagraph"/>
+        <w:numPr>
+          <w:ilvl w:val="0"/>
+          <w:numId w:val="20"/>
+        </w:numPr>
+        <w:jc w:val="both"/>
+        <w:rPr>
+          <w:rFonts w:ascii="Times New Roman" w:hAnsi="Times New Roman" w:cs="Times New Roman"/>
+          <w:sz w:val="28"/>
+        </w:rPr>
+      </w:pPr>
+      <w:proofErr w:type="spellStart"/>
+      <w:r>
+        <w:rPr>
+          <w:rFonts w:ascii="Times New Roman" w:hAnsi="Times New Roman" w:cs="Times New Roman"/>
+          <w:sz w:val="28"/>
+        </w:rPr>
+        <w:t>Ghi</w:t>
+      </w:r>
+      <w:proofErr w:type="spellEnd"/>
+      <w:r>
+        <w:rPr>
+          <w:rFonts w:ascii="Times New Roman" w:hAnsi="Times New Roman" w:cs="Times New Roman"/>
+          <w:sz w:val="28"/>
+        </w:rPr>
+        <w:t xml:space="preserve"> </w:t>
+      </w:r>
+      <w:proofErr w:type="spellStart"/>
+      <w:r>
+        <w:rPr>
+          <w:rFonts w:ascii="Times New Roman" w:hAnsi="Times New Roman" w:cs="Times New Roman"/>
+          <w:sz w:val="28"/>
+        </w:rPr>
+        <w:t>chú</w:t>
+      </w:r>
+      <w:proofErr w:type="spellEnd"/>
+    </w:p>
+    <w:p>
+      <w:pPr>
+        <w:pStyle w:val="ListParagraph"/>
+        <w:numPr>
+          <w:ilvl w:val="0"/>
+          <w:numId w:val="9"/>
+        </w:numPr>
+        <w:jc w:val="both"/>
+        <w:rPr>
+          <w:rFonts w:ascii="Times New Roman" w:hAnsi="Times New Roman" w:cs="Times New Roman"/>
+          <w:b/>
+          <w:sz w:val="28"/>
+        </w:rPr>
+      </w:pPr>
+      <w:proofErr w:type="spellStart"/>
+      <w:r>
+        <w:rPr>
+          <w:rFonts w:ascii="Times New Roman" w:hAnsi="Times New Roman" w:cs="Times New Roman"/>
+          <w:b/>
+          <w:sz w:val="28"/>
+        </w:rPr>
+        <w:t>Thông</w:t>
+      </w:r>
+      <w:proofErr w:type="spellEnd"/>
+      <w:r>
+        <w:rPr>
+          <w:rFonts w:ascii="Times New Roman" w:hAnsi="Times New Roman" w:cs="Times New Roman"/>
+          <w:b/>
+          <w:sz w:val="28"/>
+        </w:rPr>
+        <w:t xml:space="preserve"> tin </w:t>
+      </w:r>
+      <w:proofErr w:type="spellStart"/>
+      <w:r>
+        <w:rPr>
+          <w:rFonts w:ascii="Times New Roman" w:hAnsi="Times New Roman" w:cs="Times New Roman"/>
+          <w:b/>
+          <w:sz w:val="28"/>
+        </w:rPr>
+        <w:t>cần</w:t>
+      </w:r>
+      <w:proofErr w:type="spellEnd"/>
+      <w:r>
+        <w:rPr>
+          <w:rFonts w:ascii="Times New Roman" w:hAnsi="Times New Roman" w:cs="Times New Roman"/>
+          <w:b/>
+          <w:sz w:val="28"/>
+        </w:rPr>
+        <w:t xml:space="preserve"> </w:t>
+      </w:r>
+      <w:proofErr w:type="spellStart"/>
+      <w:r>
+        <w:rPr>
+          <w:rFonts w:ascii="Times New Roman" w:hAnsi="Times New Roman" w:cs="Times New Roman"/>
+          <w:b/>
+          <w:sz w:val="28"/>
+        </w:rPr>
+        <w:t>lưu</w:t>
+      </w:r>
+      <w:proofErr w:type="spellEnd"/>
+      <w:r>
+        <w:rPr>
+          <w:rFonts w:ascii="Times New Roman" w:hAnsi="Times New Roman" w:cs="Times New Roman"/>
+          <w:b/>
+          <w:sz w:val="28"/>
+        </w:rPr>
+        <w:t xml:space="preserve"> </w:t>
+      </w:r>
+      <w:proofErr w:type="spellStart"/>
+      <w:r>
+        <w:rPr>
+          <w:rFonts w:ascii="Times New Roman" w:hAnsi="Times New Roman" w:cs="Times New Roman"/>
+          <w:b/>
+          <w:sz w:val="28"/>
+        </w:rPr>
+        <w:t>trữ</w:t>
+      </w:r>
+      <w:proofErr w:type="spellEnd"/>
+      <w:r>
+        <w:rPr>
+          <w:rFonts w:ascii="Times New Roman" w:hAnsi="Times New Roman" w:cs="Times New Roman"/>
+          <w:b/>
+          <w:sz w:val="28"/>
+        </w:rPr>
+        <w:t xml:space="preserve"> </w:t>
+      </w:r>
+      <w:proofErr w:type="spellStart"/>
+      <w:r>
+        <w:rPr>
+          <w:rFonts w:ascii="Times New Roman" w:hAnsi="Times New Roman" w:cs="Times New Roman"/>
+          <w:b/>
+          <w:sz w:val="28"/>
+        </w:rPr>
+        <w:t>của</w:t>
+      </w:r>
+      <w:proofErr w:type="spellEnd"/>
+      <w:r>
+        <w:rPr>
+          <w:rFonts w:ascii="Times New Roman" w:hAnsi="Times New Roman" w:cs="Times New Roman"/>
+          <w:b/>
+          <w:sz w:val="28"/>
+        </w:rPr>
+        <w:t xml:space="preserve"> </w:t>
+      </w:r>
+      <w:proofErr w:type="spellStart"/>
+      <w:r>
+        <w:rPr>
+          <w:rFonts w:ascii="Times New Roman" w:hAnsi="Times New Roman" w:cs="Times New Roman"/>
+          <w:b/>
+          <w:sz w:val="28"/>
+        </w:rPr>
+        <w:t>nhân</w:t>
+      </w:r>
+      <w:proofErr w:type="spellEnd"/>
+      <w:r>
+        <w:rPr>
+          <w:rFonts w:ascii="Times New Roman" w:hAnsi="Times New Roman" w:cs="Times New Roman"/>
+          <w:b/>
+          <w:sz w:val="28"/>
+        </w:rPr>
+        <w:t xml:space="preserve"> </w:t>
+      </w:r>
+      <w:proofErr w:type="spellStart"/>
+      <w:r>
+        <w:rPr>
+          <w:rFonts w:ascii="Times New Roman" w:hAnsi="Times New Roman" w:cs="Times New Roman"/>
+          <w:b/>
+          <w:sz w:val="28"/>
+        </w:rPr>
+        <w:t>viên</w:t>
+      </w:r>
+      <w:proofErr w:type="spellEnd"/>
+    </w:p>
+    <w:p>
+      <w:pPr>
+        <w:pStyle w:val="ListParagraph"/>
+        <w:numPr>
+          <w:ilvl w:val="0"/>
+          <w:numId w:val="21"/>
+        </w:numPr>
+        <w:jc w:val="both"/>
+        <w:rPr>
+          <w:rFonts w:ascii="Times New Roman" w:hAnsi="Times New Roman" w:cs="Times New Roman"/>
+          <w:sz w:val="28"/>
+        </w:rPr>
+      </w:pPr>
+      <w:proofErr w:type="spellStart"/>
+      <w:r>
+        <w:rPr>
+          <w:rFonts w:ascii="Times New Roman" w:hAnsi="Times New Roman" w:cs="Times New Roman"/>
+          <w:sz w:val="28"/>
+        </w:rPr>
+        <w:t>Tên</w:t>
+      </w:r>
+      <w:proofErr w:type="spellEnd"/>
+      <w:r>
+        <w:rPr>
+          <w:rFonts w:ascii="Times New Roman" w:hAnsi="Times New Roman" w:cs="Times New Roman"/>
+          <w:sz w:val="28"/>
+        </w:rPr>
+        <w:t xml:space="preserve"> </w:t>
+      </w:r>
+      <w:proofErr w:type="spellStart"/>
+      <w:r>
+        <w:rPr>
+          <w:rFonts w:ascii="Times New Roman" w:hAnsi="Times New Roman" w:cs="Times New Roman"/>
+          <w:sz w:val="28"/>
+        </w:rPr>
+        <w:t>nhân</w:t>
+      </w:r>
+      <w:proofErr w:type="spellEnd"/>
+      <w:r>
+        <w:rPr>
+          <w:rFonts w:ascii="Times New Roman" w:hAnsi="Times New Roman" w:cs="Times New Roman"/>
+          <w:sz w:val="28"/>
+        </w:rPr>
+        <w:t xml:space="preserve"> </w:t>
+      </w:r>
+      <w:proofErr w:type="spellStart"/>
+      <w:r>
+        <w:rPr>
+          <w:rFonts w:ascii="Times New Roman" w:hAnsi="Times New Roman" w:cs="Times New Roman"/>
+          <w:sz w:val="28"/>
+        </w:rPr>
+        <w:t>viên</w:t>
+      </w:r>
+      <w:proofErr w:type="spellEnd"/>
+      <w:r>
+        <w:rPr>
+          <w:rFonts w:ascii="Times New Roman" w:hAnsi="Times New Roman" w:cs="Times New Roman"/>
+          <w:sz w:val="28"/>
+        </w:rPr>
+        <w:t xml:space="preserve">: </w:t>
+      </w:r>
+      <w:proofErr w:type="spellStart"/>
+      <w:r>
+        <w:rPr>
+          <w:rFonts w:ascii="Times New Roman" w:hAnsi="Times New Roman" w:cs="Times New Roman"/>
+          <w:sz w:val="28"/>
+        </w:rPr>
+        <w:t>bao</w:t>
+      </w:r>
+      <w:proofErr w:type="spellEnd"/>
+      <w:r>
+        <w:rPr>
+          <w:rFonts w:ascii="Times New Roman" w:hAnsi="Times New Roman" w:cs="Times New Roman"/>
+          <w:sz w:val="28"/>
+        </w:rPr>
+        <w:t xml:space="preserve"> </w:t>
+      </w:r>
+      <w:proofErr w:type="spellStart"/>
+      <w:r>
+        <w:rPr>
+          <w:rFonts w:ascii="Times New Roman" w:hAnsi="Times New Roman" w:cs="Times New Roman"/>
+          <w:sz w:val="28"/>
+        </w:rPr>
+        <w:t>gồm</w:t>
+      </w:r>
+      <w:proofErr w:type="spellEnd"/>
+      <w:r>
+        <w:rPr>
+          <w:rFonts w:ascii="Times New Roman" w:hAnsi="Times New Roman" w:cs="Times New Roman"/>
+          <w:sz w:val="28"/>
+        </w:rPr>
+        <w:t xml:space="preserve"> </w:t>
+      </w:r>
+      <w:proofErr w:type="spellStart"/>
+      <w:r>
+        <w:rPr>
+          <w:rFonts w:ascii="Times New Roman" w:hAnsi="Times New Roman" w:cs="Times New Roman"/>
+          <w:sz w:val="28"/>
+        </w:rPr>
+        <w:t>họ</w:t>
+      </w:r>
+      <w:proofErr w:type="spellEnd"/>
+      <w:r>
+        <w:rPr>
+          <w:rFonts w:ascii="Times New Roman" w:hAnsi="Times New Roman" w:cs="Times New Roman"/>
+          <w:sz w:val="28"/>
+        </w:rPr>
+        <w:t xml:space="preserve"> </w:t>
+      </w:r>
+      <w:proofErr w:type="spellStart"/>
+      <w:r>
+        <w:rPr>
+          <w:rFonts w:ascii="Times New Roman" w:hAnsi="Times New Roman" w:cs="Times New Roman"/>
+          <w:sz w:val="28"/>
+        </w:rPr>
+        <w:t>và</w:t>
+      </w:r>
+      <w:proofErr w:type="spellEnd"/>
+      <w:r>
+        <w:rPr>
+          <w:rFonts w:ascii="Times New Roman" w:hAnsi="Times New Roman" w:cs="Times New Roman"/>
+          <w:sz w:val="28"/>
+        </w:rPr>
+        <w:t xml:space="preserve"> </w:t>
+      </w:r>
+      <w:proofErr w:type="spellStart"/>
+      <w:r>
+        <w:rPr>
+          <w:rFonts w:ascii="Times New Roman" w:hAnsi="Times New Roman" w:cs="Times New Roman"/>
+          <w:sz w:val="28"/>
+        </w:rPr>
+        <w:t>tên</w:t>
+      </w:r>
+      <w:proofErr w:type="spellEnd"/>
+    </w:p>
+    <w:p>
+      <w:pPr>
+        <w:pStyle w:val="ListParagraph"/>
+        <w:numPr>
+          <w:ilvl w:val="0"/>
+          <w:numId w:val="21"/>
+        </w:numPr>
+        <w:jc w:val="both"/>
+        <w:rPr>
+          <w:rFonts w:ascii="Times New Roman" w:hAnsi="Times New Roman" w:cs="Times New Roman"/>
+          <w:sz w:val="28"/>
+        </w:rPr>
+      </w:pPr>
+      <w:proofErr w:type="spellStart"/>
+      <w:r>
+        <w:rPr>
+          <w:rFonts w:ascii="Times New Roman" w:hAnsi="Times New Roman" w:cs="Times New Roman"/>
+          <w:sz w:val="28"/>
+        </w:rPr>
+        <w:t>Ngày</w:t>
+      </w:r>
+      <w:proofErr w:type="spellEnd"/>
+      <w:r>
+        <w:rPr>
+          <w:rFonts w:ascii="Times New Roman" w:hAnsi="Times New Roman" w:cs="Times New Roman"/>
+          <w:sz w:val="28"/>
+        </w:rPr>
+        <w:t xml:space="preserve"> </w:t>
+      </w:r>
+      <w:proofErr w:type="spellStart"/>
+      <w:r>
+        <w:rPr>
+          <w:rFonts w:ascii="Times New Roman" w:hAnsi="Times New Roman" w:cs="Times New Roman"/>
+          <w:sz w:val="28"/>
+        </w:rPr>
+        <w:t>sinh</w:t>
+      </w:r>
+      <w:proofErr w:type="spellEnd"/>
+    </w:p>
+    <w:p>
+      <w:pPr>
+        <w:pStyle w:val="ListParagraph"/>
+        <w:numPr>
+          <w:ilvl w:val="0"/>
+          <w:numId w:val="21"/>
+        </w:numPr>
+        <w:jc w:val="both"/>
+        <w:rPr>
+          <w:rFonts w:ascii="Times New Roman" w:hAnsi="Times New Roman" w:cs="Times New Roman"/>
+          <w:sz w:val="28"/>
+        </w:rPr>
+      </w:pPr>
+      <w:proofErr w:type="spellStart"/>
+      <w:r>
+        <w:rPr>
+          <w:rFonts w:ascii="Times New Roman" w:hAnsi="Times New Roman" w:cs="Times New Roman"/>
+          <w:sz w:val="28"/>
+        </w:rPr>
+        <w:t>Giới</w:t>
+      </w:r>
+      <w:proofErr w:type="spellEnd"/>
+      <w:r>
+        <w:rPr>
+          <w:rFonts w:ascii="Times New Roman" w:hAnsi="Times New Roman" w:cs="Times New Roman"/>
+          <w:sz w:val="28"/>
+        </w:rPr>
+        <w:t xml:space="preserve"> </w:t>
+      </w:r>
+      <w:proofErr w:type="spellStart"/>
+      <w:r>
+        <w:rPr>
+          <w:rFonts w:ascii="Times New Roman" w:hAnsi="Times New Roman" w:cs="Times New Roman"/>
+          <w:sz w:val="28"/>
+        </w:rPr>
+        <w:t>tính</w:t>
+      </w:r>
+      <w:proofErr w:type="spellEnd"/>
+    </w:p>
+    <w:p>
+      <w:pPr>
+        <w:pStyle w:val="ListParagraph"/>
+        <w:numPr>
+          <w:ilvl w:val="0"/>
+          <w:numId w:val="21"/>
+        </w:numPr>
+        <w:jc w:val="both"/>
+        <w:rPr>
+          <w:rFonts w:ascii="Times New Roman" w:hAnsi="Times New Roman" w:cs="Times New Roman"/>
+          <w:sz w:val="28"/>
+        </w:rPr>
+      </w:pPr>
+      <w:proofErr w:type="spellStart"/>
+      <w:r>
+        <w:rPr>
+          <w:rFonts w:ascii="Times New Roman" w:hAnsi="Times New Roman" w:cs="Times New Roman"/>
+          <w:sz w:val="28"/>
+        </w:rPr>
+        <w:t>Địa</w:t>
+      </w:r>
+      <w:proofErr w:type="spellEnd"/>
+      <w:r>
+        <w:rPr>
+          <w:rFonts w:ascii="Times New Roman" w:hAnsi="Times New Roman" w:cs="Times New Roman"/>
+          <w:sz w:val="28"/>
+        </w:rPr>
+        <w:t xml:space="preserve"> </w:t>
+      </w:r>
+      <w:proofErr w:type="spellStart"/>
+      <w:r>
+        <w:rPr>
+          <w:rFonts w:ascii="Times New Roman" w:hAnsi="Times New Roman" w:cs="Times New Roman"/>
+          <w:sz w:val="28"/>
+        </w:rPr>
+        <w:t>chỉ</w:t>
+      </w:r>
+      <w:proofErr w:type="spellEnd"/>
+    </w:p>
+    <w:p>
+      <w:pPr>
+        <w:pStyle w:val="ListParagraph"/>
+        <w:numPr>
+          <w:ilvl w:val="0"/>
+          <w:numId w:val="21"/>
+        </w:numPr>
+        <w:jc w:val="both"/>
+        <w:rPr>
+          <w:rFonts w:ascii="Times New Roman" w:hAnsi="Times New Roman" w:cs="Times New Roman"/>
+          <w:sz w:val="28"/>
+        </w:rPr>
+      </w:pPr>
+      <w:proofErr w:type="spellStart"/>
+      <w:r>
+        <w:rPr>
+          <w:rFonts w:ascii="Times New Roman" w:hAnsi="Times New Roman" w:cs="Times New Roman"/>
+          <w:sz w:val="28"/>
+        </w:rPr>
+        <w:t>Chức</w:t>
+      </w:r>
+      <w:proofErr w:type="spellEnd"/>
+      <w:r>
+        <w:rPr>
+          <w:rFonts w:ascii="Times New Roman" w:hAnsi="Times New Roman" w:cs="Times New Roman"/>
+          <w:sz w:val="28"/>
+        </w:rPr>
+        <w:t xml:space="preserve"> </w:t>
+      </w:r>
+      <w:proofErr w:type="spellStart"/>
+      <w:r>
+        <w:rPr>
+          <w:rFonts w:ascii="Times New Roman" w:hAnsi="Times New Roman" w:cs="Times New Roman"/>
+          <w:sz w:val="28"/>
+        </w:rPr>
+        <w:t>vụ</w:t>
+      </w:r>
+      <w:proofErr w:type="spellEnd"/>
+    </w:p>
+    <w:p>
+      <w:pPr>
+        <w:pStyle w:val="ListParagraph"/>
+        <w:numPr>
+          <w:ilvl w:val="0"/>
+          <w:numId w:val="21"/>
+        </w:numPr>
+        <w:jc w:val="both"/>
+        <w:rPr>
+          <w:rFonts w:ascii="Times New Roman" w:hAnsi="Times New Roman" w:cs="Times New Roman"/>
+          <w:sz w:val="28"/>
+        </w:rPr>
+      </w:pPr>
+      <w:proofErr w:type="spellStart"/>
+      <w:r>
+        <w:rPr>
+          <w:rFonts w:ascii="Times New Roman" w:hAnsi="Times New Roman" w:cs="Times New Roman"/>
+          <w:sz w:val="28"/>
+        </w:rPr>
+        <w:t>Số</w:t>
+      </w:r>
+      <w:proofErr w:type="spellEnd"/>
+      <w:r>
+        <w:rPr>
+          <w:rFonts w:ascii="Times New Roman" w:hAnsi="Times New Roman" w:cs="Times New Roman"/>
+          <w:sz w:val="28"/>
+        </w:rPr>
+        <w:t xml:space="preserve"> </w:t>
+      </w:r>
+      <w:proofErr w:type="spellStart"/>
+      <w:r>
+        <w:rPr>
+          <w:rFonts w:ascii="Times New Roman" w:hAnsi="Times New Roman" w:cs="Times New Roman"/>
+          <w:sz w:val="28"/>
+        </w:rPr>
+        <w:t>điện</w:t>
+      </w:r>
+      <w:proofErr w:type="spellEnd"/>
+      <w:r>
+        <w:rPr>
+          <w:rFonts w:ascii="Times New Roman" w:hAnsi="Times New Roman" w:cs="Times New Roman"/>
+          <w:sz w:val="28"/>
+        </w:rPr>
+        <w:t xml:space="preserve"> </w:t>
+      </w:r>
+      <w:proofErr w:type="spellStart"/>
+      <w:r>
+        <w:rPr>
+          <w:rFonts w:ascii="Times New Roman" w:hAnsi="Times New Roman" w:cs="Times New Roman"/>
+          <w:sz w:val="28"/>
+        </w:rPr>
+        <w:t>thoại</w:t>
+      </w:r>
+      <w:proofErr w:type="spellEnd"/>
+    </w:p>
+    <w:p>
+      <w:pPr>
+        <w:pStyle w:val="ListParagraph"/>
+        <w:numPr>
+          <w:ilvl w:val="0"/>
+          <w:numId w:val="21"/>
+        </w:numPr>
+        <w:jc w:val="both"/>
+        <w:rPr>
+          <w:rFonts w:ascii="Times New Roman" w:hAnsi="Times New Roman" w:cs="Times New Roman"/>
+          <w:sz w:val="28"/>
+        </w:rPr>
+      </w:pPr>
+      <w:r>
+        <w:rPr>
+          <w:rFonts w:ascii="Times New Roman" w:hAnsi="Times New Roman" w:cs="Times New Roman"/>
+          <w:sz w:val="28"/>
+        </w:rPr>
+        <w:t>Email</w:t>
+      </w:r>
+    </w:p>
+    <w:p>
+      <w:pPr>
+        <w:pStyle w:val="ListParagraph"/>
+        <w:numPr>
+          <w:ilvl w:val="0"/>
+          <w:numId w:val="9"/>
+        </w:numPr>
+        <w:jc w:val="both"/>
+        <w:rPr>
+          <w:rFonts w:ascii="Times New Roman" w:hAnsi="Times New Roman" w:cs="Times New Roman"/>
+          <w:b/>
+          <w:sz w:val="28"/>
+        </w:rPr>
+      </w:pPr>
+      <w:proofErr w:type="spellStart"/>
+      <w:r>
+        <w:rPr>
+          <w:rFonts w:ascii="Times New Roman" w:hAnsi="Times New Roman" w:cs="Times New Roman"/>
+          <w:b/>
+          <w:sz w:val="28"/>
+        </w:rPr>
+        <w:t>Một</w:t>
+      </w:r>
+      <w:proofErr w:type="spellEnd"/>
+      <w:r>
+        <w:rPr>
+          <w:rFonts w:ascii="Times New Roman" w:hAnsi="Times New Roman" w:cs="Times New Roman"/>
+          <w:b/>
+          <w:sz w:val="28"/>
+        </w:rPr>
+        <w:t xml:space="preserve"> </w:t>
+      </w:r>
+      <w:proofErr w:type="spellStart"/>
+      <w:r>
+        <w:rPr>
+          <w:rFonts w:ascii="Times New Roman" w:hAnsi="Times New Roman" w:cs="Times New Roman"/>
+          <w:b/>
+          <w:sz w:val="28"/>
+        </w:rPr>
+        <w:t>tài</w:t>
+      </w:r>
+      <w:proofErr w:type="spellEnd"/>
+      <w:r>
+        <w:rPr>
+          <w:rFonts w:ascii="Times New Roman" w:hAnsi="Times New Roman" w:cs="Times New Roman"/>
+          <w:b/>
+          <w:sz w:val="28"/>
+        </w:rPr>
+        <w:t xml:space="preserve"> </w:t>
+      </w:r>
+      <w:proofErr w:type="spellStart"/>
+      <w:r>
+        <w:rPr>
+          <w:rFonts w:ascii="Times New Roman" w:hAnsi="Times New Roman" w:cs="Times New Roman"/>
+          <w:b/>
+          <w:sz w:val="28"/>
+        </w:rPr>
+        <w:t>khoản</w:t>
+      </w:r>
+      <w:proofErr w:type="spellEnd"/>
+      <w:r>
+        <w:rPr>
+          <w:rFonts w:ascii="Times New Roman" w:hAnsi="Times New Roman" w:cs="Times New Roman"/>
+          <w:b/>
+          <w:sz w:val="28"/>
+        </w:rPr>
+        <w:t xml:space="preserve"> </w:t>
+      </w:r>
+      <w:proofErr w:type="spellStart"/>
+      <w:r>
+        <w:rPr>
+          <w:rFonts w:ascii="Times New Roman" w:hAnsi="Times New Roman" w:cs="Times New Roman"/>
+          <w:b/>
+          <w:sz w:val="28"/>
+        </w:rPr>
+        <w:t>được</w:t>
+      </w:r>
+      <w:proofErr w:type="spellEnd"/>
+      <w:r>
+        <w:rPr>
+          <w:rFonts w:ascii="Times New Roman" w:hAnsi="Times New Roman" w:cs="Times New Roman"/>
+          <w:b/>
+          <w:sz w:val="28"/>
+        </w:rPr>
+        <w:t xml:space="preserve"> </w:t>
+      </w:r>
+      <w:proofErr w:type="spellStart"/>
+      <w:r>
+        <w:rPr>
+          <w:rFonts w:ascii="Times New Roman" w:hAnsi="Times New Roman" w:cs="Times New Roman"/>
+          <w:b/>
+          <w:sz w:val="28"/>
+        </w:rPr>
+        <w:t>phân</w:t>
+      </w:r>
+      <w:proofErr w:type="spellEnd"/>
+      <w:r>
+        <w:rPr>
+          <w:rFonts w:ascii="Times New Roman" w:hAnsi="Times New Roman" w:cs="Times New Roman"/>
+          <w:b/>
+          <w:sz w:val="28"/>
+        </w:rPr>
+        <w:t xml:space="preserve"> </w:t>
+      </w:r>
+      <w:proofErr w:type="spellStart"/>
+      <w:r>
+        <w:rPr>
+          <w:rFonts w:ascii="Times New Roman" w:hAnsi="Times New Roman" w:cs="Times New Roman"/>
+          <w:b/>
+          <w:sz w:val="28"/>
+        </w:rPr>
+        <w:t>quyền</w:t>
+      </w:r>
+      <w:proofErr w:type="spellEnd"/>
+      <w:r>
+        <w:rPr>
+          <w:rFonts w:ascii="Times New Roman" w:hAnsi="Times New Roman" w:cs="Times New Roman"/>
+          <w:b/>
+          <w:sz w:val="28"/>
+        </w:rPr>
+        <w:t xml:space="preserve"> </w:t>
+      </w:r>
+      <w:proofErr w:type="spellStart"/>
+      <w:r>
+        <w:rPr>
+          <w:rFonts w:ascii="Times New Roman" w:hAnsi="Times New Roman" w:cs="Times New Roman"/>
+          <w:b/>
+          <w:sz w:val="28"/>
+        </w:rPr>
+        <w:t>nhất</w:t>
+      </w:r>
+      <w:proofErr w:type="spellEnd"/>
+      <w:r>
+        <w:rPr>
+          <w:rFonts w:ascii="Times New Roman" w:hAnsi="Times New Roman" w:cs="Times New Roman"/>
+          <w:b/>
+          <w:sz w:val="28"/>
+        </w:rPr>
+        <w:t xml:space="preserve"> </w:t>
+      </w:r>
+      <w:proofErr w:type="spellStart"/>
+      <w:r>
+        <w:rPr>
+          <w:rFonts w:ascii="Times New Roman" w:hAnsi="Times New Roman" w:cs="Times New Roman"/>
+          <w:b/>
+          <w:sz w:val="28"/>
+        </w:rPr>
+        <w:t>định</w:t>
+      </w:r>
       <w:bookmarkStart w:id="0" w:name="_GoBack"/>
       <w:bookmarkEnd w:id="0"/>
-      <w:r>
-        <w:t>Project Duration</w:t>
-      </w:r>
+      <w:proofErr w:type="spellEnd"/>
     </w:p>
     <w:p>
       <w:pPr>
-        <w:pStyle w:val="Heading1"/>
+        <w:pStyle w:val="ListParagraph"/>
         <w:numPr>
           <w:ilvl w:val="0"/>
-          <w:numId w:val="1"/>
+          <w:numId w:val="22"/>
         </w:numPr>
-      </w:pPr>
-      <w:r>
-        <w:t>Vision and Scope</w:t>
+        <w:jc w:val="both"/>
+        <w:rPr>
+          <w:rFonts w:ascii="Times New Roman" w:hAnsi="Times New Roman" w:cs="Times New Roman"/>
+          <w:sz w:val="28"/>
+        </w:rPr>
+      </w:pPr>
+      <w:r>
+        <w:rPr>
+          <w:rFonts w:ascii="Times New Roman" w:hAnsi="Times New Roman" w:cs="Times New Roman"/>
+          <w:sz w:val="28"/>
+        </w:rPr>
+        <w:t>Admin</w:t>
       </w:r>
     </w:p>
     <w:p>
       <w:pPr>
-        <w:ind w:left="720"/>
-      </w:pPr>
+        <w:pStyle w:val="ListParagraph"/>
+        <w:numPr>
+          <w:ilvl w:val="0"/>
+          <w:numId w:val="22"/>
+        </w:numPr>
+        <w:jc w:val="both"/>
+        <w:rPr>
+          <w:rFonts w:ascii="Times New Roman" w:hAnsi="Times New Roman" w:cs="Times New Roman"/>
+          <w:sz w:val="28"/>
+        </w:rPr>
+      </w:pPr>
+      <w:proofErr w:type="spellStart"/>
+      <w:r>
+        <w:rPr>
+          <w:rFonts w:ascii="Times New Roman" w:hAnsi="Times New Roman" w:cs="Times New Roman"/>
+          <w:sz w:val="28"/>
+        </w:rPr>
+        <w:t>Nhân</w:t>
+      </w:r>
+      <w:proofErr w:type="spellEnd"/>
+      <w:r>
+        <w:rPr>
+          <w:rFonts w:ascii="Times New Roman" w:hAnsi="Times New Roman" w:cs="Times New Roman"/>
+          <w:sz w:val="28"/>
+        </w:rPr>
+        <w:t xml:space="preserve"> </w:t>
+      </w:r>
+      <w:proofErr w:type="spellStart"/>
+      <w:r>
+        <w:rPr>
+          <w:rFonts w:ascii="Times New Roman" w:hAnsi="Times New Roman" w:cs="Times New Roman"/>
+          <w:sz w:val="28"/>
+        </w:rPr>
+        <w:t>viên</w:t>
+      </w:r>
+      <w:proofErr w:type="spellEnd"/>
+      <w:r>
+        <w:rPr>
+          <w:rFonts w:ascii="Times New Roman" w:hAnsi="Times New Roman" w:cs="Times New Roman"/>
+          <w:sz w:val="28"/>
+        </w:rPr>
+        <w:t xml:space="preserve"> (</w:t>
+      </w:r>
+      <w:proofErr w:type="spellStart"/>
+      <w:r>
+        <w:rPr>
+          <w:rFonts w:ascii="Times New Roman" w:hAnsi="Times New Roman" w:cs="Times New Roman"/>
+          <w:sz w:val="28"/>
+        </w:rPr>
+        <w:t>phụ</w:t>
+      </w:r>
+      <w:proofErr w:type="spellEnd"/>
+      <w:r>
+        <w:rPr>
+          <w:rFonts w:ascii="Times New Roman" w:hAnsi="Times New Roman" w:cs="Times New Roman"/>
+          <w:sz w:val="28"/>
+        </w:rPr>
+        <w:t xml:space="preserve"> </w:t>
+      </w:r>
+      <w:proofErr w:type="spellStart"/>
+      <w:r>
+        <w:rPr>
+          <w:rFonts w:ascii="Times New Roman" w:hAnsi="Times New Roman" w:cs="Times New Roman"/>
+          <w:sz w:val="28"/>
+        </w:rPr>
+        <w:t>thuộc</w:t>
+      </w:r>
+      <w:proofErr w:type="spellEnd"/>
+      <w:r>
+        <w:rPr>
+          <w:rFonts w:ascii="Times New Roman" w:hAnsi="Times New Roman" w:cs="Times New Roman"/>
+          <w:sz w:val="28"/>
+        </w:rPr>
+        <w:t xml:space="preserve"> </w:t>
+      </w:r>
+      <w:proofErr w:type="spellStart"/>
+      <w:r>
+        <w:rPr>
+          <w:rFonts w:ascii="Times New Roman" w:hAnsi="Times New Roman" w:cs="Times New Roman"/>
+          <w:sz w:val="28"/>
+        </w:rPr>
+        <w:t>vào</w:t>
+      </w:r>
+      <w:proofErr w:type="spellEnd"/>
+      <w:r>
+        <w:rPr>
+          <w:rFonts w:ascii="Times New Roman" w:hAnsi="Times New Roman" w:cs="Times New Roman"/>
+          <w:sz w:val="28"/>
+        </w:rPr>
+        <w:t xml:space="preserve"> </w:t>
+      </w:r>
+      <w:proofErr w:type="spellStart"/>
+      <w:r>
+        <w:rPr>
+          <w:rFonts w:ascii="Times New Roman" w:hAnsi="Times New Roman" w:cs="Times New Roman"/>
+          <w:sz w:val="28"/>
+        </w:rPr>
+        <w:t>chức</w:t>
+      </w:r>
+      <w:proofErr w:type="spellEnd"/>
+      <w:r>
+        <w:rPr>
+          <w:rFonts w:ascii="Times New Roman" w:hAnsi="Times New Roman" w:cs="Times New Roman"/>
+          <w:sz w:val="28"/>
+        </w:rPr>
+        <w:t xml:space="preserve"> </w:t>
+      </w:r>
+      <w:proofErr w:type="spellStart"/>
+      <w:r>
+        <w:rPr>
+          <w:rFonts w:ascii="Times New Roman" w:hAnsi="Times New Roman" w:cs="Times New Roman"/>
+          <w:sz w:val="28"/>
+        </w:rPr>
+        <w:t>vụ</w:t>
+      </w:r>
+      <w:proofErr w:type="spellEnd"/>
+      <w:r>
+        <w:rPr>
+          <w:rFonts w:ascii="Times New Roman" w:hAnsi="Times New Roman" w:cs="Times New Roman"/>
+          <w:sz w:val="28"/>
+        </w:rPr>
+        <w:t xml:space="preserve"> </w:t>
+      </w:r>
+      <w:proofErr w:type="spellStart"/>
+      <w:r>
+        <w:rPr>
+          <w:rFonts w:ascii="Times New Roman" w:hAnsi="Times New Roman" w:cs="Times New Roman"/>
+          <w:sz w:val="28"/>
+        </w:rPr>
+        <w:t>nhân</w:t>
+      </w:r>
+      <w:proofErr w:type="spellEnd"/>
+      <w:r>
+        <w:rPr>
+          <w:rFonts w:ascii="Times New Roman" w:hAnsi="Times New Roman" w:cs="Times New Roman"/>
+          <w:sz w:val="28"/>
+        </w:rPr>
+        <w:t xml:space="preserve"> </w:t>
+      </w:r>
+      <w:proofErr w:type="spellStart"/>
+      <w:r>
+        <w:rPr>
+          <w:rFonts w:ascii="Times New Roman" w:hAnsi="Times New Roman" w:cs="Times New Roman"/>
+          <w:sz w:val="28"/>
+        </w:rPr>
+        <w:t>viên</w:t>
+      </w:r>
+      <w:proofErr w:type="spellEnd"/>
+      <w:r>
+        <w:rPr>
+          <w:rFonts w:ascii="Times New Roman" w:hAnsi="Times New Roman" w:cs="Times New Roman"/>
+          <w:sz w:val="28"/>
+        </w:rPr>
+        <w:t xml:space="preserve"> </w:t>
+      </w:r>
+      <w:proofErr w:type="spellStart"/>
+      <w:r>
+        <w:rPr>
+          <w:rFonts w:ascii="Times New Roman" w:hAnsi="Times New Roman" w:cs="Times New Roman"/>
+          <w:sz w:val="28"/>
+        </w:rPr>
+        <w:t>sẽ</w:t>
+      </w:r>
+      <w:proofErr w:type="spellEnd"/>
+      <w:r>
+        <w:rPr>
+          <w:rFonts w:ascii="Times New Roman" w:hAnsi="Times New Roman" w:cs="Times New Roman"/>
+          <w:sz w:val="28"/>
+        </w:rPr>
+        <w:t xml:space="preserve"> </w:t>
+      </w:r>
+      <w:proofErr w:type="spellStart"/>
+      <w:r>
+        <w:rPr>
+          <w:rFonts w:ascii="Times New Roman" w:hAnsi="Times New Roman" w:cs="Times New Roman"/>
+          <w:sz w:val="28"/>
+        </w:rPr>
+        <w:t>có</w:t>
+      </w:r>
+      <w:proofErr w:type="spellEnd"/>
+      <w:r>
+        <w:rPr>
+          <w:rFonts w:ascii="Times New Roman" w:hAnsi="Times New Roman" w:cs="Times New Roman"/>
+          <w:sz w:val="28"/>
+        </w:rPr>
+        <w:t xml:space="preserve"> </w:t>
+      </w:r>
+      <w:proofErr w:type="spellStart"/>
+      <w:r>
+        <w:rPr>
+          <w:rFonts w:ascii="Times New Roman" w:hAnsi="Times New Roman" w:cs="Times New Roman"/>
+          <w:sz w:val="28"/>
+        </w:rPr>
+        <w:t>các</w:t>
+      </w:r>
+      <w:proofErr w:type="spellEnd"/>
+      <w:r>
+        <w:rPr>
+          <w:rFonts w:ascii="Times New Roman" w:hAnsi="Times New Roman" w:cs="Times New Roman"/>
+          <w:sz w:val="28"/>
+        </w:rPr>
+        <w:t xml:space="preserve"> </w:t>
+      </w:r>
+      <w:proofErr w:type="spellStart"/>
+      <w:r>
+        <w:rPr>
+          <w:rFonts w:ascii="Times New Roman" w:hAnsi="Times New Roman" w:cs="Times New Roman"/>
+          <w:sz w:val="28"/>
+        </w:rPr>
+        <w:t>kiểu</w:t>
+      </w:r>
+      <w:proofErr w:type="spellEnd"/>
+      <w:r>
+        <w:rPr>
+          <w:rFonts w:ascii="Times New Roman" w:hAnsi="Times New Roman" w:cs="Times New Roman"/>
+          <w:sz w:val="28"/>
+        </w:rPr>
+        <w:t xml:space="preserve"> </w:t>
+      </w:r>
+      <w:proofErr w:type="spellStart"/>
+      <w:r>
+        <w:rPr>
+          <w:rFonts w:ascii="Times New Roman" w:hAnsi="Times New Roman" w:cs="Times New Roman"/>
+          <w:sz w:val="28"/>
+        </w:rPr>
+        <w:t>tài</w:t>
+      </w:r>
+      <w:proofErr w:type="spellEnd"/>
+      <w:r>
+        <w:rPr>
+          <w:rFonts w:ascii="Times New Roman" w:hAnsi="Times New Roman" w:cs="Times New Roman"/>
+          <w:sz w:val="28"/>
+        </w:rPr>
+        <w:t xml:space="preserve"> </w:t>
+      </w:r>
+      <w:proofErr w:type="spellStart"/>
+      <w:r>
+        <w:rPr>
+          <w:rFonts w:ascii="Times New Roman" w:hAnsi="Times New Roman" w:cs="Times New Roman"/>
+          <w:sz w:val="28"/>
+        </w:rPr>
+        <w:t>khoản</w:t>
+      </w:r>
+      <w:proofErr w:type="spellEnd"/>
+      <w:r>
+        <w:rPr>
+          <w:rFonts w:ascii="Times New Roman" w:hAnsi="Times New Roman" w:cs="Times New Roman"/>
+          <w:sz w:val="28"/>
+        </w:rPr>
+        <w:t xml:space="preserve"> </w:t>
+      </w:r>
+      <w:proofErr w:type="spellStart"/>
+      <w:r>
+        <w:rPr>
+          <w:rFonts w:ascii="Times New Roman" w:hAnsi="Times New Roman" w:cs="Times New Roman"/>
+          <w:sz w:val="28"/>
+        </w:rPr>
+        <w:t>khác</w:t>
+      </w:r>
+      <w:proofErr w:type="spellEnd"/>
+      <w:r>
+        <w:rPr>
+          <w:rFonts w:ascii="Times New Roman" w:hAnsi="Times New Roman" w:cs="Times New Roman"/>
+          <w:sz w:val="28"/>
+        </w:rPr>
+        <w:t xml:space="preserve"> </w:t>
+      </w:r>
+      <w:proofErr w:type="spellStart"/>
+      <w:r>
+        <w:rPr>
+          <w:rFonts w:ascii="Times New Roman" w:hAnsi="Times New Roman" w:cs="Times New Roman"/>
+          <w:sz w:val="28"/>
+        </w:rPr>
+        <w:t>nhau</w:t>
+      </w:r>
+      <w:proofErr w:type="spellEnd"/>
+      <w:r>
+        <w:rPr>
+          <w:rFonts w:ascii="Times New Roman" w:hAnsi="Times New Roman" w:cs="Times New Roman"/>
+          <w:sz w:val="28"/>
+        </w:rPr>
+        <w:t>)</w:t>
+      </w:r>
     </w:p>
     <w:p>
       <w:pPr>
-        <w:pStyle w:val="Heading1"/>
+        <w:pStyle w:val="ListParagraph"/>
         <w:numPr>
           <w:ilvl w:val="0"/>
-          <w:numId w:val="1"/>
+          <w:numId w:val="9"/>
         </w:numPr>
-      </w:pPr>
-      <w:r>
-        <w:t>Short Description</w:t>
-      </w:r>
+        <w:jc w:val="both"/>
+        <w:rPr>
+          <w:rFonts w:ascii="Times New Roman" w:hAnsi="Times New Roman" w:cs="Times New Roman"/>
+          <w:b/>
+          <w:sz w:val="28"/>
+        </w:rPr>
+      </w:pPr>
+      <w:proofErr w:type="spellStart"/>
+      <w:r>
+        <w:rPr>
+          <w:rFonts w:ascii="Times New Roman" w:hAnsi="Times New Roman" w:cs="Times New Roman"/>
+          <w:b/>
+          <w:sz w:val="28"/>
+        </w:rPr>
+        <w:t>Thông</w:t>
+      </w:r>
+      <w:proofErr w:type="spellEnd"/>
+      <w:r>
+        <w:rPr>
+          <w:rFonts w:ascii="Times New Roman" w:hAnsi="Times New Roman" w:cs="Times New Roman"/>
+          <w:b/>
+          <w:sz w:val="28"/>
+        </w:rPr>
+        <w:t xml:space="preserve"> tin </w:t>
+      </w:r>
+      <w:proofErr w:type="spellStart"/>
+      <w:r>
+        <w:rPr>
+          <w:rFonts w:ascii="Times New Roman" w:hAnsi="Times New Roman" w:cs="Times New Roman"/>
+          <w:b/>
+          <w:sz w:val="28"/>
+        </w:rPr>
+        <w:t>cần</w:t>
+      </w:r>
+      <w:proofErr w:type="spellEnd"/>
+      <w:r>
+        <w:rPr>
+          <w:rFonts w:ascii="Times New Roman" w:hAnsi="Times New Roman" w:cs="Times New Roman"/>
+          <w:b/>
+          <w:sz w:val="28"/>
+        </w:rPr>
+        <w:t xml:space="preserve"> </w:t>
+      </w:r>
+      <w:proofErr w:type="spellStart"/>
+      <w:r>
+        <w:rPr>
+          <w:rFonts w:ascii="Times New Roman" w:hAnsi="Times New Roman" w:cs="Times New Roman"/>
+          <w:b/>
+          <w:sz w:val="28"/>
+        </w:rPr>
+        <w:t>lưu</w:t>
+      </w:r>
+      <w:proofErr w:type="spellEnd"/>
+      <w:r>
+        <w:rPr>
+          <w:rFonts w:ascii="Times New Roman" w:hAnsi="Times New Roman" w:cs="Times New Roman"/>
+          <w:b/>
+          <w:sz w:val="28"/>
+        </w:rPr>
+        <w:t xml:space="preserve"> </w:t>
+      </w:r>
+      <w:proofErr w:type="spellStart"/>
+      <w:r>
+        <w:rPr>
+          <w:rFonts w:ascii="Times New Roman" w:hAnsi="Times New Roman" w:cs="Times New Roman"/>
+          <w:b/>
+          <w:sz w:val="28"/>
+        </w:rPr>
+        <w:t>trữ</w:t>
+      </w:r>
+      <w:proofErr w:type="spellEnd"/>
+      <w:r>
+        <w:rPr>
+          <w:rFonts w:ascii="Times New Roman" w:hAnsi="Times New Roman" w:cs="Times New Roman"/>
+          <w:b/>
+          <w:sz w:val="28"/>
+        </w:rPr>
+        <w:t xml:space="preserve"> </w:t>
+      </w:r>
+      <w:proofErr w:type="spellStart"/>
+      <w:r>
+        <w:rPr>
+          <w:rFonts w:ascii="Times New Roman" w:hAnsi="Times New Roman" w:cs="Times New Roman"/>
+          <w:b/>
+          <w:sz w:val="28"/>
+        </w:rPr>
+        <w:t>của</w:t>
+      </w:r>
+      <w:proofErr w:type="spellEnd"/>
+      <w:r>
+        <w:rPr>
+          <w:rFonts w:ascii="Times New Roman" w:hAnsi="Times New Roman" w:cs="Times New Roman"/>
+          <w:b/>
+          <w:sz w:val="28"/>
+        </w:rPr>
+        <w:t xml:space="preserve"> </w:t>
+      </w:r>
+      <w:proofErr w:type="spellStart"/>
+      <w:r>
+        <w:rPr>
+          <w:rFonts w:ascii="Times New Roman" w:hAnsi="Times New Roman" w:cs="Times New Roman"/>
+          <w:b/>
+          <w:sz w:val="28"/>
+        </w:rPr>
+        <w:t>tài</w:t>
+      </w:r>
+      <w:proofErr w:type="spellEnd"/>
+      <w:r>
+        <w:rPr>
+          <w:rFonts w:ascii="Times New Roman" w:hAnsi="Times New Roman" w:cs="Times New Roman"/>
+          <w:b/>
+          <w:sz w:val="28"/>
+        </w:rPr>
+        <w:t xml:space="preserve"> </w:t>
+      </w:r>
+      <w:proofErr w:type="spellStart"/>
+      <w:r>
+        <w:rPr>
+          <w:rFonts w:ascii="Times New Roman" w:hAnsi="Times New Roman" w:cs="Times New Roman"/>
+          <w:b/>
+          <w:sz w:val="28"/>
+        </w:rPr>
+        <w:t>khoản</w:t>
+      </w:r>
+      <w:proofErr w:type="spellEnd"/>
     </w:p>
-    <w:p/>
     <w:p>
       <w:pPr>
-        <w:pStyle w:val="Heading1"/>
-      </w:pPr>
-      <w:r>
-        <w:t>5. 6.    Description</w:t>
-      </w:r>
+        <w:pStyle w:val="ListParagraph"/>
+        <w:numPr>
+          <w:ilvl w:val="0"/>
+          <w:numId w:val="23"/>
+        </w:numPr>
+        <w:jc w:val="both"/>
+        <w:rPr>
+          <w:rFonts w:ascii="Times New Roman" w:hAnsi="Times New Roman" w:cs="Times New Roman"/>
+          <w:sz w:val="28"/>
+        </w:rPr>
+      </w:pPr>
+      <w:proofErr w:type="spellStart"/>
+      <w:r>
+        <w:rPr>
+          <w:rFonts w:ascii="Times New Roman" w:hAnsi="Times New Roman" w:cs="Times New Roman"/>
+          <w:sz w:val="28"/>
+        </w:rPr>
+        <w:t>Tên</w:t>
+      </w:r>
+      <w:proofErr w:type="spellEnd"/>
+      <w:r>
+        <w:rPr>
+          <w:rFonts w:ascii="Times New Roman" w:hAnsi="Times New Roman" w:cs="Times New Roman"/>
+          <w:sz w:val="28"/>
+        </w:rPr>
+        <w:t xml:space="preserve"> </w:t>
+      </w:r>
+      <w:proofErr w:type="spellStart"/>
+      <w:r>
+        <w:rPr>
+          <w:rFonts w:ascii="Times New Roman" w:hAnsi="Times New Roman" w:cs="Times New Roman"/>
+          <w:sz w:val="28"/>
+        </w:rPr>
+        <w:t>đăng</w:t>
+      </w:r>
+      <w:proofErr w:type="spellEnd"/>
+      <w:r>
+        <w:rPr>
+          <w:rFonts w:ascii="Times New Roman" w:hAnsi="Times New Roman" w:cs="Times New Roman"/>
+          <w:sz w:val="28"/>
+        </w:rPr>
+        <w:t xml:space="preserve"> </w:t>
+      </w:r>
+      <w:proofErr w:type="spellStart"/>
+      <w:r>
+        <w:rPr>
+          <w:rFonts w:ascii="Times New Roman" w:hAnsi="Times New Roman" w:cs="Times New Roman"/>
+          <w:sz w:val="28"/>
+        </w:rPr>
+        <w:t>nhập</w:t>
+      </w:r>
+      <w:proofErr w:type="spellEnd"/>
     </w:p>
-    <w:p/>
     <w:p>
       <w:pPr>
-        <w:pStyle w:val="Heading1"/>
-      </w:pPr>
-      <w:r>
-        <w:t>7.    List of UC</w:t>
-      </w:r>
+        <w:pStyle w:val="ListParagraph"/>
+        <w:numPr>
+          <w:ilvl w:val="0"/>
+          <w:numId w:val="23"/>
+        </w:numPr>
+        <w:jc w:val="both"/>
+        <w:rPr>
+          <w:rFonts w:ascii="Times New Roman" w:hAnsi="Times New Roman" w:cs="Times New Roman"/>
+          <w:sz w:val="28"/>
+        </w:rPr>
+      </w:pPr>
+      <w:proofErr w:type="spellStart"/>
+      <w:r>
+        <w:rPr>
+          <w:rFonts w:ascii="Times New Roman" w:hAnsi="Times New Roman" w:cs="Times New Roman"/>
+          <w:sz w:val="28"/>
+        </w:rPr>
+        <w:t>Mật</w:t>
+      </w:r>
+      <w:proofErr w:type="spellEnd"/>
+      <w:r>
+        <w:rPr>
+          <w:rFonts w:ascii="Times New Roman" w:hAnsi="Times New Roman" w:cs="Times New Roman"/>
+          <w:sz w:val="28"/>
+        </w:rPr>
+        <w:t xml:space="preserve"> </w:t>
+      </w:r>
+      <w:proofErr w:type="spellStart"/>
+      <w:r>
+        <w:rPr>
+          <w:rFonts w:ascii="Times New Roman" w:hAnsi="Times New Roman" w:cs="Times New Roman"/>
+          <w:sz w:val="28"/>
+        </w:rPr>
+        <w:t>khẩu</w:t>
+      </w:r>
+      <w:proofErr w:type="spellEnd"/>
     </w:p>
-    <w:p/>
     <w:p>
       <w:pPr>
-        <w:pStyle w:val="Heading1"/>
-      </w:pPr>
-      <w:r>
-        <w:t>8.    List of Actor</w:t>
-      </w:r>
+        <w:pStyle w:val="ListParagraph"/>
+        <w:numPr>
+          <w:ilvl w:val="0"/>
+          <w:numId w:val="23"/>
+        </w:numPr>
+        <w:jc w:val="both"/>
+        <w:rPr>
+          <w:rFonts w:ascii="Times New Roman" w:hAnsi="Times New Roman" w:cs="Times New Roman"/>
+          <w:sz w:val="28"/>
+        </w:rPr>
+      </w:pPr>
+      <w:proofErr w:type="spellStart"/>
+      <w:r>
+        <w:rPr>
+          <w:rFonts w:ascii="Times New Roman" w:hAnsi="Times New Roman" w:cs="Times New Roman"/>
+          <w:sz w:val="28"/>
+        </w:rPr>
+        <w:t>Kiểu</w:t>
+      </w:r>
+      <w:proofErr w:type="spellEnd"/>
+      <w:r>
+        <w:rPr>
+          <w:rFonts w:ascii="Times New Roman" w:hAnsi="Times New Roman" w:cs="Times New Roman"/>
+          <w:sz w:val="28"/>
+        </w:rPr>
+        <w:t xml:space="preserve"> </w:t>
+      </w:r>
+      <w:proofErr w:type="spellStart"/>
+      <w:r>
+        <w:rPr>
+          <w:rFonts w:ascii="Times New Roman" w:hAnsi="Times New Roman" w:cs="Times New Roman"/>
+          <w:sz w:val="28"/>
+        </w:rPr>
+        <w:t>tài</w:t>
+      </w:r>
+      <w:proofErr w:type="spellEnd"/>
+      <w:r>
+        <w:rPr>
+          <w:rFonts w:ascii="Times New Roman" w:hAnsi="Times New Roman" w:cs="Times New Roman"/>
+          <w:sz w:val="28"/>
+        </w:rPr>
+        <w:t xml:space="preserve"> </w:t>
+      </w:r>
+      <w:proofErr w:type="spellStart"/>
+      <w:r>
+        <w:rPr>
+          <w:rFonts w:ascii="Times New Roman" w:hAnsi="Times New Roman" w:cs="Times New Roman"/>
+          <w:sz w:val="28"/>
+        </w:rPr>
+        <w:t>khoản</w:t>
+      </w:r>
+      <w:proofErr w:type="spellEnd"/>
     </w:p>
-    <w:p/>
     <w:p>
       <w:pPr>
-        <w:pStyle w:val="Heading1"/>
-      </w:pPr>
-      <w:r>
-        <w:t>9.    Context Diagram</w:t>
-      </w:r>
+        <w:pStyle w:val="Title"/>
+      </w:pPr>
     </w:p>
-    <w:p/>
-    <w:p>
-      <w:pPr>
-        <w:pStyle w:val="Heading1"/>
-      </w:pPr>
-      <w:r>
-        <w:t>10.    UC Diagram</w:t>
-      </w:r>
-    </w:p>
-    <w:p/>
-    <w:p>
-      <w:pPr>
-        <w:pStyle w:val="Heading1"/>
-      </w:pPr>
-      <w:r>
-        <w:t>11.    Interface Design</w:t>
-      </w:r>
-    </w:p>
-    <w:p/>
     <w:sectPr>
       <w:pgSz w:w="12240" w:h="15840"/>
       <w:pgMar w:top="1440" w:right="1440" w:bottom="1440" w:left="1440" w:header="720" w:footer="720" w:gutter="0"/>
@@ -141,6 +5212,345 @@
 <file path=word/numbering.xml><?xml version="1.0" encoding="utf-8"?>
 <w:numbering xmlns:wpc="http://schemas.microsoft.com/office/word/2010/wordprocessingCanvas" xmlns:cx="http://schemas.microsoft.com/office/drawing/2014/chartex" xmlns:mc="http://schemas.openxmlformats.org/markup-compatibility/2006" xmlns:o="urn:schemas-microsoft-com:office:office" xmlns:r="http://schemas.openxmlformats.org/officeDocument/2006/relationships" xmlns:m="http://schemas.openxmlformats.org/officeDocument/2006/math" xmlns:v="urn:schemas-microsoft-com:vml" xmlns:wp14="http://schemas.microsoft.com/office/word/2010/wordprocessingDrawing" xmlns:wp="http://schemas.openxmlformats.org/drawingml/2006/wordprocessingDrawing" xmlns:w10="urn:schemas-microsoft-com:office:word" xmlns:w="http://schemas.openxmlformats.org/wordprocessingml/2006/main" xmlns:w14="http://schemas.microsoft.com/office/word/2010/wordml" xmlns:w15="http://schemas.microsoft.com/office/word/2012/wordml" xmlns:w16se="http://schemas.microsoft.com/office/word/2015/wordml/symex" xmlns:wpg="http://schemas.microsoft.com/office/word/2010/wordprocessingGroup" xmlns:wpi="http://schemas.microsoft.com/office/word/2010/wordprocessingInk" xmlns:wne="http://schemas.microsoft.com/office/word/2006/wordml" xmlns:wps="http://schemas.microsoft.com/office/word/2010/wordprocessingShape" mc:Ignorable="w14 w15 w16se wp14">
   <w:abstractNum w:abstractNumId="0" w15:restartNumberingAfterBreak="0">
+    <w:nsid w:val="0D355BC5"/>
+    <w:multiLevelType w:val="hybridMultilevel"/>
+    <w:tmpl w:val="A454AC22"/>
+    <w:lvl w:ilvl="0" w:tplc="04090005">
+      <w:start w:val="1"/>
+      <w:numFmt w:val="bullet"/>
+      <w:lvlText w:val=""/>
+      <w:lvlJc w:val="left"/>
+      <w:pPr>
+        <w:ind w:left="2520" w:hanging="360"/>
+      </w:pPr>
+      <w:rPr>
+        <w:rFonts w:ascii="Wingdings" w:hAnsi="Wingdings" w:hint="default"/>
+      </w:rPr>
+    </w:lvl>
+    <w:lvl w:ilvl="1" w:tplc="04090003" w:tentative="1">
+      <w:start w:val="1"/>
+      <w:numFmt w:val="bullet"/>
+      <w:lvlText w:val="o"/>
+      <w:lvlJc w:val="left"/>
+      <w:pPr>
+        <w:ind w:left="3240" w:hanging="360"/>
+      </w:pPr>
+      <w:rPr>
+        <w:rFonts w:ascii="Courier New" w:hAnsi="Courier New" w:cs="Courier New" w:hint="default"/>
+      </w:rPr>
+    </w:lvl>
+    <w:lvl w:ilvl="2" w:tplc="04090005" w:tentative="1">
+      <w:start w:val="1"/>
+      <w:numFmt w:val="bullet"/>
+      <w:lvlText w:val=""/>
+      <w:lvlJc w:val="left"/>
+      <w:pPr>
+        <w:ind w:left="3960" w:hanging="360"/>
+      </w:pPr>
+      <w:rPr>
+        <w:rFonts w:ascii="Wingdings" w:hAnsi="Wingdings" w:hint="default"/>
+      </w:rPr>
+    </w:lvl>
+    <w:lvl w:ilvl="3" w:tplc="04090001" w:tentative="1">
+      <w:start w:val="1"/>
+      <w:numFmt w:val="bullet"/>
+      <w:lvlText w:val=""/>
+      <w:lvlJc w:val="left"/>
+      <w:pPr>
+        <w:ind w:left="4680" w:hanging="360"/>
+      </w:pPr>
+      <w:rPr>
+        <w:rFonts w:ascii="Symbol" w:hAnsi="Symbol" w:hint="default"/>
+      </w:rPr>
+    </w:lvl>
+    <w:lvl w:ilvl="4" w:tplc="04090003" w:tentative="1">
+      <w:start w:val="1"/>
+      <w:numFmt w:val="bullet"/>
+      <w:lvlText w:val="o"/>
+      <w:lvlJc w:val="left"/>
+      <w:pPr>
+        <w:ind w:left="5400" w:hanging="360"/>
+      </w:pPr>
+      <w:rPr>
+        <w:rFonts w:ascii="Courier New" w:hAnsi="Courier New" w:cs="Courier New" w:hint="default"/>
+      </w:rPr>
+    </w:lvl>
+    <w:lvl w:ilvl="5" w:tplc="04090005" w:tentative="1">
+      <w:start w:val="1"/>
+      <w:numFmt w:val="bullet"/>
+      <w:lvlText w:val=""/>
+      <w:lvlJc w:val="left"/>
+      <w:pPr>
+        <w:ind w:left="6120" w:hanging="360"/>
+      </w:pPr>
+      <w:rPr>
+        <w:rFonts w:ascii="Wingdings" w:hAnsi="Wingdings" w:hint="default"/>
+      </w:rPr>
+    </w:lvl>
+    <w:lvl w:ilvl="6" w:tplc="04090001" w:tentative="1">
+      <w:start w:val="1"/>
+      <w:numFmt w:val="bullet"/>
+      <w:lvlText w:val=""/>
+      <w:lvlJc w:val="left"/>
+      <w:pPr>
+        <w:ind w:left="6840" w:hanging="360"/>
+      </w:pPr>
+      <w:rPr>
+        <w:rFonts w:ascii="Symbol" w:hAnsi="Symbol" w:hint="default"/>
+      </w:rPr>
+    </w:lvl>
+    <w:lvl w:ilvl="7" w:tplc="04090003" w:tentative="1">
+      <w:start w:val="1"/>
+      <w:numFmt w:val="bullet"/>
+      <w:lvlText w:val="o"/>
+      <w:lvlJc w:val="left"/>
+      <w:pPr>
+        <w:ind w:left="7560" w:hanging="360"/>
+      </w:pPr>
+      <w:rPr>
+        <w:rFonts w:ascii="Courier New" w:hAnsi="Courier New" w:cs="Courier New" w:hint="default"/>
+      </w:rPr>
+    </w:lvl>
+    <w:lvl w:ilvl="8" w:tplc="04090005" w:tentative="1">
+      <w:start w:val="1"/>
+      <w:numFmt w:val="bullet"/>
+      <w:lvlText w:val=""/>
+      <w:lvlJc w:val="left"/>
+      <w:pPr>
+        <w:ind w:left="8280" w:hanging="360"/>
+      </w:pPr>
+      <w:rPr>
+        <w:rFonts w:ascii="Wingdings" w:hAnsi="Wingdings" w:hint="default"/>
+      </w:rPr>
+    </w:lvl>
+  </w:abstractNum>
+  <w:abstractNum w:abstractNumId="1" w15:restartNumberingAfterBreak="0">
+    <w:nsid w:val="0FF60B3D"/>
+    <w:multiLevelType w:val="hybridMultilevel"/>
+    <w:tmpl w:val="87BCD8D4"/>
+    <w:lvl w:ilvl="0" w:tplc="04090005">
+      <w:start w:val="1"/>
+      <w:numFmt w:val="bullet"/>
+      <w:lvlText w:val=""/>
+      <w:lvlJc w:val="left"/>
+      <w:pPr>
+        <w:ind w:left="2520" w:hanging="360"/>
+      </w:pPr>
+      <w:rPr>
+        <w:rFonts w:ascii="Wingdings" w:hAnsi="Wingdings" w:hint="default"/>
+      </w:rPr>
+    </w:lvl>
+    <w:lvl w:ilvl="1" w:tplc="04090003" w:tentative="1">
+      <w:start w:val="1"/>
+      <w:numFmt w:val="bullet"/>
+      <w:lvlText w:val="o"/>
+      <w:lvlJc w:val="left"/>
+      <w:pPr>
+        <w:ind w:left="3240" w:hanging="360"/>
+      </w:pPr>
+      <w:rPr>
+        <w:rFonts w:ascii="Courier New" w:hAnsi="Courier New" w:cs="Courier New" w:hint="default"/>
+      </w:rPr>
+    </w:lvl>
+    <w:lvl w:ilvl="2" w:tplc="04090005" w:tentative="1">
+      <w:start w:val="1"/>
+      <w:numFmt w:val="bullet"/>
+      <w:lvlText w:val=""/>
+      <w:lvlJc w:val="left"/>
+      <w:pPr>
+        <w:ind w:left="3960" w:hanging="360"/>
+      </w:pPr>
+      <w:rPr>
+        <w:rFonts w:ascii="Wingdings" w:hAnsi="Wingdings" w:hint="default"/>
+      </w:rPr>
+    </w:lvl>
+    <w:lvl w:ilvl="3" w:tplc="04090001" w:tentative="1">
+      <w:start w:val="1"/>
+      <w:numFmt w:val="bullet"/>
+      <w:lvlText w:val=""/>
+      <w:lvlJc w:val="left"/>
+      <w:pPr>
+        <w:ind w:left="4680" w:hanging="360"/>
+      </w:pPr>
+      <w:rPr>
+        <w:rFonts w:ascii="Symbol" w:hAnsi="Symbol" w:hint="default"/>
+      </w:rPr>
+    </w:lvl>
+    <w:lvl w:ilvl="4" w:tplc="04090003" w:tentative="1">
+      <w:start w:val="1"/>
+      <w:numFmt w:val="bullet"/>
+      <w:lvlText w:val="o"/>
+      <w:lvlJc w:val="left"/>
+      <w:pPr>
+        <w:ind w:left="5400" w:hanging="360"/>
+      </w:pPr>
+      <w:rPr>
+        <w:rFonts w:ascii="Courier New" w:hAnsi="Courier New" w:cs="Courier New" w:hint="default"/>
+      </w:rPr>
+    </w:lvl>
+    <w:lvl w:ilvl="5" w:tplc="04090005" w:tentative="1">
+      <w:start w:val="1"/>
+      <w:numFmt w:val="bullet"/>
+      <w:lvlText w:val=""/>
+      <w:lvlJc w:val="left"/>
+      <w:pPr>
+        <w:ind w:left="6120" w:hanging="360"/>
+      </w:pPr>
+      <w:rPr>
+        <w:rFonts w:ascii="Wingdings" w:hAnsi="Wingdings" w:hint="default"/>
+      </w:rPr>
+    </w:lvl>
+    <w:lvl w:ilvl="6" w:tplc="04090001" w:tentative="1">
+      <w:start w:val="1"/>
+      <w:numFmt w:val="bullet"/>
+      <w:lvlText w:val=""/>
+      <w:lvlJc w:val="left"/>
+      <w:pPr>
+        <w:ind w:left="6840" w:hanging="360"/>
+      </w:pPr>
+      <w:rPr>
+        <w:rFonts w:ascii="Symbol" w:hAnsi="Symbol" w:hint="default"/>
+      </w:rPr>
+    </w:lvl>
+    <w:lvl w:ilvl="7" w:tplc="04090003" w:tentative="1">
+      <w:start w:val="1"/>
+      <w:numFmt w:val="bullet"/>
+      <w:lvlText w:val="o"/>
+      <w:lvlJc w:val="left"/>
+      <w:pPr>
+        <w:ind w:left="7560" w:hanging="360"/>
+      </w:pPr>
+      <w:rPr>
+        <w:rFonts w:ascii="Courier New" w:hAnsi="Courier New" w:cs="Courier New" w:hint="default"/>
+      </w:rPr>
+    </w:lvl>
+    <w:lvl w:ilvl="8" w:tplc="04090005" w:tentative="1">
+      <w:start w:val="1"/>
+      <w:numFmt w:val="bullet"/>
+      <w:lvlText w:val=""/>
+      <w:lvlJc w:val="left"/>
+      <w:pPr>
+        <w:ind w:left="8280" w:hanging="360"/>
+      </w:pPr>
+      <w:rPr>
+        <w:rFonts w:ascii="Wingdings" w:hAnsi="Wingdings" w:hint="default"/>
+      </w:rPr>
+    </w:lvl>
+  </w:abstractNum>
+  <w:abstractNum w:abstractNumId="2" w15:restartNumberingAfterBreak="0">
+    <w:nsid w:val="11A92D07"/>
+    <w:multiLevelType w:val="hybridMultilevel"/>
+    <w:tmpl w:val="4EBC0810"/>
+    <w:lvl w:ilvl="0" w:tplc="04090005">
+      <w:start w:val="1"/>
+      <w:numFmt w:val="bullet"/>
+      <w:lvlText w:val=""/>
+      <w:lvlJc w:val="left"/>
+      <w:pPr>
+        <w:ind w:left="2520" w:hanging="360"/>
+      </w:pPr>
+      <w:rPr>
+        <w:rFonts w:ascii="Wingdings" w:hAnsi="Wingdings" w:hint="default"/>
+      </w:rPr>
+    </w:lvl>
+    <w:lvl w:ilvl="1" w:tplc="04090003" w:tentative="1">
+      <w:start w:val="1"/>
+      <w:numFmt w:val="bullet"/>
+      <w:lvlText w:val="o"/>
+      <w:lvlJc w:val="left"/>
+      <w:pPr>
+        <w:ind w:left="3240" w:hanging="360"/>
+      </w:pPr>
+      <w:rPr>
+        <w:rFonts w:ascii="Courier New" w:hAnsi="Courier New" w:cs="Courier New" w:hint="default"/>
+      </w:rPr>
+    </w:lvl>
+    <w:lvl w:ilvl="2" w:tplc="04090005" w:tentative="1">
+      <w:start w:val="1"/>
+      <w:numFmt w:val="bullet"/>
+      <w:lvlText w:val=""/>
+      <w:lvlJc w:val="left"/>
+      <w:pPr>
+        <w:ind w:left="3960" w:hanging="360"/>
+      </w:pPr>
+      <w:rPr>
+        <w:rFonts w:ascii="Wingdings" w:hAnsi="Wingdings" w:hint="default"/>
+      </w:rPr>
+    </w:lvl>
+    <w:lvl w:ilvl="3" w:tplc="04090001" w:tentative="1">
+      <w:start w:val="1"/>
+      <w:numFmt w:val="bullet"/>
+      <w:lvlText w:val=""/>
+      <w:lvlJc w:val="left"/>
+      <w:pPr>
+        <w:ind w:left="4680" w:hanging="360"/>
+      </w:pPr>
+      <w:rPr>
+        <w:rFonts w:ascii="Symbol" w:hAnsi="Symbol" w:hint="default"/>
+      </w:rPr>
+    </w:lvl>
+    <w:lvl w:ilvl="4" w:tplc="04090003" w:tentative="1">
+      <w:start w:val="1"/>
+      <w:numFmt w:val="bullet"/>
+      <w:lvlText w:val="o"/>
+      <w:lvlJc w:val="left"/>
+      <w:pPr>
+        <w:ind w:left="5400" w:hanging="360"/>
+      </w:pPr>
+      <w:rPr>
+        <w:rFonts w:ascii="Courier New" w:hAnsi="Courier New" w:cs="Courier New" w:hint="default"/>
+      </w:rPr>
+    </w:lvl>
+    <w:lvl w:ilvl="5" w:tplc="04090005" w:tentative="1">
+      <w:start w:val="1"/>
+      <w:numFmt w:val="bullet"/>
+      <w:lvlText w:val=""/>
+      <w:lvlJc w:val="left"/>
+      <w:pPr>
+        <w:ind w:left="6120" w:hanging="360"/>
+      </w:pPr>
+      <w:rPr>
+        <w:rFonts w:ascii="Wingdings" w:hAnsi="Wingdings" w:hint="default"/>
+      </w:rPr>
+    </w:lvl>
+    <w:lvl w:ilvl="6" w:tplc="04090001" w:tentative="1">
+      <w:start w:val="1"/>
+      <w:numFmt w:val="bullet"/>
+      <w:lvlText w:val=""/>
+      <w:lvlJc w:val="left"/>
+      <w:pPr>
+        <w:ind w:left="6840" w:hanging="360"/>
+      </w:pPr>
+      <w:rPr>
+        <w:rFonts w:ascii="Symbol" w:hAnsi="Symbol" w:hint="default"/>
+      </w:rPr>
+    </w:lvl>
+    <w:lvl w:ilvl="7" w:tplc="04090003" w:tentative="1">
+      <w:start w:val="1"/>
+      <w:numFmt w:val="bullet"/>
+      <w:lvlText w:val="o"/>
+      <w:lvlJc w:val="left"/>
+      <w:pPr>
+        <w:ind w:left="7560" w:hanging="360"/>
+      </w:pPr>
+      <w:rPr>
+        <w:rFonts w:ascii="Courier New" w:hAnsi="Courier New" w:cs="Courier New" w:hint="default"/>
+      </w:rPr>
+    </w:lvl>
+    <w:lvl w:ilvl="8" w:tplc="04090005" w:tentative="1">
+      <w:start w:val="1"/>
+      <w:numFmt w:val="bullet"/>
+      <w:lvlText w:val=""/>
+      <w:lvlJc w:val="left"/>
+      <w:pPr>
+        <w:ind w:left="8280" w:hanging="360"/>
+      </w:pPr>
+      <w:rPr>
+        <w:rFonts w:ascii="Wingdings" w:hAnsi="Wingdings" w:hint="default"/>
+      </w:rPr>
+    </w:lvl>
+  </w:abstractNum>
+  <w:abstractNum w:abstractNumId="3" w15:restartNumberingAfterBreak="0">
     <w:nsid w:val="13721FCF"/>
     <w:multiLevelType w:val="hybridMultilevel"/>
     <w:tmpl w:val="7840D556"/>
@@ -229,8 +5639,2493 @@
       </w:pPr>
     </w:lvl>
   </w:abstractNum>
+  <w:abstractNum w:abstractNumId="4" w15:restartNumberingAfterBreak="0">
+    <w:nsid w:val="145C486B"/>
+    <w:multiLevelType w:val="hybridMultilevel"/>
+    <w:tmpl w:val="4606AA1C"/>
+    <w:lvl w:ilvl="0" w:tplc="7F52F2DA">
+      <w:numFmt w:val="bullet"/>
+      <w:lvlText w:val="-"/>
+      <w:lvlJc w:val="left"/>
+      <w:pPr>
+        <w:ind w:left="1080" w:hanging="360"/>
+      </w:pPr>
+      <w:rPr>
+        <w:rFonts w:ascii="Times New Roman" w:eastAsiaTheme="minorHAnsi" w:hAnsi="Times New Roman" w:cs="Times New Roman" w:hint="default"/>
+      </w:rPr>
+    </w:lvl>
+    <w:lvl w:ilvl="1" w:tplc="04090003" w:tentative="1">
+      <w:start w:val="1"/>
+      <w:numFmt w:val="bullet"/>
+      <w:lvlText w:val="o"/>
+      <w:lvlJc w:val="left"/>
+      <w:pPr>
+        <w:ind w:left="1800" w:hanging="360"/>
+      </w:pPr>
+      <w:rPr>
+        <w:rFonts w:ascii="Courier New" w:hAnsi="Courier New" w:cs="Courier New" w:hint="default"/>
+      </w:rPr>
+    </w:lvl>
+    <w:lvl w:ilvl="2" w:tplc="04090005" w:tentative="1">
+      <w:start w:val="1"/>
+      <w:numFmt w:val="bullet"/>
+      <w:lvlText w:val=""/>
+      <w:lvlJc w:val="left"/>
+      <w:pPr>
+        <w:ind w:left="2520" w:hanging="360"/>
+      </w:pPr>
+      <w:rPr>
+        <w:rFonts w:ascii="Wingdings" w:hAnsi="Wingdings" w:hint="default"/>
+      </w:rPr>
+    </w:lvl>
+    <w:lvl w:ilvl="3" w:tplc="04090001" w:tentative="1">
+      <w:start w:val="1"/>
+      <w:numFmt w:val="bullet"/>
+      <w:lvlText w:val=""/>
+      <w:lvlJc w:val="left"/>
+      <w:pPr>
+        <w:ind w:left="3240" w:hanging="360"/>
+      </w:pPr>
+      <w:rPr>
+        <w:rFonts w:ascii="Symbol" w:hAnsi="Symbol" w:hint="default"/>
+      </w:rPr>
+    </w:lvl>
+    <w:lvl w:ilvl="4" w:tplc="04090003" w:tentative="1">
+      <w:start w:val="1"/>
+      <w:numFmt w:val="bullet"/>
+      <w:lvlText w:val="o"/>
+      <w:lvlJc w:val="left"/>
+      <w:pPr>
+        <w:ind w:left="3960" w:hanging="360"/>
+      </w:pPr>
+      <w:rPr>
+        <w:rFonts w:ascii="Courier New" w:hAnsi="Courier New" w:cs="Courier New" w:hint="default"/>
+      </w:rPr>
+    </w:lvl>
+    <w:lvl w:ilvl="5" w:tplc="04090005" w:tentative="1">
+      <w:start w:val="1"/>
+      <w:numFmt w:val="bullet"/>
+      <w:lvlText w:val=""/>
+      <w:lvlJc w:val="left"/>
+      <w:pPr>
+        <w:ind w:left="4680" w:hanging="360"/>
+      </w:pPr>
+      <w:rPr>
+        <w:rFonts w:ascii="Wingdings" w:hAnsi="Wingdings" w:hint="default"/>
+      </w:rPr>
+    </w:lvl>
+    <w:lvl w:ilvl="6" w:tplc="04090001" w:tentative="1">
+      <w:start w:val="1"/>
+      <w:numFmt w:val="bullet"/>
+      <w:lvlText w:val=""/>
+      <w:lvlJc w:val="left"/>
+      <w:pPr>
+        <w:ind w:left="5400" w:hanging="360"/>
+      </w:pPr>
+      <w:rPr>
+        <w:rFonts w:ascii="Symbol" w:hAnsi="Symbol" w:hint="default"/>
+      </w:rPr>
+    </w:lvl>
+    <w:lvl w:ilvl="7" w:tplc="04090003" w:tentative="1">
+      <w:start w:val="1"/>
+      <w:numFmt w:val="bullet"/>
+      <w:lvlText w:val="o"/>
+      <w:lvlJc w:val="left"/>
+      <w:pPr>
+        <w:ind w:left="6120" w:hanging="360"/>
+      </w:pPr>
+      <w:rPr>
+        <w:rFonts w:ascii="Courier New" w:hAnsi="Courier New" w:cs="Courier New" w:hint="default"/>
+      </w:rPr>
+    </w:lvl>
+    <w:lvl w:ilvl="8" w:tplc="04090005" w:tentative="1">
+      <w:start w:val="1"/>
+      <w:numFmt w:val="bullet"/>
+      <w:lvlText w:val=""/>
+      <w:lvlJc w:val="left"/>
+      <w:pPr>
+        <w:ind w:left="6840" w:hanging="360"/>
+      </w:pPr>
+      <w:rPr>
+        <w:rFonts w:ascii="Wingdings" w:hAnsi="Wingdings" w:hint="default"/>
+      </w:rPr>
+    </w:lvl>
+  </w:abstractNum>
+  <w:abstractNum w:abstractNumId="5" w15:restartNumberingAfterBreak="0">
+    <w:nsid w:val="1A666955"/>
+    <w:multiLevelType w:val="hybridMultilevel"/>
+    <w:tmpl w:val="F9B05CD2"/>
+    <w:lvl w:ilvl="0" w:tplc="92963078">
+      <w:numFmt w:val="bullet"/>
+      <w:lvlText w:val="-"/>
+      <w:lvlJc w:val="left"/>
+      <w:pPr>
+        <w:ind w:left="1440" w:hanging="360"/>
+      </w:pPr>
+      <w:rPr>
+        <w:rFonts w:ascii="Times New Roman" w:eastAsiaTheme="minorHAnsi" w:hAnsi="Times New Roman" w:cs="Times New Roman" w:hint="default"/>
+      </w:rPr>
+    </w:lvl>
+    <w:lvl w:ilvl="1" w:tplc="04090003" w:tentative="1">
+      <w:start w:val="1"/>
+      <w:numFmt w:val="bullet"/>
+      <w:lvlText w:val="o"/>
+      <w:lvlJc w:val="left"/>
+      <w:pPr>
+        <w:ind w:left="2160" w:hanging="360"/>
+      </w:pPr>
+      <w:rPr>
+        <w:rFonts w:ascii="Courier New" w:hAnsi="Courier New" w:cs="Courier New" w:hint="default"/>
+      </w:rPr>
+    </w:lvl>
+    <w:lvl w:ilvl="2" w:tplc="04090005" w:tentative="1">
+      <w:start w:val="1"/>
+      <w:numFmt w:val="bullet"/>
+      <w:lvlText w:val=""/>
+      <w:lvlJc w:val="left"/>
+      <w:pPr>
+        <w:ind w:left="2880" w:hanging="360"/>
+      </w:pPr>
+      <w:rPr>
+        <w:rFonts w:ascii="Wingdings" w:hAnsi="Wingdings" w:hint="default"/>
+      </w:rPr>
+    </w:lvl>
+    <w:lvl w:ilvl="3" w:tplc="04090001" w:tentative="1">
+      <w:start w:val="1"/>
+      <w:numFmt w:val="bullet"/>
+      <w:lvlText w:val=""/>
+      <w:lvlJc w:val="left"/>
+      <w:pPr>
+        <w:ind w:left="3600" w:hanging="360"/>
+      </w:pPr>
+      <w:rPr>
+        <w:rFonts w:ascii="Symbol" w:hAnsi="Symbol" w:hint="default"/>
+      </w:rPr>
+    </w:lvl>
+    <w:lvl w:ilvl="4" w:tplc="04090003" w:tentative="1">
+      <w:start w:val="1"/>
+      <w:numFmt w:val="bullet"/>
+      <w:lvlText w:val="o"/>
+      <w:lvlJc w:val="left"/>
+      <w:pPr>
+        <w:ind w:left="4320" w:hanging="360"/>
+      </w:pPr>
+      <w:rPr>
+        <w:rFonts w:ascii="Courier New" w:hAnsi="Courier New" w:cs="Courier New" w:hint="default"/>
+      </w:rPr>
+    </w:lvl>
+    <w:lvl w:ilvl="5" w:tplc="04090005" w:tentative="1">
+      <w:start w:val="1"/>
+      <w:numFmt w:val="bullet"/>
+      <w:lvlText w:val=""/>
+      <w:lvlJc w:val="left"/>
+      <w:pPr>
+        <w:ind w:left="5040" w:hanging="360"/>
+      </w:pPr>
+      <w:rPr>
+        <w:rFonts w:ascii="Wingdings" w:hAnsi="Wingdings" w:hint="default"/>
+      </w:rPr>
+    </w:lvl>
+    <w:lvl w:ilvl="6" w:tplc="04090001" w:tentative="1">
+      <w:start w:val="1"/>
+      <w:numFmt w:val="bullet"/>
+      <w:lvlText w:val=""/>
+      <w:lvlJc w:val="left"/>
+      <w:pPr>
+        <w:ind w:left="5760" w:hanging="360"/>
+      </w:pPr>
+      <w:rPr>
+        <w:rFonts w:ascii="Symbol" w:hAnsi="Symbol" w:hint="default"/>
+      </w:rPr>
+    </w:lvl>
+    <w:lvl w:ilvl="7" w:tplc="04090003" w:tentative="1">
+      <w:start w:val="1"/>
+      <w:numFmt w:val="bullet"/>
+      <w:lvlText w:val="o"/>
+      <w:lvlJc w:val="left"/>
+      <w:pPr>
+        <w:ind w:left="6480" w:hanging="360"/>
+      </w:pPr>
+      <w:rPr>
+        <w:rFonts w:ascii="Courier New" w:hAnsi="Courier New" w:cs="Courier New" w:hint="default"/>
+      </w:rPr>
+    </w:lvl>
+    <w:lvl w:ilvl="8" w:tplc="04090005" w:tentative="1">
+      <w:start w:val="1"/>
+      <w:numFmt w:val="bullet"/>
+      <w:lvlText w:val=""/>
+      <w:lvlJc w:val="left"/>
+      <w:pPr>
+        <w:ind w:left="7200" w:hanging="360"/>
+      </w:pPr>
+      <w:rPr>
+        <w:rFonts w:ascii="Wingdings" w:hAnsi="Wingdings" w:hint="default"/>
+      </w:rPr>
+    </w:lvl>
+  </w:abstractNum>
+  <w:abstractNum w:abstractNumId="6" w15:restartNumberingAfterBreak="0">
+    <w:nsid w:val="211C6891"/>
+    <w:multiLevelType w:val="hybridMultilevel"/>
+    <w:tmpl w:val="97062AC2"/>
+    <w:lvl w:ilvl="0" w:tplc="04090003">
+      <w:start w:val="1"/>
+      <w:numFmt w:val="bullet"/>
+      <w:lvlText w:val="o"/>
+      <w:lvlJc w:val="left"/>
+      <w:pPr>
+        <w:ind w:left="1800" w:hanging="360"/>
+      </w:pPr>
+      <w:rPr>
+        <w:rFonts w:ascii="Courier New" w:hAnsi="Courier New" w:cs="Courier New" w:hint="default"/>
+      </w:rPr>
+    </w:lvl>
+    <w:lvl w:ilvl="1" w:tplc="04090003" w:tentative="1">
+      <w:start w:val="1"/>
+      <w:numFmt w:val="bullet"/>
+      <w:lvlText w:val="o"/>
+      <w:lvlJc w:val="left"/>
+      <w:pPr>
+        <w:ind w:left="2520" w:hanging="360"/>
+      </w:pPr>
+      <w:rPr>
+        <w:rFonts w:ascii="Courier New" w:hAnsi="Courier New" w:cs="Courier New" w:hint="default"/>
+      </w:rPr>
+    </w:lvl>
+    <w:lvl w:ilvl="2" w:tplc="04090005" w:tentative="1">
+      <w:start w:val="1"/>
+      <w:numFmt w:val="bullet"/>
+      <w:lvlText w:val=""/>
+      <w:lvlJc w:val="left"/>
+      <w:pPr>
+        <w:ind w:left="3240" w:hanging="360"/>
+      </w:pPr>
+      <w:rPr>
+        <w:rFonts w:ascii="Wingdings" w:hAnsi="Wingdings" w:hint="default"/>
+      </w:rPr>
+    </w:lvl>
+    <w:lvl w:ilvl="3" w:tplc="04090001" w:tentative="1">
+      <w:start w:val="1"/>
+      <w:numFmt w:val="bullet"/>
+      <w:lvlText w:val=""/>
+      <w:lvlJc w:val="left"/>
+      <w:pPr>
+        <w:ind w:left="3960" w:hanging="360"/>
+      </w:pPr>
+      <w:rPr>
+        <w:rFonts w:ascii="Symbol" w:hAnsi="Symbol" w:hint="default"/>
+      </w:rPr>
+    </w:lvl>
+    <w:lvl w:ilvl="4" w:tplc="04090003" w:tentative="1">
+      <w:start w:val="1"/>
+      <w:numFmt w:val="bullet"/>
+      <w:lvlText w:val="o"/>
+      <w:lvlJc w:val="left"/>
+      <w:pPr>
+        <w:ind w:left="4680" w:hanging="360"/>
+      </w:pPr>
+      <w:rPr>
+        <w:rFonts w:ascii="Courier New" w:hAnsi="Courier New" w:cs="Courier New" w:hint="default"/>
+      </w:rPr>
+    </w:lvl>
+    <w:lvl w:ilvl="5" w:tplc="04090005" w:tentative="1">
+      <w:start w:val="1"/>
+      <w:numFmt w:val="bullet"/>
+      <w:lvlText w:val=""/>
+      <w:lvlJc w:val="left"/>
+      <w:pPr>
+        <w:ind w:left="5400" w:hanging="360"/>
+      </w:pPr>
+      <w:rPr>
+        <w:rFonts w:ascii="Wingdings" w:hAnsi="Wingdings" w:hint="default"/>
+      </w:rPr>
+    </w:lvl>
+    <w:lvl w:ilvl="6" w:tplc="04090001" w:tentative="1">
+      <w:start w:val="1"/>
+      <w:numFmt w:val="bullet"/>
+      <w:lvlText w:val=""/>
+      <w:lvlJc w:val="left"/>
+      <w:pPr>
+        <w:ind w:left="6120" w:hanging="360"/>
+      </w:pPr>
+      <w:rPr>
+        <w:rFonts w:ascii="Symbol" w:hAnsi="Symbol" w:hint="default"/>
+      </w:rPr>
+    </w:lvl>
+    <w:lvl w:ilvl="7" w:tplc="04090003" w:tentative="1">
+      <w:start w:val="1"/>
+      <w:numFmt w:val="bullet"/>
+      <w:lvlText w:val="o"/>
+      <w:lvlJc w:val="left"/>
+      <w:pPr>
+        <w:ind w:left="6840" w:hanging="360"/>
+      </w:pPr>
+      <w:rPr>
+        <w:rFonts w:ascii="Courier New" w:hAnsi="Courier New" w:cs="Courier New" w:hint="default"/>
+      </w:rPr>
+    </w:lvl>
+    <w:lvl w:ilvl="8" w:tplc="04090005" w:tentative="1">
+      <w:start w:val="1"/>
+      <w:numFmt w:val="bullet"/>
+      <w:lvlText w:val=""/>
+      <w:lvlJc w:val="left"/>
+      <w:pPr>
+        <w:ind w:left="7560" w:hanging="360"/>
+      </w:pPr>
+      <w:rPr>
+        <w:rFonts w:ascii="Wingdings" w:hAnsi="Wingdings" w:hint="default"/>
+      </w:rPr>
+    </w:lvl>
+  </w:abstractNum>
+  <w:abstractNum w:abstractNumId="7" w15:restartNumberingAfterBreak="0">
+    <w:nsid w:val="2A757BB5"/>
+    <w:multiLevelType w:val="hybridMultilevel"/>
+    <w:tmpl w:val="03D697FE"/>
+    <w:lvl w:ilvl="0" w:tplc="DD663B52">
+      <w:numFmt w:val="bullet"/>
+      <w:lvlText w:val="-"/>
+      <w:lvlJc w:val="left"/>
+      <w:pPr>
+        <w:ind w:left="1440" w:hanging="360"/>
+      </w:pPr>
+      <w:rPr>
+        <w:rFonts w:ascii="Times New Roman" w:eastAsiaTheme="minorHAnsi" w:hAnsi="Times New Roman" w:cs="Times New Roman" w:hint="default"/>
+      </w:rPr>
+    </w:lvl>
+    <w:lvl w:ilvl="1" w:tplc="04090003" w:tentative="1">
+      <w:start w:val="1"/>
+      <w:numFmt w:val="bullet"/>
+      <w:lvlText w:val="o"/>
+      <w:lvlJc w:val="left"/>
+      <w:pPr>
+        <w:ind w:left="2160" w:hanging="360"/>
+      </w:pPr>
+      <w:rPr>
+        <w:rFonts w:ascii="Courier New" w:hAnsi="Courier New" w:cs="Courier New" w:hint="default"/>
+      </w:rPr>
+    </w:lvl>
+    <w:lvl w:ilvl="2" w:tplc="04090005" w:tentative="1">
+      <w:start w:val="1"/>
+      <w:numFmt w:val="bullet"/>
+      <w:lvlText w:val=""/>
+      <w:lvlJc w:val="left"/>
+      <w:pPr>
+        <w:ind w:left="2880" w:hanging="360"/>
+      </w:pPr>
+      <w:rPr>
+        <w:rFonts w:ascii="Wingdings" w:hAnsi="Wingdings" w:hint="default"/>
+      </w:rPr>
+    </w:lvl>
+    <w:lvl w:ilvl="3" w:tplc="04090001" w:tentative="1">
+      <w:start w:val="1"/>
+      <w:numFmt w:val="bullet"/>
+      <w:lvlText w:val=""/>
+      <w:lvlJc w:val="left"/>
+      <w:pPr>
+        <w:ind w:left="3600" w:hanging="360"/>
+      </w:pPr>
+      <w:rPr>
+        <w:rFonts w:ascii="Symbol" w:hAnsi="Symbol" w:hint="default"/>
+      </w:rPr>
+    </w:lvl>
+    <w:lvl w:ilvl="4" w:tplc="04090003" w:tentative="1">
+      <w:start w:val="1"/>
+      <w:numFmt w:val="bullet"/>
+      <w:lvlText w:val="o"/>
+      <w:lvlJc w:val="left"/>
+      <w:pPr>
+        <w:ind w:left="4320" w:hanging="360"/>
+      </w:pPr>
+      <w:rPr>
+        <w:rFonts w:ascii="Courier New" w:hAnsi="Courier New" w:cs="Courier New" w:hint="default"/>
+      </w:rPr>
+    </w:lvl>
+    <w:lvl w:ilvl="5" w:tplc="04090005" w:tentative="1">
+      <w:start w:val="1"/>
+      <w:numFmt w:val="bullet"/>
+      <w:lvlText w:val=""/>
+      <w:lvlJc w:val="left"/>
+      <w:pPr>
+        <w:ind w:left="5040" w:hanging="360"/>
+      </w:pPr>
+      <w:rPr>
+        <w:rFonts w:ascii="Wingdings" w:hAnsi="Wingdings" w:hint="default"/>
+      </w:rPr>
+    </w:lvl>
+    <w:lvl w:ilvl="6" w:tplc="04090001" w:tentative="1">
+      <w:start w:val="1"/>
+      <w:numFmt w:val="bullet"/>
+      <w:lvlText w:val=""/>
+      <w:lvlJc w:val="left"/>
+      <w:pPr>
+        <w:ind w:left="5760" w:hanging="360"/>
+      </w:pPr>
+      <w:rPr>
+        <w:rFonts w:ascii="Symbol" w:hAnsi="Symbol" w:hint="default"/>
+      </w:rPr>
+    </w:lvl>
+    <w:lvl w:ilvl="7" w:tplc="04090003" w:tentative="1">
+      <w:start w:val="1"/>
+      <w:numFmt w:val="bullet"/>
+      <w:lvlText w:val="o"/>
+      <w:lvlJc w:val="left"/>
+      <w:pPr>
+        <w:ind w:left="6480" w:hanging="360"/>
+      </w:pPr>
+      <w:rPr>
+        <w:rFonts w:ascii="Courier New" w:hAnsi="Courier New" w:cs="Courier New" w:hint="default"/>
+      </w:rPr>
+    </w:lvl>
+    <w:lvl w:ilvl="8" w:tplc="04090005" w:tentative="1">
+      <w:start w:val="1"/>
+      <w:numFmt w:val="bullet"/>
+      <w:lvlText w:val=""/>
+      <w:lvlJc w:val="left"/>
+      <w:pPr>
+        <w:ind w:left="7200" w:hanging="360"/>
+      </w:pPr>
+      <w:rPr>
+        <w:rFonts w:ascii="Wingdings" w:hAnsi="Wingdings" w:hint="default"/>
+      </w:rPr>
+    </w:lvl>
+  </w:abstractNum>
+  <w:abstractNum w:abstractNumId="8" w15:restartNumberingAfterBreak="0">
+    <w:nsid w:val="2E5D6E4E"/>
+    <w:multiLevelType w:val="hybridMultilevel"/>
+    <w:tmpl w:val="7AD6EDAC"/>
+    <w:lvl w:ilvl="0" w:tplc="F642D9EA">
+      <w:start w:val="1"/>
+      <w:numFmt w:val="upperRoman"/>
+      <w:lvlText w:val="%1."/>
+      <w:lvlJc w:val="left"/>
+      <w:pPr>
+        <w:ind w:left="1080" w:hanging="720"/>
+      </w:pPr>
+      <w:rPr>
+        <w:rFonts w:hint="default"/>
+      </w:rPr>
+    </w:lvl>
+    <w:lvl w:ilvl="1" w:tplc="04090019">
+      <w:start w:val="1"/>
+      <w:numFmt w:val="lowerLetter"/>
+      <w:lvlText w:val="%2."/>
+      <w:lvlJc w:val="left"/>
+      <w:pPr>
+        <w:ind w:left="1440" w:hanging="360"/>
+      </w:pPr>
+    </w:lvl>
+    <w:lvl w:ilvl="2" w:tplc="0409001B" w:tentative="1">
+      <w:start w:val="1"/>
+      <w:numFmt w:val="lowerRoman"/>
+      <w:lvlText w:val="%3."/>
+      <w:lvlJc w:val="right"/>
+      <w:pPr>
+        <w:ind w:left="2160" w:hanging="180"/>
+      </w:pPr>
+    </w:lvl>
+    <w:lvl w:ilvl="3" w:tplc="0409000F" w:tentative="1">
+      <w:start w:val="1"/>
+      <w:numFmt w:val="decimal"/>
+      <w:lvlText w:val="%4."/>
+      <w:lvlJc w:val="left"/>
+      <w:pPr>
+        <w:ind w:left="2880" w:hanging="360"/>
+      </w:pPr>
+    </w:lvl>
+    <w:lvl w:ilvl="4" w:tplc="04090019" w:tentative="1">
+      <w:start w:val="1"/>
+      <w:numFmt w:val="lowerLetter"/>
+      <w:lvlText w:val="%5."/>
+      <w:lvlJc w:val="left"/>
+      <w:pPr>
+        <w:ind w:left="3600" w:hanging="360"/>
+      </w:pPr>
+    </w:lvl>
+    <w:lvl w:ilvl="5" w:tplc="0409001B" w:tentative="1">
+      <w:start w:val="1"/>
+      <w:numFmt w:val="lowerRoman"/>
+      <w:lvlText w:val="%6."/>
+      <w:lvlJc w:val="right"/>
+      <w:pPr>
+        <w:ind w:left="4320" w:hanging="180"/>
+      </w:pPr>
+    </w:lvl>
+    <w:lvl w:ilvl="6" w:tplc="0409000F" w:tentative="1">
+      <w:start w:val="1"/>
+      <w:numFmt w:val="decimal"/>
+      <w:lvlText w:val="%7."/>
+      <w:lvlJc w:val="left"/>
+      <w:pPr>
+        <w:ind w:left="5040" w:hanging="360"/>
+      </w:pPr>
+    </w:lvl>
+    <w:lvl w:ilvl="7" w:tplc="04090019" w:tentative="1">
+      <w:start w:val="1"/>
+      <w:numFmt w:val="lowerLetter"/>
+      <w:lvlText w:val="%8."/>
+      <w:lvlJc w:val="left"/>
+      <w:pPr>
+        <w:ind w:left="5760" w:hanging="360"/>
+      </w:pPr>
+    </w:lvl>
+    <w:lvl w:ilvl="8" w:tplc="0409001B" w:tentative="1">
+      <w:start w:val="1"/>
+      <w:numFmt w:val="lowerRoman"/>
+      <w:lvlText w:val="%9."/>
+      <w:lvlJc w:val="right"/>
+      <w:pPr>
+        <w:ind w:left="6480" w:hanging="180"/>
+      </w:pPr>
+    </w:lvl>
+  </w:abstractNum>
+  <w:abstractNum w:abstractNumId="9" w15:restartNumberingAfterBreak="0">
+    <w:nsid w:val="348E6C37"/>
+    <w:multiLevelType w:val="hybridMultilevel"/>
+    <w:tmpl w:val="6E3200F8"/>
+    <w:lvl w:ilvl="0" w:tplc="04090005">
+      <w:start w:val="1"/>
+      <w:numFmt w:val="bullet"/>
+      <w:lvlText w:val=""/>
+      <w:lvlJc w:val="left"/>
+      <w:pPr>
+        <w:ind w:left="2520" w:hanging="360"/>
+      </w:pPr>
+      <w:rPr>
+        <w:rFonts w:ascii="Wingdings" w:hAnsi="Wingdings" w:hint="default"/>
+      </w:rPr>
+    </w:lvl>
+    <w:lvl w:ilvl="1" w:tplc="04090003" w:tentative="1">
+      <w:start w:val="1"/>
+      <w:numFmt w:val="bullet"/>
+      <w:lvlText w:val="o"/>
+      <w:lvlJc w:val="left"/>
+      <w:pPr>
+        <w:ind w:left="3240" w:hanging="360"/>
+      </w:pPr>
+      <w:rPr>
+        <w:rFonts w:ascii="Courier New" w:hAnsi="Courier New" w:cs="Courier New" w:hint="default"/>
+      </w:rPr>
+    </w:lvl>
+    <w:lvl w:ilvl="2" w:tplc="04090005" w:tentative="1">
+      <w:start w:val="1"/>
+      <w:numFmt w:val="bullet"/>
+      <w:lvlText w:val=""/>
+      <w:lvlJc w:val="left"/>
+      <w:pPr>
+        <w:ind w:left="3960" w:hanging="360"/>
+      </w:pPr>
+      <w:rPr>
+        <w:rFonts w:ascii="Wingdings" w:hAnsi="Wingdings" w:hint="default"/>
+      </w:rPr>
+    </w:lvl>
+    <w:lvl w:ilvl="3" w:tplc="04090001" w:tentative="1">
+      <w:start w:val="1"/>
+      <w:numFmt w:val="bullet"/>
+      <w:lvlText w:val=""/>
+      <w:lvlJc w:val="left"/>
+      <w:pPr>
+        <w:ind w:left="4680" w:hanging="360"/>
+      </w:pPr>
+      <w:rPr>
+        <w:rFonts w:ascii="Symbol" w:hAnsi="Symbol" w:hint="default"/>
+      </w:rPr>
+    </w:lvl>
+    <w:lvl w:ilvl="4" w:tplc="04090003" w:tentative="1">
+      <w:start w:val="1"/>
+      <w:numFmt w:val="bullet"/>
+      <w:lvlText w:val="o"/>
+      <w:lvlJc w:val="left"/>
+      <w:pPr>
+        <w:ind w:left="5400" w:hanging="360"/>
+      </w:pPr>
+      <w:rPr>
+        <w:rFonts w:ascii="Courier New" w:hAnsi="Courier New" w:cs="Courier New" w:hint="default"/>
+      </w:rPr>
+    </w:lvl>
+    <w:lvl w:ilvl="5" w:tplc="04090005" w:tentative="1">
+      <w:start w:val="1"/>
+      <w:numFmt w:val="bullet"/>
+      <w:lvlText w:val=""/>
+      <w:lvlJc w:val="left"/>
+      <w:pPr>
+        <w:ind w:left="6120" w:hanging="360"/>
+      </w:pPr>
+      <w:rPr>
+        <w:rFonts w:ascii="Wingdings" w:hAnsi="Wingdings" w:hint="default"/>
+      </w:rPr>
+    </w:lvl>
+    <w:lvl w:ilvl="6" w:tplc="04090001" w:tentative="1">
+      <w:start w:val="1"/>
+      <w:numFmt w:val="bullet"/>
+      <w:lvlText w:val=""/>
+      <w:lvlJc w:val="left"/>
+      <w:pPr>
+        <w:ind w:left="6840" w:hanging="360"/>
+      </w:pPr>
+      <w:rPr>
+        <w:rFonts w:ascii="Symbol" w:hAnsi="Symbol" w:hint="default"/>
+      </w:rPr>
+    </w:lvl>
+    <w:lvl w:ilvl="7" w:tplc="04090003" w:tentative="1">
+      <w:start w:val="1"/>
+      <w:numFmt w:val="bullet"/>
+      <w:lvlText w:val="o"/>
+      <w:lvlJc w:val="left"/>
+      <w:pPr>
+        <w:ind w:left="7560" w:hanging="360"/>
+      </w:pPr>
+      <w:rPr>
+        <w:rFonts w:ascii="Courier New" w:hAnsi="Courier New" w:cs="Courier New" w:hint="default"/>
+      </w:rPr>
+    </w:lvl>
+    <w:lvl w:ilvl="8" w:tplc="04090005" w:tentative="1">
+      <w:start w:val="1"/>
+      <w:numFmt w:val="bullet"/>
+      <w:lvlText w:val=""/>
+      <w:lvlJc w:val="left"/>
+      <w:pPr>
+        <w:ind w:left="8280" w:hanging="360"/>
+      </w:pPr>
+      <w:rPr>
+        <w:rFonts w:ascii="Wingdings" w:hAnsi="Wingdings" w:hint="default"/>
+      </w:rPr>
+    </w:lvl>
+  </w:abstractNum>
+  <w:abstractNum w:abstractNumId="10" w15:restartNumberingAfterBreak="0">
+    <w:nsid w:val="39A7003C"/>
+    <w:multiLevelType w:val="hybridMultilevel"/>
+    <w:tmpl w:val="D1486048"/>
+    <w:lvl w:ilvl="0" w:tplc="B5E0F606">
+      <w:start w:val="1"/>
+      <w:numFmt w:val="upperRoman"/>
+      <w:lvlText w:val="%1."/>
+      <w:lvlJc w:val="left"/>
+      <w:pPr>
+        <w:ind w:left="1440" w:hanging="720"/>
+      </w:pPr>
+      <w:rPr>
+        <w:rFonts w:hint="default"/>
+      </w:rPr>
+    </w:lvl>
+    <w:lvl w:ilvl="1" w:tplc="04090019" w:tentative="1">
+      <w:start w:val="1"/>
+      <w:numFmt w:val="lowerLetter"/>
+      <w:lvlText w:val="%2."/>
+      <w:lvlJc w:val="left"/>
+      <w:pPr>
+        <w:ind w:left="1800" w:hanging="360"/>
+      </w:pPr>
+    </w:lvl>
+    <w:lvl w:ilvl="2" w:tplc="0409001B" w:tentative="1">
+      <w:start w:val="1"/>
+      <w:numFmt w:val="lowerRoman"/>
+      <w:lvlText w:val="%3."/>
+      <w:lvlJc w:val="right"/>
+      <w:pPr>
+        <w:ind w:left="2520" w:hanging="180"/>
+      </w:pPr>
+    </w:lvl>
+    <w:lvl w:ilvl="3" w:tplc="0409000F" w:tentative="1">
+      <w:start w:val="1"/>
+      <w:numFmt w:val="decimal"/>
+      <w:lvlText w:val="%4."/>
+      <w:lvlJc w:val="left"/>
+      <w:pPr>
+        <w:ind w:left="3240" w:hanging="360"/>
+      </w:pPr>
+    </w:lvl>
+    <w:lvl w:ilvl="4" w:tplc="04090019" w:tentative="1">
+      <w:start w:val="1"/>
+      <w:numFmt w:val="lowerLetter"/>
+      <w:lvlText w:val="%5."/>
+      <w:lvlJc w:val="left"/>
+      <w:pPr>
+        <w:ind w:left="3960" w:hanging="360"/>
+      </w:pPr>
+    </w:lvl>
+    <w:lvl w:ilvl="5" w:tplc="0409001B" w:tentative="1">
+      <w:start w:val="1"/>
+      <w:numFmt w:val="lowerRoman"/>
+      <w:lvlText w:val="%6."/>
+      <w:lvlJc w:val="right"/>
+      <w:pPr>
+        <w:ind w:left="4680" w:hanging="180"/>
+      </w:pPr>
+    </w:lvl>
+    <w:lvl w:ilvl="6" w:tplc="0409000F" w:tentative="1">
+      <w:start w:val="1"/>
+      <w:numFmt w:val="decimal"/>
+      <w:lvlText w:val="%7."/>
+      <w:lvlJc w:val="left"/>
+      <w:pPr>
+        <w:ind w:left="5400" w:hanging="360"/>
+      </w:pPr>
+    </w:lvl>
+    <w:lvl w:ilvl="7" w:tplc="04090019" w:tentative="1">
+      <w:start w:val="1"/>
+      <w:numFmt w:val="lowerLetter"/>
+      <w:lvlText w:val="%8."/>
+      <w:lvlJc w:val="left"/>
+      <w:pPr>
+        <w:ind w:left="6120" w:hanging="360"/>
+      </w:pPr>
+    </w:lvl>
+    <w:lvl w:ilvl="8" w:tplc="0409001B" w:tentative="1">
+      <w:start w:val="1"/>
+      <w:numFmt w:val="lowerRoman"/>
+      <w:lvlText w:val="%9."/>
+      <w:lvlJc w:val="right"/>
+      <w:pPr>
+        <w:ind w:left="6840" w:hanging="180"/>
+      </w:pPr>
+    </w:lvl>
+  </w:abstractNum>
+  <w:abstractNum w:abstractNumId="11" w15:restartNumberingAfterBreak="0">
+    <w:nsid w:val="3CEB4AB7"/>
+    <w:multiLevelType w:val="hybridMultilevel"/>
+    <w:tmpl w:val="0CD460E6"/>
+    <w:lvl w:ilvl="0" w:tplc="04090005">
+      <w:start w:val="1"/>
+      <w:numFmt w:val="bullet"/>
+      <w:lvlText w:val=""/>
+      <w:lvlJc w:val="left"/>
+      <w:pPr>
+        <w:ind w:left="2520" w:hanging="360"/>
+      </w:pPr>
+      <w:rPr>
+        <w:rFonts w:ascii="Wingdings" w:hAnsi="Wingdings" w:hint="default"/>
+      </w:rPr>
+    </w:lvl>
+    <w:lvl w:ilvl="1" w:tplc="04090003" w:tentative="1">
+      <w:start w:val="1"/>
+      <w:numFmt w:val="bullet"/>
+      <w:lvlText w:val="o"/>
+      <w:lvlJc w:val="left"/>
+      <w:pPr>
+        <w:ind w:left="3240" w:hanging="360"/>
+      </w:pPr>
+      <w:rPr>
+        <w:rFonts w:ascii="Courier New" w:hAnsi="Courier New" w:cs="Courier New" w:hint="default"/>
+      </w:rPr>
+    </w:lvl>
+    <w:lvl w:ilvl="2" w:tplc="04090005" w:tentative="1">
+      <w:start w:val="1"/>
+      <w:numFmt w:val="bullet"/>
+      <w:lvlText w:val=""/>
+      <w:lvlJc w:val="left"/>
+      <w:pPr>
+        <w:ind w:left="3960" w:hanging="360"/>
+      </w:pPr>
+      <w:rPr>
+        <w:rFonts w:ascii="Wingdings" w:hAnsi="Wingdings" w:hint="default"/>
+      </w:rPr>
+    </w:lvl>
+    <w:lvl w:ilvl="3" w:tplc="04090001" w:tentative="1">
+      <w:start w:val="1"/>
+      <w:numFmt w:val="bullet"/>
+      <w:lvlText w:val=""/>
+      <w:lvlJc w:val="left"/>
+      <w:pPr>
+        <w:ind w:left="4680" w:hanging="360"/>
+      </w:pPr>
+      <w:rPr>
+        <w:rFonts w:ascii="Symbol" w:hAnsi="Symbol" w:hint="default"/>
+      </w:rPr>
+    </w:lvl>
+    <w:lvl w:ilvl="4" w:tplc="04090003" w:tentative="1">
+      <w:start w:val="1"/>
+      <w:numFmt w:val="bullet"/>
+      <w:lvlText w:val="o"/>
+      <w:lvlJc w:val="left"/>
+      <w:pPr>
+        <w:ind w:left="5400" w:hanging="360"/>
+      </w:pPr>
+      <w:rPr>
+        <w:rFonts w:ascii="Courier New" w:hAnsi="Courier New" w:cs="Courier New" w:hint="default"/>
+      </w:rPr>
+    </w:lvl>
+    <w:lvl w:ilvl="5" w:tplc="04090005" w:tentative="1">
+      <w:start w:val="1"/>
+      <w:numFmt w:val="bullet"/>
+      <w:lvlText w:val=""/>
+      <w:lvlJc w:val="left"/>
+      <w:pPr>
+        <w:ind w:left="6120" w:hanging="360"/>
+      </w:pPr>
+      <w:rPr>
+        <w:rFonts w:ascii="Wingdings" w:hAnsi="Wingdings" w:hint="default"/>
+      </w:rPr>
+    </w:lvl>
+    <w:lvl w:ilvl="6" w:tplc="04090001" w:tentative="1">
+      <w:start w:val="1"/>
+      <w:numFmt w:val="bullet"/>
+      <w:lvlText w:val=""/>
+      <w:lvlJc w:val="left"/>
+      <w:pPr>
+        <w:ind w:left="6840" w:hanging="360"/>
+      </w:pPr>
+      <w:rPr>
+        <w:rFonts w:ascii="Symbol" w:hAnsi="Symbol" w:hint="default"/>
+      </w:rPr>
+    </w:lvl>
+    <w:lvl w:ilvl="7" w:tplc="04090003" w:tentative="1">
+      <w:start w:val="1"/>
+      <w:numFmt w:val="bullet"/>
+      <w:lvlText w:val="o"/>
+      <w:lvlJc w:val="left"/>
+      <w:pPr>
+        <w:ind w:left="7560" w:hanging="360"/>
+      </w:pPr>
+      <w:rPr>
+        <w:rFonts w:ascii="Courier New" w:hAnsi="Courier New" w:cs="Courier New" w:hint="default"/>
+      </w:rPr>
+    </w:lvl>
+    <w:lvl w:ilvl="8" w:tplc="04090005" w:tentative="1">
+      <w:start w:val="1"/>
+      <w:numFmt w:val="bullet"/>
+      <w:lvlText w:val=""/>
+      <w:lvlJc w:val="left"/>
+      <w:pPr>
+        <w:ind w:left="8280" w:hanging="360"/>
+      </w:pPr>
+      <w:rPr>
+        <w:rFonts w:ascii="Wingdings" w:hAnsi="Wingdings" w:hint="default"/>
+      </w:rPr>
+    </w:lvl>
+  </w:abstractNum>
+  <w:abstractNum w:abstractNumId="12" w15:restartNumberingAfterBreak="0">
+    <w:nsid w:val="3CED1D17"/>
+    <w:multiLevelType w:val="hybridMultilevel"/>
+    <w:tmpl w:val="4982959E"/>
+    <w:lvl w:ilvl="0" w:tplc="04090005">
+      <w:start w:val="1"/>
+      <w:numFmt w:val="bullet"/>
+      <w:lvlText w:val=""/>
+      <w:lvlJc w:val="left"/>
+      <w:pPr>
+        <w:ind w:left="2520" w:hanging="360"/>
+      </w:pPr>
+      <w:rPr>
+        <w:rFonts w:ascii="Wingdings" w:hAnsi="Wingdings" w:hint="default"/>
+      </w:rPr>
+    </w:lvl>
+    <w:lvl w:ilvl="1" w:tplc="04090003" w:tentative="1">
+      <w:start w:val="1"/>
+      <w:numFmt w:val="bullet"/>
+      <w:lvlText w:val="o"/>
+      <w:lvlJc w:val="left"/>
+      <w:pPr>
+        <w:ind w:left="3240" w:hanging="360"/>
+      </w:pPr>
+      <w:rPr>
+        <w:rFonts w:ascii="Courier New" w:hAnsi="Courier New" w:cs="Courier New" w:hint="default"/>
+      </w:rPr>
+    </w:lvl>
+    <w:lvl w:ilvl="2" w:tplc="04090005" w:tentative="1">
+      <w:start w:val="1"/>
+      <w:numFmt w:val="bullet"/>
+      <w:lvlText w:val=""/>
+      <w:lvlJc w:val="left"/>
+      <w:pPr>
+        <w:ind w:left="3960" w:hanging="360"/>
+      </w:pPr>
+      <w:rPr>
+        <w:rFonts w:ascii="Wingdings" w:hAnsi="Wingdings" w:hint="default"/>
+      </w:rPr>
+    </w:lvl>
+    <w:lvl w:ilvl="3" w:tplc="04090001" w:tentative="1">
+      <w:start w:val="1"/>
+      <w:numFmt w:val="bullet"/>
+      <w:lvlText w:val=""/>
+      <w:lvlJc w:val="left"/>
+      <w:pPr>
+        <w:ind w:left="4680" w:hanging="360"/>
+      </w:pPr>
+      <w:rPr>
+        <w:rFonts w:ascii="Symbol" w:hAnsi="Symbol" w:hint="default"/>
+      </w:rPr>
+    </w:lvl>
+    <w:lvl w:ilvl="4" w:tplc="04090003" w:tentative="1">
+      <w:start w:val="1"/>
+      <w:numFmt w:val="bullet"/>
+      <w:lvlText w:val="o"/>
+      <w:lvlJc w:val="left"/>
+      <w:pPr>
+        <w:ind w:left="5400" w:hanging="360"/>
+      </w:pPr>
+      <w:rPr>
+        <w:rFonts w:ascii="Courier New" w:hAnsi="Courier New" w:cs="Courier New" w:hint="default"/>
+      </w:rPr>
+    </w:lvl>
+    <w:lvl w:ilvl="5" w:tplc="04090005" w:tentative="1">
+      <w:start w:val="1"/>
+      <w:numFmt w:val="bullet"/>
+      <w:lvlText w:val=""/>
+      <w:lvlJc w:val="left"/>
+      <w:pPr>
+        <w:ind w:left="6120" w:hanging="360"/>
+      </w:pPr>
+      <w:rPr>
+        <w:rFonts w:ascii="Wingdings" w:hAnsi="Wingdings" w:hint="default"/>
+      </w:rPr>
+    </w:lvl>
+    <w:lvl w:ilvl="6" w:tplc="04090001" w:tentative="1">
+      <w:start w:val="1"/>
+      <w:numFmt w:val="bullet"/>
+      <w:lvlText w:val=""/>
+      <w:lvlJc w:val="left"/>
+      <w:pPr>
+        <w:ind w:left="6840" w:hanging="360"/>
+      </w:pPr>
+      <w:rPr>
+        <w:rFonts w:ascii="Symbol" w:hAnsi="Symbol" w:hint="default"/>
+      </w:rPr>
+    </w:lvl>
+    <w:lvl w:ilvl="7" w:tplc="04090003" w:tentative="1">
+      <w:start w:val="1"/>
+      <w:numFmt w:val="bullet"/>
+      <w:lvlText w:val="o"/>
+      <w:lvlJc w:val="left"/>
+      <w:pPr>
+        <w:ind w:left="7560" w:hanging="360"/>
+      </w:pPr>
+      <w:rPr>
+        <w:rFonts w:ascii="Courier New" w:hAnsi="Courier New" w:cs="Courier New" w:hint="default"/>
+      </w:rPr>
+    </w:lvl>
+    <w:lvl w:ilvl="8" w:tplc="04090005" w:tentative="1">
+      <w:start w:val="1"/>
+      <w:numFmt w:val="bullet"/>
+      <w:lvlText w:val=""/>
+      <w:lvlJc w:val="left"/>
+      <w:pPr>
+        <w:ind w:left="8280" w:hanging="360"/>
+      </w:pPr>
+      <w:rPr>
+        <w:rFonts w:ascii="Wingdings" w:hAnsi="Wingdings" w:hint="default"/>
+      </w:rPr>
+    </w:lvl>
+  </w:abstractNum>
+  <w:abstractNum w:abstractNumId="13" w15:restartNumberingAfterBreak="0">
+    <w:nsid w:val="45AF1491"/>
+    <w:multiLevelType w:val="hybridMultilevel"/>
+    <w:tmpl w:val="4080EA4C"/>
+    <w:lvl w:ilvl="0" w:tplc="04090005">
+      <w:start w:val="1"/>
+      <w:numFmt w:val="bullet"/>
+      <w:lvlText w:val=""/>
+      <w:lvlJc w:val="left"/>
+      <w:pPr>
+        <w:ind w:left="2520" w:hanging="360"/>
+      </w:pPr>
+      <w:rPr>
+        <w:rFonts w:ascii="Wingdings" w:hAnsi="Wingdings" w:hint="default"/>
+      </w:rPr>
+    </w:lvl>
+    <w:lvl w:ilvl="1" w:tplc="04090003" w:tentative="1">
+      <w:start w:val="1"/>
+      <w:numFmt w:val="bullet"/>
+      <w:lvlText w:val="o"/>
+      <w:lvlJc w:val="left"/>
+      <w:pPr>
+        <w:ind w:left="3240" w:hanging="360"/>
+      </w:pPr>
+      <w:rPr>
+        <w:rFonts w:ascii="Courier New" w:hAnsi="Courier New" w:cs="Courier New" w:hint="default"/>
+      </w:rPr>
+    </w:lvl>
+    <w:lvl w:ilvl="2" w:tplc="04090005" w:tentative="1">
+      <w:start w:val="1"/>
+      <w:numFmt w:val="bullet"/>
+      <w:lvlText w:val=""/>
+      <w:lvlJc w:val="left"/>
+      <w:pPr>
+        <w:ind w:left="3960" w:hanging="360"/>
+      </w:pPr>
+      <w:rPr>
+        <w:rFonts w:ascii="Wingdings" w:hAnsi="Wingdings" w:hint="default"/>
+      </w:rPr>
+    </w:lvl>
+    <w:lvl w:ilvl="3" w:tplc="04090001" w:tentative="1">
+      <w:start w:val="1"/>
+      <w:numFmt w:val="bullet"/>
+      <w:lvlText w:val=""/>
+      <w:lvlJc w:val="left"/>
+      <w:pPr>
+        <w:ind w:left="4680" w:hanging="360"/>
+      </w:pPr>
+      <w:rPr>
+        <w:rFonts w:ascii="Symbol" w:hAnsi="Symbol" w:hint="default"/>
+      </w:rPr>
+    </w:lvl>
+    <w:lvl w:ilvl="4" w:tplc="04090003" w:tentative="1">
+      <w:start w:val="1"/>
+      <w:numFmt w:val="bullet"/>
+      <w:lvlText w:val="o"/>
+      <w:lvlJc w:val="left"/>
+      <w:pPr>
+        <w:ind w:left="5400" w:hanging="360"/>
+      </w:pPr>
+      <w:rPr>
+        <w:rFonts w:ascii="Courier New" w:hAnsi="Courier New" w:cs="Courier New" w:hint="default"/>
+      </w:rPr>
+    </w:lvl>
+    <w:lvl w:ilvl="5" w:tplc="04090005" w:tentative="1">
+      <w:start w:val="1"/>
+      <w:numFmt w:val="bullet"/>
+      <w:lvlText w:val=""/>
+      <w:lvlJc w:val="left"/>
+      <w:pPr>
+        <w:ind w:left="6120" w:hanging="360"/>
+      </w:pPr>
+      <w:rPr>
+        <w:rFonts w:ascii="Wingdings" w:hAnsi="Wingdings" w:hint="default"/>
+      </w:rPr>
+    </w:lvl>
+    <w:lvl w:ilvl="6" w:tplc="04090001" w:tentative="1">
+      <w:start w:val="1"/>
+      <w:numFmt w:val="bullet"/>
+      <w:lvlText w:val=""/>
+      <w:lvlJc w:val="left"/>
+      <w:pPr>
+        <w:ind w:left="6840" w:hanging="360"/>
+      </w:pPr>
+      <w:rPr>
+        <w:rFonts w:ascii="Symbol" w:hAnsi="Symbol" w:hint="default"/>
+      </w:rPr>
+    </w:lvl>
+    <w:lvl w:ilvl="7" w:tplc="04090003" w:tentative="1">
+      <w:start w:val="1"/>
+      <w:numFmt w:val="bullet"/>
+      <w:lvlText w:val="o"/>
+      <w:lvlJc w:val="left"/>
+      <w:pPr>
+        <w:ind w:left="7560" w:hanging="360"/>
+      </w:pPr>
+      <w:rPr>
+        <w:rFonts w:ascii="Courier New" w:hAnsi="Courier New" w:cs="Courier New" w:hint="default"/>
+      </w:rPr>
+    </w:lvl>
+    <w:lvl w:ilvl="8" w:tplc="04090005" w:tentative="1">
+      <w:start w:val="1"/>
+      <w:numFmt w:val="bullet"/>
+      <w:lvlText w:val=""/>
+      <w:lvlJc w:val="left"/>
+      <w:pPr>
+        <w:ind w:left="8280" w:hanging="360"/>
+      </w:pPr>
+      <w:rPr>
+        <w:rFonts w:ascii="Wingdings" w:hAnsi="Wingdings" w:hint="default"/>
+      </w:rPr>
+    </w:lvl>
+  </w:abstractNum>
+  <w:abstractNum w:abstractNumId="14" w15:restartNumberingAfterBreak="0">
+    <w:nsid w:val="460D23E1"/>
+    <w:multiLevelType w:val="hybridMultilevel"/>
+    <w:tmpl w:val="3B8CB692"/>
+    <w:lvl w:ilvl="0" w:tplc="04090005">
+      <w:start w:val="1"/>
+      <w:numFmt w:val="bullet"/>
+      <w:lvlText w:val=""/>
+      <w:lvlJc w:val="left"/>
+      <w:pPr>
+        <w:ind w:left="2520" w:hanging="360"/>
+      </w:pPr>
+      <w:rPr>
+        <w:rFonts w:ascii="Wingdings" w:hAnsi="Wingdings" w:hint="default"/>
+      </w:rPr>
+    </w:lvl>
+    <w:lvl w:ilvl="1" w:tplc="04090003" w:tentative="1">
+      <w:start w:val="1"/>
+      <w:numFmt w:val="bullet"/>
+      <w:lvlText w:val="o"/>
+      <w:lvlJc w:val="left"/>
+      <w:pPr>
+        <w:ind w:left="3240" w:hanging="360"/>
+      </w:pPr>
+      <w:rPr>
+        <w:rFonts w:ascii="Courier New" w:hAnsi="Courier New" w:cs="Courier New" w:hint="default"/>
+      </w:rPr>
+    </w:lvl>
+    <w:lvl w:ilvl="2" w:tplc="04090005" w:tentative="1">
+      <w:start w:val="1"/>
+      <w:numFmt w:val="bullet"/>
+      <w:lvlText w:val=""/>
+      <w:lvlJc w:val="left"/>
+      <w:pPr>
+        <w:ind w:left="3960" w:hanging="360"/>
+      </w:pPr>
+      <w:rPr>
+        <w:rFonts w:ascii="Wingdings" w:hAnsi="Wingdings" w:hint="default"/>
+      </w:rPr>
+    </w:lvl>
+    <w:lvl w:ilvl="3" w:tplc="04090001" w:tentative="1">
+      <w:start w:val="1"/>
+      <w:numFmt w:val="bullet"/>
+      <w:lvlText w:val=""/>
+      <w:lvlJc w:val="left"/>
+      <w:pPr>
+        <w:ind w:left="4680" w:hanging="360"/>
+      </w:pPr>
+      <w:rPr>
+        <w:rFonts w:ascii="Symbol" w:hAnsi="Symbol" w:hint="default"/>
+      </w:rPr>
+    </w:lvl>
+    <w:lvl w:ilvl="4" w:tplc="04090003" w:tentative="1">
+      <w:start w:val="1"/>
+      <w:numFmt w:val="bullet"/>
+      <w:lvlText w:val="o"/>
+      <w:lvlJc w:val="left"/>
+      <w:pPr>
+        <w:ind w:left="5400" w:hanging="360"/>
+      </w:pPr>
+      <w:rPr>
+        <w:rFonts w:ascii="Courier New" w:hAnsi="Courier New" w:cs="Courier New" w:hint="default"/>
+      </w:rPr>
+    </w:lvl>
+    <w:lvl w:ilvl="5" w:tplc="04090005" w:tentative="1">
+      <w:start w:val="1"/>
+      <w:numFmt w:val="bullet"/>
+      <w:lvlText w:val=""/>
+      <w:lvlJc w:val="left"/>
+      <w:pPr>
+        <w:ind w:left="6120" w:hanging="360"/>
+      </w:pPr>
+      <w:rPr>
+        <w:rFonts w:ascii="Wingdings" w:hAnsi="Wingdings" w:hint="default"/>
+      </w:rPr>
+    </w:lvl>
+    <w:lvl w:ilvl="6" w:tplc="04090001" w:tentative="1">
+      <w:start w:val="1"/>
+      <w:numFmt w:val="bullet"/>
+      <w:lvlText w:val=""/>
+      <w:lvlJc w:val="left"/>
+      <w:pPr>
+        <w:ind w:left="6840" w:hanging="360"/>
+      </w:pPr>
+      <w:rPr>
+        <w:rFonts w:ascii="Symbol" w:hAnsi="Symbol" w:hint="default"/>
+      </w:rPr>
+    </w:lvl>
+    <w:lvl w:ilvl="7" w:tplc="04090003" w:tentative="1">
+      <w:start w:val="1"/>
+      <w:numFmt w:val="bullet"/>
+      <w:lvlText w:val="o"/>
+      <w:lvlJc w:val="left"/>
+      <w:pPr>
+        <w:ind w:left="7560" w:hanging="360"/>
+      </w:pPr>
+      <w:rPr>
+        <w:rFonts w:ascii="Courier New" w:hAnsi="Courier New" w:cs="Courier New" w:hint="default"/>
+      </w:rPr>
+    </w:lvl>
+    <w:lvl w:ilvl="8" w:tplc="04090005" w:tentative="1">
+      <w:start w:val="1"/>
+      <w:numFmt w:val="bullet"/>
+      <w:lvlText w:val=""/>
+      <w:lvlJc w:val="left"/>
+      <w:pPr>
+        <w:ind w:left="8280" w:hanging="360"/>
+      </w:pPr>
+      <w:rPr>
+        <w:rFonts w:ascii="Wingdings" w:hAnsi="Wingdings" w:hint="default"/>
+      </w:rPr>
+    </w:lvl>
+  </w:abstractNum>
+  <w:abstractNum w:abstractNumId="15" w15:restartNumberingAfterBreak="0">
+    <w:nsid w:val="4B0E20ED"/>
+    <w:multiLevelType w:val="hybridMultilevel"/>
+    <w:tmpl w:val="D0C239AE"/>
+    <w:lvl w:ilvl="0" w:tplc="04090005">
+      <w:start w:val="1"/>
+      <w:numFmt w:val="bullet"/>
+      <w:lvlText w:val=""/>
+      <w:lvlJc w:val="left"/>
+      <w:pPr>
+        <w:ind w:left="2880" w:hanging="360"/>
+      </w:pPr>
+      <w:rPr>
+        <w:rFonts w:ascii="Wingdings" w:hAnsi="Wingdings" w:hint="default"/>
+      </w:rPr>
+    </w:lvl>
+    <w:lvl w:ilvl="1" w:tplc="04090003" w:tentative="1">
+      <w:start w:val="1"/>
+      <w:numFmt w:val="bullet"/>
+      <w:lvlText w:val="o"/>
+      <w:lvlJc w:val="left"/>
+      <w:pPr>
+        <w:ind w:left="3600" w:hanging="360"/>
+      </w:pPr>
+      <w:rPr>
+        <w:rFonts w:ascii="Courier New" w:hAnsi="Courier New" w:cs="Courier New" w:hint="default"/>
+      </w:rPr>
+    </w:lvl>
+    <w:lvl w:ilvl="2" w:tplc="04090005" w:tentative="1">
+      <w:start w:val="1"/>
+      <w:numFmt w:val="bullet"/>
+      <w:lvlText w:val=""/>
+      <w:lvlJc w:val="left"/>
+      <w:pPr>
+        <w:ind w:left="4320" w:hanging="360"/>
+      </w:pPr>
+      <w:rPr>
+        <w:rFonts w:ascii="Wingdings" w:hAnsi="Wingdings" w:hint="default"/>
+      </w:rPr>
+    </w:lvl>
+    <w:lvl w:ilvl="3" w:tplc="04090001" w:tentative="1">
+      <w:start w:val="1"/>
+      <w:numFmt w:val="bullet"/>
+      <w:lvlText w:val=""/>
+      <w:lvlJc w:val="left"/>
+      <w:pPr>
+        <w:ind w:left="5040" w:hanging="360"/>
+      </w:pPr>
+      <w:rPr>
+        <w:rFonts w:ascii="Symbol" w:hAnsi="Symbol" w:hint="default"/>
+      </w:rPr>
+    </w:lvl>
+    <w:lvl w:ilvl="4" w:tplc="04090003" w:tentative="1">
+      <w:start w:val="1"/>
+      <w:numFmt w:val="bullet"/>
+      <w:lvlText w:val="o"/>
+      <w:lvlJc w:val="left"/>
+      <w:pPr>
+        <w:ind w:left="5760" w:hanging="360"/>
+      </w:pPr>
+      <w:rPr>
+        <w:rFonts w:ascii="Courier New" w:hAnsi="Courier New" w:cs="Courier New" w:hint="default"/>
+      </w:rPr>
+    </w:lvl>
+    <w:lvl w:ilvl="5" w:tplc="04090005" w:tentative="1">
+      <w:start w:val="1"/>
+      <w:numFmt w:val="bullet"/>
+      <w:lvlText w:val=""/>
+      <w:lvlJc w:val="left"/>
+      <w:pPr>
+        <w:ind w:left="6480" w:hanging="360"/>
+      </w:pPr>
+      <w:rPr>
+        <w:rFonts w:ascii="Wingdings" w:hAnsi="Wingdings" w:hint="default"/>
+      </w:rPr>
+    </w:lvl>
+    <w:lvl w:ilvl="6" w:tplc="04090001" w:tentative="1">
+      <w:start w:val="1"/>
+      <w:numFmt w:val="bullet"/>
+      <w:lvlText w:val=""/>
+      <w:lvlJc w:val="left"/>
+      <w:pPr>
+        <w:ind w:left="7200" w:hanging="360"/>
+      </w:pPr>
+      <w:rPr>
+        <w:rFonts w:ascii="Symbol" w:hAnsi="Symbol" w:hint="default"/>
+      </w:rPr>
+    </w:lvl>
+    <w:lvl w:ilvl="7" w:tplc="04090003" w:tentative="1">
+      <w:start w:val="1"/>
+      <w:numFmt w:val="bullet"/>
+      <w:lvlText w:val="o"/>
+      <w:lvlJc w:val="left"/>
+      <w:pPr>
+        <w:ind w:left="7920" w:hanging="360"/>
+      </w:pPr>
+      <w:rPr>
+        <w:rFonts w:ascii="Courier New" w:hAnsi="Courier New" w:cs="Courier New" w:hint="default"/>
+      </w:rPr>
+    </w:lvl>
+    <w:lvl w:ilvl="8" w:tplc="04090005" w:tentative="1">
+      <w:start w:val="1"/>
+      <w:numFmt w:val="bullet"/>
+      <w:lvlText w:val=""/>
+      <w:lvlJc w:val="left"/>
+      <w:pPr>
+        <w:ind w:left="8640" w:hanging="360"/>
+      </w:pPr>
+      <w:rPr>
+        <w:rFonts w:ascii="Wingdings" w:hAnsi="Wingdings" w:hint="default"/>
+      </w:rPr>
+    </w:lvl>
+  </w:abstractNum>
+  <w:abstractNum w:abstractNumId="16" w15:restartNumberingAfterBreak="0">
+    <w:nsid w:val="4BF37A78"/>
+    <w:multiLevelType w:val="hybridMultilevel"/>
+    <w:tmpl w:val="FDBE131C"/>
+    <w:lvl w:ilvl="0" w:tplc="0409000F">
+      <w:start w:val="1"/>
+      <w:numFmt w:val="decimal"/>
+      <w:lvlText w:val="%1."/>
+      <w:lvlJc w:val="left"/>
+      <w:pPr>
+        <w:ind w:left="1080" w:hanging="360"/>
+      </w:pPr>
+      <w:rPr>
+        <w:rFonts w:hint="default"/>
+      </w:rPr>
+    </w:lvl>
+    <w:lvl w:ilvl="1" w:tplc="04090019">
+      <w:start w:val="1"/>
+      <w:numFmt w:val="lowerLetter"/>
+      <w:lvlText w:val="%2."/>
+      <w:lvlJc w:val="left"/>
+      <w:pPr>
+        <w:ind w:left="1800" w:hanging="360"/>
+      </w:pPr>
+    </w:lvl>
+    <w:lvl w:ilvl="2" w:tplc="0409001B">
+      <w:start w:val="1"/>
+      <w:numFmt w:val="lowerRoman"/>
+      <w:lvlText w:val="%3."/>
+      <w:lvlJc w:val="right"/>
+      <w:pPr>
+        <w:ind w:left="2520" w:hanging="180"/>
+      </w:pPr>
+    </w:lvl>
+    <w:lvl w:ilvl="3" w:tplc="0409000F" w:tentative="1">
+      <w:start w:val="1"/>
+      <w:numFmt w:val="decimal"/>
+      <w:lvlText w:val="%4."/>
+      <w:lvlJc w:val="left"/>
+      <w:pPr>
+        <w:ind w:left="3240" w:hanging="360"/>
+      </w:pPr>
+    </w:lvl>
+    <w:lvl w:ilvl="4" w:tplc="04090019" w:tentative="1">
+      <w:start w:val="1"/>
+      <w:numFmt w:val="lowerLetter"/>
+      <w:lvlText w:val="%5."/>
+      <w:lvlJc w:val="left"/>
+      <w:pPr>
+        <w:ind w:left="3960" w:hanging="360"/>
+      </w:pPr>
+    </w:lvl>
+    <w:lvl w:ilvl="5" w:tplc="0409001B" w:tentative="1">
+      <w:start w:val="1"/>
+      <w:numFmt w:val="lowerRoman"/>
+      <w:lvlText w:val="%6."/>
+      <w:lvlJc w:val="right"/>
+      <w:pPr>
+        <w:ind w:left="4680" w:hanging="180"/>
+      </w:pPr>
+    </w:lvl>
+    <w:lvl w:ilvl="6" w:tplc="0409000F" w:tentative="1">
+      <w:start w:val="1"/>
+      <w:numFmt w:val="decimal"/>
+      <w:lvlText w:val="%7."/>
+      <w:lvlJc w:val="left"/>
+      <w:pPr>
+        <w:ind w:left="5400" w:hanging="360"/>
+      </w:pPr>
+    </w:lvl>
+    <w:lvl w:ilvl="7" w:tplc="04090019" w:tentative="1">
+      <w:start w:val="1"/>
+      <w:numFmt w:val="lowerLetter"/>
+      <w:lvlText w:val="%8."/>
+      <w:lvlJc w:val="left"/>
+      <w:pPr>
+        <w:ind w:left="6120" w:hanging="360"/>
+      </w:pPr>
+    </w:lvl>
+    <w:lvl w:ilvl="8" w:tplc="0409001B" w:tentative="1">
+      <w:start w:val="1"/>
+      <w:numFmt w:val="lowerRoman"/>
+      <w:lvlText w:val="%9."/>
+      <w:lvlJc w:val="right"/>
+      <w:pPr>
+        <w:ind w:left="6840" w:hanging="180"/>
+      </w:pPr>
+    </w:lvl>
+  </w:abstractNum>
+  <w:abstractNum w:abstractNumId="17" w15:restartNumberingAfterBreak="0">
+    <w:nsid w:val="4C010A25"/>
+    <w:multiLevelType w:val="hybridMultilevel"/>
+    <w:tmpl w:val="B83C4DAE"/>
+    <w:lvl w:ilvl="0" w:tplc="04090005">
+      <w:start w:val="1"/>
+      <w:numFmt w:val="bullet"/>
+      <w:lvlText w:val=""/>
+      <w:lvlJc w:val="left"/>
+      <w:pPr>
+        <w:ind w:left="2160" w:hanging="360"/>
+      </w:pPr>
+      <w:rPr>
+        <w:rFonts w:ascii="Wingdings" w:hAnsi="Wingdings" w:hint="default"/>
+      </w:rPr>
+    </w:lvl>
+    <w:lvl w:ilvl="1" w:tplc="04090003" w:tentative="1">
+      <w:start w:val="1"/>
+      <w:numFmt w:val="bullet"/>
+      <w:lvlText w:val="o"/>
+      <w:lvlJc w:val="left"/>
+      <w:pPr>
+        <w:ind w:left="2880" w:hanging="360"/>
+      </w:pPr>
+      <w:rPr>
+        <w:rFonts w:ascii="Courier New" w:hAnsi="Courier New" w:cs="Courier New" w:hint="default"/>
+      </w:rPr>
+    </w:lvl>
+    <w:lvl w:ilvl="2" w:tplc="04090005" w:tentative="1">
+      <w:start w:val="1"/>
+      <w:numFmt w:val="bullet"/>
+      <w:lvlText w:val=""/>
+      <w:lvlJc w:val="left"/>
+      <w:pPr>
+        <w:ind w:left="3600" w:hanging="360"/>
+      </w:pPr>
+      <w:rPr>
+        <w:rFonts w:ascii="Wingdings" w:hAnsi="Wingdings" w:hint="default"/>
+      </w:rPr>
+    </w:lvl>
+    <w:lvl w:ilvl="3" w:tplc="04090001" w:tentative="1">
+      <w:start w:val="1"/>
+      <w:numFmt w:val="bullet"/>
+      <w:lvlText w:val=""/>
+      <w:lvlJc w:val="left"/>
+      <w:pPr>
+        <w:ind w:left="4320" w:hanging="360"/>
+      </w:pPr>
+      <w:rPr>
+        <w:rFonts w:ascii="Symbol" w:hAnsi="Symbol" w:hint="default"/>
+      </w:rPr>
+    </w:lvl>
+    <w:lvl w:ilvl="4" w:tplc="04090003" w:tentative="1">
+      <w:start w:val="1"/>
+      <w:numFmt w:val="bullet"/>
+      <w:lvlText w:val="o"/>
+      <w:lvlJc w:val="left"/>
+      <w:pPr>
+        <w:ind w:left="5040" w:hanging="360"/>
+      </w:pPr>
+      <w:rPr>
+        <w:rFonts w:ascii="Courier New" w:hAnsi="Courier New" w:cs="Courier New" w:hint="default"/>
+      </w:rPr>
+    </w:lvl>
+    <w:lvl w:ilvl="5" w:tplc="04090005" w:tentative="1">
+      <w:start w:val="1"/>
+      <w:numFmt w:val="bullet"/>
+      <w:lvlText w:val=""/>
+      <w:lvlJc w:val="left"/>
+      <w:pPr>
+        <w:ind w:left="5760" w:hanging="360"/>
+      </w:pPr>
+      <w:rPr>
+        <w:rFonts w:ascii="Wingdings" w:hAnsi="Wingdings" w:hint="default"/>
+      </w:rPr>
+    </w:lvl>
+    <w:lvl w:ilvl="6" w:tplc="04090001" w:tentative="1">
+      <w:start w:val="1"/>
+      <w:numFmt w:val="bullet"/>
+      <w:lvlText w:val=""/>
+      <w:lvlJc w:val="left"/>
+      <w:pPr>
+        <w:ind w:left="6480" w:hanging="360"/>
+      </w:pPr>
+      <w:rPr>
+        <w:rFonts w:ascii="Symbol" w:hAnsi="Symbol" w:hint="default"/>
+      </w:rPr>
+    </w:lvl>
+    <w:lvl w:ilvl="7" w:tplc="04090003" w:tentative="1">
+      <w:start w:val="1"/>
+      <w:numFmt w:val="bullet"/>
+      <w:lvlText w:val="o"/>
+      <w:lvlJc w:val="left"/>
+      <w:pPr>
+        <w:ind w:left="7200" w:hanging="360"/>
+      </w:pPr>
+      <w:rPr>
+        <w:rFonts w:ascii="Courier New" w:hAnsi="Courier New" w:cs="Courier New" w:hint="default"/>
+      </w:rPr>
+    </w:lvl>
+    <w:lvl w:ilvl="8" w:tplc="04090005" w:tentative="1">
+      <w:start w:val="1"/>
+      <w:numFmt w:val="bullet"/>
+      <w:lvlText w:val=""/>
+      <w:lvlJc w:val="left"/>
+      <w:pPr>
+        <w:ind w:left="7920" w:hanging="360"/>
+      </w:pPr>
+      <w:rPr>
+        <w:rFonts w:ascii="Wingdings" w:hAnsi="Wingdings" w:hint="default"/>
+      </w:rPr>
+    </w:lvl>
+  </w:abstractNum>
+  <w:abstractNum w:abstractNumId="18" w15:restartNumberingAfterBreak="0">
+    <w:nsid w:val="4EA56146"/>
+    <w:multiLevelType w:val="hybridMultilevel"/>
+    <w:tmpl w:val="F4DC502E"/>
+    <w:lvl w:ilvl="0" w:tplc="04090005">
+      <w:start w:val="1"/>
+      <w:numFmt w:val="bullet"/>
+      <w:lvlText w:val=""/>
+      <w:lvlJc w:val="left"/>
+      <w:pPr>
+        <w:ind w:left="2520" w:hanging="360"/>
+      </w:pPr>
+      <w:rPr>
+        <w:rFonts w:ascii="Wingdings" w:hAnsi="Wingdings" w:hint="default"/>
+      </w:rPr>
+    </w:lvl>
+    <w:lvl w:ilvl="1" w:tplc="04090003" w:tentative="1">
+      <w:start w:val="1"/>
+      <w:numFmt w:val="bullet"/>
+      <w:lvlText w:val="o"/>
+      <w:lvlJc w:val="left"/>
+      <w:pPr>
+        <w:ind w:left="3240" w:hanging="360"/>
+      </w:pPr>
+      <w:rPr>
+        <w:rFonts w:ascii="Courier New" w:hAnsi="Courier New" w:cs="Courier New" w:hint="default"/>
+      </w:rPr>
+    </w:lvl>
+    <w:lvl w:ilvl="2" w:tplc="04090005" w:tentative="1">
+      <w:start w:val="1"/>
+      <w:numFmt w:val="bullet"/>
+      <w:lvlText w:val=""/>
+      <w:lvlJc w:val="left"/>
+      <w:pPr>
+        <w:ind w:left="3960" w:hanging="360"/>
+      </w:pPr>
+      <w:rPr>
+        <w:rFonts w:ascii="Wingdings" w:hAnsi="Wingdings" w:hint="default"/>
+      </w:rPr>
+    </w:lvl>
+    <w:lvl w:ilvl="3" w:tplc="04090001" w:tentative="1">
+      <w:start w:val="1"/>
+      <w:numFmt w:val="bullet"/>
+      <w:lvlText w:val=""/>
+      <w:lvlJc w:val="left"/>
+      <w:pPr>
+        <w:ind w:left="4680" w:hanging="360"/>
+      </w:pPr>
+      <w:rPr>
+        <w:rFonts w:ascii="Symbol" w:hAnsi="Symbol" w:hint="default"/>
+      </w:rPr>
+    </w:lvl>
+    <w:lvl w:ilvl="4" w:tplc="04090003" w:tentative="1">
+      <w:start w:val="1"/>
+      <w:numFmt w:val="bullet"/>
+      <w:lvlText w:val="o"/>
+      <w:lvlJc w:val="left"/>
+      <w:pPr>
+        <w:ind w:left="5400" w:hanging="360"/>
+      </w:pPr>
+      <w:rPr>
+        <w:rFonts w:ascii="Courier New" w:hAnsi="Courier New" w:cs="Courier New" w:hint="default"/>
+      </w:rPr>
+    </w:lvl>
+    <w:lvl w:ilvl="5" w:tplc="04090005" w:tentative="1">
+      <w:start w:val="1"/>
+      <w:numFmt w:val="bullet"/>
+      <w:lvlText w:val=""/>
+      <w:lvlJc w:val="left"/>
+      <w:pPr>
+        <w:ind w:left="6120" w:hanging="360"/>
+      </w:pPr>
+      <w:rPr>
+        <w:rFonts w:ascii="Wingdings" w:hAnsi="Wingdings" w:hint="default"/>
+      </w:rPr>
+    </w:lvl>
+    <w:lvl w:ilvl="6" w:tplc="04090001" w:tentative="1">
+      <w:start w:val="1"/>
+      <w:numFmt w:val="bullet"/>
+      <w:lvlText w:val=""/>
+      <w:lvlJc w:val="left"/>
+      <w:pPr>
+        <w:ind w:left="6840" w:hanging="360"/>
+      </w:pPr>
+      <w:rPr>
+        <w:rFonts w:ascii="Symbol" w:hAnsi="Symbol" w:hint="default"/>
+      </w:rPr>
+    </w:lvl>
+    <w:lvl w:ilvl="7" w:tplc="04090003" w:tentative="1">
+      <w:start w:val="1"/>
+      <w:numFmt w:val="bullet"/>
+      <w:lvlText w:val="o"/>
+      <w:lvlJc w:val="left"/>
+      <w:pPr>
+        <w:ind w:left="7560" w:hanging="360"/>
+      </w:pPr>
+      <w:rPr>
+        <w:rFonts w:ascii="Courier New" w:hAnsi="Courier New" w:cs="Courier New" w:hint="default"/>
+      </w:rPr>
+    </w:lvl>
+    <w:lvl w:ilvl="8" w:tplc="04090005" w:tentative="1">
+      <w:start w:val="1"/>
+      <w:numFmt w:val="bullet"/>
+      <w:lvlText w:val=""/>
+      <w:lvlJc w:val="left"/>
+      <w:pPr>
+        <w:ind w:left="8280" w:hanging="360"/>
+      </w:pPr>
+      <w:rPr>
+        <w:rFonts w:ascii="Wingdings" w:hAnsi="Wingdings" w:hint="default"/>
+      </w:rPr>
+    </w:lvl>
+  </w:abstractNum>
+  <w:abstractNum w:abstractNumId="19" w15:restartNumberingAfterBreak="0">
+    <w:nsid w:val="53540D10"/>
+    <w:multiLevelType w:val="hybridMultilevel"/>
+    <w:tmpl w:val="9EC4431E"/>
+    <w:lvl w:ilvl="0" w:tplc="618CBB72">
+      <w:numFmt w:val="bullet"/>
+      <w:lvlText w:val="-"/>
+      <w:lvlJc w:val="left"/>
+      <w:pPr>
+        <w:ind w:left="1080" w:hanging="360"/>
+      </w:pPr>
+      <w:rPr>
+        <w:rFonts w:ascii="Times New Roman" w:eastAsiaTheme="minorHAnsi" w:hAnsi="Times New Roman" w:cs="Times New Roman" w:hint="default"/>
+      </w:rPr>
+    </w:lvl>
+    <w:lvl w:ilvl="1" w:tplc="04090003" w:tentative="1">
+      <w:start w:val="1"/>
+      <w:numFmt w:val="bullet"/>
+      <w:lvlText w:val="o"/>
+      <w:lvlJc w:val="left"/>
+      <w:pPr>
+        <w:ind w:left="1800" w:hanging="360"/>
+      </w:pPr>
+      <w:rPr>
+        <w:rFonts w:ascii="Courier New" w:hAnsi="Courier New" w:cs="Courier New" w:hint="default"/>
+      </w:rPr>
+    </w:lvl>
+    <w:lvl w:ilvl="2" w:tplc="04090005" w:tentative="1">
+      <w:start w:val="1"/>
+      <w:numFmt w:val="bullet"/>
+      <w:lvlText w:val=""/>
+      <w:lvlJc w:val="left"/>
+      <w:pPr>
+        <w:ind w:left="2520" w:hanging="360"/>
+      </w:pPr>
+      <w:rPr>
+        <w:rFonts w:ascii="Wingdings" w:hAnsi="Wingdings" w:hint="default"/>
+      </w:rPr>
+    </w:lvl>
+    <w:lvl w:ilvl="3" w:tplc="04090001" w:tentative="1">
+      <w:start w:val="1"/>
+      <w:numFmt w:val="bullet"/>
+      <w:lvlText w:val=""/>
+      <w:lvlJc w:val="left"/>
+      <w:pPr>
+        <w:ind w:left="3240" w:hanging="360"/>
+      </w:pPr>
+      <w:rPr>
+        <w:rFonts w:ascii="Symbol" w:hAnsi="Symbol" w:hint="default"/>
+      </w:rPr>
+    </w:lvl>
+    <w:lvl w:ilvl="4" w:tplc="04090003" w:tentative="1">
+      <w:start w:val="1"/>
+      <w:numFmt w:val="bullet"/>
+      <w:lvlText w:val="o"/>
+      <w:lvlJc w:val="left"/>
+      <w:pPr>
+        <w:ind w:left="3960" w:hanging="360"/>
+      </w:pPr>
+      <w:rPr>
+        <w:rFonts w:ascii="Courier New" w:hAnsi="Courier New" w:cs="Courier New" w:hint="default"/>
+      </w:rPr>
+    </w:lvl>
+    <w:lvl w:ilvl="5" w:tplc="04090005" w:tentative="1">
+      <w:start w:val="1"/>
+      <w:numFmt w:val="bullet"/>
+      <w:lvlText w:val=""/>
+      <w:lvlJc w:val="left"/>
+      <w:pPr>
+        <w:ind w:left="4680" w:hanging="360"/>
+      </w:pPr>
+      <w:rPr>
+        <w:rFonts w:ascii="Wingdings" w:hAnsi="Wingdings" w:hint="default"/>
+      </w:rPr>
+    </w:lvl>
+    <w:lvl w:ilvl="6" w:tplc="04090001" w:tentative="1">
+      <w:start w:val="1"/>
+      <w:numFmt w:val="bullet"/>
+      <w:lvlText w:val=""/>
+      <w:lvlJc w:val="left"/>
+      <w:pPr>
+        <w:ind w:left="5400" w:hanging="360"/>
+      </w:pPr>
+      <w:rPr>
+        <w:rFonts w:ascii="Symbol" w:hAnsi="Symbol" w:hint="default"/>
+      </w:rPr>
+    </w:lvl>
+    <w:lvl w:ilvl="7" w:tplc="04090003" w:tentative="1">
+      <w:start w:val="1"/>
+      <w:numFmt w:val="bullet"/>
+      <w:lvlText w:val="o"/>
+      <w:lvlJc w:val="left"/>
+      <w:pPr>
+        <w:ind w:left="6120" w:hanging="360"/>
+      </w:pPr>
+      <w:rPr>
+        <w:rFonts w:ascii="Courier New" w:hAnsi="Courier New" w:cs="Courier New" w:hint="default"/>
+      </w:rPr>
+    </w:lvl>
+    <w:lvl w:ilvl="8" w:tplc="04090005" w:tentative="1">
+      <w:start w:val="1"/>
+      <w:numFmt w:val="bullet"/>
+      <w:lvlText w:val=""/>
+      <w:lvlJc w:val="left"/>
+      <w:pPr>
+        <w:ind w:left="6840" w:hanging="360"/>
+      </w:pPr>
+      <w:rPr>
+        <w:rFonts w:ascii="Wingdings" w:hAnsi="Wingdings" w:hint="default"/>
+      </w:rPr>
+    </w:lvl>
+  </w:abstractNum>
+  <w:abstractNum w:abstractNumId="20" w15:restartNumberingAfterBreak="0">
+    <w:nsid w:val="562D489B"/>
+    <w:multiLevelType w:val="hybridMultilevel"/>
+    <w:tmpl w:val="2A706B16"/>
+    <w:lvl w:ilvl="0" w:tplc="04090005">
+      <w:start w:val="1"/>
+      <w:numFmt w:val="bullet"/>
+      <w:lvlText w:val=""/>
+      <w:lvlJc w:val="left"/>
+      <w:pPr>
+        <w:ind w:left="2160" w:hanging="360"/>
+      </w:pPr>
+      <w:rPr>
+        <w:rFonts w:ascii="Wingdings" w:hAnsi="Wingdings" w:hint="default"/>
+      </w:rPr>
+    </w:lvl>
+    <w:lvl w:ilvl="1" w:tplc="04090003" w:tentative="1">
+      <w:start w:val="1"/>
+      <w:numFmt w:val="bullet"/>
+      <w:lvlText w:val="o"/>
+      <w:lvlJc w:val="left"/>
+      <w:pPr>
+        <w:ind w:left="2880" w:hanging="360"/>
+      </w:pPr>
+      <w:rPr>
+        <w:rFonts w:ascii="Courier New" w:hAnsi="Courier New" w:cs="Courier New" w:hint="default"/>
+      </w:rPr>
+    </w:lvl>
+    <w:lvl w:ilvl="2" w:tplc="04090005" w:tentative="1">
+      <w:start w:val="1"/>
+      <w:numFmt w:val="bullet"/>
+      <w:lvlText w:val=""/>
+      <w:lvlJc w:val="left"/>
+      <w:pPr>
+        <w:ind w:left="3600" w:hanging="360"/>
+      </w:pPr>
+      <w:rPr>
+        <w:rFonts w:ascii="Wingdings" w:hAnsi="Wingdings" w:hint="default"/>
+      </w:rPr>
+    </w:lvl>
+    <w:lvl w:ilvl="3" w:tplc="04090001" w:tentative="1">
+      <w:start w:val="1"/>
+      <w:numFmt w:val="bullet"/>
+      <w:lvlText w:val=""/>
+      <w:lvlJc w:val="left"/>
+      <w:pPr>
+        <w:ind w:left="4320" w:hanging="360"/>
+      </w:pPr>
+      <w:rPr>
+        <w:rFonts w:ascii="Symbol" w:hAnsi="Symbol" w:hint="default"/>
+      </w:rPr>
+    </w:lvl>
+    <w:lvl w:ilvl="4" w:tplc="04090003" w:tentative="1">
+      <w:start w:val="1"/>
+      <w:numFmt w:val="bullet"/>
+      <w:lvlText w:val="o"/>
+      <w:lvlJc w:val="left"/>
+      <w:pPr>
+        <w:ind w:left="5040" w:hanging="360"/>
+      </w:pPr>
+      <w:rPr>
+        <w:rFonts w:ascii="Courier New" w:hAnsi="Courier New" w:cs="Courier New" w:hint="default"/>
+      </w:rPr>
+    </w:lvl>
+    <w:lvl w:ilvl="5" w:tplc="04090005" w:tentative="1">
+      <w:start w:val="1"/>
+      <w:numFmt w:val="bullet"/>
+      <w:lvlText w:val=""/>
+      <w:lvlJc w:val="left"/>
+      <w:pPr>
+        <w:ind w:left="5760" w:hanging="360"/>
+      </w:pPr>
+      <w:rPr>
+        <w:rFonts w:ascii="Wingdings" w:hAnsi="Wingdings" w:hint="default"/>
+      </w:rPr>
+    </w:lvl>
+    <w:lvl w:ilvl="6" w:tplc="04090001" w:tentative="1">
+      <w:start w:val="1"/>
+      <w:numFmt w:val="bullet"/>
+      <w:lvlText w:val=""/>
+      <w:lvlJc w:val="left"/>
+      <w:pPr>
+        <w:ind w:left="6480" w:hanging="360"/>
+      </w:pPr>
+      <w:rPr>
+        <w:rFonts w:ascii="Symbol" w:hAnsi="Symbol" w:hint="default"/>
+      </w:rPr>
+    </w:lvl>
+    <w:lvl w:ilvl="7" w:tplc="04090003" w:tentative="1">
+      <w:start w:val="1"/>
+      <w:numFmt w:val="bullet"/>
+      <w:lvlText w:val="o"/>
+      <w:lvlJc w:val="left"/>
+      <w:pPr>
+        <w:ind w:left="7200" w:hanging="360"/>
+      </w:pPr>
+      <w:rPr>
+        <w:rFonts w:ascii="Courier New" w:hAnsi="Courier New" w:cs="Courier New" w:hint="default"/>
+      </w:rPr>
+    </w:lvl>
+    <w:lvl w:ilvl="8" w:tplc="04090005" w:tentative="1">
+      <w:start w:val="1"/>
+      <w:numFmt w:val="bullet"/>
+      <w:lvlText w:val=""/>
+      <w:lvlJc w:val="left"/>
+      <w:pPr>
+        <w:ind w:left="7920" w:hanging="360"/>
+      </w:pPr>
+      <w:rPr>
+        <w:rFonts w:ascii="Wingdings" w:hAnsi="Wingdings" w:hint="default"/>
+      </w:rPr>
+    </w:lvl>
+  </w:abstractNum>
+  <w:abstractNum w:abstractNumId="21" w15:restartNumberingAfterBreak="0">
+    <w:nsid w:val="613278B1"/>
+    <w:multiLevelType w:val="hybridMultilevel"/>
+    <w:tmpl w:val="D9FE9A4E"/>
+    <w:lvl w:ilvl="0" w:tplc="04090005">
+      <w:start w:val="1"/>
+      <w:numFmt w:val="bullet"/>
+      <w:lvlText w:val=""/>
+      <w:lvlJc w:val="left"/>
+      <w:pPr>
+        <w:ind w:left="1440" w:hanging="360"/>
+      </w:pPr>
+      <w:rPr>
+        <w:rFonts w:ascii="Wingdings" w:hAnsi="Wingdings" w:hint="default"/>
+      </w:rPr>
+    </w:lvl>
+    <w:lvl w:ilvl="1" w:tplc="04090003" w:tentative="1">
+      <w:start w:val="1"/>
+      <w:numFmt w:val="bullet"/>
+      <w:lvlText w:val="o"/>
+      <w:lvlJc w:val="left"/>
+      <w:pPr>
+        <w:ind w:left="2160" w:hanging="360"/>
+      </w:pPr>
+      <w:rPr>
+        <w:rFonts w:ascii="Courier New" w:hAnsi="Courier New" w:cs="Courier New" w:hint="default"/>
+      </w:rPr>
+    </w:lvl>
+    <w:lvl w:ilvl="2" w:tplc="04090005" w:tentative="1">
+      <w:start w:val="1"/>
+      <w:numFmt w:val="bullet"/>
+      <w:lvlText w:val=""/>
+      <w:lvlJc w:val="left"/>
+      <w:pPr>
+        <w:ind w:left="2880" w:hanging="360"/>
+      </w:pPr>
+      <w:rPr>
+        <w:rFonts w:ascii="Wingdings" w:hAnsi="Wingdings" w:hint="default"/>
+      </w:rPr>
+    </w:lvl>
+    <w:lvl w:ilvl="3" w:tplc="04090001" w:tentative="1">
+      <w:start w:val="1"/>
+      <w:numFmt w:val="bullet"/>
+      <w:lvlText w:val=""/>
+      <w:lvlJc w:val="left"/>
+      <w:pPr>
+        <w:ind w:left="3600" w:hanging="360"/>
+      </w:pPr>
+      <w:rPr>
+        <w:rFonts w:ascii="Symbol" w:hAnsi="Symbol" w:hint="default"/>
+      </w:rPr>
+    </w:lvl>
+    <w:lvl w:ilvl="4" w:tplc="04090003" w:tentative="1">
+      <w:start w:val="1"/>
+      <w:numFmt w:val="bullet"/>
+      <w:lvlText w:val="o"/>
+      <w:lvlJc w:val="left"/>
+      <w:pPr>
+        <w:ind w:left="4320" w:hanging="360"/>
+      </w:pPr>
+      <w:rPr>
+        <w:rFonts w:ascii="Courier New" w:hAnsi="Courier New" w:cs="Courier New" w:hint="default"/>
+      </w:rPr>
+    </w:lvl>
+    <w:lvl w:ilvl="5" w:tplc="04090005" w:tentative="1">
+      <w:start w:val="1"/>
+      <w:numFmt w:val="bullet"/>
+      <w:lvlText w:val=""/>
+      <w:lvlJc w:val="left"/>
+      <w:pPr>
+        <w:ind w:left="5040" w:hanging="360"/>
+      </w:pPr>
+      <w:rPr>
+        <w:rFonts w:ascii="Wingdings" w:hAnsi="Wingdings" w:hint="default"/>
+      </w:rPr>
+    </w:lvl>
+    <w:lvl w:ilvl="6" w:tplc="04090001" w:tentative="1">
+      <w:start w:val="1"/>
+      <w:numFmt w:val="bullet"/>
+      <w:lvlText w:val=""/>
+      <w:lvlJc w:val="left"/>
+      <w:pPr>
+        <w:ind w:left="5760" w:hanging="360"/>
+      </w:pPr>
+      <w:rPr>
+        <w:rFonts w:ascii="Symbol" w:hAnsi="Symbol" w:hint="default"/>
+      </w:rPr>
+    </w:lvl>
+    <w:lvl w:ilvl="7" w:tplc="04090003" w:tentative="1">
+      <w:start w:val="1"/>
+      <w:numFmt w:val="bullet"/>
+      <w:lvlText w:val="o"/>
+      <w:lvlJc w:val="left"/>
+      <w:pPr>
+        <w:ind w:left="6480" w:hanging="360"/>
+      </w:pPr>
+      <w:rPr>
+        <w:rFonts w:ascii="Courier New" w:hAnsi="Courier New" w:cs="Courier New" w:hint="default"/>
+      </w:rPr>
+    </w:lvl>
+    <w:lvl w:ilvl="8" w:tplc="04090005" w:tentative="1">
+      <w:start w:val="1"/>
+      <w:numFmt w:val="bullet"/>
+      <w:lvlText w:val=""/>
+      <w:lvlJc w:val="left"/>
+      <w:pPr>
+        <w:ind w:left="7200" w:hanging="360"/>
+      </w:pPr>
+      <w:rPr>
+        <w:rFonts w:ascii="Wingdings" w:hAnsi="Wingdings" w:hint="default"/>
+      </w:rPr>
+    </w:lvl>
+  </w:abstractNum>
+  <w:abstractNum w:abstractNumId="22" w15:restartNumberingAfterBreak="0">
+    <w:nsid w:val="69EB1897"/>
+    <w:multiLevelType w:val="hybridMultilevel"/>
+    <w:tmpl w:val="3DC64E60"/>
+    <w:lvl w:ilvl="0" w:tplc="04090005">
+      <w:start w:val="1"/>
+      <w:numFmt w:val="bullet"/>
+      <w:lvlText w:val=""/>
+      <w:lvlJc w:val="left"/>
+      <w:pPr>
+        <w:ind w:left="2880" w:hanging="360"/>
+      </w:pPr>
+      <w:rPr>
+        <w:rFonts w:ascii="Wingdings" w:hAnsi="Wingdings" w:hint="default"/>
+      </w:rPr>
+    </w:lvl>
+    <w:lvl w:ilvl="1" w:tplc="04090003" w:tentative="1">
+      <w:start w:val="1"/>
+      <w:numFmt w:val="bullet"/>
+      <w:lvlText w:val="o"/>
+      <w:lvlJc w:val="left"/>
+      <w:pPr>
+        <w:ind w:left="3600" w:hanging="360"/>
+      </w:pPr>
+      <w:rPr>
+        <w:rFonts w:ascii="Courier New" w:hAnsi="Courier New" w:cs="Courier New" w:hint="default"/>
+      </w:rPr>
+    </w:lvl>
+    <w:lvl w:ilvl="2" w:tplc="04090005" w:tentative="1">
+      <w:start w:val="1"/>
+      <w:numFmt w:val="bullet"/>
+      <w:lvlText w:val=""/>
+      <w:lvlJc w:val="left"/>
+      <w:pPr>
+        <w:ind w:left="4320" w:hanging="360"/>
+      </w:pPr>
+      <w:rPr>
+        <w:rFonts w:ascii="Wingdings" w:hAnsi="Wingdings" w:hint="default"/>
+      </w:rPr>
+    </w:lvl>
+    <w:lvl w:ilvl="3" w:tplc="04090001" w:tentative="1">
+      <w:start w:val="1"/>
+      <w:numFmt w:val="bullet"/>
+      <w:lvlText w:val=""/>
+      <w:lvlJc w:val="left"/>
+      <w:pPr>
+        <w:ind w:left="5040" w:hanging="360"/>
+      </w:pPr>
+      <w:rPr>
+        <w:rFonts w:ascii="Symbol" w:hAnsi="Symbol" w:hint="default"/>
+      </w:rPr>
+    </w:lvl>
+    <w:lvl w:ilvl="4" w:tplc="04090003" w:tentative="1">
+      <w:start w:val="1"/>
+      <w:numFmt w:val="bullet"/>
+      <w:lvlText w:val="o"/>
+      <w:lvlJc w:val="left"/>
+      <w:pPr>
+        <w:ind w:left="5760" w:hanging="360"/>
+      </w:pPr>
+      <w:rPr>
+        <w:rFonts w:ascii="Courier New" w:hAnsi="Courier New" w:cs="Courier New" w:hint="default"/>
+      </w:rPr>
+    </w:lvl>
+    <w:lvl w:ilvl="5" w:tplc="04090005" w:tentative="1">
+      <w:start w:val="1"/>
+      <w:numFmt w:val="bullet"/>
+      <w:lvlText w:val=""/>
+      <w:lvlJc w:val="left"/>
+      <w:pPr>
+        <w:ind w:left="6480" w:hanging="360"/>
+      </w:pPr>
+      <w:rPr>
+        <w:rFonts w:ascii="Wingdings" w:hAnsi="Wingdings" w:hint="default"/>
+      </w:rPr>
+    </w:lvl>
+    <w:lvl w:ilvl="6" w:tplc="04090001" w:tentative="1">
+      <w:start w:val="1"/>
+      <w:numFmt w:val="bullet"/>
+      <w:lvlText w:val=""/>
+      <w:lvlJc w:val="left"/>
+      <w:pPr>
+        <w:ind w:left="7200" w:hanging="360"/>
+      </w:pPr>
+      <w:rPr>
+        <w:rFonts w:ascii="Symbol" w:hAnsi="Symbol" w:hint="default"/>
+      </w:rPr>
+    </w:lvl>
+    <w:lvl w:ilvl="7" w:tplc="04090003" w:tentative="1">
+      <w:start w:val="1"/>
+      <w:numFmt w:val="bullet"/>
+      <w:lvlText w:val="o"/>
+      <w:lvlJc w:val="left"/>
+      <w:pPr>
+        <w:ind w:left="7920" w:hanging="360"/>
+      </w:pPr>
+      <w:rPr>
+        <w:rFonts w:ascii="Courier New" w:hAnsi="Courier New" w:cs="Courier New" w:hint="default"/>
+      </w:rPr>
+    </w:lvl>
+    <w:lvl w:ilvl="8" w:tplc="04090005" w:tentative="1">
+      <w:start w:val="1"/>
+      <w:numFmt w:val="bullet"/>
+      <w:lvlText w:val=""/>
+      <w:lvlJc w:val="left"/>
+      <w:pPr>
+        <w:ind w:left="8640" w:hanging="360"/>
+      </w:pPr>
+      <w:rPr>
+        <w:rFonts w:ascii="Wingdings" w:hAnsi="Wingdings" w:hint="default"/>
+      </w:rPr>
+    </w:lvl>
+  </w:abstractNum>
+  <w:abstractNum w:abstractNumId="23" w15:restartNumberingAfterBreak="0">
+    <w:nsid w:val="6D800A81"/>
+    <w:multiLevelType w:val="hybridMultilevel"/>
+    <w:tmpl w:val="497EBC68"/>
+    <w:lvl w:ilvl="0" w:tplc="04090005">
+      <w:start w:val="1"/>
+      <w:numFmt w:val="bullet"/>
+      <w:lvlText w:val=""/>
+      <w:lvlJc w:val="left"/>
+      <w:pPr>
+        <w:ind w:left="2520" w:hanging="360"/>
+      </w:pPr>
+      <w:rPr>
+        <w:rFonts w:ascii="Wingdings" w:hAnsi="Wingdings" w:hint="default"/>
+      </w:rPr>
+    </w:lvl>
+    <w:lvl w:ilvl="1" w:tplc="04090003" w:tentative="1">
+      <w:start w:val="1"/>
+      <w:numFmt w:val="bullet"/>
+      <w:lvlText w:val="o"/>
+      <w:lvlJc w:val="left"/>
+      <w:pPr>
+        <w:ind w:left="3240" w:hanging="360"/>
+      </w:pPr>
+      <w:rPr>
+        <w:rFonts w:ascii="Courier New" w:hAnsi="Courier New" w:cs="Courier New" w:hint="default"/>
+      </w:rPr>
+    </w:lvl>
+    <w:lvl w:ilvl="2" w:tplc="04090005" w:tentative="1">
+      <w:start w:val="1"/>
+      <w:numFmt w:val="bullet"/>
+      <w:lvlText w:val=""/>
+      <w:lvlJc w:val="left"/>
+      <w:pPr>
+        <w:ind w:left="3960" w:hanging="360"/>
+      </w:pPr>
+      <w:rPr>
+        <w:rFonts w:ascii="Wingdings" w:hAnsi="Wingdings" w:hint="default"/>
+      </w:rPr>
+    </w:lvl>
+    <w:lvl w:ilvl="3" w:tplc="04090001" w:tentative="1">
+      <w:start w:val="1"/>
+      <w:numFmt w:val="bullet"/>
+      <w:lvlText w:val=""/>
+      <w:lvlJc w:val="left"/>
+      <w:pPr>
+        <w:ind w:left="4680" w:hanging="360"/>
+      </w:pPr>
+      <w:rPr>
+        <w:rFonts w:ascii="Symbol" w:hAnsi="Symbol" w:hint="default"/>
+      </w:rPr>
+    </w:lvl>
+    <w:lvl w:ilvl="4" w:tplc="04090003" w:tentative="1">
+      <w:start w:val="1"/>
+      <w:numFmt w:val="bullet"/>
+      <w:lvlText w:val="o"/>
+      <w:lvlJc w:val="left"/>
+      <w:pPr>
+        <w:ind w:left="5400" w:hanging="360"/>
+      </w:pPr>
+      <w:rPr>
+        <w:rFonts w:ascii="Courier New" w:hAnsi="Courier New" w:cs="Courier New" w:hint="default"/>
+      </w:rPr>
+    </w:lvl>
+    <w:lvl w:ilvl="5" w:tplc="04090005" w:tentative="1">
+      <w:start w:val="1"/>
+      <w:numFmt w:val="bullet"/>
+      <w:lvlText w:val=""/>
+      <w:lvlJc w:val="left"/>
+      <w:pPr>
+        <w:ind w:left="6120" w:hanging="360"/>
+      </w:pPr>
+      <w:rPr>
+        <w:rFonts w:ascii="Wingdings" w:hAnsi="Wingdings" w:hint="default"/>
+      </w:rPr>
+    </w:lvl>
+    <w:lvl w:ilvl="6" w:tplc="04090001" w:tentative="1">
+      <w:start w:val="1"/>
+      <w:numFmt w:val="bullet"/>
+      <w:lvlText w:val=""/>
+      <w:lvlJc w:val="left"/>
+      <w:pPr>
+        <w:ind w:left="6840" w:hanging="360"/>
+      </w:pPr>
+      <w:rPr>
+        <w:rFonts w:ascii="Symbol" w:hAnsi="Symbol" w:hint="default"/>
+      </w:rPr>
+    </w:lvl>
+    <w:lvl w:ilvl="7" w:tplc="04090003" w:tentative="1">
+      <w:start w:val="1"/>
+      <w:numFmt w:val="bullet"/>
+      <w:lvlText w:val="o"/>
+      <w:lvlJc w:val="left"/>
+      <w:pPr>
+        <w:ind w:left="7560" w:hanging="360"/>
+      </w:pPr>
+      <w:rPr>
+        <w:rFonts w:ascii="Courier New" w:hAnsi="Courier New" w:cs="Courier New" w:hint="default"/>
+      </w:rPr>
+    </w:lvl>
+    <w:lvl w:ilvl="8" w:tplc="04090005" w:tentative="1">
+      <w:start w:val="1"/>
+      <w:numFmt w:val="bullet"/>
+      <w:lvlText w:val=""/>
+      <w:lvlJc w:val="left"/>
+      <w:pPr>
+        <w:ind w:left="8280" w:hanging="360"/>
+      </w:pPr>
+      <w:rPr>
+        <w:rFonts w:ascii="Wingdings" w:hAnsi="Wingdings" w:hint="default"/>
+      </w:rPr>
+    </w:lvl>
+  </w:abstractNum>
+  <w:abstractNum w:abstractNumId="24" w15:restartNumberingAfterBreak="0">
+    <w:nsid w:val="6DE831C7"/>
+    <w:multiLevelType w:val="hybridMultilevel"/>
+    <w:tmpl w:val="CDC45AC6"/>
+    <w:lvl w:ilvl="0" w:tplc="04090005">
+      <w:start w:val="1"/>
+      <w:numFmt w:val="bullet"/>
+      <w:lvlText w:val=""/>
+      <w:lvlJc w:val="left"/>
+      <w:pPr>
+        <w:ind w:left="2520" w:hanging="360"/>
+      </w:pPr>
+      <w:rPr>
+        <w:rFonts w:ascii="Wingdings" w:hAnsi="Wingdings" w:hint="default"/>
+      </w:rPr>
+    </w:lvl>
+    <w:lvl w:ilvl="1" w:tplc="04090003" w:tentative="1">
+      <w:start w:val="1"/>
+      <w:numFmt w:val="bullet"/>
+      <w:lvlText w:val="o"/>
+      <w:lvlJc w:val="left"/>
+      <w:pPr>
+        <w:ind w:left="3240" w:hanging="360"/>
+      </w:pPr>
+      <w:rPr>
+        <w:rFonts w:ascii="Courier New" w:hAnsi="Courier New" w:cs="Courier New" w:hint="default"/>
+      </w:rPr>
+    </w:lvl>
+    <w:lvl w:ilvl="2" w:tplc="04090005" w:tentative="1">
+      <w:start w:val="1"/>
+      <w:numFmt w:val="bullet"/>
+      <w:lvlText w:val=""/>
+      <w:lvlJc w:val="left"/>
+      <w:pPr>
+        <w:ind w:left="3960" w:hanging="360"/>
+      </w:pPr>
+      <w:rPr>
+        <w:rFonts w:ascii="Wingdings" w:hAnsi="Wingdings" w:hint="default"/>
+      </w:rPr>
+    </w:lvl>
+    <w:lvl w:ilvl="3" w:tplc="04090001" w:tentative="1">
+      <w:start w:val="1"/>
+      <w:numFmt w:val="bullet"/>
+      <w:lvlText w:val=""/>
+      <w:lvlJc w:val="left"/>
+      <w:pPr>
+        <w:ind w:left="4680" w:hanging="360"/>
+      </w:pPr>
+      <w:rPr>
+        <w:rFonts w:ascii="Symbol" w:hAnsi="Symbol" w:hint="default"/>
+      </w:rPr>
+    </w:lvl>
+    <w:lvl w:ilvl="4" w:tplc="04090003" w:tentative="1">
+      <w:start w:val="1"/>
+      <w:numFmt w:val="bullet"/>
+      <w:lvlText w:val="o"/>
+      <w:lvlJc w:val="left"/>
+      <w:pPr>
+        <w:ind w:left="5400" w:hanging="360"/>
+      </w:pPr>
+      <w:rPr>
+        <w:rFonts w:ascii="Courier New" w:hAnsi="Courier New" w:cs="Courier New" w:hint="default"/>
+      </w:rPr>
+    </w:lvl>
+    <w:lvl w:ilvl="5" w:tplc="04090005" w:tentative="1">
+      <w:start w:val="1"/>
+      <w:numFmt w:val="bullet"/>
+      <w:lvlText w:val=""/>
+      <w:lvlJc w:val="left"/>
+      <w:pPr>
+        <w:ind w:left="6120" w:hanging="360"/>
+      </w:pPr>
+      <w:rPr>
+        <w:rFonts w:ascii="Wingdings" w:hAnsi="Wingdings" w:hint="default"/>
+      </w:rPr>
+    </w:lvl>
+    <w:lvl w:ilvl="6" w:tplc="04090001" w:tentative="1">
+      <w:start w:val="1"/>
+      <w:numFmt w:val="bullet"/>
+      <w:lvlText w:val=""/>
+      <w:lvlJc w:val="left"/>
+      <w:pPr>
+        <w:ind w:left="6840" w:hanging="360"/>
+      </w:pPr>
+      <w:rPr>
+        <w:rFonts w:ascii="Symbol" w:hAnsi="Symbol" w:hint="default"/>
+      </w:rPr>
+    </w:lvl>
+    <w:lvl w:ilvl="7" w:tplc="04090003" w:tentative="1">
+      <w:start w:val="1"/>
+      <w:numFmt w:val="bullet"/>
+      <w:lvlText w:val="o"/>
+      <w:lvlJc w:val="left"/>
+      <w:pPr>
+        <w:ind w:left="7560" w:hanging="360"/>
+      </w:pPr>
+      <w:rPr>
+        <w:rFonts w:ascii="Courier New" w:hAnsi="Courier New" w:cs="Courier New" w:hint="default"/>
+      </w:rPr>
+    </w:lvl>
+    <w:lvl w:ilvl="8" w:tplc="04090005" w:tentative="1">
+      <w:start w:val="1"/>
+      <w:numFmt w:val="bullet"/>
+      <w:lvlText w:val=""/>
+      <w:lvlJc w:val="left"/>
+      <w:pPr>
+        <w:ind w:left="8280" w:hanging="360"/>
+      </w:pPr>
+      <w:rPr>
+        <w:rFonts w:ascii="Wingdings" w:hAnsi="Wingdings" w:hint="default"/>
+      </w:rPr>
+    </w:lvl>
+  </w:abstractNum>
+  <w:abstractNum w:abstractNumId="25" w15:restartNumberingAfterBreak="0">
+    <w:nsid w:val="7895348B"/>
+    <w:multiLevelType w:val="hybridMultilevel"/>
+    <w:tmpl w:val="007C0DC8"/>
+    <w:lvl w:ilvl="0" w:tplc="04090005">
+      <w:start w:val="1"/>
+      <w:numFmt w:val="bullet"/>
+      <w:lvlText w:val=""/>
+      <w:lvlJc w:val="left"/>
+      <w:pPr>
+        <w:ind w:left="2880" w:hanging="360"/>
+      </w:pPr>
+      <w:rPr>
+        <w:rFonts w:ascii="Wingdings" w:hAnsi="Wingdings" w:hint="default"/>
+      </w:rPr>
+    </w:lvl>
+    <w:lvl w:ilvl="1" w:tplc="04090003" w:tentative="1">
+      <w:start w:val="1"/>
+      <w:numFmt w:val="bullet"/>
+      <w:lvlText w:val="o"/>
+      <w:lvlJc w:val="left"/>
+      <w:pPr>
+        <w:ind w:left="3600" w:hanging="360"/>
+      </w:pPr>
+      <w:rPr>
+        <w:rFonts w:ascii="Courier New" w:hAnsi="Courier New" w:cs="Courier New" w:hint="default"/>
+      </w:rPr>
+    </w:lvl>
+    <w:lvl w:ilvl="2" w:tplc="04090005" w:tentative="1">
+      <w:start w:val="1"/>
+      <w:numFmt w:val="bullet"/>
+      <w:lvlText w:val=""/>
+      <w:lvlJc w:val="left"/>
+      <w:pPr>
+        <w:ind w:left="4320" w:hanging="360"/>
+      </w:pPr>
+      <w:rPr>
+        <w:rFonts w:ascii="Wingdings" w:hAnsi="Wingdings" w:hint="default"/>
+      </w:rPr>
+    </w:lvl>
+    <w:lvl w:ilvl="3" w:tplc="04090001" w:tentative="1">
+      <w:start w:val="1"/>
+      <w:numFmt w:val="bullet"/>
+      <w:lvlText w:val=""/>
+      <w:lvlJc w:val="left"/>
+      <w:pPr>
+        <w:ind w:left="5040" w:hanging="360"/>
+      </w:pPr>
+      <w:rPr>
+        <w:rFonts w:ascii="Symbol" w:hAnsi="Symbol" w:hint="default"/>
+      </w:rPr>
+    </w:lvl>
+    <w:lvl w:ilvl="4" w:tplc="04090003" w:tentative="1">
+      <w:start w:val="1"/>
+      <w:numFmt w:val="bullet"/>
+      <w:lvlText w:val="o"/>
+      <w:lvlJc w:val="left"/>
+      <w:pPr>
+        <w:ind w:left="5760" w:hanging="360"/>
+      </w:pPr>
+      <w:rPr>
+        <w:rFonts w:ascii="Courier New" w:hAnsi="Courier New" w:cs="Courier New" w:hint="default"/>
+      </w:rPr>
+    </w:lvl>
+    <w:lvl w:ilvl="5" w:tplc="04090005" w:tentative="1">
+      <w:start w:val="1"/>
+      <w:numFmt w:val="bullet"/>
+      <w:lvlText w:val=""/>
+      <w:lvlJc w:val="left"/>
+      <w:pPr>
+        <w:ind w:left="6480" w:hanging="360"/>
+      </w:pPr>
+      <w:rPr>
+        <w:rFonts w:ascii="Wingdings" w:hAnsi="Wingdings" w:hint="default"/>
+      </w:rPr>
+    </w:lvl>
+    <w:lvl w:ilvl="6" w:tplc="04090001" w:tentative="1">
+      <w:start w:val="1"/>
+      <w:numFmt w:val="bullet"/>
+      <w:lvlText w:val=""/>
+      <w:lvlJc w:val="left"/>
+      <w:pPr>
+        <w:ind w:left="7200" w:hanging="360"/>
+      </w:pPr>
+      <w:rPr>
+        <w:rFonts w:ascii="Symbol" w:hAnsi="Symbol" w:hint="default"/>
+      </w:rPr>
+    </w:lvl>
+    <w:lvl w:ilvl="7" w:tplc="04090003" w:tentative="1">
+      <w:start w:val="1"/>
+      <w:numFmt w:val="bullet"/>
+      <w:lvlText w:val="o"/>
+      <w:lvlJc w:val="left"/>
+      <w:pPr>
+        <w:ind w:left="7920" w:hanging="360"/>
+      </w:pPr>
+      <w:rPr>
+        <w:rFonts w:ascii="Courier New" w:hAnsi="Courier New" w:cs="Courier New" w:hint="default"/>
+      </w:rPr>
+    </w:lvl>
+    <w:lvl w:ilvl="8" w:tplc="04090005" w:tentative="1">
+      <w:start w:val="1"/>
+      <w:numFmt w:val="bullet"/>
+      <w:lvlText w:val=""/>
+      <w:lvlJc w:val="left"/>
+      <w:pPr>
+        <w:ind w:left="8640" w:hanging="360"/>
+      </w:pPr>
+      <w:rPr>
+        <w:rFonts w:ascii="Wingdings" w:hAnsi="Wingdings" w:hint="default"/>
+      </w:rPr>
+    </w:lvl>
+  </w:abstractNum>
   <w:num w:numId="1">
+    <w:abstractNumId w:val="3"/>
+  </w:num>
+  <w:num w:numId="2">
+    <w:abstractNumId w:val="8"/>
+  </w:num>
+  <w:num w:numId="3">
+    <w:abstractNumId w:val="16"/>
+  </w:num>
+  <w:num w:numId="4">
+    <w:abstractNumId w:val="4"/>
+  </w:num>
+  <w:num w:numId="5">
+    <w:abstractNumId w:val="19"/>
+  </w:num>
+  <w:num w:numId="6">
+    <w:abstractNumId w:val="10"/>
+  </w:num>
+  <w:num w:numId="7">
+    <w:abstractNumId w:val="5"/>
+  </w:num>
+  <w:num w:numId="8">
+    <w:abstractNumId w:val="7"/>
+  </w:num>
+  <w:num w:numId="9">
+    <w:abstractNumId w:val="6"/>
+  </w:num>
+  <w:num w:numId="10">
+    <w:abstractNumId w:val="14"/>
+  </w:num>
+  <w:num w:numId="11">
+    <w:abstractNumId w:val="17"/>
+  </w:num>
+  <w:num w:numId="12">
+    <w:abstractNumId w:val="15"/>
+  </w:num>
+  <w:num w:numId="13">
+    <w:abstractNumId w:val="20"/>
+  </w:num>
+  <w:num w:numId="14">
+    <w:abstractNumId w:val="22"/>
+  </w:num>
+  <w:num w:numId="15">
+    <w:abstractNumId w:val="23"/>
+  </w:num>
+  <w:num w:numId="16">
+    <w:abstractNumId w:val="12"/>
+  </w:num>
+  <w:num w:numId="17">
+    <w:abstractNumId w:val="9"/>
+  </w:num>
+  <w:num w:numId="18">
     <w:abstractNumId w:val="0"/>
+  </w:num>
+  <w:num w:numId="19">
+    <w:abstractNumId w:val="2"/>
+  </w:num>
+  <w:num w:numId="20">
+    <w:abstractNumId w:val="1"/>
+  </w:num>
+  <w:num w:numId="21">
+    <w:abstractNumId w:val="18"/>
+  </w:num>
+  <w:num w:numId="22">
+    <w:abstractNumId w:val="13"/>
+  </w:num>
+  <w:num w:numId="23">
+    <w:abstractNumId w:val="11"/>
+  </w:num>
+  <w:num w:numId="24">
+    <w:abstractNumId w:val="25"/>
+  </w:num>
+  <w:num w:numId="25">
+    <w:abstractNumId w:val="21"/>
+  </w:num>
+  <w:num w:numId="26">
+    <w:abstractNumId w:val="24"/>
   </w:num>
 </w:numbering>
 </file>
@@ -628,6 +8523,10 @@
   <w:style w:type="paragraph" w:default="1" w:styleId="Normal">
     <w:name w:val="Normal"/>
     <w:qFormat/>
+    <w:rsid w:val="003528F5"/>
+    <w:pPr>
+      <w:spacing w:after="200" w:line="276" w:lineRule="auto"/>
+    </w:pPr>
   </w:style>
   <w:style w:type="paragraph" w:styleId="Heading1">
     <w:name w:val="heading 1"/>

--- a/Requirement Ouline.docx
+++ b/Requirement Ouline.docx
@@ -975,6 +975,27 @@
         <w:pStyle w:val="ListParagraph"/>
         <w:numPr>
           <w:ilvl w:val="0"/>
+          <w:numId w:val="20"/>
+        </w:numPr>
+        <w:jc w:val="both"/>
+        <w:rPr>
+          <w:rFonts w:ascii="Times New Roman" w:hAnsi="Times New Roman" w:cs="Times New Roman"/>
+          <w:sz w:val="28"/>
+        </w:rPr>
+      </w:pPr>
+      <w:r>
+        <w:rPr>
+          <w:rFonts w:ascii="Times New Roman" w:hAnsi="Times New Roman" w:cs="Times New Roman"/>
+          <w:sz w:val="28"/>
+        </w:rPr>
+        <w:t>Trạng thái xử lí: phiếu đã được xử lí hay chưa</w:t>
+      </w:r>
+    </w:p>
+    <w:p>
+      <w:pPr>
+        <w:pStyle w:val="ListParagraph"/>
+        <w:numPr>
+          <w:ilvl w:val="0"/>
           <w:numId w:val="9"/>
         </w:numPr>
         <w:jc w:val="both"/>
@@ -1210,6 +1231,27 @@
         <w:pStyle w:val="ListParagraph"/>
         <w:numPr>
           <w:ilvl w:val="0"/>
+          <w:numId w:val="22"/>
+        </w:numPr>
+        <w:jc w:val="both"/>
+        <w:rPr>
+          <w:rFonts w:ascii="Times New Roman" w:hAnsi="Times New Roman" w:cs="Times New Roman"/>
+          <w:sz w:val="28"/>
+        </w:rPr>
+      </w:pPr>
+      <w:r>
+        <w:rPr>
+          <w:rFonts w:ascii="Times New Roman" w:hAnsi="Times New Roman" w:cs="Times New Roman"/>
+          <w:sz w:val="28"/>
+        </w:rPr>
+        <w:t>Khách hàng (quản lí đơn hàng của khách)</w:t>
+      </w:r>
+    </w:p>
+    <w:p>
+      <w:pPr>
+        <w:pStyle w:val="ListParagraph"/>
+        <w:numPr>
+          <w:ilvl w:val="0"/>
           <w:numId w:val="9"/>
         </w:numPr>
         <w:jc w:val="both"/>
@@ -1371,6 +1413,7 @@
           <w:rFonts w:ascii="Times New Roman" w:hAnsi="Times New Roman" w:cs="Times New Roman"/>
           <w:sz w:val="28"/>
         </w:rPr>
+        <w:lastRenderedPageBreak/>
         <w:t>Quản lý danh mục hàng: thêm, sửa xóa thông tin một danh mục hàng</w:t>
       </w:r>
     </w:p>
@@ -1392,8 +1435,513 @@
           <w:rFonts w:ascii="Times New Roman" w:hAnsi="Times New Roman" w:cs="Times New Roman"/>
           <w:sz w:val="28"/>
         </w:rPr>
+        <w:t>Quản lý phương thức thanh toán: thêm, sửa, xóa một phương thức thanh toán</w:t>
+      </w:r>
+    </w:p>
+    <w:p>
+      <w:pPr>
+        <w:pStyle w:val="ListParagraph"/>
+        <w:numPr>
+          <w:ilvl w:val="0"/>
+          <w:numId w:val="23"/>
+        </w:numPr>
+        <w:jc w:val="both"/>
+        <w:rPr>
+          <w:rFonts w:ascii="Times New Roman" w:hAnsi="Times New Roman" w:cs="Times New Roman"/>
+          <w:sz w:val="28"/>
+        </w:rPr>
+      </w:pPr>
+      <w:r>
+        <w:rPr>
+          <w:rFonts w:ascii="Times New Roman" w:hAnsi="Times New Roman" w:cs="Times New Roman"/>
+          <w:sz w:val="28"/>
+        </w:rPr>
+        <w:t>Quản lý loại phiếu: thêm, sửa, xóa một loại phiếu</w:t>
+      </w:r>
+    </w:p>
+    <w:p>
+      <w:pPr>
+        <w:pStyle w:val="ListParagraph"/>
+        <w:numPr>
+          <w:ilvl w:val="0"/>
+          <w:numId w:val="23"/>
+        </w:numPr>
+        <w:jc w:val="both"/>
+        <w:rPr>
+          <w:rFonts w:ascii="Times New Roman" w:hAnsi="Times New Roman" w:cs="Times New Roman"/>
+          <w:sz w:val="28"/>
+        </w:rPr>
+      </w:pPr>
+      <w:r>
+        <w:rPr>
+          <w:rFonts w:ascii="Times New Roman" w:hAnsi="Times New Roman" w:cs="Times New Roman"/>
+          <w:sz w:val="28"/>
+        </w:rPr>
+        <w:t>Quản lý phiếu: thêm, sửa, xóa thông tin của một phiếu</w:t>
+      </w:r>
+    </w:p>
+    <w:p>
+      <w:pPr>
+        <w:pStyle w:val="ListParagraph"/>
+        <w:numPr>
+          <w:ilvl w:val="0"/>
+          <w:numId w:val="23"/>
+        </w:numPr>
+        <w:jc w:val="both"/>
+        <w:rPr>
+          <w:rFonts w:ascii="Times New Roman" w:hAnsi="Times New Roman" w:cs="Times New Roman"/>
+          <w:sz w:val="28"/>
+        </w:rPr>
+      </w:pPr>
+      <w:r>
+        <w:rPr>
+          <w:rFonts w:ascii="Times New Roman" w:hAnsi="Times New Roman" w:cs="Times New Roman"/>
+          <w:sz w:val="28"/>
+        </w:rPr>
+        <w:t>Quản lý đối tác: thêm, sửa, xóa một đối tác</w:t>
+      </w:r>
+    </w:p>
+    <w:p>
+      <w:pPr>
+        <w:pStyle w:val="ListParagraph"/>
+        <w:numPr>
+          <w:ilvl w:val="0"/>
+          <w:numId w:val="23"/>
+        </w:numPr>
+        <w:jc w:val="both"/>
+        <w:rPr>
+          <w:rFonts w:ascii="Times New Roman" w:hAnsi="Times New Roman" w:cs="Times New Roman"/>
+          <w:sz w:val="28"/>
+        </w:rPr>
+      </w:pPr>
+      <w:r>
+        <w:rPr>
+          <w:rFonts w:ascii="Times New Roman" w:hAnsi="Times New Roman" w:cs="Times New Roman"/>
+          <w:sz w:val="28"/>
+        </w:rPr>
+        <w:t>Quản lý kiểu đối tác: thêm, sửa, xóa một kiểu đối tác</w:t>
+      </w:r>
+    </w:p>
+    <w:p>
+      <w:pPr>
+        <w:pStyle w:val="ListParagraph"/>
+        <w:numPr>
+          <w:ilvl w:val="0"/>
+          <w:numId w:val="23"/>
+        </w:numPr>
+        <w:jc w:val="both"/>
+        <w:rPr>
+          <w:rFonts w:ascii="Times New Roman" w:hAnsi="Times New Roman" w:cs="Times New Roman"/>
+          <w:sz w:val="28"/>
+        </w:rPr>
+      </w:pPr>
+      <w:r>
+        <w:rPr>
+          <w:rFonts w:ascii="Times New Roman" w:hAnsi="Times New Roman" w:cs="Times New Roman"/>
+          <w:sz w:val="28"/>
+        </w:rPr>
+        <w:t>Quản lý chiết khấu: thêm, sửa, xóa một chiết khấu</w:t>
+      </w:r>
+    </w:p>
+    <w:p>
+      <w:pPr>
+        <w:pStyle w:val="ListParagraph"/>
+        <w:numPr>
+          <w:ilvl w:val="0"/>
+          <w:numId w:val="23"/>
+        </w:numPr>
+        <w:jc w:val="both"/>
+        <w:rPr>
+          <w:rFonts w:ascii="Times New Roman" w:hAnsi="Times New Roman" w:cs="Times New Roman"/>
+          <w:sz w:val="28"/>
+        </w:rPr>
+      </w:pPr>
+      <w:r>
+        <w:rPr>
+          <w:rFonts w:ascii="Times New Roman" w:hAnsi="Times New Roman" w:cs="Times New Roman"/>
+          <w:sz w:val="28"/>
+        </w:rPr>
+        <w:t xml:space="preserve">Quản lý </w:t>
+      </w:r>
+      <w:r>
+        <w:rPr>
+          <w:rFonts w:ascii="Times New Roman" w:hAnsi="Times New Roman" w:cs="Times New Roman"/>
+          <w:sz w:val="28"/>
+        </w:rPr>
+        <w:t>người dùng</w:t>
+      </w:r>
+      <w:r>
+        <w:rPr>
+          <w:rFonts w:ascii="Times New Roman" w:hAnsi="Times New Roman" w:cs="Times New Roman"/>
+          <w:sz w:val="28"/>
+        </w:rPr>
+        <w:t xml:space="preserve">: thêm, sửa, xóa một </w:t>
+      </w:r>
+      <w:r>
+        <w:rPr>
+          <w:rFonts w:ascii="Times New Roman" w:hAnsi="Times New Roman" w:cs="Times New Roman"/>
+          <w:sz w:val="28"/>
+        </w:rPr>
+        <w:t>người dùng</w:t>
+      </w:r>
+    </w:p>
+    <w:p>
+      <w:pPr>
+        <w:pStyle w:val="ListParagraph"/>
+        <w:numPr>
+          <w:ilvl w:val="0"/>
+          <w:numId w:val="23"/>
+        </w:numPr>
+        <w:jc w:val="both"/>
+        <w:rPr>
+          <w:rFonts w:ascii="Times New Roman" w:hAnsi="Times New Roman" w:cs="Times New Roman"/>
+          <w:sz w:val="28"/>
+        </w:rPr>
+      </w:pPr>
+      <w:r>
+        <w:rPr>
+          <w:rFonts w:ascii="Times New Roman" w:hAnsi="Times New Roman" w:cs="Times New Roman"/>
+          <w:sz w:val="28"/>
+        </w:rPr>
+        <w:t>Quản lý mặt hàng: thêm, sửa, xóa một mặt hàng</w:t>
+      </w:r>
+    </w:p>
+    <w:p>
+      <w:pPr>
+        <w:pStyle w:val="ListParagraph"/>
+        <w:numPr>
+          <w:ilvl w:val="0"/>
+          <w:numId w:val="23"/>
+        </w:numPr>
+        <w:jc w:val="both"/>
+        <w:rPr>
+          <w:rFonts w:ascii="Times New Roman" w:hAnsi="Times New Roman" w:cs="Times New Roman"/>
+          <w:sz w:val="28"/>
+        </w:rPr>
+      </w:pPr>
+      <w:r>
+        <w:rPr>
+          <w:rFonts w:ascii="Times New Roman" w:hAnsi="Times New Roman" w:cs="Times New Roman"/>
+          <w:sz w:val="28"/>
+        </w:rPr>
+        <w:t>Quản lý thương hiệu: thêm sửa xóa một thương hiệu</w:t>
+      </w:r>
+    </w:p>
+    <w:p>
+      <w:pPr>
+        <w:pStyle w:val="ListParagraph"/>
+        <w:numPr>
+          <w:ilvl w:val="0"/>
+          <w:numId w:val="23"/>
+        </w:numPr>
+        <w:jc w:val="both"/>
+        <w:rPr>
+          <w:rFonts w:ascii="Times New Roman" w:hAnsi="Times New Roman" w:cs="Times New Roman"/>
+          <w:sz w:val="28"/>
+        </w:rPr>
+      </w:pPr>
+      <w:r>
+        <w:rPr>
+          <w:rFonts w:ascii="Times New Roman" w:hAnsi="Times New Roman" w:cs="Times New Roman"/>
+          <w:sz w:val="28"/>
+        </w:rPr>
+        <w:t>Chỉ admin và nhân viên có thể sử dụng chức năng quản lý. Tùy theo chức vụ mà nhân viên được phân các quyền hạn khác nhau.</w:t>
+      </w:r>
+    </w:p>
+    <w:p>
+      <w:pPr>
+        <w:pStyle w:val="ListParagraph"/>
+        <w:numPr>
+          <w:ilvl w:val="0"/>
+          <w:numId w:val="9"/>
+        </w:numPr>
+        <w:jc w:val="both"/>
+        <w:rPr>
+          <w:rFonts w:ascii="Times New Roman" w:hAnsi="Times New Roman" w:cs="Times New Roman"/>
+          <w:b/>
+          <w:sz w:val="28"/>
+        </w:rPr>
+      </w:pPr>
+      <w:r>
+        <w:rPr>
+          <w:rFonts w:ascii="Times New Roman" w:hAnsi="Times New Roman" w:cs="Times New Roman"/>
+          <w:sz w:val="28"/>
+        </w:rPr>
+        <w:tab/>
+      </w:r>
+      <w:r>
+        <w:rPr>
+          <w:rFonts w:ascii="Times New Roman" w:hAnsi="Times New Roman" w:cs="Times New Roman"/>
+          <w:b/>
+          <w:sz w:val="28"/>
+        </w:rPr>
+        <w:t xml:space="preserve">Chức năng </w:t>
+      </w:r>
+      <w:r>
+        <w:rPr>
+          <w:rFonts w:ascii="Times New Roman" w:hAnsi="Times New Roman" w:cs="Times New Roman"/>
+          <w:b/>
+          <w:sz w:val="28"/>
+        </w:rPr>
+        <w:t>thống kê</w:t>
+      </w:r>
+      <w:r>
+        <w:rPr>
+          <w:rFonts w:ascii="Times New Roman" w:hAnsi="Times New Roman" w:cs="Times New Roman"/>
+          <w:b/>
+          <w:sz w:val="28"/>
+        </w:rPr>
+        <w:t>:</w:t>
+      </w:r>
+    </w:p>
+    <w:p>
+      <w:pPr>
+        <w:pStyle w:val="ListParagraph"/>
+        <w:numPr>
+          <w:ilvl w:val="0"/>
+          <w:numId w:val="23"/>
+        </w:numPr>
+        <w:jc w:val="both"/>
+        <w:rPr>
+          <w:rFonts w:ascii="Times New Roman" w:hAnsi="Times New Roman" w:cs="Times New Roman"/>
+          <w:sz w:val="28"/>
+        </w:rPr>
+      </w:pPr>
+      <w:r>
+        <w:rPr>
+          <w:rFonts w:ascii="Times New Roman" w:hAnsi="Times New Roman" w:cs="Times New Roman"/>
+          <w:sz w:val="28"/>
+        </w:rPr>
+        <w:t>Thống kê số lượng hàng xuất/nhập. Dựa vào chi tiết phiếu để thống kê số lượng hàng xuất, nhập theo tháng(có thể mở rộng ra theo năm)</w:t>
+      </w:r>
+    </w:p>
+    <w:p>
+      <w:pPr>
+        <w:pStyle w:val="ListParagraph"/>
+        <w:numPr>
+          <w:ilvl w:val="0"/>
+          <w:numId w:val="23"/>
+        </w:numPr>
+        <w:jc w:val="both"/>
+        <w:rPr>
+          <w:rFonts w:ascii="Times New Roman" w:hAnsi="Times New Roman" w:cs="Times New Roman"/>
+          <w:sz w:val="28"/>
+        </w:rPr>
+      </w:pPr>
+      <w:r>
+        <w:rPr>
+          <w:rFonts w:ascii="Times New Roman" w:hAnsi="Times New Roman" w:cs="Times New Roman"/>
+          <w:sz w:val="28"/>
+        </w:rPr>
+        <w:t>Thống kê số lượng hàng tồn kho. Dựa vào số lượng hàng nhập trừ đi số lượng hàng xuất để tính ra số lượng hàng tồn kho.</w:t>
+      </w:r>
+    </w:p>
+    <w:p>
+      <w:pPr>
+        <w:pStyle w:val="ListParagraph"/>
+        <w:numPr>
+          <w:ilvl w:val="0"/>
+          <w:numId w:val="23"/>
+        </w:numPr>
+        <w:jc w:val="both"/>
+        <w:rPr>
+          <w:rFonts w:ascii="Times New Roman" w:hAnsi="Times New Roman" w:cs="Times New Roman"/>
+          <w:sz w:val="28"/>
+        </w:rPr>
+      </w:pPr>
+      <w:r>
+        <w:rPr>
+          <w:rFonts w:ascii="Times New Roman" w:hAnsi="Times New Roman" w:cs="Times New Roman"/>
+          <w:sz w:val="28"/>
+        </w:rPr>
+        <w:t>Thông tin thống kê được xuất ra màn hình dưới dạng bảng và có thể “Copy”</w:t>
+      </w:r>
+      <w:r>
+        <w:rPr>
+          <w:rFonts w:ascii="Times New Roman" w:hAnsi="Times New Roman" w:cs="Times New Roman"/>
+          <w:sz w:val="28"/>
+        </w:rPr>
+        <w:t xml:space="preserve"> </w:t>
+      </w:r>
+      <w:r>
+        <w:rPr>
+          <w:rFonts w:ascii="Times New Roman" w:hAnsi="Times New Roman" w:cs="Times New Roman"/>
+          <w:sz w:val="28"/>
+        </w:rPr>
+        <w:t>ra file Excel để xử lý theo nhu cầu của người sử dụng</w:t>
+      </w:r>
+    </w:p>
+    <w:p>
+      <w:pPr>
+        <w:pStyle w:val="ListParagraph"/>
+        <w:numPr>
+          <w:ilvl w:val="0"/>
+          <w:numId w:val="23"/>
+        </w:numPr>
+        <w:jc w:val="both"/>
+        <w:rPr>
+          <w:rFonts w:ascii="Times New Roman" w:hAnsi="Times New Roman" w:cs="Times New Roman"/>
+          <w:sz w:val="28"/>
+        </w:rPr>
+      </w:pPr>
+      <w:r>
+        <w:rPr>
+          <w:rFonts w:ascii="Times New Roman" w:hAnsi="Times New Roman" w:cs="Times New Roman"/>
+          <w:sz w:val="28"/>
+        </w:rPr>
+        <w:t>Chỉ nhân viên và admin mới sử dụng được chức năng này</w:t>
+      </w:r>
+    </w:p>
+    <w:p>
+      <w:pPr>
+        <w:pStyle w:val="ListParagraph"/>
+        <w:numPr>
+          <w:ilvl w:val="0"/>
+          <w:numId w:val="9"/>
+        </w:numPr>
+        <w:jc w:val="both"/>
+        <w:rPr>
+          <w:rFonts w:ascii="Times New Roman" w:hAnsi="Times New Roman" w:cs="Times New Roman"/>
+          <w:b/>
+          <w:sz w:val="28"/>
+        </w:rPr>
+      </w:pPr>
+      <w:r>
+        <w:rPr>
+          <w:rFonts w:ascii="Times New Roman" w:hAnsi="Times New Roman" w:cs="Times New Roman"/>
+          <w:sz w:val="28"/>
+        </w:rPr>
+        <w:tab/>
+      </w:r>
+      <w:r>
+        <w:rPr>
+          <w:rFonts w:ascii="Times New Roman" w:hAnsi="Times New Roman" w:cs="Times New Roman"/>
+          <w:b/>
+          <w:sz w:val="28"/>
+        </w:rPr>
+        <w:t>Chức năng thông báo:</w:t>
+      </w:r>
+    </w:p>
+    <w:p>
+      <w:pPr>
+        <w:pStyle w:val="ListParagraph"/>
+        <w:numPr>
+          <w:ilvl w:val="0"/>
+          <w:numId w:val="23"/>
+        </w:numPr>
+        <w:jc w:val="both"/>
+        <w:rPr>
+          <w:rFonts w:ascii="Times New Roman" w:hAnsi="Times New Roman" w:cs="Times New Roman"/>
+          <w:sz w:val="28"/>
+        </w:rPr>
+      </w:pPr>
+      <w:r>
+        <w:rPr>
+          <w:rFonts w:ascii="Times New Roman" w:hAnsi="Times New Roman" w:cs="Times New Roman"/>
+          <w:sz w:val="28"/>
+        </w:rPr>
+        <w:t xml:space="preserve">Thông báo sắp hết hàng: khi một mặt hàng với số lượng còn </w:t>
+      </w:r>
+      <w:r>
+        <w:rPr>
+          <w:rFonts w:ascii="Times New Roman" w:hAnsi="Times New Roman" w:cs="Times New Roman"/>
+          <w:sz w:val="28"/>
+        </w:rPr>
+        <w:t xml:space="preserve">trong kho </w:t>
+      </w:r>
+      <w:r>
+        <w:rPr>
+          <w:rFonts w:ascii="Times New Roman" w:hAnsi="Times New Roman" w:cs="Times New Roman"/>
+          <w:sz w:val="28"/>
+        </w:rPr>
+        <w:t>dưới 50 thùng, hệ thống sẽ gửi thông báo để người dùng có thể kịp thời nhập hàng</w:t>
+      </w:r>
+      <w:r>
+        <w:rPr>
+          <w:rFonts w:ascii="Times New Roman" w:hAnsi="Times New Roman" w:cs="Times New Roman"/>
+          <w:sz w:val="28"/>
+        </w:rPr>
+        <w:t>. Dựa vào số lượng hàng nhập và số lượng hàng xuất của mặt hàng này để tính ra số lượng hàng còn trong kho</w:t>
+      </w:r>
+    </w:p>
+    <w:p>
+      <w:pPr>
+        <w:pStyle w:val="ListParagraph"/>
+        <w:numPr>
+          <w:ilvl w:val="0"/>
+          <w:numId w:val="23"/>
+        </w:numPr>
+        <w:jc w:val="both"/>
+        <w:rPr>
+          <w:rFonts w:ascii="Times New Roman" w:hAnsi="Times New Roman" w:cs="Times New Roman"/>
+          <w:sz w:val="28"/>
+        </w:rPr>
+      </w:pPr>
+      <w:r>
+        <w:rPr>
+          <w:rFonts w:ascii="Times New Roman" w:hAnsi="Times New Roman" w:cs="Times New Roman"/>
+          <w:sz w:val="28"/>
+        </w:rPr>
+        <w:t>Thông báo hàng sắp hết hạn:</w:t>
+      </w:r>
+      <w:r>
+        <w:rPr>
+          <w:rFonts w:ascii="Times New Roman" w:hAnsi="Times New Roman" w:cs="Times New Roman"/>
+          <w:sz w:val="28"/>
+        </w:rPr>
+        <w:t xml:space="preserve"> khi một mặt hàng có hạn sử dụng còn dưới 03 tháng (so với ngày hiện tại), hệ thống đưa ra thông báo để người dùng có thể kịp thời xử lý. </w:t>
+      </w:r>
+    </w:p>
+    <w:p>
+      <w:pPr>
+        <w:pStyle w:val="ListParagraph"/>
+        <w:numPr>
+          <w:ilvl w:val="0"/>
+          <w:numId w:val="23"/>
+        </w:numPr>
+        <w:jc w:val="both"/>
+        <w:rPr>
+          <w:rFonts w:ascii="Times New Roman" w:hAnsi="Times New Roman" w:cs="Times New Roman"/>
+          <w:sz w:val="28"/>
+        </w:rPr>
+      </w:pPr>
+      <w:r>
+        <w:rPr>
+          <w:rFonts w:ascii="Times New Roman" w:hAnsi="Times New Roman" w:cs="Times New Roman"/>
+          <w:sz w:val="28"/>
+        </w:rPr>
         <w:lastRenderedPageBreak/>
-        <w:t>Quản lý phương thức thanh toán: thêm, sửa, xóa một phương thức thanh toán</w:t>
+        <w:t>Chỉ nhân viên và admin mới sử dụng được chức năng này</w:t>
+      </w:r>
+    </w:p>
+    <w:p>
+      <w:pPr>
+        <w:pStyle w:val="ListParagraph"/>
+        <w:numPr>
+          <w:ilvl w:val="0"/>
+          <w:numId w:val="9"/>
+        </w:numPr>
+        <w:jc w:val="both"/>
+        <w:rPr>
+          <w:rFonts w:ascii="Times New Roman" w:hAnsi="Times New Roman" w:cs="Times New Roman"/>
+          <w:b/>
+          <w:sz w:val="28"/>
+        </w:rPr>
+      </w:pPr>
+      <w:r>
+        <w:rPr>
+          <w:rFonts w:ascii="Times New Roman" w:hAnsi="Times New Roman" w:cs="Times New Roman"/>
+          <w:sz w:val="28"/>
+        </w:rPr>
+        <w:tab/>
+      </w:r>
+      <w:r>
+        <w:rPr>
+          <w:rFonts w:ascii="Times New Roman" w:hAnsi="Times New Roman" w:cs="Times New Roman"/>
+          <w:b/>
+          <w:sz w:val="28"/>
+        </w:rPr>
+        <w:t>Chức năng bán hàng:</w:t>
       </w:r>
     </w:p>
     <w:p>
@@ -1414,7 +1962,7 @@
           <w:rFonts w:ascii="Times New Roman" w:hAnsi="Times New Roman" w:cs="Times New Roman"/>
           <w:sz w:val="28"/>
         </w:rPr>
-        <w:t>Quản lý loại phiếu: thêm, sửa, xóa một loại phiếu</w:t>
+        <w:t>List hàng hóa được hiển thị trên web, sắp xếp theo danh mục hàng.</w:t>
       </w:r>
     </w:p>
     <w:p>
@@ -1435,7 +1983,7 @@
           <w:rFonts w:ascii="Times New Roman" w:hAnsi="Times New Roman" w:cs="Times New Roman"/>
           <w:sz w:val="28"/>
         </w:rPr>
-        <w:t>Quản lý phiếu: thêm, sửa, xóa thông tin của một phiếu</w:t>
+        <w:t>Những hàng hóa khách hàng chọn sẽ được đưa vào giỏ hàng</w:t>
       </w:r>
     </w:p>
     <w:p>
@@ -1456,7 +2004,7 @@
           <w:rFonts w:ascii="Times New Roman" w:hAnsi="Times New Roman" w:cs="Times New Roman"/>
           <w:sz w:val="28"/>
         </w:rPr>
-        <w:t>Quản lý đối tác: thêm, sửa, xóa một đối tác</w:t>
+        <w:t>Thông tin mua hàng được gửi đến cho nhân viên</w:t>
       </w:r>
     </w:p>
     <w:p>
@@ -1477,7 +2025,7 @@
           <w:rFonts w:ascii="Times New Roman" w:hAnsi="Times New Roman" w:cs="Times New Roman"/>
           <w:sz w:val="28"/>
         </w:rPr>
-        <w:t>Quản lý kiểu đối tác: thêm, sửa, xóa một kiểu đối tác</w:t>
+        <w:t>Đối với khách hàng mua hàng lần đầu tiên, nhân viên phải gọi điện xác nhận đơn hàng và thỏa thuận phương thức thanh toán</w:t>
       </w:r>
     </w:p>
     <w:p>
@@ -1498,7 +2046,7 @@
           <w:rFonts w:ascii="Times New Roman" w:hAnsi="Times New Roman" w:cs="Times New Roman"/>
           <w:sz w:val="28"/>
         </w:rPr>
-        <w:t>Quản lý chiết khấu: thêm, sửa, xóa một chiết khấu</w:t>
+        <w:t>Đối với khách hàng mua từ hai lần trở lên, thì cho khách hàng tự chọn phương  thức thanh toán</w:t>
       </w:r>
     </w:p>
     <w:p>
@@ -1519,28 +2067,37 @@
           <w:rFonts w:ascii="Times New Roman" w:hAnsi="Times New Roman" w:cs="Times New Roman"/>
           <w:sz w:val="28"/>
         </w:rPr>
-        <w:t xml:space="preserve">Quản lý </w:t>
-      </w:r>
-      <w:r>
-        <w:rPr>
-          <w:rFonts w:ascii="Times New Roman" w:hAnsi="Times New Roman" w:cs="Times New Roman"/>
-          <w:sz w:val="28"/>
-        </w:rPr>
-        <w:t>người dùng</w:t>
-      </w:r>
-      <w:r>
-        <w:rPr>
-          <w:rFonts w:ascii="Times New Roman" w:hAnsi="Times New Roman" w:cs="Times New Roman"/>
-          <w:sz w:val="28"/>
-        </w:rPr>
-        <w:t xml:space="preserve">: thêm, sửa, xóa một </w:t>
-      </w:r>
-      <w:r>
-        <w:rPr>
-          <w:rFonts w:ascii="Times New Roman" w:hAnsi="Times New Roman" w:cs="Times New Roman"/>
-          <w:sz w:val="28"/>
-        </w:rPr>
-        <w:t>người dùng</w:t>
+        <w:t>Thông tin mua hàng sẽ được gửi cho nhân viên để xử lý và viết phiếu xuất</w:t>
+      </w:r>
+    </w:p>
+    <w:p>
+      <w:pPr>
+        <w:pStyle w:val="ListParagraph"/>
+        <w:numPr>
+          <w:ilvl w:val="0"/>
+          <w:numId w:val="9"/>
+        </w:numPr>
+        <w:jc w:val="both"/>
+        <w:rPr>
+          <w:rFonts w:ascii="Times New Roman" w:hAnsi="Times New Roman" w:cs="Times New Roman"/>
+          <w:b/>
+          <w:sz w:val="28"/>
+        </w:rPr>
+      </w:pPr>
+      <w:r>
+        <w:rPr>
+          <w:rFonts w:ascii="Times New Roman" w:hAnsi="Times New Roman" w:cs="Times New Roman"/>
+          <w:sz w:val="28"/>
+        </w:rPr>
+        <w:tab/>
+      </w:r>
+      <w:r>
+        <w:rPr>
+          <w:rFonts w:ascii="Times New Roman" w:hAnsi="Times New Roman" w:cs="Times New Roman"/>
+          <w:b/>
+          <w:sz w:val="28"/>
+        </w:rPr>
+        <w:t>Chức năng phân quyền:</w:t>
       </w:r>
     </w:p>
     <w:p>
@@ -1561,7 +2118,7 @@
           <w:rFonts w:ascii="Times New Roman" w:hAnsi="Times New Roman" w:cs="Times New Roman"/>
           <w:sz w:val="28"/>
         </w:rPr>
-        <w:t>Quản lý mặt hàng: thêm, sửa, xóa một mặt hàng</w:t>
+        <w:t>Admin sẽ phân quyền cho người dùng tùy theo chức vụ của họ</w:t>
       </w:r>
     </w:p>
     <w:p>
@@ -1582,53 +2139,7 @@
           <w:rFonts w:ascii="Times New Roman" w:hAnsi="Times New Roman" w:cs="Times New Roman"/>
           <w:sz w:val="28"/>
         </w:rPr>
-        <w:t>Quản lý thương hiệu: thêm sửa xóa một thương hiệu</w:t>
-      </w:r>
-    </w:p>
-    <w:p>
-      <w:pPr>
-        <w:pStyle w:val="ListParagraph"/>
-        <w:numPr>
-          <w:ilvl w:val="0"/>
-          <w:numId w:val="9"/>
-        </w:numPr>
-        <w:jc w:val="both"/>
-        <w:rPr>
-          <w:rFonts w:ascii="Times New Roman" w:hAnsi="Times New Roman" w:cs="Times New Roman"/>
-          <w:b/>
-          <w:sz w:val="28"/>
-        </w:rPr>
-      </w:pPr>
-      <w:r>
-        <w:rPr>
-          <w:rFonts w:ascii="Times New Roman" w:hAnsi="Times New Roman" w:cs="Times New Roman"/>
-          <w:sz w:val="28"/>
-        </w:rPr>
-        <w:tab/>
-      </w:r>
-      <w:r>
-        <w:rPr>
-          <w:rFonts w:ascii="Times New Roman" w:hAnsi="Times New Roman" w:cs="Times New Roman"/>
-          <w:b/>
-          <w:sz w:val="28"/>
-        </w:rPr>
-        <w:t xml:space="preserve">Chức năng </w:t>
-      </w:r>
-      <w:r>
-        <w:rPr>
-          <w:rFonts w:ascii="Times New Roman" w:hAnsi="Times New Roman" w:cs="Times New Roman"/>
-          <w:b/>
-          <w:sz w:val="28"/>
-        </w:rPr>
-        <w:t>thống kê</w:t>
-      </w:r>
-      <w:r>
-        <w:rPr>
-          <w:rFonts w:ascii="Times New Roman" w:hAnsi="Times New Roman" w:cs="Times New Roman"/>
-          <w:b/>
-          <w:sz w:val="28"/>
-        </w:rPr>
-        <w:t>:</w:t>
+        <w:t>Chỉ có admin được phân quyền cho các tài khoản khác và tùy theo chức vụ của từng người mà admin phân cho họ quyền khác nhau</w:t>
       </w:r>
     </w:p>
     <w:p>
@@ -1649,256 +2160,6 @@
           <w:rFonts w:ascii="Times New Roman" w:hAnsi="Times New Roman" w:cs="Times New Roman"/>
           <w:sz w:val="28"/>
         </w:rPr>
-        <w:t>Thống kê số lượng hàng xuất/nhập. Dựa vào chi tiết phiếu để thống kê số lượng hàng xuất, nhập theo tháng(có thể mở rộng ra theo năm)</w:t>
-      </w:r>
-    </w:p>
-    <w:p>
-      <w:pPr>
-        <w:pStyle w:val="ListParagraph"/>
-        <w:numPr>
-          <w:ilvl w:val="0"/>
-          <w:numId w:val="23"/>
-        </w:numPr>
-        <w:jc w:val="both"/>
-        <w:rPr>
-          <w:rFonts w:ascii="Times New Roman" w:hAnsi="Times New Roman" w:cs="Times New Roman"/>
-          <w:sz w:val="28"/>
-        </w:rPr>
-      </w:pPr>
-      <w:r>
-        <w:rPr>
-          <w:rFonts w:ascii="Times New Roman" w:hAnsi="Times New Roman" w:cs="Times New Roman"/>
-          <w:sz w:val="28"/>
-        </w:rPr>
-        <w:t>Thống kê số lượng hàng tồn kho. Dựa vào số lượng hàng nhập trừ đi số lượng hàng xuất để tính ra số lượng hàng tồn kho.</w:t>
-      </w:r>
-    </w:p>
-    <w:p>
-      <w:pPr>
-        <w:pStyle w:val="ListParagraph"/>
-        <w:numPr>
-          <w:ilvl w:val="0"/>
-          <w:numId w:val="23"/>
-        </w:numPr>
-        <w:jc w:val="both"/>
-        <w:rPr>
-          <w:rFonts w:ascii="Times New Roman" w:hAnsi="Times New Roman" w:cs="Times New Roman"/>
-          <w:sz w:val="28"/>
-        </w:rPr>
-      </w:pPr>
-      <w:r>
-        <w:rPr>
-          <w:rFonts w:ascii="Times New Roman" w:hAnsi="Times New Roman" w:cs="Times New Roman"/>
-          <w:sz w:val="28"/>
-        </w:rPr>
-        <w:t>Thông tin thống kê được xuất ra màn hình dưới dạng bảng và có thể “Copy”</w:t>
-      </w:r>
-      <w:r>
-        <w:rPr>
-          <w:rFonts w:ascii="Times New Roman" w:hAnsi="Times New Roman" w:cs="Times New Roman"/>
-          <w:sz w:val="28"/>
-        </w:rPr>
-        <w:t xml:space="preserve"> </w:t>
-      </w:r>
-      <w:r>
-        <w:rPr>
-          <w:rFonts w:ascii="Times New Roman" w:hAnsi="Times New Roman" w:cs="Times New Roman"/>
-          <w:sz w:val="28"/>
-        </w:rPr>
-        <w:t>ra file Excel để xử lý theo nhu cầu của người sử dụng</w:t>
-      </w:r>
-    </w:p>
-    <w:p>
-      <w:pPr>
-        <w:pStyle w:val="ListParagraph"/>
-        <w:numPr>
-          <w:ilvl w:val="0"/>
-          <w:numId w:val="9"/>
-        </w:numPr>
-        <w:jc w:val="both"/>
-        <w:rPr>
-          <w:rFonts w:ascii="Times New Roman" w:hAnsi="Times New Roman" w:cs="Times New Roman"/>
-          <w:b/>
-          <w:sz w:val="28"/>
-        </w:rPr>
-      </w:pPr>
-      <w:r>
-        <w:rPr>
-          <w:rFonts w:ascii="Times New Roman" w:hAnsi="Times New Roman" w:cs="Times New Roman"/>
-          <w:sz w:val="28"/>
-        </w:rPr>
-        <w:tab/>
-      </w:r>
-      <w:r>
-        <w:rPr>
-          <w:rFonts w:ascii="Times New Roman" w:hAnsi="Times New Roman" w:cs="Times New Roman"/>
-          <w:b/>
-          <w:sz w:val="28"/>
-        </w:rPr>
-        <w:t>Chức năng thông báo:</w:t>
-      </w:r>
-    </w:p>
-    <w:p>
-      <w:pPr>
-        <w:pStyle w:val="ListParagraph"/>
-        <w:numPr>
-          <w:ilvl w:val="0"/>
-          <w:numId w:val="23"/>
-        </w:numPr>
-        <w:jc w:val="both"/>
-        <w:rPr>
-          <w:rFonts w:ascii="Times New Roman" w:hAnsi="Times New Roman" w:cs="Times New Roman"/>
-          <w:sz w:val="28"/>
-        </w:rPr>
-      </w:pPr>
-      <w:r>
-        <w:rPr>
-          <w:rFonts w:ascii="Times New Roman" w:hAnsi="Times New Roman" w:cs="Times New Roman"/>
-          <w:sz w:val="28"/>
-        </w:rPr>
-        <w:t xml:space="preserve">Thông báo sắp hết hàng: khi một mặt hàng với số lượng còn </w:t>
-      </w:r>
-      <w:r>
-        <w:rPr>
-          <w:rFonts w:ascii="Times New Roman" w:hAnsi="Times New Roman" w:cs="Times New Roman"/>
-          <w:sz w:val="28"/>
-        </w:rPr>
-        <w:t xml:space="preserve">trong kho </w:t>
-      </w:r>
-      <w:r>
-        <w:rPr>
-          <w:rFonts w:ascii="Times New Roman" w:hAnsi="Times New Roman" w:cs="Times New Roman"/>
-          <w:sz w:val="28"/>
-        </w:rPr>
-        <w:t>dưới 50 thùng, hệ thống sẽ gửi thông báo để người dùng có thể kịp thời nhập hàng</w:t>
-      </w:r>
-      <w:r>
-        <w:rPr>
-          <w:rFonts w:ascii="Times New Roman" w:hAnsi="Times New Roman" w:cs="Times New Roman"/>
-          <w:sz w:val="28"/>
-        </w:rPr>
-        <w:t>. Dựa vào số lượng hàng nhập và số lượng hàng xuất của mặt hàng này để tính ra số lượng hàng còn trong kho</w:t>
-      </w:r>
-    </w:p>
-    <w:p>
-      <w:pPr>
-        <w:pStyle w:val="ListParagraph"/>
-        <w:numPr>
-          <w:ilvl w:val="0"/>
-          <w:numId w:val="23"/>
-        </w:numPr>
-        <w:jc w:val="both"/>
-        <w:rPr>
-          <w:rFonts w:ascii="Times New Roman" w:hAnsi="Times New Roman" w:cs="Times New Roman"/>
-          <w:sz w:val="28"/>
-        </w:rPr>
-      </w:pPr>
-      <w:r>
-        <w:rPr>
-          <w:rFonts w:ascii="Times New Roman" w:hAnsi="Times New Roman" w:cs="Times New Roman"/>
-          <w:sz w:val="28"/>
-        </w:rPr>
-        <w:t>Thông báo hàng sắp hết hạn:</w:t>
-      </w:r>
-      <w:r>
-        <w:rPr>
-          <w:rFonts w:ascii="Times New Roman" w:hAnsi="Times New Roman" w:cs="Times New Roman"/>
-          <w:sz w:val="28"/>
-        </w:rPr>
-        <w:t xml:space="preserve"> khi một mặt hàng có hạn sử dụng còn dưới 03 tháng (so với ngày hiện tại), hệ thống đưa ra thông báo để người dùng có thể kịp thời xử lý. </w:t>
-      </w:r>
-    </w:p>
-    <w:p>
-      <w:pPr>
-        <w:pStyle w:val="ListParagraph"/>
-        <w:numPr>
-          <w:ilvl w:val="0"/>
-          <w:numId w:val="9"/>
-        </w:numPr>
-        <w:jc w:val="both"/>
-        <w:rPr>
-          <w:rFonts w:ascii="Times New Roman" w:hAnsi="Times New Roman" w:cs="Times New Roman"/>
-          <w:b/>
-          <w:sz w:val="28"/>
-        </w:rPr>
-      </w:pPr>
-      <w:r>
-        <w:rPr>
-          <w:rFonts w:ascii="Times New Roman" w:hAnsi="Times New Roman" w:cs="Times New Roman"/>
-          <w:sz w:val="28"/>
-        </w:rPr>
-        <w:tab/>
-      </w:r>
-      <w:r>
-        <w:rPr>
-          <w:rFonts w:ascii="Times New Roman" w:hAnsi="Times New Roman" w:cs="Times New Roman"/>
-          <w:b/>
-          <w:sz w:val="28"/>
-        </w:rPr>
-        <w:t>Chức năng phân quyền:</w:t>
-      </w:r>
-    </w:p>
-    <w:p>
-      <w:pPr>
-        <w:pStyle w:val="ListParagraph"/>
-        <w:numPr>
-          <w:ilvl w:val="0"/>
-          <w:numId w:val="23"/>
-        </w:numPr>
-        <w:jc w:val="both"/>
-        <w:rPr>
-          <w:rFonts w:ascii="Times New Roman" w:hAnsi="Times New Roman" w:cs="Times New Roman"/>
-          <w:sz w:val="28"/>
-        </w:rPr>
-      </w:pPr>
-      <w:r>
-        <w:rPr>
-          <w:rFonts w:ascii="Times New Roman" w:hAnsi="Times New Roman" w:cs="Times New Roman"/>
-          <w:sz w:val="28"/>
-        </w:rPr>
-        <w:t>Admin sẽ phân quyền cho người dùng tùy theo chức vụ của họ</w:t>
-      </w:r>
-    </w:p>
-    <w:p>
-      <w:pPr>
-        <w:pStyle w:val="ListParagraph"/>
-        <w:numPr>
-          <w:ilvl w:val="0"/>
-          <w:numId w:val="23"/>
-        </w:numPr>
-        <w:jc w:val="both"/>
-        <w:rPr>
-          <w:rFonts w:ascii="Times New Roman" w:hAnsi="Times New Roman" w:cs="Times New Roman"/>
-          <w:sz w:val="28"/>
-        </w:rPr>
-      </w:pPr>
-      <w:r>
-        <w:rPr>
-          <w:rFonts w:ascii="Times New Roman" w:hAnsi="Times New Roman" w:cs="Times New Roman"/>
-          <w:sz w:val="28"/>
-        </w:rPr>
-        <w:t>Chỉ có admin được phân quyền cho các tài khoản khác và tùy theo chức vụ của từng người mà admin phân cho họ quyền khác nhau</w:t>
-      </w:r>
-    </w:p>
-    <w:p>
-      <w:pPr>
-        <w:pStyle w:val="ListParagraph"/>
-        <w:numPr>
-          <w:ilvl w:val="0"/>
-          <w:numId w:val="23"/>
-        </w:numPr>
-        <w:jc w:val="both"/>
-        <w:rPr>
-          <w:rFonts w:ascii="Times New Roman" w:hAnsi="Times New Roman" w:cs="Times New Roman"/>
-          <w:sz w:val="28"/>
-        </w:rPr>
-      </w:pPr>
-      <w:r>
-        <w:rPr>
-          <w:rFonts w:ascii="Times New Roman" w:hAnsi="Times New Roman" w:cs="Times New Roman"/>
-          <w:sz w:val="28"/>
-        </w:rPr>
-        <w:lastRenderedPageBreak/>
         <w:t>Admin được sử dụng tất cả các tính năng của hệ thống</w:t>
       </w:r>
     </w:p>
@@ -2376,6 +2637,7 @@
           <w:rFonts w:ascii="Times New Roman" w:hAnsi="Times New Roman" w:cs="Times New Roman"/>
           <w:sz w:val="28"/>
         </w:rPr>
+        <w:lastRenderedPageBreak/>
         <w:t>Xóa đối tác</w:t>
       </w:r>
     </w:p>
@@ -2517,7 +2779,23 @@
           <w:rFonts w:ascii="Times New Roman" w:hAnsi="Times New Roman" w:cs="Times New Roman"/>
           <w:sz w:val="28"/>
         </w:rPr>
-        <w:t>Kiểm phiếu: phiếu đó của lô hàng nào,loại hàng là gì,…..</w:t>
+        <w:t xml:space="preserve">Kiểm phiếu: phiếu đó của lô hàng </w:t>
+      </w:r>
+      <w:proofErr w:type="gramStart"/>
+      <w:r>
+        <w:rPr>
+          <w:rFonts w:ascii="Times New Roman" w:hAnsi="Times New Roman" w:cs="Times New Roman"/>
+          <w:sz w:val="28"/>
+        </w:rPr>
+        <w:t>nào,loại</w:t>
+      </w:r>
+      <w:proofErr w:type="gramEnd"/>
+      <w:r>
+        <w:rPr>
+          <w:rFonts w:ascii="Times New Roman" w:hAnsi="Times New Roman" w:cs="Times New Roman"/>
+          <w:sz w:val="28"/>
+        </w:rPr>
+        <w:t xml:space="preserve"> hàng là gì,…..</w:t>
       </w:r>
     </w:p>
     <w:p>
@@ -2851,7 +3129,6 @@
           <w:rFonts w:ascii="Times New Roman" w:hAnsi="Times New Roman" w:cs="Times New Roman"/>
           <w:sz w:val="28"/>
         </w:rPr>
-        <w:lastRenderedPageBreak/>
         <w:t>Tìm kiếm mặt hàng của đối tác đã nhập và xuất theo ngày tháng nào đó</w:t>
       </w:r>
       <w:r>
@@ -3014,7 +3291,14 @@
           <w:rFonts w:ascii="Times New Roman" w:hAnsi="Times New Roman" w:cs="Times New Roman"/>
           <w:sz w:val="28"/>
         </w:rPr>
-        <w:t>Triết khấu</w:t>
+        <w:t>Ch</w:t>
+      </w:r>
+      <w:r>
+        <w:rPr>
+          <w:rFonts w:ascii="Times New Roman" w:hAnsi="Times New Roman" w:cs="Times New Roman"/>
+          <w:sz w:val="28"/>
+        </w:rPr>
+        <w:t>iết khấu</w:t>
       </w:r>
       <w:r>
         <w:rPr>
@@ -3099,7 +3383,23 @@
           <w:rFonts w:ascii="Times New Roman" w:hAnsi="Times New Roman" w:cs="Times New Roman"/>
           <w:sz w:val="28"/>
         </w:rPr>
-        <w:t>quản trị  hàng hóa, danh mục, phiếu, đối tác</w:t>
+        <w:t xml:space="preserve">quản </w:t>
+      </w:r>
+      <w:proofErr w:type="gramStart"/>
+      <w:r>
+        <w:rPr>
+          <w:rFonts w:ascii="Times New Roman" w:hAnsi="Times New Roman" w:cs="Times New Roman"/>
+          <w:sz w:val="28"/>
+        </w:rPr>
+        <w:t>trị  hàng</w:t>
+      </w:r>
+      <w:proofErr w:type="gramEnd"/>
+      <w:r>
+        <w:rPr>
+          <w:rFonts w:ascii="Times New Roman" w:hAnsi="Times New Roman" w:cs="Times New Roman"/>
+          <w:sz w:val="28"/>
+        </w:rPr>
+        <w:t xml:space="preserve"> hóa, danh mục, phiếu, đối tác</w:t>
       </w:r>
       <w:r>
         <w:rPr>
@@ -3256,6 +3556,7 @@
           <w:rFonts w:ascii="Times New Roman" w:hAnsi="Times New Roman" w:cs="Times New Roman"/>
           <w:sz w:val="28"/>
         </w:rPr>
+        <w:lastRenderedPageBreak/>
         <w:t>Sửa đối tác</w:t>
       </w:r>
     </w:p>
@@ -3395,7 +3696,23 @@
           <w:rFonts w:ascii="Times New Roman" w:hAnsi="Times New Roman" w:cs="Times New Roman"/>
           <w:sz w:val="28"/>
         </w:rPr>
-        <w:t>Kiểm phiếu: phiếu đó của lô hàng nào,loại hàng là gì,…..</w:t>
+        <w:t xml:space="preserve">Kiểm phiếu: phiếu đó của lô hàng </w:t>
+      </w:r>
+      <w:proofErr w:type="gramStart"/>
+      <w:r>
+        <w:rPr>
+          <w:rFonts w:ascii="Times New Roman" w:hAnsi="Times New Roman" w:cs="Times New Roman"/>
+          <w:sz w:val="28"/>
+        </w:rPr>
+        <w:t>nào,loại</w:t>
+      </w:r>
+      <w:proofErr w:type="gramEnd"/>
+      <w:r>
+        <w:rPr>
+          <w:rFonts w:ascii="Times New Roman" w:hAnsi="Times New Roman" w:cs="Times New Roman"/>
+          <w:sz w:val="28"/>
+        </w:rPr>
+        <w:t xml:space="preserve"> hàng là gì,…..</w:t>
       </w:r>
     </w:p>
     <w:p>
@@ -3719,7 +4036,6 @@
           <w:rFonts w:ascii="Times New Roman" w:hAnsi="Times New Roman" w:cs="Times New Roman"/>
           <w:sz w:val="28"/>
         </w:rPr>
-        <w:lastRenderedPageBreak/>
         <w:t>Xác định phương thức thanh toán</w:t>
       </w:r>
       <w:r>
@@ -3784,7 +4100,16 @@
           <w:rFonts w:ascii="Times New Roman" w:hAnsi="Times New Roman" w:cs="Times New Roman"/>
           <w:sz w:val="28"/>
         </w:rPr>
-        <w:t>Triết khấu</w:t>
+        <w:t>Ch</w:t>
+      </w:r>
+      <w:bookmarkStart w:id="0" w:name="_GoBack"/>
+      <w:bookmarkEnd w:id="0"/>
+      <w:r>
+        <w:rPr>
+          <w:rFonts w:ascii="Times New Roman" w:hAnsi="Times New Roman" w:cs="Times New Roman"/>
+          <w:sz w:val="28"/>
+        </w:rPr>
+        <w:t>iết khấu</w:t>
       </w:r>
       <w:r>
         <w:rPr>
@@ -3853,7 +4178,34 @@
         <w:pStyle w:val="ListParagraph"/>
         <w:numPr>
           <w:ilvl w:val="0"/>
-          <w:numId w:val="35"/>
+          <w:numId w:val="28"/>
+        </w:numPr>
+        <w:tabs>
+          <w:tab w:val="left" w:pos="720"/>
+        </w:tabs>
+        <w:ind w:left="900" w:hanging="180"/>
+        <w:jc w:val="both"/>
+        <w:rPr>
+          <w:rFonts w:ascii="Times New Roman" w:hAnsi="Times New Roman" w:cs="Times New Roman"/>
+          <w:b/>
+          <w:sz w:val="28"/>
+        </w:rPr>
+      </w:pPr>
+      <w:r>
+        <w:rPr>
+          <w:rFonts w:ascii="Times New Roman" w:hAnsi="Times New Roman" w:cs="Times New Roman"/>
+          <w:b/>
+          <w:sz w:val="28"/>
+        </w:rPr>
+        <w:t>Chức năng thông báo:</w:t>
+      </w:r>
+    </w:p>
+    <w:p>
+      <w:pPr>
+        <w:pStyle w:val="ListParagraph"/>
+        <w:numPr>
+          <w:ilvl w:val="0"/>
+          <w:numId w:val="33"/>
         </w:numPr>
         <w:tabs>
           <w:tab w:val="left" w:pos="720"/>
@@ -3862,24 +4214,6 @@
         <w:jc w:val="both"/>
         <w:rPr>
           <w:rFonts w:ascii="Times New Roman" w:hAnsi="Times New Roman" w:cs="Times New Roman"/>
-          <w:sz w:val="28"/>
-        </w:rPr>
-      </w:pPr>
-    </w:p>
-    <w:p>
-      <w:pPr>
-        <w:pStyle w:val="ListParagraph"/>
-        <w:numPr>
-          <w:ilvl w:val="0"/>
-          <w:numId w:val="28"/>
-        </w:numPr>
-        <w:tabs>
-          <w:tab w:val="left" w:pos="720"/>
-        </w:tabs>
-        <w:ind w:left="900" w:hanging="180"/>
-        <w:jc w:val="both"/>
-        <w:rPr>
-          <w:rFonts w:ascii="Times New Roman" w:hAnsi="Times New Roman" w:cs="Times New Roman"/>
           <w:b/>
           <w:sz w:val="28"/>
         </w:rPr>
@@ -3890,7 +4224,7 @@
           <w:b/>
           <w:sz w:val="28"/>
         </w:rPr>
-        <w:t>Chức năng thông báo:</w:t>
+        <w:t>Thông báo hàng sắp hết (dưới 50 thùng)</w:t>
       </w:r>
     </w:p>
     <w:p>
@@ -3917,34 +4251,23 @@
           <w:b/>
           <w:sz w:val="28"/>
         </w:rPr>
-        <w:t>Thông báo hàng sắp hết (dưới 50 thùng)</w:t>
-      </w:r>
-    </w:p>
-    <w:p>
-      <w:pPr>
-        <w:pStyle w:val="ListParagraph"/>
-        <w:numPr>
-          <w:ilvl w:val="0"/>
-          <w:numId w:val="33"/>
-        </w:numPr>
-        <w:tabs>
-          <w:tab w:val="left" w:pos="720"/>
-        </w:tabs>
-        <w:ind w:left="2340" w:hanging="270"/>
-        <w:jc w:val="both"/>
+        <w:t>Thông báo những hàng nào sắp hết hạn</w:t>
+      </w:r>
+      <w:r>
         <w:rPr>
           <w:rFonts w:ascii="Times New Roman" w:hAnsi="Times New Roman" w:cs="Times New Roman"/>
           <w:b/>
           <w:sz w:val="28"/>
         </w:rPr>
-      </w:pPr>
+        <w:t xml:space="preserve"> sử dụng </w:t>
+      </w:r>
       <w:r>
         <w:rPr>
           <w:rFonts w:ascii="Times New Roman" w:hAnsi="Times New Roman" w:cs="Times New Roman"/>
           <w:b/>
           <w:sz w:val="28"/>
         </w:rPr>
-        <w:t>Thông báo những hàng nào sắp hết hạn</w:t>
+        <w:t>(tùy danh mục hàng mà hạn khác nhau)</w:t>
       </w:r>
       <w:r>
         <w:rPr>
@@ -3952,7 +4275,7 @@
           <w:b/>
           <w:sz w:val="28"/>
         </w:rPr>
-        <w:t xml:space="preserve"> sử dụng </w:t>
+        <w:t xml:space="preserve"> trước 3 tháng, thông báo liên tục cho đến khi có hành động dừng báo</w:t>
       </w:r>
       <w:r>
         <w:rPr>
@@ -3960,7 +4283,7 @@
           <w:b/>
           <w:sz w:val="28"/>
         </w:rPr>
-        <w:t>(tùy danh mục hàng mà hạn khác nhau)</w:t>
+        <w:t xml:space="preserve"> và thông báo đến đối tác những mặt hàng sắp hết hạn của đối tác</w:t>
       </w:r>
       <w:r>
         <w:rPr>
@@ -3968,17 +4291,7 @@
           <w:b/>
           <w:sz w:val="28"/>
         </w:rPr>
-        <w:t xml:space="preserve"> trước thời gian hết hạn tối thiểu là</w:t>
-      </w:r>
-      <w:bookmarkStart w:id="0" w:name="_GoBack"/>
-      <w:bookmarkEnd w:id="0"/>
-      <w:r>
-        <w:rPr>
-          <w:rFonts w:ascii="Times New Roman" w:hAnsi="Times New Roman" w:cs="Times New Roman"/>
-          <w:b/>
-          <w:sz w:val="28"/>
-        </w:rPr>
-        <w:t xml:space="preserve"> 3 tháng, thông báo liên tục cho đến khi có hành động dừng báo.</w:t>
+        <w:t>.</w:t>
       </w:r>
     </w:p>
     <w:p>
@@ -8778,4 +9091,16 @@
     </a:ext>
   </a:extLst>
 </a:theme>
+</file>
+
+<file path=customXml/item1.xml><?xml version="1.0" encoding="utf-8"?>
+<b:Sources xmlns:b="http://schemas.openxmlformats.org/officeDocument/2006/bibliography" xmlns="http://schemas.openxmlformats.org/officeDocument/2006/bibliography" SelectedStyle="\APASixthEditionOfficeOnline.xsl" StyleName="APA" Version="6"/>
+</file>
+
+<file path=customXml/itemProps1.xml><?xml version="1.0" encoding="utf-8"?>
+<ds:datastoreItem xmlns:ds="http://schemas.openxmlformats.org/officeDocument/2006/customXml" ds:itemID="{38976924-2BA3-41C7-8DC0-A2005A9D4CB3}">
+  <ds:schemaRefs>
+    <ds:schemaRef ds:uri="http://schemas.openxmlformats.org/officeDocument/2006/bibliography"/>
+  </ds:schemaRefs>
+</ds:datastoreItem>
 </file>
--- a/Requirement Ouline.docx
+++ b/Requirement Ouline.docx
@@ -1338,6 +1338,50 @@
         <w:pStyle w:val="ListParagraph"/>
         <w:numPr>
           <w:ilvl w:val="0"/>
+          <w:numId w:val="23"/>
+        </w:numPr>
+        <w:jc w:val="both"/>
+        <w:rPr>
+          <w:rFonts w:ascii="Times New Roman" w:hAnsi="Times New Roman" w:cs="Times New Roman"/>
+          <w:sz w:val="28"/>
+        </w:rPr>
+      </w:pPr>
+      <w:r>
+        <w:rPr>
+          <w:rFonts w:ascii="Times New Roman" w:hAnsi="Times New Roman" w:cs="Times New Roman"/>
+          <w:sz w:val="28"/>
+        </w:rPr>
+        <w:t>Chiết khẩu (đối với tài khoản khách hàng)</w:t>
+      </w:r>
+    </w:p>
+    <w:p>
+      <w:pPr>
+        <w:pStyle w:val="ListParagraph"/>
+        <w:numPr>
+          <w:ilvl w:val="0"/>
+          <w:numId w:val="9"/>
+        </w:numPr>
+        <w:jc w:val="both"/>
+        <w:rPr>
+          <w:rFonts w:ascii="Times New Roman" w:hAnsi="Times New Roman" w:cs="Times New Roman"/>
+          <w:b/>
+          <w:sz w:val="28"/>
+        </w:rPr>
+      </w:pPr>
+      <w:r>
+        <w:rPr>
+          <w:rFonts w:ascii="Times New Roman" w:hAnsi="Times New Roman" w:cs="Times New Roman"/>
+          <w:b/>
+          <w:sz w:val="28"/>
+        </w:rPr>
+        <w:t>Giá trị chiết khấu</w:t>
+      </w:r>
+    </w:p>
+    <w:p>
+      <w:pPr>
+        <w:pStyle w:val="ListParagraph"/>
+        <w:numPr>
+          <w:ilvl w:val="0"/>
           <w:numId w:val="3"/>
         </w:numPr>
         <w:jc w:val="both"/>
@@ -1376,6 +1420,7 @@
           <w:b/>
           <w:sz w:val="28"/>
         </w:rPr>
+        <w:lastRenderedPageBreak/>
         <w:t>Chức năng quản lý</w:t>
       </w:r>
       <w:r>
@@ -1413,8 +1458,483 @@
           <w:rFonts w:ascii="Times New Roman" w:hAnsi="Times New Roman" w:cs="Times New Roman"/>
           <w:sz w:val="28"/>
         </w:rPr>
+        <w:t>Quản lý danh mục hàng: thêm, sửa xóa thông tin một danh mục hàng</w:t>
+      </w:r>
+    </w:p>
+    <w:p>
+      <w:pPr>
+        <w:pStyle w:val="ListParagraph"/>
+        <w:numPr>
+          <w:ilvl w:val="0"/>
+          <w:numId w:val="23"/>
+        </w:numPr>
+        <w:jc w:val="both"/>
+        <w:rPr>
+          <w:rFonts w:ascii="Times New Roman" w:hAnsi="Times New Roman" w:cs="Times New Roman"/>
+          <w:sz w:val="28"/>
+        </w:rPr>
+      </w:pPr>
+      <w:r>
+        <w:rPr>
+          <w:rFonts w:ascii="Times New Roman" w:hAnsi="Times New Roman" w:cs="Times New Roman"/>
+          <w:sz w:val="28"/>
+        </w:rPr>
+        <w:t>Quản lý phương thức thanh toán: thêm, sửa, xóa một phương thức thanh toán</w:t>
+      </w:r>
+    </w:p>
+    <w:p>
+      <w:pPr>
+        <w:pStyle w:val="ListParagraph"/>
+        <w:numPr>
+          <w:ilvl w:val="0"/>
+          <w:numId w:val="23"/>
+        </w:numPr>
+        <w:jc w:val="both"/>
+        <w:rPr>
+          <w:rFonts w:ascii="Times New Roman" w:hAnsi="Times New Roman" w:cs="Times New Roman"/>
+          <w:sz w:val="28"/>
+        </w:rPr>
+      </w:pPr>
+      <w:r>
+        <w:rPr>
+          <w:rFonts w:ascii="Times New Roman" w:hAnsi="Times New Roman" w:cs="Times New Roman"/>
+          <w:sz w:val="28"/>
+        </w:rPr>
+        <w:t>Quản lý loại phiếu: thêm, sửa, xóa một loại phiếu</w:t>
+      </w:r>
+    </w:p>
+    <w:p>
+      <w:pPr>
+        <w:pStyle w:val="ListParagraph"/>
+        <w:numPr>
+          <w:ilvl w:val="0"/>
+          <w:numId w:val="23"/>
+        </w:numPr>
+        <w:jc w:val="both"/>
+        <w:rPr>
+          <w:rFonts w:ascii="Times New Roman" w:hAnsi="Times New Roman" w:cs="Times New Roman"/>
+          <w:sz w:val="28"/>
+        </w:rPr>
+      </w:pPr>
+      <w:r>
+        <w:rPr>
+          <w:rFonts w:ascii="Times New Roman" w:hAnsi="Times New Roman" w:cs="Times New Roman"/>
+          <w:sz w:val="28"/>
+        </w:rPr>
+        <w:t>Quản lý phiếu: thêm, sửa, xóa thông tin của một phiếu</w:t>
+      </w:r>
+    </w:p>
+    <w:p>
+      <w:pPr>
+        <w:pStyle w:val="ListParagraph"/>
+        <w:numPr>
+          <w:ilvl w:val="0"/>
+          <w:numId w:val="23"/>
+        </w:numPr>
+        <w:jc w:val="both"/>
+        <w:rPr>
+          <w:rFonts w:ascii="Times New Roman" w:hAnsi="Times New Roman" w:cs="Times New Roman"/>
+          <w:sz w:val="28"/>
+        </w:rPr>
+      </w:pPr>
+      <w:r>
+        <w:rPr>
+          <w:rFonts w:ascii="Times New Roman" w:hAnsi="Times New Roman" w:cs="Times New Roman"/>
+          <w:sz w:val="28"/>
+        </w:rPr>
+        <w:t>Quản lý đối tác: thêm, sửa, xóa một đối tác</w:t>
+      </w:r>
+    </w:p>
+    <w:p>
+      <w:pPr>
+        <w:pStyle w:val="ListParagraph"/>
+        <w:numPr>
+          <w:ilvl w:val="0"/>
+          <w:numId w:val="23"/>
+        </w:numPr>
+        <w:jc w:val="both"/>
+        <w:rPr>
+          <w:rFonts w:ascii="Times New Roman" w:hAnsi="Times New Roman" w:cs="Times New Roman"/>
+          <w:sz w:val="28"/>
+        </w:rPr>
+      </w:pPr>
+      <w:r>
+        <w:rPr>
+          <w:rFonts w:ascii="Times New Roman" w:hAnsi="Times New Roman" w:cs="Times New Roman"/>
+          <w:sz w:val="28"/>
+        </w:rPr>
+        <w:t>Quản lý kiểu đối tác: thêm, sửa, xóa một kiểu đối tác</w:t>
+      </w:r>
+    </w:p>
+    <w:p>
+      <w:pPr>
+        <w:pStyle w:val="ListParagraph"/>
+        <w:numPr>
+          <w:ilvl w:val="0"/>
+          <w:numId w:val="23"/>
+        </w:numPr>
+        <w:jc w:val="both"/>
+        <w:rPr>
+          <w:rFonts w:ascii="Times New Roman" w:hAnsi="Times New Roman" w:cs="Times New Roman"/>
+          <w:sz w:val="28"/>
+        </w:rPr>
+      </w:pPr>
+      <w:r>
+        <w:rPr>
+          <w:rFonts w:ascii="Times New Roman" w:hAnsi="Times New Roman" w:cs="Times New Roman"/>
+          <w:sz w:val="28"/>
+        </w:rPr>
+        <w:t>Quản lý chiết khấu: thêm, sửa, xóa một chiết khấu</w:t>
+      </w:r>
+    </w:p>
+    <w:p>
+      <w:pPr>
+        <w:pStyle w:val="ListParagraph"/>
+        <w:numPr>
+          <w:ilvl w:val="0"/>
+          <w:numId w:val="23"/>
+        </w:numPr>
+        <w:jc w:val="both"/>
+        <w:rPr>
+          <w:rFonts w:ascii="Times New Roman" w:hAnsi="Times New Roman" w:cs="Times New Roman"/>
+          <w:sz w:val="28"/>
+        </w:rPr>
+      </w:pPr>
+      <w:r>
+        <w:rPr>
+          <w:rFonts w:ascii="Times New Roman" w:hAnsi="Times New Roman" w:cs="Times New Roman"/>
+          <w:sz w:val="28"/>
+        </w:rPr>
+        <w:t xml:space="preserve">Quản lý </w:t>
+      </w:r>
+      <w:r>
+        <w:rPr>
+          <w:rFonts w:ascii="Times New Roman" w:hAnsi="Times New Roman" w:cs="Times New Roman"/>
+          <w:sz w:val="28"/>
+        </w:rPr>
+        <w:t>người dùng</w:t>
+      </w:r>
+      <w:r>
+        <w:rPr>
+          <w:rFonts w:ascii="Times New Roman" w:hAnsi="Times New Roman" w:cs="Times New Roman"/>
+          <w:sz w:val="28"/>
+        </w:rPr>
+        <w:t xml:space="preserve">: thêm, sửa, xóa một </w:t>
+      </w:r>
+      <w:r>
+        <w:rPr>
+          <w:rFonts w:ascii="Times New Roman" w:hAnsi="Times New Roman" w:cs="Times New Roman"/>
+          <w:sz w:val="28"/>
+        </w:rPr>
+        <w:t>người dùng</w:t>
+      </w:r>
+    </w:p>
+    <w:p>
+      <w:pPr>
+        <w:pStyle w:val="ListParagraph"/>
+        <w:numPr>
+          <w:ilvl w:val="0"/>
+          <w:numId w:val="23"/>
+        </w:numPr>
+        <w:jc w:val="both"/>
+        <w:rPr>
+          <w:rFonts w:ascii="Times New Roman" w:hAnsi="Times New Roman" w:cs="Times New Roman"/>
+          <w:sz w:val="28"/>
+        </w:rPr>
+      </w:pPr>
+      <w:r>
+        <w:rPr>
+          <w:rFonts w:ascii="Times New Roman" w:hAnsi="Times New Roman" w:cs="Times New Roman"/>
+          <w:sz w:val="28"/>
+        </w:rPr>
+        <w:t>Quản lý mặt hàng: thêm, sửa, xóa một mặt hàng</w:t>
+      </w:r>
+    </w:p>
+    <w:p>
+      <w:pPr>
+        <w:pStyle w:val="ListParagraph"/>
+        <w:numPr>
+          <w:ilvl w:val="0"/>
+          <w:numId w:val="23"/>
+        </w:numPr>
+        <w:jc w:val="both"/>
+        <w:rPr>
+          <w:rFonts w:ascii="Times New Roman" w:hAnsi="Times New Roman" w:cs="Times New Roman"/>
+          <w:sz w:val="28"/>
+        </w:rPr>
+      </w:pPr>
+      <w:r>
+        <w:rPr>
+          <w:rFonts w:ascii="Times New Roman" w:hAnsi="Times New Roman" w:cs="Times New Roman"/>
+          <w:sz w:val="28"/>
+        </w:rPr>
+        <w:t>Quản lý thương hiệu: thêm sửa xóa một thương hiệu</w:t>
+      </w:r>
+    </w:p>
+    <w:p>
+      <w:pPr>
+        <w:pStyle w:val="ListParagraph"/>
+        <w:numPr>
+          <w:ilvl w:val="0"/>
+          <w:numId w:val="23"/>
+        </w:numPr>
+        <w:jc w:val="both"/>
+        <w:rPr>
+          <w:rFonts w:ascii="Times New Roman" w:hAnsi="Times New Roman" w:cs="Times New Roman"/>
+          <w:sz w:val="28"/>
+        </w:rPr>
+      </w:pPr>
+      <w:r>
+        <w:rPr>
+          <w:rFonts w:ascii="Times New Roman" w:hAnsi="Times New Roman" w:cs="Times New Roman"/>
+          <w:sz w:val="28"/>
+        </w:rPr>
+        <w:t>Chỉ admin và nhân viên có thể sử dụng chức năng quản lý. Tùy theo chức vụ mà nhân viên được phân các quyền hạn khác nhau.</w:t>
+      </w:r>
+    </w:p>
+    <w:p>
+      <w:pPr>
+        <w:pStyle w:val="ListParagraph"/>
+        <w:numPr>
+          <w:ilvl w:val="0"/>
+          <w:numId w:val="9"/>
+        </w:numPr>
+        <w:jc w:val="both"/>
+        <w:rPr>
+          <w:rFonts w:ascii="Times New Roman" w:hAnsi="Times New Roman" w:cs="Times New Roman"/>
+          <w:b/>
+          <w:sz w:val="28"/>
+        </w:rPr>
+      </w:pPr>
+      <w:r>
+        <w:rPr>
+          <w:rFonts w:ascii="Times New Roman" w:hAnsi="Times New Roman" w:cs="Times New Roman"/>
+          <w:sz w:val="28"/>
+        </w:rPr>
+        <w:tab/>
+      </w:r>
+      <w:r>
+        <w:rPr>
+          <w:rFonts w:ascii="Times New Roman" w:hAnsi="Times New Roman" w:cs="Times New Roman"/>
+          <w:b/>
+          <w:sz w:val="28"/>
+        </w:rPr>
+        <w:t xml:space="preserve">Chức năng </w:t>
+      </w:r>
+      <w:r>
+        <w:rPr>
+          <w:rFonts w:ascii="Times New Roman" w:hAnsi="Times New Roman" w:cs="Times New Roman"/>
+          <w:b/>
+          <w:sz w:val="28"/>
+        </w:rPr>
+        <w:t>thống kê</w:t>
+      </w:r>
+      <w:r>
+        <w:rPr>
+          <w:rFonts w:ascii="Times New Roman" w:hAnsi="Times New Roman" w:cs="Times New Roman"/>
+          <w:b/>
+          <w:sz w:val="28"/>
+        </w:rPr>
+        <w:t>:</w:t>
+      </w:r>
+    </w:p>
+    <w:p>
+      <w:pPr>
+        <w:pStyle w:val="ListParagraph"/>
+        <w:numPr>
+          <w:ilvl w:val="0"/>
+          <w:numId w:val="23"/>
+        </w:numPr>
+        <w:jc w:val="both"/>
+        <w:rPr>
+          <w:rFonts w:ascii="Times New Roman" w:hAnsi="Times New Roman" w:cs="Times New Roman"/>
+          <w:sz w:val="28"/>
+        </w:rPr>
+      </w:pPr>
+      <w:r>
+        <w:rPr>
+          <w:rFonts w:ascii="Times New Roman" w:hAnsi="Times New Roman" w:cs="Times New Roman"/>
+          <w:sz w:val="28"/>
+        </w:rPr>
+        <w:t>Thống kê số lượng hàng xuất/nhập. Dựa vào chi tiết phiếu để thống kê số lượng hàng xuất, nhập theo tháng(có thể mở rộng ra theo năm)</w:t>
+      </w:r>
+    </w:p>
+    <w:p>
+      <w:pPr>
+        <w:pStyle w:val="ListParagraph"/>
+        <w:numPr>
+          <w:ilvl w:val="0"/>
+          <w:numId w:val="23"/>
+        </w:numPr>
+        <w:jc w:val="both"/>
+        <w:rPr>
+          <w:rFonts w:ascii="Times New Roman" w:hAnsi="Times New Roman" w:cs="Times New Roman"/>
+          <w:sz w:val="28"/>
+        </w:rPr>
+      </w:pPr>
+      <w:r>
+        <w:rPr>
+          <w:rFonts w:ascii="Times New Roman" w:hAnsi="Times New Roman" w:cs="Times New Roman"/>
+          <w:sz w:val="28"/>
+        </w:rPr>
+        <w:t>Thống kê số lượng hàng tồn kho. Dựa vào số lượng hàng nhập trừ đi số lượng hàng xuất để tính ra số lượng hàng tồn kho.</w:t>
+      </w:r>
+    </w:p>
+    <w:p>
+      <w:pPr>
+        <w:pStyle w:val="ListParagraph"/>
+        <w:numPr>
+          <w:ilvl w:val="0"/>
+          <w:numId w:val="23"/>
+        </w:numPr>
+        <w:jc w:val="both"/>
+        <w:rPr>
+          <w:rFonts w:ascii="Times New Roman" w:hAnsi="Times New Roman" w:cs="Times New Roman"/>
+          <w:sz w:val="28"/>
+        </w:rPr>
+      </w:pPr>
+      <w:r>
+        <w:rPr>
+          <w:rFonts w:ascii="Times New Roman" w:hAnsi="Times New Roman" w:cs="Times New Roman"/>
+          <w:sz w:val="28"/>
+        </w:rPr>
+        <w:t>Thông tin thống kê được xuất ra màn hình dưới dạng bảng và có thể “Copy”</w:t>
+      </w:r>
+      <w:r>
+        <w:rPr>
+          <w:rFonts w:ascii="Times New Roman" w:hAnsi="Times New Roman" w:cs="Times New Roman"/>
+          <w:sz w:val="28"/>
+        </w:rPr>
+        <w:t xml:space="preserve"> </w:t>
+      </w:r>
+      <w:r>
+        <w:rPr>
+          <w:rFonts w:ascii="Times New Roman" w:hAnsi="Times New Roman" w:cs="Times New Roman"/>
+          <w:sz w:val="28"/>
+        </w:rPr>
+        <w:t>ra file Excel để xử lý theo nhu cầu của người sử dụng</w:t>
+      </w:r>
+    </w:p>
+    <w:p>
+      <w:pPr>
+        <w:pStyle w:val="ListParagraph"/>
+        <w:numPr>
+          <w:ilvl w:val="0"/>
+          <w:numId w:val="23"/>
+        </w:numPr>
+        <w:jc w:val="both"/>
+        <w:rPr>
+          <w:rFonts w:ascii="Times New Roman" w:hAnsi="Times New Roman" w:cs="Times New Roman"/>
+          <w:sz w:val="28"/>
+        </w:rPr>
+      </w:pPr>
+      <w:r>
+        <w:rPr>
+          <w:rFonts w:ascii="Times New Roman" w:hAnsi="Times New Roman" w:cs="Times New Roman"/>
+          <w:sz w:val="28"/>
+        </w:rPr>
+        <w:t>Chỉ nhân viên và admin mới sử dụng được chức năng này</w:t>
+      </w:r>
+    </w:p>
+    <w:p>
+      <w:pPr>
+        <w:pStyle w:val="ListParagraph"/>
+        <w:numPr>
+          <w:ilvl w:val="0"/>
+          <w:numId w:val="9"/>
+        </w:numPr>
+        <w:jc w:val="both"/>
+        <w:rPr>
+          <w:rFonts w:ascii="Times New Roman" w:hAnsi="Times New Roman" w:cs="Times New Roman"/>
+          <w:b/>
+          <w:sz w:val="28"/>
+        </w:rPr>
+      </w:pPr>
+      <w:r>
+        <w:rPr>
+          <w:rFonts w:ascii="Times New Roman" w:hAnsi="Times New Roman" w:cs="Times New Roman"/>
+          <w:sz w:val="28"/>
+        </w:rPr>
+        <w:tab/>
+      </w:r>
+      <w:r>
+        <w:rPr>
+          <w:rFonts w:ascii="Times New Roman" w:hAnsi="Times New Roman" w:cs="Times New Roman"/>
+          <w:b/>
+          <w:sz w:val="28"/>
+        </w:rPr>
+        <w:t>Chức năng thông báo:</w:t>
+      </w:r>
+    </w:p>
+    <w:p>
+      <w:pPr>
+        <w:pStyle w:val="ListParagraph"/>
+        <w:numPr>
+          <w:ilvl w:val="0"/>
+          <w:numId w:val="23"/>
+        </w:numPr>
+        <w:jc w:val="both"/>
+        <w:rPr>
+          <w:rFonts w:ascii="Times New Roman" w:hAnsi="Times New Roman" w:cs="Times New Roman"/>
+          <w:sz w:val="28"/>
+        </w:rPr>
+      </w:pPr>
+      <w:r>
+        <w:rPr>
+          <w:rFonts w:ascii="Times New Roman" w:hAnsi="Times New Roman" w:cs="Times New Roman"/>
+          <w:sz w:val="28"/>
+        </w:rPr>
+        <w:t xml:space="preserve">Thông báo sắp hết hàng: khi một mặt hàng với số lượng còn </w:t>
+      </w:r>
+      <w:r>
+        <w:rPr>
+          <w:rFonts w:ascii="Times New Roman" w:hAnsi="Times New Roman" w:cs="Times New Roman"/>
+          <w:sz w:val="28"/>
+        </w:rPr>
+        <w:t xml:space="preserve">trong kho </w:t>
+      </w:r>
+      <w:r>
+        <w:rPr>
+          <w:rFonts w:ascii="Times New Roman" w:hAnsi="Times New Roman" w:cs="Times New Roman"/>
+          <w:sz w:val="28"/>
+        </w:rPr>
+        <w:t>dưới 50 thùng, hệ thống sẽ gửi thông báo để người dùng có thể kịp thời nhập hàng</w:t>
+      </w:r>
+      <w:r>
+        <w:rPr>
+          <w:rFonts w:ascii="Times New Roman" w:hAnsi="Times New Roman" w:cs="Times New Roman"/>
+          <w:sz w:val="28"/>
+        </w:rPr>
+        <w:t>. Dựa vào số lượng hàng nhập và số lượng hàng xuất của mặt hàng này để tính ra số lượng hàng còn trong kho</w:t>
+      </w:r>
+    </w:p>
+    <w:p>
+      <w:pPr>
+        <w:pStyle w:val="ListParagraph"/>
+        <w:numPr>
+          <w:ilvl w:val="0"/>
+          <w:numId w:val="23"/>
+        </w:numPr>
+        <w:jc w:val="both"/>
+        <w:rPr>
+          <w:rFonts w:ascii="Times New Roman" w:hAnsi="Times New Roman" w:cs="Times New Roman"/>
+          <w:sz w:val="28"/>
+        </w:rPr>
+      </w:pPr>
+      <w:r>
+        <w:rPr>
+          <w:rFonts w:ascii="Times New Roman" w:hAnsi="Times New Roman" w:cs="Times New Roman"/>
+          <w:sz w:val="28"/>
+        </w:rPr>
         <w:lastRenderedPageBreak/>
-        <w:t>Quản lý danh mục hàng: thêm, sửa xóa thông tin một danh mục hàng</w:t>
+        <w:t>Thông báo hàng sắp hết hạn:</w:t>
+      </w:r>
+      <w:r>
+        <w:rPr>
+          <w:rFonts w:ascii="Times New Roman" w:hAnsi="Times New Roman" w:cs="Times New Roman"/>
+          <w:sz w:val="28"/>
+        </w:rPr>
+        <w:t xml:space="preserve"> khi một mặt hàng có hạn sử dụng còn dưới 03 tháng (so với ngày hiện tại), hệ thống đưa ra thông báo để người dùng có thể kịp thời xử lý. </w:t>
       </w:r>
     </w:p>
     <w:p>
@@ -1435,482 +1955,6 @@
           <w:rFonts w:ascii="Times New Roman" w:hAnsi="Times New Roman" w:cs="Times New Roman"/>
           <w:sz w:val="28"/>
         </w:rPr>
-        <w:t>Quản lý phương thức thanh toán: thêm, sửa, xóa một phương thức thanh toán</w:t>
-      </w:r>
-    </w:p>
-    <w:p>
-      <w:pPr>
-        <w:pStyle w:val="ListParagraph"/>
-        <w:numPr>
-          <w:ilvl w:val="0"/>
-          <w:numId w:val="23"/>
-        </w:numPr>
-        <w:jc w:val="both"/>
-        <w:rPr>
-          <w:rFonts w:ascii="Times New Roman" w:hAnsi="Times New Roman" w:cs="Times New Roman"/>
-          <w:sz w:val="28"/>
-        </w:rPr>
-      </w:pPr>
-      <w:r>
-        <w:rPr>
-          <w:rFonts w:ascii="Times New Roman" w:hAnsi="Times New Roman" w:cs="Times New Roman"/>
-          <w:sz w:val="28"/>
-        </w:rPr>
-        <w:t>Quản lý loại phiếu: thêm, sửa, xóa một loại phiếu</w:t>
-      </w:r>
-    </w:p>
-    <w:p>
-      <w:pPr>
-        <w:pStyle w:val="ListParagraph"/>
-        <w:numPr>
-          <w:ilvl w:val="0"/>
-          <w:numId w:val="23"/>
-        </w:numPr>
-        <w:jc w:val="both"/>
-        <w:rPr>
-          <w:rFonts w:ascii="Times New Roman" w:hAnsi="Times New Roman" w:cs="Times New Roman"/>
-          <w:sz w:val="28"/>
-        </w:rPr>
-      </w:pPr>
-      <w:r>
-        <w:rPr>
-          <w:rFonts w:ascii="Times New Roman" w:hAnsi="Times New Roman" w:cs="Times New Roman"/>
-          <w:sz w:val="28"/>
-        </w:rPr>
-        <w:t>Quản lý phiếu: thêm, sửa, xóa thông tin của một phiếu</w:t>
-      </w:r>
-    </w:p>
-    <w:p>
-      <w:pPr>
-        <w:pStyle w:val="ListParagraph"/>
-        <w:numPr>
-          <w:ilvl w:val="0"/>
-          <w:numId w:val="23"/>
-        </w:numPr>
-        <w:jc w:val="both"/>
-        <w:rPr>
-          <w:rFonts w:ascii="Times New Roman" w:hAnsi="Times New Roman" w:cs="Times New Roman"/>
-          <w:sz w:val="28"/>
-        </w:rPr>
-      </w:pPr>
-      <w:r>
-        <w:rPr>
-          <w:rFonts w:ascii="Times New Roman" w:hAnsi="Times New Roman" w:cs="Times New Roman"/>
-          <w:sz w:val="28"/>
-        </w:rPr>
-        <w:t>Quản lý đối tác: thêm, sửa, xóa một đối tác</w:t>
-      </w:r>
-    </w:p>
-    <w:p>
-      <w:pPr>
-        <w:pStyle w:val="ListParagraph"/>
-        <w:numPr>
-          <w:ilvl w:val="0"/>
-          <w:numId w:val="23"/>
-        </w:numPr>
-        <w:jc w:val="both"/>
-        <w:rPr>
-          <w:rFonts w:ascii="Times New Roman" w:hAnsi="Times New Roman" w:cs="Times New Roman"/>
-          <w:sz w:val="28"/>
-        </w:rPr>
-      </w:pPr>
-      <w:r>
-        <w:rPr>
-          <w:rFonts w:ascii="Times New Roman" w:hAnsi="Times New Roman" w:cs="Times New Roman"/>
-          <w:sz w:val="28"/>
-        </w:rPr>
-        <w:t>Quản lý kiểu đối tác: thêm, sửa, xóa một kiểu đối tác</w:t>
-      </w:r>
-    </w:p>
-    <w:p>
-      <w:pPr>
-        <w:pStyle w:val="ListParagraph"/>
-        <w:numPr>
-          <w:ilvl w:val="0"/>
-          <w:numId w:val="23"/>
-        </w:numPr>
-        <w:jc w:val="both"/>
-        <w:rPr>
-          <w:rFonts w:ascii="Times New Roman" w:hAnsi="Times New Roman" w:cs="Times New Roman"/>
-          <w:sz w:val="28"/>
-        </w:rPr>
-      </w:pPr>
-      <w:r>
-        <w:rPr>
-          <w:rFonts w:ascii="Times New Roman" w:hAnsi="Times New Roman" w:cs="Times New Roman"/>
-          <w:sz w:val="28"/>
-        </w:rPr>
-        <w:t>Quản lý chiết khấu: thêm, sửa, xóa một chiết khấu</w:t>
-      </w:r>
-    </w:p>
-    <w:p>
-      <w:pPr>
-        <w:pStyle w:val="ListParagraph"/>
-        <w:numPr>
-          <w:ilvl w:val="0"/>
-          <w:numId w:val="23"/>
-        </w:numPr>
-        <w:jc w:val="both"/>
-        <w:rPr>
-          <w:rFonts w:ascii="Times New Roman" w:hAnsi="Times New Roman" w:cs="Times New Roman"/>
-          <w:sz w:val="28"/>
-        </w:rPr>
-      </w:pPr>
-      <w:r>
-        <w:rPr>
-          <w:rFonts w:ascii="Times New Roman" w:hAnsi="Times New Roman" w:cs="Times New Roman"/>
-          <w:sz w:val="28"/>
-        </w:rPr>
-        <w:t xml:space="preserve">Quản lý </w:t>
-      </w:r>
-      <w:r>
-        <w:rPr>
-          <w:rFonts w:ascii="Times New Roman" w:hAnsi="Times New Roman" w:cs="Times New Roman"/>
-          <w:sz w:val="28"/>
-        </w:rPr>
-        <w:t>người dùng</w:t>
-      </w:r>
-      <w:r>
-        <w:rPr>
-          <w:rFonts w:ascii="Times New Roman" w:hAnsi="Times New Roman" w:cs="Times New Roman"/>
-          <w:sz w:val="28"/>
-        </w:rPr>
-        <w:t xml:space="preserve">: thêm, sửa, xóa một </w:t>
-      </w:r>
-      <w:r>
-        <w:rPr>
-          <w:rFonts w:ascii="Times New Roman" w:hAnsi="Times New Roman" w:cs="Times New Roman"/>
-          <w:sz w:val="28"/>
-        </w:rPr>
-        <w:t>người dùng</w:t>
-      </w:r>
-    </w:p>
-    <w:p>
-      <w:pPr>
-        <w:pStyle w:val="ListParagraph"/>
-        <w:numPr>
-          <w:ilvl w:val="0"/>
-          <w:numId w:val="23"/>
-        </w:numPr>
-        <w:jc w:val="both"/>
-        <w:rPr>
-          <w:rFonts w:ascii="Times New Roman" w:hAnsi="Times New Roman" w:cs="Times New Roman"/>
-          <w:sz w:val="28"/>
-        </w:rPr>
-      </w:pPr>
-      <w:r>
-        <w:rPr>
-          <w:rFonts w:ascii="Times New Roman" w:hAnsi="Times New Roman" w:cs="Times New Roman"/>
-          <w:sz w:val="28"/>
-        </w:rPr>
-        <w:t>Quản lý mặt hàng: thêm, sửa, xóa một mặt hàng</w:t>
-      </w:r>
-    </w:p>
-    <w:p>
-      <w:pPr>
-        <w:pStyle w:val="ListParagraph"/>
-        <w:numPr>
-          <w:ilvl w:val="0"/>
-          <w:numId w:val="23"/>
-        </w:numPr>
-        <w:jc w:val="both"/>
-        <w:rPr>
-          <w:rFonts w:ascii="Times New Roman" w:hAnsi="Times New Roman" w:cs="Times New Roman"/>
-          <w:sz w:val="28"/>
-        </w:rPr>
-      </w:pPr>
-      <w:r>
-        <w:rPr>
-          <w:rFonts w:ascii="Times New Roman" w:hAnsi="Times New Roman" w:cs="Times New Roman"/>
-          <w:sz w:val="28"/>
-        </w:rPr>
-        <w:t>Quản lý thương hiệu: thêm sửa xóa một thương hiệu</w:t>
-      </w:r>
-    </w:p>
-    <w:p>
-      <w:pPr>
-        <w:pStyle w:val="ListParagraph"/>
-        <w:numPr>
-          <w:ilvl w:val="0"/>
-          <w:numId w:val="23"/>
-        </w:numPr>
-        <w:jc w:val="both"/>
-        <w:rPr>
-          <w:rFonts w:ascii="Times New Roman" w:hAnsi="Times New Roman" w:cs="Times New Roman"/>
-          <w:sz w:val="28"/>
-        </w:rPr>
-      </w:pPr>
-      <w:r>
-        <w:rPr>
-          <w:rFonts w:ascii="Times New Roman" w:hAnsi="Times New Roman" w:cs="Times New Roman"/>
-          <w:sz w:val="28"/>
-        </w:rPr>
-        <w:t>Chỉ admin và nhân viên có thể sử dụng chức năng quản lý. Tùy theo chức vụ mà nhân viên được phân các quyền hạn khác nhau.</w:t>
-      </w:r>
-    </w:p>
-    <w:p>
-      <w:pPr>
-        <w:pStyle w:val="ListParagraph"/>
-        <w:numPr>
-          <w:ilvl w:val="0"/>
-          <w:numId w:val="9"/>
-        </w:numPr>
-        <w:jc w:val="both"/>
-        <w:rPr>
-          <w:rFonts w:ascii="Times New Roman" w:hAnsi="Times New Roman" w:cs="Times New Roman"/>
-          <w:b/>
-          <w:sz w:val="28"/>
-        </w:rPr>
-      </w:pPr>
-      <w:r>
-        <w:rPr>
-          <w:rFonts w:ascii="Times New Roman" w:hAnsi="Times New Roman" w:cs="Times New Roman"/>
-          <w:sz w:val="28"/>
-        </w:rPr>
-        <w:tab/>
-      </w:r>
-      <w:r>
-        <w:rPr>
-          <w:rFonts w:ascii="Times New Roman" w:hAnsi="Times New Roman" w:cs="Times New Roman"/>
-          <w:b/>
-          <w:sz w:val="28"/>
-        </w:rPr>
-        <w:t xml:space="preserve">Chức năng </w:t>
-      </w:r>
-      <w:r>
-        <w:rPr>
-          <w:rFonts w:ascii="Times New Roman" w:hAnsi="Times New Roman" w:cs="Times New Roman"/>
-          <w:b/>
-          <w:sz w:val="28"/>
-        </w:rPr>
-        <w:t>thống kê</w:t>
-      </w:r>
-      <w:r>
-        <w:rPr>
-          <w:rFonts w:ascii="Times New Roman" w:hAnsi="Times New Roman" w:cs="Times New Roman"/>
-          <w:b/>
-          <w:sz w:val="28"/>
-        </w:rPr>
-        <w:t>:</w:t>
-      </w:r>
-    </w:p>
-    <w:p>
-      <w:pPr>
-        <w:pStyle w:val="ListParagraph"/>
-        <w:numPr>
-          <w:ilvl w:val="0"/>
-          <w:numId w:val="23"/>
-        </w:numPr>
-        <w:jc w:val="both"/>
-        <w:rPr>
-          <w:rFonts w:ascii="Times New Roman" w:hAnsi="Times New Roman" w:cs="Times New Roman"/>
-          <w:sz w:val="28"/>
-        </w:rPr>
-      </w:pPr>
-      <w:r>
-        <w:rPr>
-          <w:rFonts w:ascii="Times New Roman" w:hAnsi="Times New Roman" w:cs="Times New Roman"/>
-          <w:sz w:val="28"/>
-        </w:rPr>
-        <w:t>Thống kê số lượng hàng xuất/nhập. Dựa vào chi tiết phiếu để thống kê số lượng hàng xuất, nhập theo tháng(có thể mở rộng ra theo năm)</w:t>
-      </w:r>
-    </w:p>
-    <w:p>
-      <w:pPr>
-        <w:pStyle w:val="ListParagraph"/>
-        <w:numPr>
-          <w:ilvl w:val="0"/>
-          <w:numId w:val="23"/>
-        </w:numPr>
-        <w:jc w:val="both"/>
-        <w:rPr>
-          <w:rFonts w:ascii="Times New Roman" w:hAnsi="Times New Roman" w:cs="Times New Roman"/>
-          <w:sz w:val="28"/>
-        </w:rPr>
-      </w:pPr>
-      <w:r>
-        <w:rPr>
-          <w:rFonts w:ascii="Times New Roman" w:hAnsi="Times New Roman" w:cs="Times New Roman"/>
-          <w:sz w:val="28"/>
-        </w:rPr>
-        <w:t>Thống kê số lượng hàng tồn kho. Dựa vào số lượng hàng nhập trừ đi số lượng hàng xuất để tính ra số lượng hàng tồn kho.</w:t>
-      </w:r>
-    </w:p>
-    <w:p>
-      <w:pPr>
-        <w:pStyle w:val="ListParagraph"/>
-        <w:numPr>
-          <w:ilvl w:val="0"/>
-          <w:numId w:val="23"/>
-        </w:numPr>
-        <w:jc w:val="both"/>
-        <w:rPr>
-          <w:rFonts w:ascii="Times New Roman" w:hAnsi="Times New Roman" w:cs="Times New Roman"/>
-          <w:sz w:val="28"/>
-        </w:rPr>
-      </w:pPr>
-      <w:r>
-        <w:rPr>
-          <w:rFonts w:ascii="Times New Roman" w:hAnsi="Times New Roman" w:cs="Times New Roman"/>
-          <w:sz w:val="28"/>
-        </w:rPr>
-        <w:t>Thông tin thống kê được xuất ra màn hình dưới dạng bảng và có thể “Copy”</w:t>
-      </w:r>
-      <w:r>
-        <w:rPr>
-          <w:rFonts w:ascii="Times New Roman" w:hAnsi="Times New Roman" w:cs="Times New Roman"/>
-          <w:sz w:val="28"/>
-        </w:rPr>
-        <w:t xml:space="preserve"> </w:t>
-      </w:r>
-      <w:r>
-        <w:rPr>
-          <w:rFonts w:ascii="Times New Roman" w:hAnsi="Times New Roman" w:cs="Times New Roman"/>
-          <w:sz w:val="28"/>
-        </w:rPr>
-        <w:t>ra file Excel để xử lý theo nhu cầu của người sử dụng</w:t>
-      </w:r>
-    </w:p>
-    <w:p>
-      <w:pPr>
-        <w:pStyle w:val="ListParagraph"/>
-        <w:numPr>
-          <w:ilvl w:val="0"/>
-          <w:numId w:val="23"/>
-        </w:numPr>
-        <w:jc w:val="both"/>
-        <w:rPr>
-          <w:rFonts w:ascii="Times New Roman" w:hAnsi="Times New Roman" w:cs="Times New Roman"/>
-          <w:sz w:val="28"/>
-        </w:rPr>
-      </w:pPr>
-      <w:r>
-        <w:rPr>
-          <w:rFonts w:ascii="Times New Roman" w:hAnsi="Times New Roman" w:cs="Times New Roman"/>
-          <w:sz w:val="28"/>
-        </w:rPr>
-        <w:t>Chỉ nhân viên và admin mới sử dụng được chức năng này</w:t>
-      </w:r>
-    </w:p>
-    <w:p>
-      <w:pPr>
-        <w:pStyle w:val="ListParagraph"/>
-        <w:numPr>
-          <w:ilvl w:val="0"/>
-          <w:numId w:val="9"/>
-        </w:numPr>
-        <w:jc w:val="both"/>
-        <w:rPr>
-          <w:rFonts w:ascii="Times New Roman" w:hAnsi="Times New Roman" w:cs="Times New Roman"/>
-          <w:b/>
-          <w:sz w:val="28"/>
-        </w:rPr>
-      </w:pPr>
-      <w:r>
-        <w:rPr>
-          <w:rFonts w:ascii="Times New Roman" w:hAnsi="Times New Roman" w:cs="Times New Roman"/>
-          <w:sz w:val="28"/>
-        </w:rPr>
-        <w:tab/>
-      </w:r>
-      <w:r>
-        <w:rPr>
-          <w:rFonts w:ascii="Times New Roman" w:hAnsi="Times New Roman" w:cs="Times New Roman"/>
-          <w:b/>
-          <w:sz w:val="28"/>
-        </w:rPr>
-        <w:t>Chức năng thông báo:</w:t>
-      </w:r>
-    </w:p>
-    <w:p>
-      <w:pPr>
-        <w:pStyle w:val="ListParagraph"/>
-        <w:numPr>
-          <w:ilvl w:val="0"/>
-          <w:numId w:val="23"/>
-        </w:numPr>
-        <w:jc w:val="both"/>
-        <w:rPr>
-          <w:rFonts w:ascii="Times New Roman" w:hAnsi="Times New Roman" w:cs="Times New Roman"/>
-          <w:sz w:val="28"/>
-        </w:rPr>
-      </w:pPr>
-      <w:r>
-        <w:rPr>
-          <w:rFonts w:ascii="Times New Roman" w:hAnsi="Times New Roman" w:cs="Times New Roman"/>
-          <w:sz w:val="28"/>
-        </w:rPr>
-        <w:t xml:space="preserve">Thông báo sắp hết hàng: khi một mặt hàng với số lượng còn </w:t>
-      </w:r>
-      <w:r>
-        <w:rPr>
-          <w:rFonts w:ascii="Times New Roman" w:hAnsi="Times New Roman" w:cs="Times New Roman"/>
-          <w:sz w:val="28"/>
-        </w:rPr>
-        <w:t xml:space="preserve">trong kho </w:t>
-      </w:r>
-      <w:r>
-        <w:rPr>
-          <w:rFonts w:ascii="Times New Roman" w:hAnsi="Times New Roman" w:cs="Times New Roman"/>
-          <w:sz w:val="28"/>
-        </w:rPr>
-        <w:t>dưới 50 thùng, hệ thống sẽ gửi thông báo để người dùng có thể kịp thời nhập hàng</w:t>
-      </w:r>
-      <w:r>
-        <w:rPr>
-          <w:rFonts w:ascii="Times New Roman" w:hAnsi="Times New Roman" w:cs="Times New Roman"/>
-          <w:sz w:val="28"/>
-        </w:rPr>
-        <w:t>. Dựa vào số lượng hàng nhập và số lượng hàng xuất của mặt hàng này để tính ra số lượng hàng còn trong kho</w:t>
-      </w:r>
-    </w:p>
-    <w:p>
-      <w:pPr>
-        <w:pStyle w:val="ListParagraph"/>
-        <w:numPr>
-          <w:ilvl w:val="0"/>
-          <w:numId w:val="23"/>
-        </w:numPr>
-        <w:jc w:val="both"/>
-        <w:rPr>
-          <w:rFonts w:ascii="Times New Roman" w:hAnsi="Times New Roman" w:cs="Times New Roman"/>
-          <w:sz w:val="28"/>
-        </w:rPr>
-      </w:pPr>
-      <w:r>
-        <w:rPr>
-          <w:rFonts w:ascii="Times New Roman" w:hAnsi="Times New Roman" w:cs="Times New Roman"/>
-          <w:sz w:val="28"/>
-        </w:rPr>
-        <w:t>Thông báo hàng sắp hết hạn:</w:t>
-      </w:r>
-      <w:r>
-        <w:rPr>
-          <w:rFonts w:ascii="Times New Roman" w:hAnsi="Times New Roman" w:cs="Times New Roman"/>
-          <w:sz w:val="28"/>
-        </w:rPr>
-        <w:t xml:space="preserve"> khi một mặt hàng có hạn sử dụng còn dưới 03 tháng (so với ngày hiện tại), hệ thống đưa ra thông báo để người dùng có thể kịp thời xử lý. </w:t>
-      </w:r>
-    </w:p>
-    <w:p>
-      <w:pPr>
-        <w:pStyle w:val="ListParagraph"/>
-        <w:numPr>
-          <w:ilvl w:val="0"/>
-          <w:numId w:val="23"/>
-        </w:numPr>
-        <w:jc w:val="both"/>
-        <w:rPr>
-          <w:rFonts w:ascii="Times New Roman" w:hAnsi="Times New Roman" w:cs="Times New Roman"/>
-          <w:sz w:val="28"/>
-        </w:rPr>
-      </w:pPr>
-      <w:r>
-        <w:rPr>
-          <w:rFonts w:ascii="Times New Roman" w:hAnsi="Times New Roman" w:cs="Times New Roman"/>
-          <w:sz w:val="28"/>
-        </w:rPr>
-        <w:lastRenderedPageBreak/>
         <w:t>Chỉ nhân viên và admin mới sử dụng được chức năng này</w:t>
       </w:r>
     </w:p>
@@ -2546,6 +2590,7 @@
           <w:b/>
           <w:sz w:val="28"/>
         </w:rPr>
+        <w:lastRenderedPageBreak/>
         <w:t xml:space="preserve">Chức năng </w:t>
       </w:r>
       <w:r>
@@ -2637,7 +2682,6 @@
           <w:rFonts w:ascii="Times New Roman" w:hAnsi="Times New Roman" w:cs="Times New Roman"/>
           <w:sz w:val="28"/>
         </w:rPr>
-        <w:lastRenderedPageBreak/>
         <w:t>Xóa đối tác</w:t>
       </w:r>
     </w:p>
@@ -3481,6 +3525,7 @@
           <w:rFonts w:ascii="Times New Roman" w:hAnsi="Times New Roman" w:cs="Times New Roman"/>
           <w:sz w:val="28"/>
         </w:rPr>
+        <w:lastRenderedPageBreak/>
         <w:t>Xóa tài khoản</w:t>
       </w:r>
     </w:p>
@@ -3556,7 +3601,6 @@
           <w:rFonts w:ascii="Times New Roman" w:hAnsi="Times New Roman" w:cs="Times New Roman"/>
           <w:sz w:val="28"/>
         </w:rPr>
-        <w:lastRenderedPageBreak/>
         <w:t>Sửa đối tác</w:t>
       </w:r>
     </w:p>
@@ -4102,21 +4146,48 @@
         </w:rPr>
         <w:t>Ch</w:t>
       </w:r>
+      <w:r>
+        <w:rPr>
+          <w:rFonts w:ascii="Times New Roman" w:hAnsi="Times New Roman" w:cs="Times New Roman"/>
+          <w:sz w:val="28"/>
+        </w:rPr>
+        <w:t>iết khấu</w:t>
+      </w:r>
+      <w:r>
+        <w:rPr>
+          <w:rFonts w:ascii="Times New Roman" w:hAnsi="Times New Roman" w:cs="Times New Roman"/>
+          <w:sz w:val="28"/>
+        </w:rPr>
+        <w:t>.</w:t>
+      </w:r>
+    </w:p>
+    <w:p>
+      <w:pPr>
+        <w:pStyle w:val="ListParagraph"/>
+        <w:numPr>
+          <w:ilvl w:val="0"/>
+          <w:numId w:val="28"/>
+        </w:numPr>
+        <w:tabs>
+          <w:tab w:val="left" w:pos="720"/>
+        </w:tabs>
+        <w:ind w:left="900" w:hanging="180"/>
+        <w:jc w:val="both"/>
+        <w:rPr>
+          <w:rFonts w:ascii="Times New Roman" w:hAnsi="Times New Roman" w:cs="Times New Roman"/>
+          <w:b/>
+          <w:sz w:val="28"/>
+        </w:rPr>
+      </w:pPr>
       <w:bookmarkStart w:id="0" w:name="_GoBack"/>
       <w:bookmarkEnd w:id="0"/>
       <w:r>
         <w:rPr>
           <w:rFonts w:ascii="Times New Roman" w:hAnsi="Times New Roman" w:cs="Times New Roman"/>
-          <w:sz w:val="28"/>
-        </w:rPr>
-        <w:t>iết khấu</w:t>
-      </w:r>
-      <w:r>
-        <w:rPr>
-          <w:rFonts w:ascii="Times New Roman" w:hAnsi="Times New Roman" w:cs="Times New Roman"/>
-          <w:sz w:val="28"/>
-        </w:rPr>
-        <w:t>.</w:t>
+          <w:b/>
+          <w:sz w:val="28"/>
+        </w:rPr>
+        <w:t>Chức năng thông báo:</w:t>
       </w:r>
     </w:p>
     <w:p>
@@ -4133,14 +4204,12 @@
         <w:jc w:val="both"/>
         <w:rPr>
           <w:rFonts w:ascii="Times New Roman" w:hAnsi="Times New Roman" w:cs="Times New Roman"/>
-          <w:b/>
-          <w:sz w:val="28"/>
-        </w:rPr>
-      </w:pPr>
-      <w:r>
-        <w:rPr>
-          <w:rFonts w:ascii="Times New Roman" w:hAnsi="Times New Roman" w:cs="Times New Roman"/>
-          <w:b/>
+          <w:sz w:val="28"/>
+        </w:rPr>
+      </w:pPr>
+      <w:r>
+        <w:rPr>
+          <w:rFonts w:ascii="Times New Roman" w:hAnsi="Times New Roman" w:cs="Times New Roman"/>
           <w:sz w:val="28"/>
         </w:rPr>
         <w:t>Thông báo hàng sắp hết (dưới 50 thùng)</w:t>
@@ -4160,95 +4229,12 @@
         <w:jc w:val="both"/>
         <w:rPr>
           <w:rFonts w:ascii="Times New Roman" w:hAnsi="Times New Roman" w:cs="Times New Roman"/>
-          <w:b/>
-          <w:sz w:val="28"/>
-        </w:rPr>
-      </w:pPr>
-      <w:r>
-        <w:rPr>
-          <w:rFonts w:ascii="Times New Roman" w:hAnsi="Times New Roman" w:cs="Times New Roman"/>
-          <w:b/>
-          <w:sz w:val="28"/>
-        </w:rPr>
-        <w:t>Thông báo những hàng nào sắp hết hạn sử dụng (tùy danh mục hàng mà hạn khác nhau) trước 3 tháng, thông báo liên tục cho đến khi có hành động dừng báo và thông báo đến đối tác những mặt hàng sắp hết hạn của đối tác.</w:t>
-      </w:r>
-    </w:p>
-    <w:p>
-      <w:pPr>
-        <w:pStyle w:val="ListParagraph"/>
-        <w:numPr>
-          <w:ilvl w:val="0"/>
-          <w:numId w:val="28"/>
-        </w:numPr>
-        <w:tabs>
-          <w:tab w:val="left" w:pos="720"/>
-        </w:tabs>
-        <w:ind w:left="900" w:hanging="180"/>
-        <w:jc w:val="both"/>
-        <w:rPr>
-          <w:rFonts w:ascii="Times New Roman" w:hAnsi="Times New Roman" w:cs="Times New Roman"/>
-          <w:b/>
-          <w:sz w:val="28"/>
-        </w:rPr>
-      </w:pPr>
-      <w:r>
-        <w:rPr>
-          <w:rFonts w:ascii="Times New Roman" w:hAnsi="Times New Roman" w:cs="Times New Roman"/>
-          <w:b/>
-          <w:sz w:val="28"/>
-        </w:rPr>
-        <w:t>Chức năng thông báo:</w:t>
-      </w:r>
-    </w:p>
-    <w:p>
-      <w:pPr>
-        <w:pStyle w:val="ListParagraph"/>
-        <w:numPr>
-          <w:ilvl w:val="0"/>
-          <w:numId w:val="33"/>
-        </w:numPr>
-        <w:tabs>
-          <w:tab w:val="left" w:pos="720"/>
-        </w:tabs>
-        <w:ind w:left="2340" w:hanging="270"/>
-        <w:jc w:val="both"/>
-        <w:rPr>
-          <w:rFonts w:ascii="Times New Roman" w:hAnsi="Times New Roman" w:cs="Times New Roman"/>
-          <w:b/>
-          <w:sz w:val="28"/>
-        </w:rPr>
-      </w:pPr>
-      <w:r>
-        <w:rPr>
-          <w:rFonts w:ascii="Times New Roman" w:hAnsi="Times New Roman" w:cs="Times New Roman"/>
-          <w:b/>
-          <w:sz w:val="28"/>
-        </w:rPr>
-        <w:t>Thông báo hàng sắp hết (dưới 50 thùng)</w:t>
-      </w:r>
-    </w:p>
-    <w:p>
-      <w:pPr>
-        <w:pStyle w:val="ListParagraph"/>
-        <w:numPr>
-          <w:ilvl w:val="0"/>
-          <w:numId w:val="33"/>
-        </w:numPr>
-        <w:tabs>
-          <w:tab w:val="left" w:pos="720"/>
-        </w:tabs>
-        <w:ind w:left="2340" w:hanging="270"/>
-        <w:jc w:val="both"/>
-        <w:rPr>
-          <w:rFonts w:ascii="Times New Roman" w:hAnsi="Times New Roman" w:cs="Times New Roman"/>
-          <w:b/>
-          <w:sz w:val="28"/>
-        </w:rPr>
-      </w:pPr>
-      <w:r>
-        <w:rPr>
-          <w:rFonts w:ascii="Times New Roman" w:hAnsi="Times New Roman" w:cs="Times New Roman"/>
-          <w:b/>
+          <w:sz w:val="28"/>
+        </w:rPr>
+      </w:pPr>
+      <w:r>
+        <w:rPr>
+          <w:rFonts w:ascii="Times New Roman" w:hAnsi="Times New Roman" w:cs="Times New Roman"/>
           <w:sz w:val="28"/>
         </w:rPr>
         <w:t>Thông báo những hàng nào sắp hết hạn</w:t>
@@ -4256,7 +4242,6 @@
       <w:r>
         <w:rPr>
           <w:rFonts w:ascii="Times New Roman" w:hAnsi="Times New Roman" w:cs="Times New Roman"/>
-          <w:b/>
           <w:sz w:val="28"/>
         </w:rPr>
         <w:t xml:space="preserve"> sử dụng </w:t>
@@ -4264,7 +4249,6 @@
       <w:r>
         <w:rPr>
           <w:rFonts w:ascii="Times New Roman" w:hAnsi="Times New Roman" w:cs="Times New Roman"/>
-          <w:b/>
           <w:sz w:val="28"/>
         </w:rPr>
         <w:t>(tùy danh mục hàng mà hạn khác nhau)</w:t>
@@ -4272,7 +4256,6 @@
       <w:r>
         <w:rPr>
           <w:rFonts w:ascii="Times New Roman" w:hAnsi="Times New Roman" w:cs="Times New Roman"/>
-          <w:b/>
           <w:sz w:val="28"/>
         </w:rPr>
         <w:t xml:space="preserve"> trước 3 tháng, thông báo liên tục cho đến khi có hành động dừng báo</w:t>
@@ -4280,7 +4263,6 @@
       <w:r>
         <w:rPr>
           <w:rFonts w:ascii="Times New Roman" w:hAnsi="Times New Roman" w:cs="Times New Roman"/>
-          <w:b/>
           <w:sz w:val="28"/>
         </w:rPr>
         <w:t xml:space="preserve"> và thông báo đến đối tác những mặt hàng sắp hết hạn của đối tác</w:t>
@@ -4288,7 +4270,6 @@
       <w:r>
         <w:rPr>
           <w:rFonts w:ascii="Times New Roman" w:hAnsi="Times New Roman" w:cs="Times New Roman"/>
-          <w:b/>
           <w:sz w:val="28"/>
         </w:rPr>
         <w:t>.</w:t>
@@ -5018,7 +4999,7 @@
   <w:abstractNum w:abstractNumId="6" w15:restartNumberingAfterBreak="0">
     <w:nsid w:val="211C6891"/>
     <w:multiLevelType w:val="hybridMultilevel"/>
-    <w:tmpl w:val="97062AC2"/>
+    <w:tmpl w:val="04ACAD74"/>
     <w:lvl w:ilvl="0" w:tplc="04090003">
       <w:start w:val="1"/>
       <w:numFmt w:val="bullet"/>
@@ -9098,7 +9079,7 @@
 </file>
 
 <file path=customXml/itemProps1.xml><?xml version="1.0" encoding="utf-8"?>
-<ds:datastoreItem xmlns:ds="http://schemas.openxmlformats.org/officeDocument/2006/customXml" ds:itemID="{38976924-2BA3-41C7-8DC0-A2005A9D4CB3}">
+<ds:datastoreItem xmlns:ds="http://schemas.openxmlformats.org/officeDocument/2006/customXml" ds:itemID="{B1E315B8-A4F2-4CDC-94D0-054CE711BDF9}">
   <ds:schemaRefs>
     <ds:schemaRef ds:uri="http://schemas.openxmlformats.org/officeDocument/2006/bibliography"/>
   </ds:schemaRefs>
